--- a/MeetingMinutes/MeetingMinutes-20140519.docx
+++ b/MeetingMinutes/MeetingMinutes-20140519.docx
@@ -182,7 +182,7 @@
             </w:r>
             <w:r>
               <w:rPr>
-                <w:rFonts w:ascii="Times New Roman" w:eastAsia="標楷體" w:hAnsi="Times New Roman" w:cs="Times New Roman" w:hint="eastAsia"/>
+                <w:rFonts w:ascii="Times New Roman" w:eastAsia="標楷體" w:hAnsi="Times New Roman" w:cs="Times New Roman"/>
               </w:rPr>
               <w:t>9</w:t>
             </w:r>
@@ -247,21 +247,9 @@
             </w:r>
             <w:r>
               <w:rPr>
-                <w:rFonts w:ascii="Times New Roman" w:eastAsia="標楷體" w:hAnsi="Times New Roman" w:cs="Times New Roman" w:hint="eastAsia"/>
-              </w:rPr>
-              <w:t>12:</w:t>
-            </w:r>
-            <w:r>
-              <w:rPr>
-                <w:rFonts w:ascii="Times New Roman" w:eastAsia="標楷體" w:hAnsi="Times New Roman" w:cs="Times New Roman"/>
-              </w:rPr>
-              <w:t>3</w:t>
-            </w:r>
-            <w:r>
-              <w:rPr>
-                <w:rFonts w:ascii="Times New Roman" w:eastAsia="標楷體" w:hAnsi="Times New Roman" w:cs="Times New Roman" w:hint="eastAsia"/>
-              </w:rPr>
-              <w:t>0~16:00</w:t>
+                <w:rFonts w:ascii="Times New Roman" w:eastAsia="標楷體" w:hAnsi="Times New Roman" w:cs="Times New Roman"/>
+              </w:rPr>
+              <w:t>12:30~16:00</w:t>
             </w:r>
           </w:p>
         </w:tc>
@@ -306,7 +294,7 @@
             </w:pPr>
             <w:r>
               <w:rPr>
-                <w:rFonts w:ascii="Times New Roman" w:eastAsia="標楷體" w:hAnsi="Times New Roman" w:cs="Times New Roman" w:hint="eastAsia"/>
+                <w:rFonts w:ascii="Times New Roman" w:eastAsia="標楷體" w:hAnsi="Times New Roman" w:cs="Times New Roman"/>
               </w:rPr>
               <w:t>R440</w:t>
             </w:r>
@@ -403,7 +391,7 @@
             </w:pPr>
             <w:r>
               <w:rPr>
-                <w:rFonts w:ascii="Times New Roman" w:eastAsia="標楷體" w:hAnsi="Times New Roman" w:cs="Times New Roman" w:hint="eastAsia"/>
+                <w:rFonts w:ascii="Times New Roman" w:eastAsia="標楷體" w:hAnsi="Times New Roman" w:cs="Times New Roman"/>
               </w:rPr>
               <w:t>吳佳倫</w:t>
             </w:r>
@@ -450,33 +438,25 @@
             </w:pPr>
             <w:r>
               <w:rPr>
-                <w:rFonts w:ascii="Times New Roman" w:eastAsia="標楷體" w:hAnsi="Times New Roman" w:cs="Times New Roman" w:hint="eastAsia"/>
+                <w:rFonts w:ascii="Times New Roman" w:eastAsia="標楷體" w:hAnsi="Times New Roman" w:cs="Times New Roman"/>
               </w:rPr>
               <w:t>討論</w:t>
             </w:r>
             <w:r>
               <w:rPr>
-                <w:rFonts w:ascii="Times New Roman" w:eastAsia="標楷體" w:hAnsi="Times New Roman" w:cs="Times New Roman" w:hint="eastAsia"/>
-              </w:rPr>
-              <w:t>H</w:t>
-            </w:r>
-            <w:bookmarkStart w:id="0" w:name="_GoBack"/>
-            <w:bookmarkEnd w:id="0"/>
-            <w:r>
-              <w:rPr>
-                <w:rFonts w:ascii="Times New Roman" w:eastAsia="標楷體" w:hAnsi="Times New Roman" w:cs="Times New Roman" w:hint="eastAsia"/>
-              </w:rPr>
-              <w:t>omework and</w:t>
-            </w:r>
-            <w:r>
-              <w:rPr>
-                <w:rFonts w:ascii="Times New Roman" w:eastAsia="標楷體" w:hAnsi="Times New Roman" w:cs="Times New Roman" w:hint="eastAsia"/>
+                <w:rFonts w:ascii="Times New Roman" w:eastAsia="標楷體" w:hAnsi="Times New Roman" w:cs="Times New Roman"/>
+              </w:rPr>
+              <w:t>Homework and</w:t>
+            </w:r>
+            <w:r>
+              <w:rPr>
+                <w:rFonts w:ascii="Times New Roman" w:eastAsia="標楷體" w:hAnsi="Times New Roman" w:cs="Times New Roman"/>
               </w:rPr>
               <w:t xml:space="preserve"> </w:t>
             </w:r>
             <w:r>
               <w:rPr>
-                <w:rFonts w:ascii="Times New Roman" w:eastAsia="標楷體" w:hAnsi="Times New Roman" w:cs="Times New Roman" w:hint="eastAsia"/>
+                <w:rFonts w:ascii="Times New Roman" w:eastAsia="標楷體" w:hAnsi="Times New Roman" w:cs="Times New Roman"/>
               </w:rPr>
               <w:t>Class diagram</w:t>
             </w:r>
@@ -672,13 +652,13 @@
               <w:jc w:val="both"/>
               <w:cnfStyle w:val="000000100000" w:firstRow="0" w:lastRow="0" w:firstColumn="0" w:lastColumn="0" w:oddVBand="0" w:evenVBand="0" w:oddHBand="1" w:evenHBand="0" w:firstRowFirstColumn="0" w:firstRowLastColumn="0" w:lastRowFirstColumn="0" w:lastRowLastColumn="0"/>
               <w:rPr>
-                <w:rFonts w:ascii="Times New Roman" w:eastAsia="標楷體" w:hAnsi="Times New Roman" w:cs="Times New Roman" w:hint="eastAsia"/>
+                <w:rFonts w:ascii="Times New Roman" w:eastAsia="標楷體" w:hAnsi="Times New Roman" w:cs="Times New Roman"/>
                 <w:szCs w:val="24"/>
               </w:rPr>
             </w:pPr>
             <w:r>
               <w:rPr>
-                <w:rFonts w:ascii="Times New Roman" w:eastAsia="標楷體" w:hAnsi="Times New Roman" w:cs="Times New Roman" w:hint="eastAsia"/>
+                <w:rFonts w:ascii="Times New Roman" w:eastAsia="標楷體" w:hAnsi="Times New Roman" w:cs="Times New Roman"/>
                 <w:szCs w:val="24"/>
               </w:rPr>
               <w:t>組長</w:t>
@@ -1138,7 +1118,7 @@
             </w:pPr>
             <w:r>
               <w:rPr>
-                <w:rFonts w:ascii="Times New Roman" w:eastAsia="標楷體" w:hAnsi="Times New Roman" w:cs="Times New Roman" w:hint="eastAsia"/>
+                <w:rFonts w:ascii="Times New Roman" w:eastAsia="標楷體" w:hAnsi="Times New Roman" w:cs="Times New Roman"/>
                 <w:szCs w:val="24"/>
               </w:rPr>
               <w:t>組員</w:t>
@@ -1227,14 +1207,14 @@
               <w:jc w:val="both"/>
               <w:cnfStyle w:val="000000100000" w:firstRow="0" w:lastRow="0" w:firstColumn="0" w:lastColumn="0" w:oddVBand="0" w:evenVBand="0" w:oddHBand="1" w:evenHBand="0" w:firstRowFirstColumn="0" w:firstRowLastColumn="0" w:lastRowFirstColumn="0" w:lastRowLastColumn="0"/>
               <w:rPr>
-                <w:rFonts w:ascii="Times New Roman" w:eastAsia="標楷體" w:hAnsi="Times New Roman" w:cs="Times New Roman" w:hint="eastAsia"/>
+                <w:rFonts w:ascii="Times New Roman" w:eastAsia="標楷體" w:hAnsi="Times New Roman" w:cs="Times New Roman"/>
                 <w:sz w:val="18"/>
                 <w:szCs w:val="18"/>
               </w:rPr>
             </w:pPr>
             <w:r>
               <w:rPr>
-                <w:rFonts w:ascii="Times New Roman" w:eastAsia="標楷體" w:hAnsi="Times New Roman" w:cs="Times New Roman" w:hint="eastAsia"/>
+                <w:rFonts w:ascii="Times New Roman" w:eastAsia="標楷體" w:hAnsi="Times New Roman" w:cs="Times New Roman"/>
                 <w:szCs w:val="24"/>
               </w:rPr>
               <w:t>紀錄</w:t>
@@ -1296,15 +1276,9 @@
             </w:pPr>
             <w:r>
               <w:rPr>
-                <w:rFonts w:ascii="Times New Roman" w:eastAsia="標楷體" w:hAnsi="Times New Roman" w:hint="eastAsia"/>
-              </w:rPr>
-              <w:t>R</w:t>
-            </w:r>
-            <w:r>
-              <w:rPr>
                 <w:rFonts w:ascii="Times New Roman" w:eastAsia="標楷體" w:hAnsi="Times New Roman"/>
               </w:rPr>
-              <w:t>eview homework (12:30~13:15)</w:t>
+              <w:t>Review homework (12:30~13:15)</w:t>
             </w:r>
           </w:p>
           <w:p>
@@ -1321,7 +1295,7 @@
             </w:pPr>
             <w:r>
               <w:rPr>
-                <w:rFonts w:ascii="Times New Roman" w:eastAsia="標楷體" w:hAnsi="Times New Roman" w:hint="eastAsia"/>
+                <w:rFonts w:ascii="Times New Roman" w:eastAsia="標楷體" w:hAnsi="Times New Roman"/>
               </w:rPr>
               <w:t xml:space="preserve">Discuss project </w:t>
             </w:r>
@@ -1333,7 +1307,7 @@
             </w:r>
             <w:r>
               <w:rPr>
-                <w:rFonts w:ascii="Times New Roman" w:eastAsia="標楷體" w:hAnsi="Times New Roman" w:hint="eastAsia"/>
+                <w:rFonts w:ascii="Times New Roman" w:eastAsia="標楷體" w:hAnsi="Times New Roman"/>
               </w:rPr>
               <w:t xml:space="preserve"> </w:t>
             </w:r>
@@ -1345,13 +1319,13 @@
             </w:r>
             <w:r>
               <w:rPr>
-                <w:rFonts w:ascii="Times New Roman" w:eastAsia="標楷體" w:hAnsi="Times New Roman" w:hint="eastAsia"/>
+                <w:rFonts w:ascii="Times New Roman" w:eastAsia="標楷體" w:hAnsi="Times New Roman"/>
               </w:rPr>
               <w:t xml:space="preserve"> (13:15~16:00</w:t>
             </w:r>
             <w:r>
               <w:rPr>
-                <w:rFonts w:ascii="Times New Roman" w:eastAsia="標楷體" w:hAnsi="Times New Roman" w:hint="eastAsia"/>
+                <w:rFonts w:ascii="Times New Roman" w:eastAsia="標楷體" w:hAnsi="Times New Roman"/>
               </w:rPr>
               <w:t>)</w:t>
             </w:r>
@@ -1409,51 +1383,11 @@
             </w:pPr>
             <w:r>
               <w:rPr>
-                <w:rFonts w:ascii="Times New Roman" w:eastAsia="標楷體" w:hAnsi="Times New Roman" w:hint="eastAsia"/>
-                <w:sz w:val="28"/>
-                <w:szCs w:val="28"/>
-              </w:rPr>
-              <w:t>(</w:t>
-            </w:r>
-            <w:r>
-              <w:rPr>
                 <w:rFonts w:ascii="Times New Roman" w:eastAsia="標楷體" w:hAnsi="Times New Roman"/>
                 <w:sz w:val="28"/>
                 <w:szCs w:val="28"/>
               </w:rPr>
-              <w:t>2014/5/1</w:t>
-            </w:r>
-            <w:r>
-              <w:rPr>
-                <w:rFonts w:ascii="Times New Roman" w:eastAsia="標楷體" w:hAnsi="Times New Roman" w:hint="eastAsia"/>
-                <w:sz w:val="28"/>
-                <w:szCs w:val="28"/>
-              </w:rPr>
-              <w:t>3</w:t>
-            </w:r>
-            <w:r>
-              <w:rPr>
-                <w:rFonts w:ascii="Times New Roman" w:eastAsia="標楷體" w:hAnsi="Times New Roman"/>
-                <w:sz w:val="28"/>
-                <w:szCs w:val="28"/>
-              </w:rPr>
-              <w:t xml:space="preserve">, </w:t>
-            </w:r>
-            <w:r>
-              <w:rPr>
-                <w:rFonts w:ascii="Times New Roman" w:eastAsia="標楷體" w:hAnsi="Times New Roman" w:hint="eastAsia"/>
-                <w:sz w:val="28"/>
-                <w:szCs w:val="28"/>
-              </w:rPr>
-              <w:t>16:20~19:05</w:t>
-            </w:r>
-            <w:r>
-              <w:rPr>
-                <w:rFonts w:ascii="Times New Roman" w:eastAsia="標楷體" w:hAnsi="Times New Roman" w:hint="eastAsia"/>
-                <w:sz w:val="28"/>
-                <w:szCs w:val="28"/>
-              </w:rPr>
-              <w:t xml:space="preserve"> @ R106)</w:t>
+              <w:t>(2014/5/13, 16:20~19:05 @ R106)</w:t>
             </w:r>
           </w:p>
           <w:p>
@@ -1462,7 +1396,7 @@
               <w:ind w:leftChars="0" w:left="360"/>
               <w:jc w:val="center"/>
               <w:rPr>
-                <w:rFonts w:ascii="Times New Roman" w:eastAsia="標楷體" w:hAnsi="Times New Roman" w:cstheme="majorBidi" w:hint="eastAsia"/>
+                <w:rFonts w:ascii="Times New Roman" w:eastAsia="標楷體" w:hAnsi="Times New Roman"/>
                 <w:sz w:val="28"/>
                 <w:szCs w:val="28"/>
               </w:rPr>
@@ -1477,31 +1411,26 @@
               </w:numPr>
               <w:ind w:leftChars="0"/>
               <w:rPr>
-                <w:rFonts w:ascii="Times New Roman" w:eastAsia="標楷體" w:hAnsi="Times New Roman" w:cstheme="majorBidi"/>
-              </w:rPr>
-            </w:pPr>
-            <w:r>
-              <w:rPr>
-                <w:rFonts w:ascii="Times New Roman" w:eastAsia="標楷體" w:hAnsi="Times New Roman" w:cstheme="majorBidi"/>
-              </w:rPr>
-              <w:t>O</w:t>
-            </w:r>
-            <w:r>
-              <w:rPr>
-                <w:rFonts w:ascii="Times New Roman" w:eastAsia="標楷體" w:hAnsi="Times New Roman" w:cstheme="majorBidi" w:hint="eastAsia"/>
-              </w:rPr>
-              <w:t>riginal Structure</w:t>
-            </w:r>
-          </w:p>
-          <w:p>
-            <w:pPr>
-              <w:jc w:val="center"/>
-              <w:rPr>
-                <w:rFonts w:ascii="Times New Roman" w:eastAsia="標楷體" w:hAnsi="Times New Roman" w:hint="eastAsia"/>
-              </w:rPr>
-            </w:pPr>
-            <w:r>
-              <w:rPr>
+                <w:rFonts w:ascii="Times New Roman" w:eastAsia="標楷體" w:hAnsi="Times New Roman"/>
+              </w:rPr>
+            </w:pPr>
+            <w:r>
+              <w:rPr>
+                <w:rFonts w:ascii="Times New Roman" w:eastAsia="標楷體" w:hAnsi="Times New Roman"/>
+              </w:rPr>
+              <w:t>Original Structure</w:t>
+            </w:r>
+          </w:p>
+          <w:p>
+            <w:pPr>
+              <w:jc w:val="center"/>
+              <w:rPr>
+                <w:rFonts w:ascii="Times New Roman" w:eastAsia="標楷體" w:hAnsi="Times New Roman" w:cs="Times New Roman"/>
+              </w:rPr>
+            </w:pPr>
+            <w:r>
+              <w:rPr>
+                <w:rFonts w:ascii="Times New Roman" w:eastAsia="標楷體" w:hAnsi="Times New Roman" w:cs="Times New Roman"/>
                 <w:noProof/>
               </w:rPr>
               <w:drawing>
@@ -1563,12 +1492,12 @@
               </w:numPr>
               <w:ind w:leftChars="0"/>
               <w:rPr>
-                <w:rFonts w:ascii="Times New Roman" w:eastAsia="標楷體" w:hAnsi="Times New Roman" w:cstheme="majorBidi"/>
-              </w:rPr>
-            </w:pPr>
-            <w:r>
-              <w:rPr>
-                <w:rFonts w:ascii="Times New Roman" w:eastAsia="標楷體" w:hAnsi="Times New Roman" w:cstheme="majorBidi" w:hint="eastAsia"/>
+                <w:rFonts w:ascii="Times New Roman" w:eastAsia="標楷體" w:hAnsi="Times New Roman"/>
+              </w:rPr>
+            </w:pPr>
+            <w:r>
+              <w:rPr>
+                <w:rFonts w:ascii="Times New Roman" w:eastAsia="標楷體" w:hAnsi="Times New Roman"/>
               </w:rPr>
               <w:lastRenderedPageBreak/>
               <w:t>Discussion:</w:t>
@@ -1583,16 +1512,30 @@
               </w:numPr>
               <w:ind w:leftChars="0"/>
               <w:rPr>
-                <w:rFonts w:ascii="標楷體" w:eastAsia="標楷體" w:hAnsi="標楷體" w:cstheme="majorBidi"/>
-                <w:b w:val="0"/>
-              </w:rPr>
-            </w:pPr>
-            <w:r>
-              <w:rPr>
-                <w:rFonts w:ascii="標楷體" w:eastAsia="標楷體" w:hAnsi="標楷體" w:cstheme="majorBidi" w:hint="eastAsia"/>
-                <w:b w:val="0"/>
-              </w:rPr>
-              <w:t>觸發活動的是Importer or Data Base？</w:t>
+                <w:rFonts w:ascii="Times New Roman" w:eastAsia="標楷體" w:hAnsi="Times New Roman"/>
+                <w:b w:val="0"/>
+              </w:rPr>
+            </w:pPr>
+            <w:r>
+              <w:rPr>
+                <w:rFonts w:ascii="Times New Roman" w:eastAsia="標楷體" w:hAnsi="Times New Roman"/>
+                <w:b w:val="0"/>
+              </w:rPr>
+              <w:t>觸發活動的是</w:t>
+            </w:r>
+            <w:r>
+              <w:rPr>
+                <w:rFonts w:ascii="Times New Roman" w:eastAsia="標楷體" w:hAnsi="Times New Roman"/>
+                <w:b w:val="0"/>
+              </w:rPr>
+              <w:t>Importer or Data Base</w:t>
+            </w:r>
+            <w:r>
+              <w:rPr>
+                <w:rFonts w:ascii="Times New Roman" w:eastAsia="標楷體" w:hAnsi="Times New Roman"/>
+                <w:b w:val="0"/>
+              </w:rPr>
+              <w:t>？</w:t>
             </w:r>
           </w:p>
           <w:p>
@@ -1604,16 +1547,30 @@
               </w:numPr>
               <w:ind w:leftChars="0"/>
               <w:rPr>
-                <w:rFonts w:ascii="標楷體" w:eastAsia="標楷體" w:hAnsi="標楷體" w:cstheme="majorBidi"/>
-                <w:b w:val="0"/>
-              </w:rPr>
-            </w:pPr>
-            <w:r>
-              <w:rPr>
-                <w:rFonts w:ascii="標楷體" w:eastAsia="標楷體" w:hAnsi="標楷體" w:cstheme="majorBidi" w:hint="eastAsia"/>
-                <w:b w:val="0"/>
-              </w:rPr>
-              <w:t>都可以，使用者可以自己透過UI來控制</w:t>
+                <w:rFonts w:ascii="Times New Roman" w:eastAsia="標楷體" w:hAnsi="Times New Roman"/>
+                <w:b w:val="0"/>
+              </w:rPr>
+            </w:pPr>
+            <w:r>
+              <w:rPr>
+                <w:rFonts w:ascii="Times New Roman" w:eastAsia="標楷體" w:hAnsi="Times New Roman"/>
+                <w:b w:val="0"/>
+              </w:rPr>
+              <w:t>都可以，使用者可以自己透過</w:t>
+            </w:r>
+            <w:r>
+              <w:rPr>
+                <w:rFonts w:ascii="Times New Roman" w:eastAsia="標楷體" w:hAnsi="Times New Roman"/>
+                <w:b w:val="0"/>
+              </w:rPr>
+              <w:t>UI</w:t>
+            </w:r>
+            <w:r>
+              <w:rPr>
+                <w:rFonts w:ascii="Times New Roman" w:eastAsia="標楷體" w:hAnsi="Times New Roman"/>
+                <w:b w:val="0"/>
+              </w:rPr>
+              <w:t>來控制</w:t>
             </w:r>
           </w:p>
           <w:p>
@@ -1625,34 +1582,34 @@
               </w:numPr>
               <w:ind w:leftChars="0"/>
               <w:rPr>
-                <w:rFonts w:ascii="Times New Roman" w:eastAsia="標楷體" w:hAnsi="Times New Roman" w:cstheme="majorBidi"/>
-                <w:b w:val="0"/>
-              </w:rPr>
-            </w:pPr>
-            <w:r>
-              <w:rPr>
-                <w:rFonts w:ascii="Times New Roman" w:eastAsia="標楷體" w:hAnsi="Times New Roman" w:cstheme="majorBidi" w:hint="eastAsia"/>
+                <w:rFonts w:ascii="Times New Roman" w:eastAsia="標楷體" w:hAnsi="Times New Roman"/>
+                <w:b w:val="0"/>
+              </w:rPr>
+            </w:pPr>
+            <w:r>
+              <w:rPr>
+                <w:rFonts w:ascii="Times New Roman" w:eastAsia="標楷體" w:hAnsi="Times New Roman"/>
                 <w:b w:val="0"/>
               </w:rPr>
               <w:t xml:space="preserve">Graph </w:t>
             </w:r>
             <w:r>
               <w:rPr>
-                <w:rFonts w:ascii="Times New Roman" w:eastAsia="標楷體" w:hAnsi="Times New Roman" w:cstheme="majorBidi" w:hint="eastAsia"/>
+                <w:rFonts w:ascii="Times New Roman" w:eastAsia="標楷體" w:hAnsi="Times New Roman"/>
                 <w:b w:val="0"/>
               </w:rPr>
               <w:t>跟</w:t>
             </w:r>
             <w:r>
               <w:rPr>
-                <w:rFonts w:ascii="Times New Roman" w:eastAsia="標楷體" w:hAnsi="Times New Roman" w:cstheme="majorBidi" w:hint="eastAsia"/>
+                <w:rFonts w:ascii="Times New Roman" w:eastAsia="標楷體" w:hAnsi="Times New Roman"/>
                 <w:b w:val="0"/>
               </w:rPr>
               <w:t xml:space="preserve"> Metric </w:t>
             </w:r>
             <w:r>
               <w:rPr>
-                <w:rFonts w:ascii="Times New Roman" w:eastAsia="標楷體" w:hAnsi="Times New Roman" w:cstheme="majorBidi" w:hint="eastAsia"/>
+                <w:rFonts w:ascii="Times New Roman" w:eastAsia="標楷體" w:hAnsi="Times New Roman"/>
                 <w:b w:val="0"/>
               </w:rPr>
               <w:t>系統要整合？</w:t>
@@ -1667,83 +1624,83 @@
               </w:numPr>
               <w:ind w:leftChars="0"/>
               <w:rPr>
-                <w:rFonts w:ascii="Times New Roman" w:eastAsia="標楷體" w:hAnsi="Times New Roman" w:cstheme="majorBidi"/>
-                <w:b w:val="0"/>
-              </w:rPr>
-            </w:pPr>
-            <w:r>
-              <w:rPr>
-                <w:rFonts w:ascii="Times New Roman" w:eastAsia="標楷體" w:hAnsi="Times New Roman" w:cstheme="majorBidi" w:hint="eastAsia"/>
+                <w:rFonts w:ascii="Times New Roman" w:eastAsia="標楷體" w:hAnsi="Times New Roman"/>
+                <w:b w:val="0"/>
+              </w:rPr>
+            </w:pPr>
+            <w:r>
+              <w:rPr>
+                <w:rFonts w:ascii="Times New Roman" w:eastAsia="標楷體" w:hAnsi="Times New Roman"/>
                 <w:b w:val="0"/>
               </w:rPr>
               <w:t>Graph</w:t>
             </w:r>
             <w:r>
               <w:rPr>
-                <w:rFonts w:ascii="Times New Roman" w:eastAsia="標楷體" w:hAnsi="Times New Roman" w:cstheme="majorBidi" w:hint="eastAsia"/>
+                <w:rFonts w:ascii="Times New Roman" w:eastAsia="標楷體" w:hAnsi="Times New Roman"/>
                 <w:b w:val="0"/>
               </w:rPr>
               <w:t>的功能分給</w:t>
             </w:r>
             <w:r>
               <w:rPr>
-                <w:rFonts w:ascii="Times New Roman" w:eastAsia="標楷體" w:hAnsi="Times New Roman" w:cstheme="majorBidi" w:hint="eastAsia"/>
+                <w:rFonts w:ascii="Times New Roman" w:eastAsia="標楷體" w:hAnsi="Times New Roman"/>
                 <w:b w:val="0"/>
               </w:rPr>
               <w:t xml:space="preserve"> Database </w:t>
             </w:r>
             <w:r>
               <w:rPr>
-                <w:rFonts w:ascii="Times New Roman" w:eastAsia="標楷體" w:hAnsi="Times New Roman" w:cstheme="majorBidi" w:hint="eastAsia"/>
+                <w:rFonts w:ascii="Times New Roman" w:eastAsia="標楷體" w:hAnsi="Times New Roman"/>
                 <w:b w:val="0"/>
               </w:rPr>
               <w:t>跟</w:t>
             </w:r>
             <w:r>
               <w:rPr>
-                <w:rFonts w:ascii="Times New Roman" w:eastAsia="標楷體" w:hAnsi="Times New Roman" w:cstheme="majorBidi" w:hint="eastAsia"/>
+                <w:rFonts w:ascii="Times New Roman" w:eastAsia="標楷體" w:hAnsi="Times New Roman"/>
                 <w:b w:val="0"/>
               </w:rPr>
               <w:t xml:space="preserve"> Metric, </w:t>
             </w:r>
             <w:r>
               <w:rPr>
-                <w:rFonts w:ascii="Times New Roman" w:eastAsia="標楷體" w:hAnsi="Times New Roman" w:cstheme="majorBidi" w:hint="eastAsia"/>
+                <w:rFonts w:ascii="Times New Roman" w:eastAsia="標楷體" w:hAnsi="Times New Roman"/>
                 <w:b w:val="0"/>
               </w:rPr>
               <w:t>從系統降級為</w:t>
             </w:r>
             <w:r>
               <w:rPr>
-                <w:rFonts w:ascii="Times New Roman" w:eastAsia="標楷體" w:hAnsi="Times New Roman" w:cstheme="majorBidi" w:hint="eastAsia"/>
+                <w:rFonts w:ascii="Times New Roman" w:eastAsia="標楷體" w:hAnsi="Times New Roman"/>
                 <w:b w:val="0"/>
               </w:rPr>
               <w:t xml:space="preserve">Database </w:t>
             </w:r>
             <w:r>
               <w:rPr>
-                <w:rFonts w:ascii="Times New Roman" w:eastAsia="標楷體" w:hAnsi="Times New Roman" w:cstheme="majorBidi" w:hint="eastAsia"/>
+                <w:rFonts w:ascii="Times New Roman" w:eastAsia="標楷體" w:hAnsi="Times New Roman"/>
                 <w:b w:val="0"/>
               </w:rPr>
               <w:t>中的</w:t>
             </w:r>
             <w:r>
               <w:rPr>
-                <w:rFonts w:ascii="Times New Roman" w:eastAsia="標楷體" w:hAnsi="Times New Roman" w:cstheme="majorBidi" w:hint="eastAsia"/>
+                <w:rFonts w:ascii="Times New Roman" w:eastAsia="標楷體" w:hAnsi="Times New Roman"/>
                 <w:b w:val="0"/>
               </w:rPr>
               <w:t xml:space="preserve"> public class (</w:t>
             </w:r>
             <w:r>
               <w:rPr>
-                <w:rFonts w:ascii="Times New Roman" w:eastAsia="標楷體" w:hAnsi="Times New Roman" w:cstheme="majorBidi" w:hint="eastAsia"/>
+                <w:rFonts w:ascii="Times New Roman" w:eastAsia="標楷體" w:hAnsi="Times New Roman"/>
                 <w:b w:val="0"/>
               </w:rPr>
               <w:t>所有程式可以去看它</w:t>
             </w:r>
             <w:r>
               <w:rPr>
-                <w:rFonts w:ascii="Times New Roman" w:eastAsia="標楷體" w:hAnsi="Times New Roman" w:cstheme="majorBidi" w:hint="eastAsia"/>
+                <w:rFonts w:ascii="Times New Roman" w:eastAsia="標楷體" w:hAnsi="Times New Roman"/>
                 <w:b w:val="0"/>
               </w:rPr>
               <w:t>)</w:t>
@@ -1758,55 +1715,55 @@
               </w:numPr>
               <w:ind w:leftChars="0"/>
               <w:rPr>
-                <w:rFonts w:ascii="Times New Roman" w:eastAsia="標楷體" w:hAnsi="Times New Roman" w:cstheme="majorBidi"/>
-                <w:b w:val="0"/>
-              </w:rPr>
-            </w:pPr>
-            <w:r>
-              <w:rPr>
-                <w:rFonts w:ascii="Times New Roman" w:eastAsia="標楷體" w:hAnsi="Times New Roman" w:cstheme="majorBidi" w:hint="eastAsia"/>
+                <w:rFonts w:ascii="Times New Roman" w:eastAsia="標楷體" w:hAnsi="Times New Roman"/>
+                <w:b w:val="0"/>
+              </w:rPr>
+            </w:pPr>
+            <w:r>
+              <w:rPr>
+                <w:rFonts w:ascii="Times New Roman" w:eastAsia="標楷體" w:hAnsi="Times New Roman"/>
                 <w:b w:val="0"/>
               </w:rPr>
               <w:t xml:space="preserve">UI </w:t>
             </w:r>
             <w:r>
               <w:rPr>
-                <w:rFonts w:ascii="Times New Roman" w:eastAsia="標楷體" w:hAnsi="Times New Roman" w:cstheme="majorBidi" w:hint="eastAsia"/>
+                <w:rFonts w:ascii="Times New Roman" w:eastAsia="標楷體" w:hAnsi="Times New Roman"/>
                 <w:b w:val="0"/>
               </w:rPr>
               <w:t>可以控制絕大部分的系統</w:t>
             </w:r>
             <w:r>
               <w:rPr>
-                <w:rFonts w:ascii="Times New Roman" w:eastAsia="標楷體" w:hAnsi="Times New Roman" w:cstheme="majorBidi" w:hint="eastAsia"/>
+                <w:rFonts w:ascii="Times New Roman" w:eastAsia="標楷體" w:hAnsi="Times New Roman"/>
                 <w:b w:val="0"/>
               </w:rPr>
               <w:t xml:space="preserve"> (</w:t>
             </w:r>
             <w:r>
               <w:rPr>
-                <w:rFonts w:ascii="Times New Roman" w:eastAsia="標楷體" w:hAnsi="Times New Roman" w:cstheme="majorBidi" w:hint="eastAsia"/>
+                <w:rFonts w:ascii="Times New Roman" w:eastAsia="標楷體" w:hAnsi="Times New Roman"/>
                 <w:b w:val="0"/>
               </w:rPr>
               <w:t>原</w:t>
             </w:r>
             <w:r>
               <w:rPr>
-                <w:rFonts w:ascii="Times New Roman" w:eastAsia="標楷體" w:hAnsi="Times New Roman" w:cstheme="majorBidi" w:hint="eastAsia"/>
+                <w:rFonts w:ascii="Times New Roman" w:eastAsia="標楷體" w:hAnsi="Times New Roman"/>
                 <w:b w:val="0"/>
               </w:rPr>
               <w:t>Architecture</w:t>
             </w:r>
             <w:r>
               <w:rPr>
-                <w:rFonts w:ascii="Times New Roman" w:eastAsia="標楷體" w:hAnsi="Times New Roman" w:cstheme="majorBidi" w:hint="eastAsia"/>
+                <w:rFonts w:ascii="Times New Roman" w:eastAsia="標楷體" w:hAnsi="Times New Roman"/>
                 <w:b w:val="0"/>
               </w:rPr>
               <w:t>圖沒有連接這個</w:t>
             </w:r>
             <w:r>
               <w:rPr>
-                <w:rFonts w:ascii="Times New Roman" w:eastAsia="標楷體" w:hAnsi="Times New Roman" w:cstheme="majorBidi" w:hint="eastAsia"/>
+                <w:rFonts w:ascii="Times New Roman" w:eastAsia="標楷體" w:hAnsi="Times New Roman"/>
                 <w:b w:val="0"/>
               </w:rPr>
               <w:t>)</w:t>
@@ -1821,34 +1778,34 @@
               </w:numPr>
               <w:ind w:leftChars="0"/>
               <w:rPr>
-                <w:rFonts w:ascii="Times New Roman" w:eastAsia="標楷體" w:hAnsi="Times New Roman" w:cstheme="majorBidi"/>
-                <w:b w:val="0"/>
-              </w:rPr>
-            </w:pPr>
-            <w:r>
-              <w:rPr>
-                <w:rFonts w:ascii="Times New Roman" w:eastAsia="標楷體" w:hAnsi="Times New Roman" w:cstheme="majorBidi" w:hint="eastAsia"/>
+                <w:rFonts w:ascii="Times New Roman" w:eastAsia="標楷體" w:hAnsi="Times New Roman"/>
+                <w:b w:val="0"/>
+              </w:rPr>
+            </w:pPr>
+            <w:r>
+              <w:rPr>
+                <w:rFonts w:ascii="Times New Roman" w:eastAsia="標楷體" w:hAnsi="Times New Roman"/>
                 <w:b w:val="0"/>
               </w:rPr>
               <w:t>Data</w:t>
             </w:r>
             <w:r>
               <w:rPr>
-                <w:rFonts w:ascii="Times New Roman" w:eastAsia="標楷體" w:hAnsi="Times New Roman" w:cstheme="majorBidi" w:hint="eastAsia"/>
+                <w:rFonts w:ascii="Times New Roman" w:eastAsia="標楷體" w:hAnsi="Times New Roman"/>
                 <w:b w:val="0"/>
               </w:rPr>
               <w:t xml:space="preserve"> B</w:t>
             </w:r>
             <w:r>
               <w:rPr>
-                <w:rFonts w:ascii="Times New Roman" w:eastAsia="標楷體" w:hAnsi="Times New Roman" w:cstheme="majorBidi" w:hint="eastAsia"/>
+                <w:rFonts w:ascii="Times New Roman" w:eastAsia="標楷體" w:hAnsi="Times New Roman"/>
                 <w:b w:val="0"/>
               </w:rPr>
               <w:t xml:space="preserve">ase Requirement </w:t>
             </w:r>
             <w:r>
               <w:rPr>
-                <w:rFonts w:ascii="Times New Roman" w:eastAsia="標楷體" w:hAnsi="Times New Roman" w:cstheme="majorBidi" w:hint="eastAsia"/>
+                <w:rFonts w:ascii="Times New Roman" w:eastAsia="標楷體" w:hAnsi="Times New Roman"/>
                 <w:b w:val="0"/>
               </w:rPr>
               <w:t>討論</w:t>
@@ -1863,20 +1820,20 @@
               </w:numPr>
               <w:ind w:leftChars="0"/>
               <w:rPr>
-                <w:rFonts w:ascii="Times New Roman" w:eastAsia="標楷體" w:hAnsi="Times New Roman" w:cstheme="majorBidi"/>
-                <w:b w:val="0"/>
-              </w:rPr>
-            </w:pPr>
-            <w:r>
-              <w:rPr>
-                <w:rFonts w:ascii="Times New Roman" w:eastAsia="標楷體" w:hAnsi="Times New Roman" w:cstheme="majorBidi" w:hint="eastAsia"/>
+                <w:rFonts w:ascii="Times New Roman" w:eastAsia="標楷體" w:hAnsi="Times New Roman"/>
+                <w:b w:val="0"/>
+              </w:rPr>
+            </w:pPr>
+            <w:r>
+              <w:rPr>
+                <w:rFonts w:ascii="Times New Roman" w:eastAsia="標楷體" w:hAnsi="Times New Roman"/>
                 <w:b w:val="0"/>
               </w:rPr>
               <w:t xml:space="preserve">R2.4, R2.6 </w:t>
             </w:r>
             <w:r>
               <w:rPr>
-                <w:rFonts w:ascii="Times New Roman" w:eastAsia="標楷體" w:hAnsi="Times New Roman" w:cstheme="majorBidi" w:hint="eastAsia"/>
+                <w:rFonts w:ascii="Times New Roman" w:eastAsia="標楷體" w:hAnsi="Times New Roman"/>
                 <w:b w:val="0"/>
               </w:rPr>
               <w:t>要過濾兩次嗎？</w:t>
@@ -1891,27 +1848,27 @@
               </w:numPr>
               <w:ind w:leftChars="0"/>
               <w:rPr>
-                <w:rFonts w:ascii="Times New Roman" w:eastAsia="標楷體" w:hAnsi="Times New Roman" w:cstheme="majorBidi"/>
-                <w:b w:val="0"/>
-              </w:rPr>
-            </w:pPr>
-            <w:r>
-              <w:rPr>
-                <w:rFonts w:ascii="Times New Roman" w:eastAsia="標楷體" w:hAnsi="Times New Roman" w:cstheme="majorBidi" w:hint="eastAsia"/>
+                <w:rFonts w:ascii="Times New Roman" w:eastAsia="標楷體" w:hAnsi="Times New Roman"/>
+                <w:b w:val="0"/>
+              </w:rPr>
+            </w:pPr>
+            <w:r>
+              <w:rPr>
+                <w:rFonts w:ascii="Times New Roman" w:eastAsia="標楷體" w:hAnsi="Times New Roman"/>
                 <w:b w:val="0"/>
               </w:rPr>
               <w:t>是的，</w:t>
             </w:r>
             <w:r>
               <w:rPr>
-                <w:rFonts w:ascii="Times New Roman" w:eastAsia="標楷體" w:hAnsi="Times New Roman" w:cstheme="majorBidi" w:hint="eastAsia"/>
+                <w:rFonts w:ascii="Times New Roman" w:eastAsia="標楷體" w:hAnsi="Times New Roman"/>
                 <w:b w:val="0"/>
               </w:rPr>
               <w:t>R2.4 (</w:t>
             </w:r>
             <w:r>
               <w:rPr>
-                <w:rFonts w:ascii="Arial" w:hAnsi="Arial" w:cs="Arial"/>
+                <w:rFonts w:ascii="Times New Roman" w:eastAsia="標楷體" w:hAnsi="Times New Roman"/>
                 <w:b w:val="0"/>
                 <w:sz w:val="20"/>
                 <w:szCs w:val="20"/>
@@ -1920,39 +1877,30 @@
             </w:r>
             <w:r>
               <w:rPr>
-                <w:rFonts w:ascii="Times New Roman" w:eastAsia="標楷體" w:hAnsi="Times New Roman" w:cstheme="majorBidi" w:hint="eastAsia"/>
+                <w:rFonts w:ascii="Times New Roman" w:eastAsia="標楷體" w:hAnsi="Times New Roman"/>
                 <w:b w:val="0"/>
               </w:rPr>
               <w:t>)</w:t>
             </w:r>
             <w:r>
               <w:rPr>
-                <w:rFonts w:ascii="Times New Roman" w:eastAsia="標楷體" w:hAnsi="Times New Roman" w:cstheme="majorBidi" w:hint="eastAsia"/>
+                <w:rFonts w:ascii="Times New Roman" w:eastAsia="標楷體" w:hAnsi="Times New Roman"/>
                 <w:b w:val="0"/>
               </w:rPr>
               <w:t>之後，</w:t>
             </w:r>
             <w:r>
               <w:rPr>
-                <w:rFonts w:ascii="Arial" w:hAnsi="Arial" w:cs="Arial"/>
+                <w:rFonts w:ascii="Times New Roman" w:eastAsia="標楷體" w:hAnsi="Times New Roman"/>
                 <w:b w:val="0"/>
                 <w:sz w:val="20"/>
                 <w:szCs w:val="20"/>
               </w:rPr>
-              <w:t>R2.6 Convert selected data to "Graph" structure</w:t>
-            </w:r>
-            <w:r>
-              <w:rPr>
-                <w:rFonts w:ascii="Arial" w:hAnsi="Arial" w:cs="Arial" w:hint="eastAsia"/>
-                <w:b w:val="0"/>
-                <w:sz w:val="20"/>
-                <w:szCs w:val="20"/>
-              </w:rPr>
-              <w:t xml:space="preserve"> </w:t>
-            </w:r>
-            <w:r>
-              <w:rPr>
-                <w:rFonts w:ascii="Arial" w:hAnsi="Arial" w:cs="Arial" w:hint="eastAsia"/>
+              <w:t xml:space="preserve">R2.6 Convert selected data to "Graph" structure </w:t>
+            </w:r>
+            <w:r>
+              <w:rPr>
+                <w:rFonts w:ascii="Times New Roman" w:eastAsia="標楷體" w:hAnsi="Times New Roman"/>
                 <w:b w:val="0"/>
                 <w:sz w:val="20"/>
                 <w:szCs w:val="20"/>
@@ -1969,18 +1917,18 @@
               </w:numPr>
               <w:ind w:leftChars="0"/>
               <w:rPr>
-                <w:rFonts w:ascii="Times New Roman" w:eastAsia="標楷體" w:hAnsi="Times New Roman" w:cstheme="majorBidi"/>
-              </w:rPr>
-            </w:pPr>
-            <w:r>
-              <w:rPr>
-                <w:rFonts w:ascii="Times New Roman" w:eastAsia="標楷體" w:hAnsi="Times New Roman" w:cstheme="majorBidi" w:hint="eastAsia"/>
+                <w:rFonts w:ascii="Times New Roman" w:eastAsia="標楷體" w:hAnsi="Times New Roman"/>
+              </w:rPr>
+            </w:pPr>
+            <w:r>
+              <w:rPr>
+                <w:rFonts w:ascii="Times New Roman" w:eastAsia="標楷體" w:hAnsi="Times New Roman"/>
               </w:rPr>
               <w:t>新版</w:t>
             </w:r>
             <w:r>
               <w:rPr>
-                <w:rFonts w:ascii="Times New Roman" w:eastAsia="標楷體" w:hAnsi="Times New Roman" w:cstheme="majorBidi" w:hint="eastAsia"/>
+                <w:rFonts w:ascii="Times New Roman" w:eastAsia="標楷體" w:hAnsi="Times New Roman"/>
               </w:rPr>
               <w:t xml:space="preserve"> Architecture</w:t>
             </w:r>
@@ -1988,12 +1936,12 @@
           <w:p>
             <w:pPr>
               <w:rPr>
-                <w:rFonts w:ascii="Times New Roman" w:eastAsia="標楷體" w:hAnsi="Times New Roman"/>
-              </w:rPr>
-            </w:pPr>
-            <w:r>
-              <w:rPr>
-                <w:rFonts w:ascii="Times New Roman" w:eastAsia="標楷體" w:hAnsi="Times New Roman" w:hint="eastAsia"/>
+                <w:rFonts w:ascii="Times New Roman" w:eastAsia="標楷體" w:hAnsi="Times New Roman" w:cs="Times New Roman"/>
+              </w:rPr>
+            </w:pPr>
+            <w:r>
+              <w:rPr>
+                <w:rFonts w:ascii="Times New Roman" w:eastAsia="標楷體" w:hAnsi="Times New Roman" w:cs="Times New Roman"/>
                 <w:noProof/>
               </w:rPr>
               <w:drawing>
@@ -2048,42 +1996,42 @@
               </w:numPr>
               <w:ind w:leftChars="0"/>
               <w:rPr>
-                <w:rFonts w:ascii="Times New Roman" w:eastAsia="標楷體" w:hAnsi="Times New Roman" w:cstheme="majorBidi"/>
-              </w:rPr>
-            </w:pPr>
-            <w:r>
-              <w:rPr>
-                <w:rFonts w:ascii="Times New Roman" w:eastAsia="標楷體" w:hAnsi="Times New Roman" w:cstheme="majorBidi" w:hint="eastAsia"/>
+                <w:rFonts w:ascii="Times New Roman" w:eastAsia="標楷體" w:hAnsi="Times New Roman"/>
+              </w:rPr>
+            </w:pPr>
+            <w:r>
+              <w:rPr>
+                <w:rFonts w:ascii="Times New Roman" w:eastAsia="標楷體" w:hAnsi="Times New Roman"/>
               </w:rPr>
               <w:t>畫</w:t>
             </w:r>
             <w:r>
               <w:rPr>
-                <w:rFonts w:ascii="Times New Roman" w:eastAsia="標楷體" w:hAnsi="Times New Roman" w:cstheme="majorBidi" w:hint="eastAsia"/>
+                <w:rFonts w:ascii="Times New Roman" w:eastAsia="標楷體" w:hAnsi="Times New Roman"/>
               </w:rPr>
               <w:t xml:space="preserve"> class diagram</w:t>
             </w:r>
             <w:r>
               <w:rPr>
-                <w:rFonts w:ascii="Times New Roman" w:eastAsia="標楷體" w:hAnsi="Times New Roman" w:cstheme="majorBidi" w:hint="eastAsia"/>
+                <w:rFonts w:ascii="Times New Roman" w:eastAsia="標楷體" w:hAnsi="Times New Roman"/>
               </w:rPr>
               <w:t xml:space="preserve"> / </w:t>
             </w:r>
             <w:r>
               <w:rPr>
-                <w:rFonts w:ascii="Times New Roman" w:eastAsia="標楷體" w:hAnsi="Times New Roman" w:cstheme="majorBidi" w:hint="eastAsia"/>
+                <w:rFonts w:ascii="Times New Roman" w:eastAsia="標楷體" w:hAnsi="Times New Roman"/>
               </w:rPr>
               <w:t>設計</w:t>
             </w:r>
             <w:r>
               <w:rPr>
-                <w:rFonts w:ascii="Times New Roman" w:eastAsia="標楷體" w:hAnsi="Times New Roman" w:cstheme="majorBidi" w:hint="eastAsia"/>
+                <w:rFonts w:ascii="Times New Roman" w:eastAsia="標楷體" w:hAnsi="Times New Roman"/>
               </w:rPr>
               <w:t xml:space="preserve">UI </w:t>
             </w:r>
             <w:r>
               <w:rPr>
-                <w:rFonts w:ascii="Times New Roman" w:eastAsia="標楷體" w:hAnsi="Times New Roman" w:cstheme="majorBidi" w:hint="eastAsia"/>
+                <w:rFonts w:ascii="Times New Roman" w:eastAsia="標楷體" w:hAnsi="Times New Roman"/>
               </w:rPr>
               <w:t>分工：</w:t>
             </w:r>
@@ -2091,112 +2039,98 @@
           <w:p>
             <w:pPr>
               <w:rPr>
-                <w:rFonts w:ascii="Times New Roman" w:eastAsia="標楷體" w:hAnsi="Times New Roman"/>
-                <w:b w:val="0"/>
-              </w:rPr>
-            </w:pPr>
-            <w:r>
-              <w:rPr>
-                <w:rFonts w:ascii="Times New Roman" w:eastAsia="標楷體" w:hAnsi="Times New Roman" w:hint="eastAsia"/>
-                <w:b w:val="0"/>
-              </w:rPr>
-              <w:t xml:space="preserve">Importer </w:t>
-            </w:r>
-            <w:r>
-              <w:rPr>
-                <w:rFonts w:ascii="Times New Roman" w:eastAsia="標楷體" w:hAnsi="Times New Roman"/>
+                <w:rFonts w:ascii="Times New Roman" w:eastAsia="標楷體" w:hAnsi="Times New Roman" w:cs="Times New Roman"/>
+                <w:b w:val="0"/>
+              </w:rPr>
+            </w:pPr>
+            <w:r>
+              <w:rPr>
+                <w:rFonts w:ascii="Times New Roman" w:eastAsia="標楷體" w:hAnsi="Times New Roman" w:cs="Times New Roman"/>
+                <w:b w:val="0"/>
+              </w:rPr>
+              <w:t>Importer –</w:t>
+            </w:r>
+            <w:r>
+              <w:rPr>
+                <w:rFonts w:ascii="Times New Roman" w:eastAsia="標楷體" w:hAnsi="Times New Roman" w:cs="Times New Roman"/>
+                <w:b w:val="0"/>
+              </w:rPr>
+              <w:t xml:space="preserve"> </w:t>
+            </w:r>
+            <w:r>
+              <w:rPr>
+                <w:rFonts w:ascii="Times New Roman" w:eastAsia="標楷體" w:hAnsi="Times New Roman" w:cs="Times New Roman"/>
+                <w:b w:val="0"/>
+              </w:rPr>
+              <w:t>哲誠</w:t>
+            </w:r>
+          </w:p>
+          <w:p>
+            <w:pPr>
+              <w:rPr>
+                <w:rFonts w:ascii="Times New Roman" w:eastAsia="標楷體" w:hAnsi="Times New Roman" w:cs="Times New Roman"/>
+                <w:b w:val="0"/>
+              </w:rPr>
+            </w:pPr>
+            <w:r>
+              <w:rPr>
+                <w:rFonts w:ascii="Times New Roman" w:eastAsia="標楷體" w:hAnsi="Times New Roman" w:cs="Times New Roman"/>
+                <w:b w:val="0"/>
+              </w:rPr>
+              <w:t>GraphStorageManagement –</w:t>
+            </w:r>
+            <w:r>
+              <w:rPr>
+                <w:rFonts w:ascii="Times New Roman" w:eastAsia="標楷體" w:hAnsi="Times New Roman" w:cs="Times New Roman"/>
+                <w:b w:val="0"/>
+              </w:rPr>
+              <w:t xml:space="preserve"> </w:t>
+            </w:r>
+            <w:r>
+              <w:rPr>
+                <w:rFonts w:ascii="Times New Roman" w:eastAsia="標楷體" w:hAnsi="Times New Roman" w:cs="Times New Roman"/>
+                <w:b w:val="0"/>
+              </w:rPr>
+              <w:t>奕軻</w:t>
+            </w:r>
+            <w:r>
+              <w:rPr>
+                <w:rFonts w:ascii="Times New Roman" w:eastAsia="標楷體" w:hAnsi="Times New Roman" w:cs="Times New Roman"/>
+                <w:b w:val="0"/>
+              </w:rPr>
+              <w:t>、佳倫</w:t>
+            </w:r>
+          </w:p>
+          <w:p>
+            <w:pPr>
+              <w:rPr>
+                <w:rFonts w:ascii="Times New Roman" w:eastAsia="標楷體" w:hAnsi="Times New Roman" w:cs="Times New Roman"/>
+                <w:b w:val="0"/>
+              </w:rPr>
+            </w:pPr>
+            <w:r>
+              <w:rPr>
+                <w:rFonts w:ascii="Times New Roman" w:eastAsia="標楷體" w:hAnsi="Times New Roman" w:cs="Times New Roman"/>
+                <w:b w:val="0"/>
+              </w:rPr>
+              <w:t xml:space="preserve">Metric </w:t>
+            </w:r>
+            <w:r>
+              <w:rPr>
+                <w:rFonts w:ascii="Times New Roman" w:eastAsia="標楷體" w:hAnsi="Times New Roman" w:cs="Times New Roman"/>
                 <w:b w:val="0"/>
               </w:rPr>
               <w:t>–</w:t>
             </w:r>
             <w:r>
               <w:rPr>
-                <w:rFonts w:ascii="Times New Roman" w:eastAsia="標楷體" w:hAnsi="Times New Roman" w:hint="eastAsia"/>
+                <w:rFonts w:ascii="Times New Roman" w:eastAsia="標楷體" w:hAnsi="Times New Roman" w:cs="Times New Roman"/>
                 <w:b w:val="0"/>
               </w:rPr>
               <w:t xml:space="preserve"> </w:t>
             </w:r>
             <w:r>
               <w:rPr>
-                <w:rFonts w:ascii="Times New Roman" w:eastAsia="標楷體" w:hAnsi="Times New Roman" w:hint="eastAsia"/>
-                <w:b w:val="0"/>
-              </w:rPr>
-              <w:t>哲誠</w:t>
-            </w:r>
-          </w:p>
-          <w:p>
-            <w:pPr>
-              <w:rPr>
-                <w:rFonts w:ascii="Times New Roman" w:eastAsia="標楷體" w:hAnsi="Times New Roman"/>
-                <w:b w:val="0"/>
-              </w:rPr>
-            </w:pPr>
-            <w:r>
-              <w:rPr>
-                <w:rFonts w:ascii="Times New Roman" w:eastAsia="標楷體" w:hAnsi="Times New Roman" w:hint="eastAsia"/>
-                <w:b w:val="0"/>
-              </w:rPr>
-              <w:t xml:space="preserve">GraphStorageManagement </w:t>
-            </w:r>
-            <w:r>
-              <w:rPr>
-                <w:rFonts w:ascii="Times New Roman" w:eastAsia="標楷體" w:hAnsi="Times New Roman"/>
-                <w:b w:val="0"/>
-              </w:rPr>
-              <w:t>–</w:t>
-            </w:r>
-            <w:r>
-              <w:rPr>
-                <w:rFonts w:ascii="Times New Roman" w:eastAsia="標楷體" w:hAnsi="Times New Roman" w:hint="eastAsia"/>
-                <w:b w:val="0"/>
-              </w:rPr>
-              <w:t xml:space="preserve"> </w:t>
-            </w:r>
-            <w:r>
-              <w:rPr>
-                <w:rFonts w:ascii="Times New Roman" w:eastAsia="標楷體" w:hAnsi="Times New Roman" w:cs="Times New Roman"/>
-                <w:b w:val="0"/>
-              </w:rPr>
-              <w:t>奕軻</w:t>
-            </w:r>
-            <w:r>
-              <w:rPr>
-                <w:rFonts w:ascii="Times New Roman" w:eastAsia="標楷體" w:hAnsi="Times New Roman" w:cs="Times New Roman" w:hint="eastAsia"/>
-                <w:b w:val="0"/>
-              </w:rPr>
-              <w:t>、佳倫</w:t>
-            </w:r>
-          </w:p>
-          <w:p>
-            <w:pPr>
-              <w:rPr>
-                <w:rFonts w:ascii="Times New Roman" w:eastAsia="標楷體" w:hAnsi="Times New Roman"/>
-                <w:b w:val="0"/>
-              </w:rPr>
-            </w:pPr>
-            <w:r>
-              <w:rPr>
-                <w:rFonts w:ascii="Times New Roman" w:eastAsia="標楷體" w:hAnsi="Times New Roman" w:hint="eastAsia"/>
-                <w:b w:val="0"/>
-              </w:rPr>
-              <w:t xml:space="preserve">Metric </w:t>
-            </w:r>
-            <w:r>
-              <w:rPr>
-                <w:rFonts w:ascii="Times New Roman" w:eastAsia="標楷體" w:hAnsi="Times New Roman"/>
-                <w:b w:val="0"/>
-              </w:rPr>
-              <w:t>–</w:t>
-            </w:r>
-            <w:r>
-              <w:rPr>
-                <w:rFonts w:ascii="Times New Roman" w:eastAsia="標楷體" w:hAnsi="Times New Roman" w:hint="eastAsia"/>
-                <w:b w:val="0"/>
-              </w:rPr>
-              <w:t xml:space="preserve"> </w:t>
-            </w:r>
-            <w:r>
-              <w:rPr>
                 <w:rFonts w:ascii="Times New Roman" w:eastAsia="標楷體" w:hAnsi="Times New Roman" w:cs="Times New Roman"/>
                 <w:b w:val="0"/>
               </w:rPr>
@@ -2206,34 +2140,20 @@
           <w:p>
             <w:pPr>
               <w:rPr>
-                <w:rFonts w:ascii="Times New Roman" w:eastAsia="標楷體" w:hAnsi="Times New Roman"/>
-                <w:b w:val="0"/>
-              </w:rPr>
-            </w:pPr>
-            <w:r>
-              <w:rPr>
-                <w:rFonts w:ascii="Times New Roman" w:eastAsia="標楷體" w:hAnsi="Times New Roman" w:hint="eastAsia"/>
-                <w:b w:val="0"/>
-              </w:rPr>
-              <w:t xml:space="preserve">Layout </w:t>
-            </w:r>
-            <w:r>
-              <w:rPr>
-                <w:rFonts w:ascii="Times New Roman" w:eastAsia="標楷體" w:hAnsi="Times New Roman"/>
-                <w:b w:val="0"/>
-              </w:rPr>
-              <w:t>–</w:t>
-            </w:r>
-            <w:r>
-              <w:rPr>
-                <w:rFonts w:ascii="Times New Roman" w:eastAsia="標楷體" w:hAnsi="Times New Roman" w:hint="eastAsia"/>
-                <w:b w:val="0"/>
-              </w:rPr>
-              <w:t xml:space="preserve"> </w:t>
-            </w:r>
-            <w:r>
-              <w:rPr>
-                <w:rFonts w:ascii="Times New Roman" w:eastAsia="標楷體" w:hAnsi="Times New Roman" w:hint="eastAsia"/>
+                <w:rFonts w:ascii="Times New Roman" w:eastAsia="標楷體" w:hAnsi="Times New Roman" w:cs="Times New Roman"/>
+                <w:b w:val="0"/>
+              </w:rPr>
+            </w:pPr>
+            <w:r>
+              <w:rPr>
+                <w:rFonts w:ascii="Times New Roman" w:eastAsia="標楷體" w:hAnsi="Times New Roman" w:cs="Times New Roman"/>
+                <w:b w:val="0"/>
+              </w:rPr>
+              <w:t xml:space="preserve">Layout – </w:t>
+            </w:r>
+            <w:r>
+              <w:rPr>
+                <w:rFonts w:ascii="Times New Roman" w:eastAsia="標楷體" w:hAnsi="Times New Roman" w:cs="Times New Roman"/>
                 <w:b w:val="0"/>
               </w:rPr>
               <w:t>林映孜</w:t>
@@ -2242,41 +2162,27 @@
           <w:p>
             <w:pPr>
               <w:rPr>
-                <w:rFonts w:ascii="Times New Roman" w:eastAsia="標楷體" w:hAnsi="Times New Roman"/>
-                <w:b w:val="0"/>
-              </w:rPr>
-            </w:pPr>
-            <w:r>
-              <w:rPr>
-                <w:rFonts w:ascii="Times New Roman" w:eastAsia="標楷體" w:hAnsi="Times New Roman" w:hint="eastAsia"/>
-                <w:b w:val="0"/>
-              </w:rPr>
-              <w:t xml:space="preserve">UI </w:t>
-            </w:r>
-            <w:r>
-              <w:rPr>
-                <w:rFonts w:ascii="Times New Roman" w:eastAsia="標楷體" w:hAnsi="Times New Roman"/>
-                <w:b w:val="0"/>
-              </w:rPr>
-              <w:t>–</w:t>
-            </w:r>
-            <w:r>
-              <w:rPr>
-                <w:rFonts w:ascii="Times New Roman" w:eastAsia="標楷體" w:hAnsi="Times New Roman" w:hint="eastAsia"/>
-                <w:b w:val="0"/>
-              </w:rPr>
-              <w:t xml:space="preserve"> </w:t>
-            </w:r>
-            <w:r>
-              <w:rPr>
-                <w:rFonts w:ascii="Times New Roman" w:eastAsia="標楷體" w:hAnsi="Times New Roman" w:hint="eastAsia"/>
+                <w:rFonts w:ascii="Times New Roman" w:eastAsia="標楷體" w:hAnsi="Times New Roman" w:cs="Times New Roman"/>
+                <w:b w:val="0"/>
+              </w:rPr>
+            </w:pPr>
+            <w:r>
+              <w:rPr>
+                <w:rFonts w:ascii="Times New Roman" w:eastAsia="標楷體" w:hAnsi="Times New Roman" w:cs="Times New Roman"/>
+                <w:b w:val="0"/>
+              </w:rPr>
+              <w:t xml:space="preserve">UI – </w:t>
+            </w:r>
+            <w:r>
+              <w:rPr>
+                <w:rFonts w:ascii="Times New Roman" w:eastAsia="標楷體" w:hAnsi="Times New Roman" w:cs="Times New Roman"/>
                 <w:b w:val="0"/>
               </w:rPr>
               <w:t xml:space="preserve">Eric </w:t>
             </w:r>
             <w:r>
               <w:rPr>
-                <w:rFonts w:ascii="Times New Roman" w:eastAsia="標楷體" w:hAnsi="Times New Roman" w:hint="eastAsia"/>
+                <w:rFonts w:ascii="Times New Roman" w:eastAsia="標楷體" w:hAnsi="Times New Roman" w:cs="Times New Roman"/>
                 <w:b w:val="0"/>
               </w:rPr>
               <w:pgNum/>
@@ -2291,12 +2197,12 @@
               </w:numPr>
               <w:ind w:leftChars="0"/>
               <w:rPr>
-                <w:rFonts w:ascii="Times New Roman" w:eastAsia="標楷體" w:hAnsi="Times New Roman" w:cstheme="majorBidi"/>
-              </w:rPr>
-            </w:pPr>
-            <w:r>
-              <w:rPr>
-                <w:rFonts w:ascii="Times New Roman" w:eastAsia="標楷體" w:hAnsi="Times New Roman" w:cstheme="majorBidi" w:hint="eastAsia"/>
+                <w:rFonts w:ascii="Times New Roman" w:eastAsia="標楷體" w:hAnsi="Times New Roman"/>
+              </w:rPr>
+            </w:pPr>
+            <w:r>
+              <w:rPr>
+                <w:rFonts w:ascii="Times New Roman" w:eastAsia="標楷體" w:hAnsi="Times New Roman"/>
               </w:rPr>
               <w:t>整合</w:t>
             </w:r>
@@ -2304,13 +2210,13 @@
           <w:p>
             <w:pPr>
               <w:rPr>
-                <w:rFonts w:ascii="Times New Roman" w:eastAsia="標楷體" w:hAnsi="Times New Roman"/>
-                <w:b w:val="0"/>
-              </w:rPr>
-            </w:pPr>
-            <w:r>
-              <w:rPr>
-                <w:rFonts w:ascii="Times New Roman" w:eastAsia="標楷體" w:hAnsi="Times New Roman" w:hint="eastAsia"/>
+                <w:rFonts w:ascii="Times New Roman" w:eastAsia="標楷體" w:hAnsi="Times New Roman" w:cs="Times New Roman"/>
+                <w:b w:val="0"/>
+              </w:rPr>
+            </w:pPr>
+            <w:r>
+              <w:rPr>
+                <w:rFonts w:ascii="Times New Roman" w:eastAsia="標楷體" w:hAnsi="Times New Roman" w:cs="Times New Roman"/>
                 <w:b w:val="0"/>
               </w:rPr>
               <w:lastRenderedPageBreak/>
@@ -2318,28 +2224,14 @@
             </w:r>
             <w:r>
               <w:rPr>
-                <w:rFonts w:ascii="Times New Roman" w:eastAsia="標楷體" w:hAnsi="Times New Roman" w:hint="eastAsia"/>
-                <w:b w:val="0"/>
-              </w:rPr>
-              <w:t xml:space="preserve"> </w:t>
-            </w:r>
-            <w:r>
-              <w:rPr>
-                <w:rFonts w:ascii="Times New Roman" w:eastAsia="標楷體" w:hAnsi="Times New Roman"/>
-                <w:b w:val="0"/>
-              </w:rPr>
-              <w:t>–</w:t>
-            </w:r>
-            <w:r>
-              <w:rPr>
-                <w:rFonts w:ascii="Times New Roman" w:eastAsia="標楷體" w:hAnsi="Times New Roman" w:hint="eastAsia"/>
-                <w:b w:val="0"/>
-              </w:rPr>
-              <w:t xml:space="preserve"> </w:t>
-            </w:r>
-            <w:r>
-              <w:rPr>
-                <w:rFonts w:ascii="Times New Roman" w:eastAsia="標楷體" w:hAnsi="Times New Roman" w:hint="eastAsia"/>
+                <w:rFonts w:ascii="Times New Roman" w:eastAsia="標楷體" w:hAnsi="Times New Roman" w:cs="Times New Roman"/>
+                <w:b w:val="0"/>
+              </w:rPr>
+              <w:t xml:space="preserve"> – </w:t>
+            </w:r>
+            <w:r>
+              <w:rPr>
+                <w:rFonts w:ascii="Times New Roman" w:eastAsia="標楷體" w:hAnsi="Times New Roman" w:cs="Times New Roman"/>
                 <w:b w:val="0"/>
               </w:rPr>
               <w:t>宗翰</w:t>
@@ -2348,378 +2240,322 @@
           <w:p>
             <w:pPr>
               <w:rPr>
-                <w:rFonts w:ascii="Times New Roman" w:eastAsia="標楷體" w:hAnsi="Times New Roman" w:hint="eastAsia"/>
-                <w:b w:val="0"/>
-              </w:rPr>
-            </w:pPr>
-          </w:p>
-          <w:p>
-            <w:pPr>
-              <w:jc w:val="center"/>
-              <w:rPr>
-                <w:rFonts w:ascii="Times New Roman" w:eastAsia="標楷體" w:hAnsi="Times New Roman"/>
+                <w:rFonts w:ascii="Times New Roman" w:eastAsia="標楷體" w:hAnsi="Times New Roman" w:cs="Times New Roman"/>
+                <w:b w:val="0"/>
+              </w:rPr>
+            </w:pPr>
+          </w:p>
+          <w:p>
+            <w:pPr>
+              <w:jc w:val="center"/>
+              <w:rPr>
+                <w:rFonts w:ascii="Times New Roman" w:eastAsia="標楷體" w:hAnsi="Times New Roman" w:cs="Times New Roman"/>
                 <w:sz w:val="28"/>
                 <w:szCs w:val="28"/>
               </w:rPr>
             </w:pPr>
             <w:r>
               <w:rPr>
-                <w:rFonts w:ascii="Times New Roman" w:eastAsia="標楷體" w:hAnsi="Times New Roman" w:hint="eastAsia"/>
+                <w:rFonts w:ascii="Times New Roman" w:eastAsia="標楷體" w:hAnsi="Times New Roman" w:cs="Times New Roman"/>
                 <w:sz w:val="28"/>
                 <w:szCs w:val="28"/>
               </w:rPr>
-              <w:t>(2014/5/</w:t>
-            </w:r>
-            <w:r>
-              <w:rPr>
-                <w:rFonts w:ascii="Times New Roman" w:eastAsia="標楷體" w:hAnsi="Times New Roman"/>
+              <w:t>(2014/5/15, 19:00 – 21:00 @R439)</w:t>
+            </w:r>
+          </w:p>
+          <w:p>
+            <w:pPr>
+              <w:jc w:val="center"/>
+              <w:rPr>
+                <w:rFonts w:ascii="Times New Roman" w:eastAsia="標楷體" w:hAnsi="Times New Roman" w:cs="Times New Roman"/>
                 <w:sz w:val="28"/>
                 <w:szCs w:val="28"/>
               </w:rPr>
-              <w:t>15, 19:00 – 21:00 @R439)</w:t>
-            </w:r>
-          </w:p>
-          <w:p>
-            <w:pPr>
-              <w:jc w:val="center"/>
-              <w:rPr>
-                <w:rFonts w:ascii="Times New Roman" w:eastAsia="標楷體" w:hAnsi="Times New Roman"/>
+            </w:pPr>
+          </w:p>
+          <w:p>
+            <w:pPr>
+              <w:rPr>
+                <w:rFonts w:ascii="Times New Roman" w:eastAsia="標楷體" w:hAnsi="Times New Roman" w:cs="Times New Roman"/>
+              </w:rPr>
+            </w:pPr>
+            <w:r>
+              <w:rPr>
+                <w:rFonts w:ascii="Times New Roman" w:eastAsia="標楷體" w:hAnsi="Times New Roman" w:cs="Times New Roman"/>
+              </w:rPr>
+              <w:t xml:space="preserve">1. Review Homework 10 [2hr] </w:t>
+            </w:r>
+          </w:p>
+          <w:p>
+            <w:pPr>
+              <w:ind w:firstLineChars="200" w:firstLine="480"/>
+              <w:rPr>
+                <w:rFonts w:ascii="Times New Roman" w:eastAsia="標楷體" w:hAnsi="Times New Roman" w:cs="Times New Roman"/>
+                <w:b w:val="0"/>
+              </w:rPr>
+            </w:pPr>
+            <w:r>
+              <w:rPr>
+                <w:rFonts w:ascii="Times New Roman" w:eastAsia="標楷體" w:hAnsi="Times New Roman" w:cs="Times New Roman"/>
+                <w:b w:val="0"/>
+              </w:rPr>
+              <w:t xml:space="preserve">According to requirements, our application design contained two main functionalities. The first is to </w:t>
+            </w:r>
+          </w:p>
+          <w:p>
+            <w:pPr>
+              <w:rPr>
+                <w:rFonts w:ascii="Times New Roman" w:eastAsia="標楷體" w:hAnsi="Times New Roman" w:cs="Times New Roman"/>
+                <w:b w:val="0"/>
+              </w:rPr>
+            </w:pPr>
+            <w:r>
+              <w:rPr>
+                <w:rFonts w:ascii="Times New Roman" w:eastAsia="標楷體" w:hAnsi="Times New Roman" w:cs="Times New Roman"/>
+                <w:b w:val="0"/>
+              </w:rPr>
+              <w:t xml:space="preserve">recognize different type of tokens in RTF document given, so that corresponding routines which </w:t>
+            </w:r>
+          </w:p>
+          <w:p>
+            <w:pPr>
+              <w:rPr>
+                <w:rFonts w:ascii="Times New Roman" w:eastAsia="標楷體" w:hAnsi="Times New Roman" w:cs="Times New Roman"/>
+                <w:b w:val="0"/>
+              </w:rPr>
+            </w:pPr>
+            <w:r>
+              <w:rPr>
+                <w:rFonts w:ascii="Times New Roman" w:eastAsia="標楷體" w:hAnsi="Times New Roman" w:cs="Times New Roman"/>
+                <w:b w:val="0"/>
+              </w:rPr>
+              <w:t xml:space="preserve">convert a RTF format token of specified type (e.g. paragraph and character) to another token of </w:t>
+            </w:r>
+          </w:p>
+          <w:p>
+            <w:pPr>
+              <w:rPr>
+                <w:rFonts w:ascii="Times New Roman" w:eastAsia="標楷體" w:hAnsi="Times New Roman" w:cs="Times New Roman"/>
+                <w:b w:val="0"/>
+              </w:rPr>
+            </w:pPr>
+            <w:r>
+              <w:rPr>
+                <w:rFonts w:ascii="Times New Roman" w:eastAsia="標楷體" w:hAnsi="Times New Roman" w:cs="Times New Roman"/>
+                <w:b w:val="0"/>
+              </w:rPr>
+              <w:t xml:space="preserve">different format can be used properly. The second is the actual work to convert a RTF token, so that </w:t>
+            </w:r>
+          </w:p>
+          <w:p>
+            <w:pPr>
+              <w:rPr>
+                <w:rFonts w:ascii="Times New Roman" w:eastAsia="標楷體" w:hAnsi="Times New Roman" w:cs="Times New Roman"/>
+                <w:b w:val="0"/>
+              </w:rPr>
+            </w:pPr>
+            <w:r>
+              <w:rPr>
+                <w:rFonts w:ascii="Times New Roman" w:eastAsia="標楷體" w:hAnsi="Times New Roman" w:cs="Times New Roman"/>
+                <w:b w:val="0"/>
+              </w:rPr>
+              <w:t xml:space="preserve">all converted tokens will compose a different format document (e.g. TeX). </w:t>
+            </w:r>
+          </w:p>
+          <w:p>
+            <w:pPr>
+              <w:rPr>
+                <w:rFonts w:ascii="Times New Roman" w:eastAsia="標楷體" w:hAnsi="Times New Roman" w:cs="Times New Roman"/>
+                <w:b w:val="0"/>
+              </w:rPr>
+            </w:pPr>
+            <w:r>
+              <w:rPr>
+                <w:rFonts w:ascii="Times New Roman" w:eastAsia="標楷體" w:hAnsi="Times New Roman" w:cs="Times New Roman"/>
+                <w:b w:val="0"/>
+              </w:rPr>
+              <w:t xml:space="preserve">In initial design, both functions are coded in the same class, which is responsible for tokenizing a </w:t>
+            </w:r>
+          </w:p>
+          <w:p>
+            <w:pPr>
+              <w:rPr>
+                <w:rFonts w:ascii="Times New Roman" w:eastAsia="標楷體" w:hAnsi="Times New Roman" w:cs="Times New Roman"/>
+                <w:b w:val="0"/>
+              </w:rPr>
+            </w:pPr>
+            <w:r>
+              <w:rPr>
+                <w:rFonts w:ascii="Times New Roman" w:eastAsia="標楷體" w:hAnsi="Times New Roman" w:cs="Times New Roman"/>
+                <w:b w:val="0"/>
+              </w:rPr>
+              <w:t xml:space="preserve">document, calling various convert routines, doing the actual convert work. To provide the first </w:t>
+            </w:r>
+          </w:p>
+          <w:p>
+            <w:pPr>
+              <w:rPr>
+                <w:rFonts w:ascii="Times New Roman" w:eastAsia="標楷體" w:hAnsi="Times New Roman" w:cs="Times New Roman"/>
+                <w:b w:val="0"/>
+              </w:rPr>
+            </w:pPr>
+            <w:r>
+              <w:rPr>
+                <w:rFonts w:ascii="Times New Roman" w:eastAsia="標楷體" w:hAnsi="Times New Roman" w:cs="Times New Roman"/>
+                <w:b w:val="0"/>
+              </w:rPr>
+              <w:t xml:space="preserve">functionality, a switch statement invokes different routines (e.g. convertCharacter()) according to </w:t>
+            </w:r>
+          </w:p>
+          <w:p>
+            <w:pPr>
+              <w:rPr>
+                <w:rFonts w:ascii="Times New Roman" w:eastAsia="標楷體" w:hAnsi="Times New Roman" w:cs="Times New Roman"/>
+                <w:b w:val="0"/>
+              </w:rPr>
+            </w:pPr>
+            <w:r>
+              <w:rPr>
+                <w:rFonts w:ascii="Times New Roman" w:eastAsia="標楷體" w:hAnsi="Times New Roman" w:cs="Times New Roman"/>
+                <w:b w:val="0"/>
+              </w:rPr>
+              <w:t xml:space="preserve">the token type. The second one is provided through many convertXXX() routines each of which </w:t>
+            </w:r>
+          </w:p>
+          <w:p>
+            <w:pPr>
+              <w:rPr>
+                <w:rFonts w:ascii="Times New Roman" w:eastAsia="標楷體" w:hAnsi="Times New Roman" w:cs="Times New Roman"/>
+                <w:b w:val="0"/>
+              </w:rPr>
+            </w:pPr>
+            <w:r>
+              <w:rPr>
+                <w:rFonts w:ascii="Times New Roman" w:eastAsia="標楷體" w:hAnsi="Times New Roman" w:cs="Times New Roman"/>
+                <w:b w:val="0"/>
+              </w:rPr>
+              <w:t xml:space="preserve">generate a same type token but of different format according to the wanted document format. </w:t>
+            </w:r>
+          </w:p>
+          <w:p>
+            <w:pPr>
+              <w:rPr>
+                <w:rFonts w:ascii="Times New Roman" w:eastAsia="標楷體" w:hAnsi="Times New Roman" w:cs="Times New Roman"/>
+                <w:b w:val="0"/>
+              </w:rPr>
+            </w:pPr>
+            <w:r>
+              <w:rPr>
+                <w:rFonts w:ascii="Times New Roman" w:eastAsia="標楷體" w:hAnsi="Times New Roman" w:cs="Times New Roman"/>
+                <w:b w:val="0"/>
+              </w:rPr>
+              <w:t xml:space="preserve">During the refactoring process, we all agreed on the encapsulation of the second functionality which </w:t>
+            </w:r>
+          </w:p>
+          <w:p>
+            <w:pPr>
+              <w:rPr>
+                <w:rFonts w:ascii="Times New Roman" w:eastAsia="標楷體" w:hAnsi="Times New Roman" w:cs="Times New Roman"/>
+                <w:b w:val="0"/>
+              </w:rPr>
+            </w:pPr>
+            <w:r>
+              <w:rPr>
+                <w:rFonts w:ascii="Times New Roman" w:eastAsia="標楷體" w:hAnsi="Times New Roman" w:cs="Times New Roman"/>
+                <w:b w:val="0"/>
+              </w:rPr>
+              <w:t xml:space="preserve">included may convert routines into a converter class per document format. However discussion that </w:t>
+            </w:r>
+          </w:p>
+          <w:p>
+            <w:pPr>
+              <w:rPr>
+                <w:rFonts w:ascii="Times New Roman" w:eastAsia="標楷體" w:hAnsi="Times New Roman" w:cs="Times New Roman"/>
+                <w:b w:val="0"/>
+              </w:rPr>
+            </w:pPr>
+            <w:r>
+              <w:rPr>
+                <w:rFonts w:ascii="Times New Roman" w:eastAsia="標楷體" w:hAnsi="Times New Roman" w:cs="Times New Roman"/>
+                <w:b w:val="0"/>
+              </w:rPr>
+              <w:t xml:space="preserve">the switch statement should be placed in converter class or reader class couldn’t reach consensus. </w:t>
+            </w:r>
+          </w:p>
+          <w:p>
+            <w:pPr>
+              <w:rPr>
+                <w:rFonts w:ascii="Times New Roman" w:eastAsia="標楷體" w:hAnsi="Times New Roman" w:cs="Times New Roman"/>
+                <w:b w:val="0"/>
+              </w:rPr>
+            </w:pPr>
+            <w:r>
+              <w:rPr>
+                <w:rFonts w:ascii="Times New Roman" w:eastAsia="標楷體" w:hAnsi="Times New Roman" w:cs="Times New Roman"/>
+                <w:b w:val="0"/>
+              </w:rPr>
+              <w:t xml:space="preserve">Both solutions would be presented probably. </w:t>
+            </w:r>
+            <w:r>
+              <w:rPr>
+                <w:rFonts w:ascii="Times New Roman" w:eastAsia="標楷體" w:hAnsi="Times New Roman" w:cs="Times New Roman"/>
+                <w:b w:val="0"/>
+              </w:rPr>
+              <w:cr/>
+            </w:r>
+          </w:p>
+          <w:p>
+            <w:pPr>
+              <w:jc w:val="center"/>
+              <w:rPr>
+                <w:rFonts w:ascii="Times New Roman" w:eastAsia="標楷體" w:hAnsi="Times New Roman" w:cs="Times New Roman"/>
                 <w:sz w:val="28"/>
                 <w:szCs w:val="28"/>
               </w:rPr>
             </w:pPr>
-          </w:p>
-          <w:p>
-            <w:pPr>
-              <w:rPr>
-                <w:rFonts w:ascii="Times New Roman" w:eastAsia="標楷體" w:hAnsi="Times New Roman"/>
-              </w:rPr>
-            </w:pPr>
-            <w:r>
-              <w:rPr>
-                <w:rFonts w:ascii="Times New Roman" w:eastAsia="標楷體" w:hAnsi="Times New Roman"/>
-              </w:rPr>
-              <w:t xml:space="preserve">1. Review Homework 10 [2hr] </w:t>
-            </w:r>
-          </w:p>
-          <w:p>
-            <w:pPr>
-              <w:ind w:firstLineChars="200" w:firstLine="480"/>
-              <w:rPr>
-                <w:rFonts w:ascii="Times New Roman" w:eastAsia="標楷體" w:hAnsi="Times New Roman"/>
-                <w:b w:val="0"/>
-              </w:rPr>
-            </w:pPr>
-            <w:r>
-              <w:rPr>
-                <w:rFonts w:ascii="Times New Roman" w:eastAsia="標楷體" w:hAnsi="Times New Roman"/>
-                <w:b w:val="0"/>
-              </w:rPr>
-              <w:t xml:space="preserve">According to requirements, our application design contained two main functionalities. The first is to </w:t>
-            </w:r>
-          </w:p>
-          <w:p>
-            <w:pPr>
-              <w:rPr>
-                <w:rFonts w:ascii="Times New Roman" w:eastAsia="標楷體" w:hAnsi="Times New Roman"/>
-                <w:b w:val="0"/>
-              </w:rPr>
-            </w:pPr>
-            <w:r>
-              <w:rPr>
-                <w:rFonts w:ascii="Times New Roman" w:eastAsia="標楷體" w:hAnsi="Times New Roman"/>
-                <w:b w:val="0"/>
-              </w:rPr>
-              <w:t xml:space="preserve">recognize different type of tokens in RTF document given, so that corresponding routines which </w:t>
-            </w:r>
-          </w:p>
-          <w:p>
-            <w:pPr>
-              <w:rPr>
-                <w:rFonts w:ascii="Times New Roman" w:eastAsia="標楷體" w:hAnsi="Times New Roman"/>
-                <w:b w:val="0"/>
-              </w:rPr>
-            </w:pPr>
-            <w:r>
-              <w:rPr>
-                <w:rFonts w:ascii="Times New Roman" w:eastAsia="標楷體" w:hAnsi="Times New Roman"/>
-                <w:b w:val="0"/>
-              </w:rPr>
-              <w:t xml:space="preserve">convert a RTF format token of specified type (e.g. paragraph and character) to another token of </w:t>
-            </w:r>
-          </w:p>
-          <w:p>
-            <w:pPr>
-              <w:rPr>
-                <w:rFonts w:ascii="Times New Roman" w:eastAsia="標楷體" w:hAnsi="Times New Roman"/>
-                <w:b w:val="0"/>
-              </w:rPr>
-            </w:pPr>
-            <w:r>
-              <w:rPr>
-                <w:rFonts w:ascii="Times New Roman" w:eastAsia="標楷體" w:hAnsi="Times New Roman"/>
-                <w:b w:val="0"/>
-              </w:rPr>
-              <w:t xml:space="preserve">different format can be used properly. The second is the actual work to convert a RTF token, so that </w:t>
-            </w:r>
-          </w:p>
-          <w:p>
-            <w:pPr>
-              <w:rPr>
-                <w:rFonts w:ascii="Times New Roman" w:eastAsia="標楷體" w:hAnsi="Times New Roman"/>
-                <w:b w:val="0"/>
-              </w:rPr>
-            </w:pPr>
-            <w:r>
-              <w:rPr>
-                <w:rFonts w:ascii="Times New Roman" w:eastAsia="標楷體" w:hAnsi="Times New Roman"/>
-                <w:b w:val="0"/>
-              </w:rPr>
-              <w:t xml:space="preserve">all converted tokens will compose a different format document (e.g. TeX). </w:t>
-            </w:r>
-          </w:p>
-          <w:p>
-            <w:pPr>
-              <w:rPr>
-                <w:rFonts w:ascii="Times New Roman" w:eastAsia="標楷體" w:hAnsi="Times New Roman"/>
-                <w:b w:val="0"/>
-              </w:rPr>
-            </w:pPr>
-            <w:r>
-              <w:rPr>
-                <w:rFonts w:ascii="Times New Roman" w:eastAsia="標楷體" w:hAnsi="Times New Roman"/>
-                <w:b w:val="0"/>
-              </w:rPr>
-              <w:t xml:space="preserve">In initial design, both functions are coded in the same class, which is responsible for tokenizing a </w:t>
-            </w:r>
-          </w:p>
-          <w:p>
-            <w:pPr>
-              <w:rPr>
-                <w:rFonts w:ascii="Times New Roman" w:eastAsia="標楷體" w:hAnsi="Times New Roman"/>
-                <w:b w:val="0"/>
-              </w:rPr>
-            </w:pPr>
-            <w:r>
-              <w:rPr>
-                <w:rFonts w:ascii="Times New Roman" w:eastAsia="標楷體" w:hAnsi="Times New Roman"/>
-                <w:b w:val="0"/>
-              </w:rPr>
-              <w:t xml:space="preserve">document, calling various convert routines, doing the actual convert work. To provide the first </w:t>
-            </w:r>
-          </w:p>
-          <w:p>
-            <w:pPr>
-              <w:rPr>
-                <w:rFonts w:ascii="Times New Roman" w:eastAsia="標楷體" w:hAnsi="Times New Roman"/>
-                <w:b w:val="0"/>
-              </w:rPr>
-            </w:pPr>
-            <w:r>
-              <w:rPr>
-                <w:rFonts w:ascii="Times New Roman" w:eastAsia="標楷體" w:hAnsi="Times New Roman"/>
-                <w:b w:val="0"/>
-              </w:rPr>
-              <w:t xml:space="preserve">functionality, a switch statement invokes different routines (e.g. convertCharacter()) according to </w:t>
-            </w:r>
-          </w:p>
-          <w:p>
-            <w:pPr>
-              <w:rPr>
-                <w:rFonts w:ascii="Times New Roman" w:eastAsia="標楷體" w:hAnsi="Times New Roman"/>
-                <w:b w:val="0"/>
-              </w:rPr>
-            </w:pPr>
-            <w:r>
-              <w:rPr>
-                <w:rFonts w:ascii="Times New Roman" w:eastAsia="標楷體" w:hAnsi="Times New Roman"/>
-                <w:b w:val="0"/>
-              </w:rPr>
-              <w:t xml:space="preserve">the token type. The second one is provided through many convertXXX() routines each of which </w:t>
-            </w:r>
-          </w:p>
-          <w:p>
-            <w:pPr>
-              <w:rPr>
-                <w:rFonts w:ascii="Times New Roman" w:eastAsia="標楷體" w:hAnsi="Times New Roman"/>
-                <w:b w:val="0"/>
-              </w:rPr>
-            </w:pPr>
-            <w:r>
-              <w:rPr>
-                <w:rFonts w:ascii="Times New Roman" w:eastAsia="標楷體" w:hAnsi="Times New Roman"/>
-                <w:b w:val="0"/>
-              </w:rPr>
-              <w:t xml:space="preserve">generate a same type token but of different format according to the wanted document format. </w:t>
-            </w:r>
-          </w:p>
-          <w:p>
-            <w:pPr>
-              <w:rPr>
-                <w:rFonts w:ascii="Times New Roman" w:eastAsia="標楷體" w:hAnsi="Times New Roman"/>
-                <w:b w:val="0"/>
-              </w:rPr>
-            </w:pPr>
-            <w:r>
-              <w:rPr>
-                <w:rFonts w:ascii="Times New Roman" w:eastAsia="標楷體" w:hAnsi="Times New Roman"/>
-                <w:b w:val="0"/>
-              </w:rPr>
-              <w:t xml:space="preserve">During the refactoring process, we all agreed on the encapsulation of the second functionality which </w:t>
-            </w:r>
-          </w:p>
-          <w:p>
-            <w:pPr>
-              <w:rPr>
-                <w:rFonts w:ascii="Times New Roman" w:eastAsia="標楷體" w:hAnsi="Times New Roman"/>
-                <w:b w:val="0"/>
-              </w:rPr>
-            </w:pPr>
-            <w:r>
-              <w:rPr>
-                <w:rFonts w:ascii="Times New Roman" w:eastAsia="標楷體" w:hAnsi="Times New Roman"/>
-                <w:b w:val="0"/>
-              </w:rPr>
-              <w:t xml:space="preserve">included may convert routines into a converter class per document format. However discussion that </w:t>
-            </w:r>
-          </w:p>
-          <w:p>
-            <w:pPr>
-              <w:rPr>
-                <w:rFonts w:ascii="Times New Roman" w:eastAsia="標楷體" w:hAnsi="Times New Roman"/>
-                <w:b w:val="0"/>
-              </w:rPr>
-            </w:pPr>
-            <w:r>
-              <w:rPr>
-                <w:rFonts w:ascii="Times New Roman" w:eastAsia="標楷體" w:hAnsi="Times New Roman"/>
-                <w:b w:val="0"/>
-              </w:rPr>
-              <w:t xml:space="preserve">the switch statement should be placed in converter class or reader class couldn’t reach consensus. </w:t>
-            </w:r>
-          </w:p>
-          <w:p>
-            <w:pPr>
-              <w:rPr>
-                <w:rFonts w:ascii="Times New Roman" w:eastAsia="標楷體" w:hAnsi="Times New Roman"/>
-                <w:b w:val="0"/>
-              </w:rPr>
-            </w:pPr>
-            <w:r>
-              <w:rPr>
-                <w:rFonts w:ascii="Times New Roman" w:eastAsia="標楷體" w:hAnsi="Times New Roman"/>
-                <w:b w:val="0"/>
-              </w:rPr>
-              <w:t xml:space="preserve">Both solutions would be presented probably. </w:t>
-            </w:r>
-            <w:r>
-              <w:rPr>
-                <w:rFonts w:ascii="Times New Roman" w:eastAsia="標楷體" w:hAnsi="Times New Roman"/>
-                <w:b w:val="0"/>
-              </w:rPr>
-              <w:cr/>
-            </w:r>
-          </w:p>
-          <w:p>
-            <w:pPr>
-              <w:jc w:val="center"/>
-              <w:rPr>
-                <w:rFonts w:ascii="Times New Roman" w:eastAsia="標楷體" w:hAnsi="Times New Roman"/>
+            <w:r>
+              <w:rPr>
+                <w:rFonts w:ascii="Times New Roman" w:eastAsia="標楷體" w:hAnsi="Times New Roman" w:cs="Times New Roman"/>
                 <w:sz w:val="28"/>
                 <w:szCs w:val="28"/>
               </w:rPr>
-            </w:pPr>
-            <w:r>
-              <w:rPr>
-                <w:rFonts w:ascii="Times New Roman" w:eastAsia="標楷體" w:hAnsi="Times New Roman" w:hint="eastAsia"/>
+              <w:t>(2014/5/19, 12:30 – 16:00 @R440)</w:t>
+            </w:r>
+          </w:p>
+          <w:p>
+            <w:pPr>
+              <w:jc w:val="center"/>
+              <w:rPr>
+                <w:rFonts w:ascii="Times New Roman" w:eastAsia="標楷體" w:hAnsi="Times New Roman" w:cs="Times New Roman"/>
                 <w:sz w:val="28"/>
                 <w:szCs w:val="28"/>
               </w:rPr>
-              <w:t>(2014/5/</w:t>
-            </w:r>
-            <w:r>
-              <w:rPr>
-                <w:rFonts w:ascii="Times New Roman" w:eastAsia="標楷體" w:hAnsi="Times New Roman"/>
-                <w:sz w:val="28"/>
-                <w:szCs w:val="28"/>
-              </w:rPr>
-              <w:t>19</w:t>
-            </w:r>
-            <w:r>
-              <w:rPr>
-                <w:rFonts w:ascii="Times New Roman" w:eastAsia="標楷體" w:hAnsi="Times New Roman"/>
-                <w:sz w:val="28"/>
-                <w:szCs w:val="28"/>
-              </w:rPr>
-              <w:t xml:space="preserve">, </w:t>
-            </w:r>
-            <w:r>
-              <w:rPr>
-                <w:rFonts w:ascii="Times New Roman" w:eastAsia="標楷體" w:hAnsi="Times New Roman"/>
-                <w:sz w:val="28"/>
-                <w:szCs w:val="28"/>
-              </w:rPr>
-              <w:t>12:30 – 16</w:t>
-            </w:r>
-            <w:r>
-              <w:rPr>
-                <w:rFonts w:ascii="Times New Roman" w:eastAsia="標楷體" w:hAnsi="Times New Roman"/>
-                <w:sz w:val="28"/>
-                <w:szCs w:val="28"/>
-              </w:rPr>
-              <w:t>:00 @</w:t>
-            </w:r>
-            <w:r>
-              <w:rPr>
-                <w:rFonts w:ascii="Times New Roman" w:eastAsia="標楷體" w:hAnsi="Times New Roman"/>
-                <w:sz w:val="28"/>
-                <w:szCs w:val="28"/>
-              </w:rPr>
-              <w:t>R440</w:t>
-            </w:r>
-            <w:r>
-              <w:rPr>
-                <w:rFonts w:ascii="Times New Roman" w:eastAsia="標楷體" w:hAnsi="Times New Roman"/>
-                <w:sz w:val="28"/>
-                <w:szCs w:val="28"/>
-              </w:rPr>
-              <w:t>)</w:t>
-            </w:r>
-          </w:p>
-          <w:p>
-            <w:pPr>
-              <w:jc w:val="center"/>
-              <w:rPr>
-                <w:rFonts w:ascii="Times New Roman" w:eastAsia="標楷體" w:hAnsi="Times New Roman"/>
-                <w:sz w:val="28"/>
-                <w:szCs w:val="28"/>
-              </w:rPr>
-            </w:pPr>
-          </w:p>
-          <w:p>
-            <w:pPr>
-              <w:rPr>
-                <w:rFonts w:ascii="Times New Roman" w:eastAsia="標楷體" w:hAnsi="Times New Roman"/>
-                <w:b w:val="0"/>
-              </w:rPr>
-            </w:pPr>
-            <w:r>
-              <w:rPr>
-                <w:rFonts w:ascii="Times New Roman" w:eastAsia="標楷體" w:hAnsi="Times New Roman"/>
+            </w:pPr>
+          </w:p>
+          <w:p>
+            <w:pPr>
+              <w:rPr>
+                <w:rFonts w:ascii="Times New Roman" w:eastAsia="標楷體" w:hAnsi="Times New Roman" w:cs="Times New Roman"/>
+                <w:b w:val="0"/>
+              </w:rPr>
+            </w:pPr>
+            <w:r>
+              <w:rPr>
+                <w:rFonts w:ascii="Times New Roman" w:eastAsia="標楷體" w:hAnsi="Times New Roman" w:cs="Times New Roman"/>
                 <w:b w:val="0"/>
               </w:rPr>
               <w:t xml:space="preserve">1. </w:t>
             </w:r>
             <w:r>
               <w:rPr>
-                <w:rFonts w:ascii="Times New Roman" w:eastAsia="標楷體" w:hAnsi="Times New Roman" w:hint="eastAsia"/>
+                <w:rFonts w:ascii="Times New Roman" w:eastAsia="標楷體" w:hAnsi="Times New Roman" w:cs="Times New Roman"/>
                 <w:b w:val="0"/>
               </w:rPr>
               <w:t>討論</w:t>
             </w:r>
             <w:r>
               <w:rPr>
-                <w:rFonts w:ascii="Times New Roman" w:eastAsia="標楷體" w:hAnsi="Times New Roman"/>
+                <w:rFonts w:ascii="Times New Roman" w:eastAsia="標楷體" w:hAnsi="Times New Roman" w:cs="Times New Roman"/>
                 <w:b w:val="0"/>
               </w:rPr>
               <w:t xml:space="preserve">Importer - </w:t>
@@ -2728,391 +2564,178 @@
           <w:p>
             <w:pPr>
               <w:rPr>
-                <w:rFonts w:ascii="Times New Roman" w:eastAsia="標楷體" w:hAnsi="Times New Roman" w:hint="eastAsia"/>
-                <w:b w:val="0"/>
-              </w:rPr>
-            </w:pPr>
-            <w:r>
-              <w:rPr>
-                <w:rFonts w:ascii="Times New Roman" w:eastAsia="標楷體" w:hAnsi="Times New Roman" w:hint="eastAsia"/>
+                <w:rFonts w:ascii="Times New Roman" w:eastAsia="標楷體" w:hAnsi="Times New Roman" w:cs="Times New Roman" w:hint="eastAsia"/>
+                <w:b w:val="0"/>
+              </w:rPr>
+            </w:pPr>
+            <w:r>
+              <w:rPr>
+                <w:rFonts w:ascii="Times New Roman" w:eastAsia="標楷體" w:hAnsi="Times New Roman" w:cs="Times New Roman"/>
                 <w:b w:val="0"/>
               </w:rPr>
               <w:tab/>
-              <w:t>1. Importer</w:t>
-            </w:r>
-            <w:r>
-              <w:rPr>
-                <w:rFonts w:ascii="Times New Roman" w:eastAsia="標楷體" w:hAnsi="Times New Roman" w:hint="eastAsia"/>
-                <w:b w:val="0"/>
-              </w:rPr>
-              <w:t>去自己的</w:t>
-            </w:r>
-            <w:r>
-              <w:rPr>
-                <w:rFonts w:ascii="Times New Roman" w:eastAsia="標楷體" w:hAnsi="Times New Roman" w:hint="eastAsia"/>
+              <w:t xml:space="preserve">1. </w:t>
+            </w:r>
+            <w:r>
+              <w:rPr>
+                <w:rFonts w:ascii="Times New Roman" w:eastAsia="標楷體" w:hAnsi="Times New Roman" w:cs="Times New Roman"/>
+                <w:b w:val="0"/>
+              </w:rPr>
+              <w:t>UI</w:t>
+            </w:r>
+            <w:r>
+              <w:rPr>
+                <w:rFonts w:ascii="Times New Roman" w:eastAsia="標楷體" w:hAnsi="Times New Roman" w:cs="Times New Roman"/>
+                <w:b w:val="0"/>
+              </w:rPr>
+              <w:t>把</w:t>
+            </w:r>
+            <w:r>
+              <w:rPr>
+                <w:rFonts w:ascii="Times New Roman" w:eastAsia="標楷體" w:hAnsi="Times New Roman" w:cs="Times New Roman"/>
                 <w:b w:val="0"/>
               </w:rPr>
               <w:t>setting</w:t>
             </w:r>
             <w:r>
               <w:rPr>
-                <w:rFonts w:ascii="Times New Roman" w:eastAsia="標楷體" w:hAnsi="Times New Roman" w:hint="eastAsia"/>
+                <w:rFonts w:ascii="Times New Roman" w:eastAsia="標楷體" w:hAnsi="Times New Roman" w:cs="Times New Roman" w:hint="eastAsia"/>
+                <w:b w:val="0"/>
+              </w:rPr>
+              <w:t>過的資料傳遞給</w:t>
+            </w:r>
+            <w:r>
+              <w:rPr>
+                <w:rFonts w:ascii="Times New Roman" w:eastAsia="標楷體" w:hAnsi="Times New Roman" w:cs="Times New Roman"/>
+                <w:b w:val="0"/>
+              </w:rPr>
+              <w:t>ImporterSetting</w:t>
+            </w:r>
+            <w:r>
+              <w:rPr>
+                <w:rFonts w:ascii="Times New Roman" w:eastAsia="標楷體" w:hAnsi="Times New Roman" w:cs="Times New Roman" w:hint="eastAsia"/>
+                <w:b w:val="0"/>
+              </w:rPr>
+              <w:t>，</w:t>
+            </w:r>
+            <w:r>
+              <w:rPr>
+                <w:rFonts w:ascii="Times New Roman" w:eastAsia="標楷體" w:hAnsi="Times New Roman" w:cs="Times New Roman"/>
+                <w:b w:val="0"/>
+              </w:rPr>
+              <w:t>Importer</w:t>
+            </w:r>
+            <w:r>
+              <w:rPr>
+                <w:rFonts w:ascii="Times New Roman" w:eastAsia="標楷體" w:hAnsi="Times New Roman" w:cs="Times New Roman"/>
+                <w:b w:val="0"/>
+              </w:rPr>
+              <w:t>去</w:t>
+            </w:r>
+            <w:r>
+              <w:rPr>
+                <w:rFonts w:ascii="Times New Roman" w:eastAsia="標楷體" w:hAnsi="Times New Roman" w:cs="Times New Roman" w:hint="eastAsia"/>
+                <w:b w:val="0"/>
+              </w:rPr>
+              <w:t>I</w:t>
+            </w:r>
+            <w:r>
+              <w:rPr>
+                <w:rFonts w:ascii="Times New Roman" w:eastAsia="標楷體" w:hAnsi="Times New Roman" w:cs="Times New Roman"/>
+                <w:b w:val="0"/>
+              </w:rPr>
+              <w:t>mport</w:t>
+            </w:r>
+            <w:r>
+              <w:rPr>
+                <w:rFonts w:ascii="Times New Roman" w:eastAsia="標楷體" w:hAnsi="Times New Roman" w:cs="Times New Roman" w:hint="eastAsia"/>
+                <w:b w:val="0"/>
+              </w:rPr>
+              <w:t>er</w:t>
+            </w:r>
+            <w:r>
+              <w:rPr>
+                <w:rFonts w:ascii="Times New Roman" w:eastAsia="標楷體" w:hAnsi="Times New Roman" w:cs="Times New Roman"/>
+                <w:b w:val="0"/>
+              </w:rPr>
+              <w:t>S</w:t>
+            </w:r>
+            <w:r>
+              <w:rPr>
+                <w:rFonts w:ascii="Times New Roman" w:eastAsia="標楷體" w:hAnsi="Times New Roman" w:cs="Times New Roman"/>
+                <w:b w:val="0"/>
+              </w:rPr>
+              <w:t>etting</w:t>
+            </w:r>
+            <w:r>
+              <w:rPr>
+                <w:rFonts w:ascii="Times New Roman" w:eastAsia="標楷體" w:hAnsi="Times New Roman" w:cs="Times New Roman"/>
                 <w:b w:val="0"/>
               </w:rPr>
               <w:t>抓資料</w:t>
             </w:r>
             <w:r>
               <w:rPr>
-                <w:rFonts w:ascii="Times New Roman" w:eastAsia="標楷體" w:hAnsi="Times New Roman" w:hint="eastAsia"/>
-                <w:b w:val="0"/>
-              </w:rPr>
-              <w:t>, UI</w:t>
-            </w:r>
-            <w:r>
-              <w:rPr>
-                <w:rFonts w:ascii="Times New Roman" w:eastAsia="標楷體" w:hAnsi="Times New Roman" w:hint="eastAsia"/>
-                <w:b w:val="0"/>
-              </w:rPr>
-              <w:t>把</w:t>
-            </w:r>
-            <w:r>
-              <w:rPr>
-                <w:rFonts w:ascii="Times New Roman" w:eastAsia="標楷體" w:hAnsi="Times New Roman" w:hint="eastAsia"/>
-                <w:b w:val="0"/>
-              </w:rPr>
-              <w:t>setting</w:t>
-            </w:r>
-            <w:r>
-              <w:rPr>
-                <w:rFonts w:ascii="Times New Roman" w:eastAsia="標楷體" w:hAnsi="Times New Roman" w:hint="eastAsia"/>
-                <w:b w:val="0"/>
-              </w:rPr>
-              <w:t>餵給</w:t>
-            </w:r>
-            <w:r>
-              <w:rPr>
-                <w:rFonts w:ascii="Times New Roman" w:eastAsia="標楷體" w:hAnsi="Times New Roman" w:hint="eastAsia"/>
-                <w:b w:val="0"/>
-              </w:rPr>
-              <w:t>Importer</w:t>
-            </w:r>
-            <w:r>
-              <w:rPr>
-                <w:rFonts w:ascii="Times New Roman" w:eastAsia="標楷體" w:hAnsi="Times New Roman" w:hint="eastAsia"/>
-                <w:b w:val="0"/>
-              </w:rPr>
-              <w:t>的</w:t>
-            </w:r>
-            <w:r>
-              <w:rPr>
-                <w:rFonts w:ascii="Times New Roman" w:eastAsia="標楷體" w:hAnsi="Times New Roman" w:hint="eastAsia"/>
-                <w:b w:val="0"/>
-              </w:rPr>
-              <w:t>setting</w:t>
-            </w:r>
-          </w:p>
-          <w:p>
-            <w:pPr>
-              <w:rPr>
-                <w:rFonts w:ascii="Times New Roman" w:eastAsia="標楷體" w:hAnsi="Times New Roman" w:hint="eastAsia"/>
-                <w:b w:val="0"/>
-              </w:rPr>
-            </w:pPr>
-            <w:r>
-              <w:rPr>
-                <w:rFonts w:ascii="Times New Roman" w:eastAsia="標楷體" w:hAnsi="Times New Roman" w:hint="eastAsia"/>
+                <w:rFonts w:ascii="Times New Roman" w:eastAsia="標楷體" w:hAnsi="Times New Roman" w:cs="Times New Roman" w:hint="eastAsia"/>
+                <w:b w:val="0"/>
+              </w:rPr>
+              <w:t>。</w:t>
+            </w:r>
+          </w:p>
+          <w:p>
+            <w:pPr>
+              <w:rPr>
+                <w:rFonts w:ascii="Times New Roman" w:eastAsia="標楷體" w:hAnsi="Times New Roman" w:cs="Times New Roman" w:hint="eastAsia"/>
+                <w:b w:val="0"/>
+              </w:rPr>
+            </w:pPr>
+            <w:r>
+              <w:rPr>
+                <w:rFonts w:ascii="Times New Roman" w:eastAsia="標楷體" w:hAnsi="Times New Roman" w:cs="Times New Roman"/>
                 <w:b w:val="0"/>
               </w:rPr>
               <w:tab/>
-              <w:t>2. SNS importer</w:t>
-            </w:r>
-            <w:r>
-              <w:rPr>
-                <w:rFonts w:ascii="Times New Roman" w:eastAsia="標楷體" w:hAnsi="Times New Roman" w:hint="eastAsia"/>
-                <w:b w:val="0"/>
-              </w:rPr>
-              <w:t>要有</w:t>
-            </w:r>
-            <w:r>
-              <w:rPr>
-                <w:rFonts w:ascii="Times New Roman" w:eastAsia="標楷體" w:hAnsi="Times New Roman" w:hint="eastAsia"/>
-                <w:b w:val="0"/>
-              </w:rPr>
-              <w:t>interface? (Structure</w:t>
-            </w:r>
-            <w:r>
-              <w:rPr>
-                <w:rFonts w:ascii="Times New Roman" w:eastAsia="標楷體" w:hAnsi="Times New Roman" w:hint="eastAsia"/>
-                <w:b w:val="0"/>
-              </w:rPr>
-              <w:t>迥異</w:t>
-            </w:r>
-            <w:r>
-              <w:rPr>
-                <w:rFonts w:ascii="Times New Roman" w:eastAsia="標楷體" w:hAnsi="Times New Roman" w:hint="eastAsia"/>
-                <w:b w:val="0"/>
-              </w:rPr>
-              <w:t>)</w:t>
-            </w:r>
-          </w:p>
-          <w:p>
-            <w:pPr>
-              <w:rPr>
-                <w:rFonts w:ascii="Times New Roman" w:eastAsia="標楷體" w:hAnsi="Times New Roman" w:hint="eastAsia"/>
-                <w:b w:val="0"/>
-              </w:rPr>
-            </w:pPr>
-            <w:r>
-              <w:rPr>
-                <w:rFonts w:ascii="Times New Roman" w:eastAsia="標楷體" w:hAnsi="Times New Roman" w:hint="eastAsia"/>
+              <w:t>2</w:t>
+            </w:r>
+            <w:r>
+              <w:rPr>
+                <w:rFonts w:ascii="Times New Roman" w:eastAsia="標楷體" w:hAnsi="Times New Roman" w:cs="Times New Roman"/>
+                <w:b w:val="0"/>
+              </w:rPr>
+              <w:t>. Importer</w:t>
+            </w:r>
+            <w:r>
+              <w:rPr>
+                <w:rFonts w:ascii="Times New Roman" w:eastAsia="標楷體" w:hAnsi="Times New Roman" w:cs="Times New Roman"/>
+                <w:b w:val="0"/>
+              </w:rPr>
+              <w:t>遇到的問題</w:t>
+            </w:r>
+            <w:r>
+              <w:rPr>
+                <w:rFonts w:ascii="Times New Roman" w:eastAsia="標楷體" w:hAnsi="Times New Roman" w:cs="Times New Roman" w:hint="eastAsia"/>
+                <w:b w:val="0"/>
+              </w:rPr>
+              <w:t>：</w:t>
+            </w:r>
+          </w:p>
+          <w:p>
+            <w:pPr>
+              <w:rPr>
+                <w:rFonts w:ascii="Times New Roman" w:eastAsia="標楷體" w:hAnsi="Times New Roman" w:cs="Times New Roman"/>
+                <w:b w:val="0"/>
+              </w:rPr>
+            </w:pPr>
+            <w:r>
+              <w:rPr>
+                <w:rFonts w:ascii="Times New Roman" w:eastAsia="標楷體" w:hAnsi="Times New Roman" w:cs="Times New Roman"/>
                 <w:b w:val="0"/>
               </w:rPr>
               <w:tab/>
-              <w:t>3. Importer</w:t>
-            </w:r>
-            <w:r>
-              <w:rPr>
-                <w:rFonts w:ascii="Times New Roman" w:eastAsia="標楷體" w:hAnsi="Times New Roman" w:hint="eastAsia"/>
-                <w:b w:val="0"/>
-              </w:rPr>
-              <w:t>跟老師講遇到的問題</w:t>
-            </w:r>
-            <w:r>
-              <w:rPr>
-                <w:rFonts w:ascii="Times New Roman" w:eastAsia="標楷體" w:hAnsi="Times New Roman" w:hint="eastAsia"/>
-                <w:b w:val="0"/>
-              </w:rPr>
-              <w:t>(</w:t>
-            </w:r>
-            <w:r>
-              <w:rPr>
-                <w:rFonts w:ascii="Times New Roman" w:eastAsia="標楷體" w:hAnsi="Times New Roman" w:hint="eastAsia"/>
-                <w:b w:val="0"/>
-              </w:rPr>
-              <w:t>每個</w:t>
-            </w:r>
-            <w:r>
-              <w:rPr>
-                <w:rFonts w:ascii="Times New Roman" w:eastAsia="標楷體" w:hAnsi="Times New Roman" w:hint="eastAsia"/>
-                <w:b w:val="0"/>
-              </w:rPr>
-              <w:t>class</w:t>
-            </w:r>
-            <w:r>
-              <w:rPr>
-                <w:rFonts w:ascii="Times New Roman" w:eastAsia="標楷體" w:hAnsi="Times New Roman" w:hint="eastAsia"/>
-                <w:b w:val="0"/>
-              </w:rPr>
-              <w:t>不一樣</w:t>
-            </w:r>
-            <w:r>
-              <w:rPr>
-                <w:rFonts w:ascii="Times New Roman" w:eastAsia="標楷體" w:hAnsi="Times New Roman" w:hint="eastAsia"/>
-                <w:b w:val="0"/>
-              </w:rPr>
-              <w:t>)</w:t>
-            </w:r>
-            <w:r>
-              <w:rPr>
-                <w:rFonts w:ascii="Times New Roman" w:eastAsia="標楷體" w:hAnsi="Times New Roman" w:hint="eastAsia"/>
-                <w:b w:val="0"/>
-              </w:rPr>
-              <w:t>，問要不要抽</w:t>
-            </w:r>
-            <w:r>
-              <w:rPr>
-                <w:rFonts w:ascii="Times New Roman" w:eastAsia="標楷體" w:hAnsi="Times New Roman" w:hint="eastAsia"/>
-                <w:b w:val="0"/>
-              </w:rPr>
-              <w:t>interface?</w:t>
-            </w:r>
-          </w:p>
-          <w:p>
-            <w:pPr>
-              <w:rPr>
-                <w:rFonts w:ascii="Times New Roman" w:eastAsia="標楷體" w:hAnsi="Times New Roman" w:hint="eastAsia"/>
-                <w:b w:val="0"/>
-              </w:rPr>
-            </w:pPr>
-            <w:r>
-              <w:rPr>
-                <w:rFonts w:ascii="Times New Roman" w:eastAsia="標楷體" w:hAnsi="Times New Roman" w:hint="eastAsia"/>
-                <w:b w:val="0"/>
-              </w:rPr>
-              <w:tab/>
-              <w:t xml:space="preserve">4. </w:t>
-            </w:r>
-            <w:r>
-              <w:rPr>
-                <w:rFonts w:ascii="Times New Roman" w:eastAsia="標楷體" w:hAnsi="Times New Roman" w:hint="eastAsia"/>
-                <w:b w:val="0"/>
-              </w:rPr>
-              <w:t>問題</w:t>
-            </w:r>
-            <w:r>
-              <w:rPr>
-                <w:rFonts w:ascii="Times New Roman" w:eastAsia="標楷體" w:hAnsi="Times New Roman" w:hint="eastAsia"/>
-                <w:b w:val="0"/>
-              </w:rPr>
-              <w:t>:</w:t>
-            </w:r>
-          </w:p>
-          <w:p>
-            <w:pPr>
-              <w:rPr>
-                <w:rFonts w:ascii="Times New Roman" w:eastAsia="標楷體" w:hAnsi="Times New Roman" w:hint="eastAsia"/>
-                <w:b w:val="0"/>
-              </w:rPr>
-            </w:pPr>
-            <w:r>
-              <w:rPr>
-                <w:rFonts w:ascii="Times New Roman" w:eastAsia="標楷體" w:hAnsi="Times New Roman" w:hint="eastAsia"/>
-                <w:b w:val="0"/>
-              </w:rPr>
-              <w:tab/>
-            </w:r>
-            <w:r>
-              <w:rPr>
-                <w:rFonts w:ascii="Times New Roman" w:eastAsia="標楷體" w:hAnsi="Times New Roman" w:hint="eastAsia"/>
-                <w:b w:val="0"/>
-              </w:rPr>
-              <w:tab/>
-              <w:t xml:space="preserve">a. </w:t>
-            </w:r>
-            <w:r>
-              <w:rPr>
-                <w:rFonts w:ascii="Times New Roman" w:eastAsia="標楷體" w:hAnsi="Times New Roman" w:hint="eastAsia"/>
-                <w:b w:val="0"/>
-              </w:rPr>
-              <w:t>每個</w:t>
-            </w:r>
-            <w:r>
-              <w:rPr>
-                <w:rFonts w:ascii="Times New Roman" w:eastAsia="標楷體" w:hAnsi="Times New Roman" w:hint="eastAsia"/>
-                <w:b w:val="0"/>
-              </w:rPr>
-              <w:t>Importer import</w:t>
-            </w:r>
-            <w:r>
-              <w:rPr>
-                <w:rFonts w:ascii="Times New Roman" w:eastAsia="標楷體" w:hAnsi="Times New Roman" w:hint="eastAsia"/>
-                <w:b w:val="0"/>
-              </w:rPr>
-              <w:t>的資料結構不一樣</w:t>
-            </w:r>
-          </w:p>
-          <w:p>
-            <w:pPr>
-              <w:rPr>
-                <w:rFonts w:ascii="Times New Roman" w:eastAsia="標楷體" w:hAnsi="Times New Roman" w:hint="eastAsia"/>
-                <w:b w:val="0"/>
-              </w:rPr>
-            </w:pPr>
-            <w:r>
-              <w:rPr>
-                <w:rFonts w:ascii="Times New Roman" w:eastAsia="標楷體" w:hAnsi="Times New Roman" w:hint="eastAsia"/>
-                <w:b w:val="0"/>
-              </w:rPr>
-              <w:tab/>
-            </w:r>
-            <w:r>
-              <w:rPr>
-                <w:rFonts w:ascii="Times New Roman" w:eastAsia="標楷體" w:hAnsi="Times New Roman" w:hint="eastAsia"/>
-                <w:b w:val="0"/>
-              </w:rPr>
-              <w:tab/>
-              <w:t xml:space="preserve">b. </w:t>
-            </w:r>
-            <w:r>
-              <w:rPr>
-                <w:rFonts w:ascii="Times New Roman" w:eastAsia="標楷體" w:hAnsi="Times New Roman" w:hint="eastAsia"/>
-                <w:b w:val="0"/>
-              </w:rPr>
-              <w:t>單一個</w:t>
-            </w:r>
-            <w:r>
-              <w:rPr>
-                <w:rFonts w:ascii="Times New Roman" w:eastAsia="標楷體" w:hAnsi="Times New Roman" w:hint="eastAsia"/>
-                <w:b w:val="0"/>
-              </w:rPr>
-              <w:t xml:space="preserve">Importer </w:t>
-            </w:r>
-            <w:r>
-              <w:rPr>
-                <w:rFonts w:ascii="Times New Roman" w:eastAsia="標楷體" w:hAnsi="Times New Roman" w:hint="eastAsia"/>
-                <w:b w:val="0"/>
-              </w:rPr>
-              <w:t>可能</w:t>
-            </w:r>
-            <w:r>
-              <w:rPr>
-                <w:rFonts w:ascii="Times New Roman" w:eastAsia="標楷體" w:hAnsi="Times New Roman" w:hint="eastAsia"/>
-                <w:b w:val="0"/>
-              </w:rPr>
-              <w:t>import</w:t>
-            </w:r>
-            <w:r>
-              <w:rPr>
-                <w:rFonts w:ascii="Times New Roman" w:eastAsia="標楷體" w:hAnsi="Times New Roman" w:hint="eastAsia"/>
-                <w:b w:val="0"/>
-              </w:rPr>
-              <w:t>很多</w:t>
-            </w:r>
-            <w:r>
-              <w:rPr>
-                <w:rFonts w:ascii="Times New Roman" w:eastAsia="標楷體" w:hAnsi="Times New Roman" w:hint="eastAsia"/>
-                <w:b w:val="0"/>
-              </w:rPr>
-              <w:t>table</w:t>
-            </w:r>
-          </w:p>
-          <w:p>
-            <w:pPr>
-              <w:rPr>
-                <w:rFonts w:ascii="Times New Roman" w:eastAsia="標楷體" w:hAnsi="Times New Roman" w:hint="eastAsia"/>
-                <w:b w:val="0"/>
-              </w:rPr>
-            </w:pPr>
-            <w:r>
-              <w:rPr>
-                <w:rFonts w:ascii="Times New Roman" w:eastAsia="標楷體" w:hAnsi="Times New Roman" w:hint="eastAsia"/>
-                <w:b w:val="0"/>
-              </w:rPr>
-              <w:tab/>
-              <w:t xml:space="preserve">5. Importer </w:t>
-            </w:r>
-            <w:r>
-              <w:rPr>
-                <w:rFonts w:ascii="Times New Roman" w:eastAsia="標楷體" w:hAnsi="Times New Roman" w:hint="eastAsia"/>
-                <w:b w:val="0"/>
-              </w:rPr>
-              <w:t>目前解決方案</w:t>
-            </w:r>
-            <w:r>
-              <w:rPr>
-                <w:rFonts w:ascii="Times New Roman" w:eastAsia="標楷體" w:hAnsi="Times New Roman" w:hint="eastAsia"/>
-                <w:b w:val="0"/>
-              </w:rPr>
-              <w:t xml:space="preserve">: </w:t>
-            </w:r>
-          </w:p>
-          <w:p>
-            <w:pPr>
-              <w:rPr>
-                <w:rFonts w:ascii="Times New Roman" w:eastAsia="標楷體" w:hAnsi="Times New Roman" w:hint="eastAsia"/>
-                <w:b w:val="0"/>
-              </w:rPr>
-            </w:pPr>
-            <w:r>
-              <w:rPr>
-                <w:rFonts w:ascii="Times New Roman" w:eastAsia="標楷體" w:hAnsi="Times New Roman" w:hint="eastAsia"/>
-                <w:b w:val="0"/>
-              </w:rPr>
-              <w:tab/>
-            </w:r>
-            <w:r>
-              <w:rPr>
-                <w:rFonts w:ascii="Times New Roman" w:eastAsia="標楷體" w:hAnsi="Times New Roman" w:hint="eastAsia"/>
+            </w:r>
+            <w:r>
+              <w:rPr>
+                <w:rFonts w:ascii="Times New Roman" w:eastAsia="標楷體" w:hAnsi="Times New Roman" w:cs="Times New Roman"/>
                 <w:b w:val="0"/>
               </w:rPr>
               <w:tab/>
@@ -3120,106 +2743,156 @@
             </w:r>
             <w:r>
               <w:rPr>
-                <w:rFonts w:ascii="Times New Roman" w:eastAsia="標楷體" w:hAnsi="Times New Roman" w:hint="eastAsia"/>
-                <w:b w:val="0"/>
-              </w:rPr>
-              <w:t>閹割版</w:t>
-            </w:r>
-            <w:r>
-              <w:rPr>
-                <w:rFonts w:ascii="Times New Roman" w:eastAsia="標楷體" w:hAnsi="Times New Roman" w:hint="eastAsia"/>
-                <w:b w:val="0"/>
-              </w:rPr>
-              <w:t>: Facebook</w:t>
-            </w:r>
-            <w:r>
-              <w:rPr>
-                <w:rFonts w:ascii="Times New Roman" w:eastAsia="標楷體" w:hAnsi="Times New Roman" w:hint="eastAsia"/>
-                <w:b w:val="0"/>
-              </w:rPr>
-              <w:t>有很多</w:t>
-            </w:r>
-            <w:r>
-              <w:rPr>
-                <w:rFonts w:ascii="Times New Roman" w:eastAsia="標楷體" w:hAnsi="Times New Roman" w:hint="eastAsia"/>
-                <w:b w:val="0"/>
-              </w:rPr>
-              <w:t>class,</w:t>
-            </w:r>
-            <w:r>
-              <w:rPr>
-                <w:rFonts w:ascii="Times New Roman" w:eastAsia="標楷體" w:hAnsi="Times New Roman" w:hint="eastAsia"/>
-                <w:b w:val="0"/>
-              </w:rPr>
-              <w:t>每個</w:t>
-            </w:r>
-            <w:r>
-              <w:rPr>
-                <w:rFonts w:ascii="Times New Roman" w:eastAsia="標楷體" w:hAnsi="Times New Roman" w:hint="eastAsia"/>
-                <w:b w:val="0"/>
-              </w:rPr>
-              <w:t>class</w:t>
-            </w:r>
-            <w:r>
-              <w:rPr>
-                <w:rFonts w:ascii="Times New Roman" w:eastAsia="標楷體" w:hAnsi="Times New Roman" w:hint="eastAsia"/>
-                <w:b w:val="0"/>
-              </w:rPr>
-              <w:t>都存一張表</w:t>
-            </w:r>
-            <w:r>
-              <w:rPr>
-                <w:rFonts w:ascii="Times New Roman" w:eastAsia="標楷體" w:hAnsi="Times New Roman" w:hint="eastAsia"/>
-                <w:b w:val="0"/>
-              </w:rPr>
-              <w:t>,user</w:t>
-            </w:r>
-            <w:r>
-              <w:rPr>
-                <w:rFonts w:ascii="Times New Roman" w:eastAsia="標楷體" w:hAnsi="Times New Roman" w:hint="eastAsia"/>
-                <w:b w:val="0"/>
-              </w:rPr>
-              <w:t>可以選表</w:t>
-            </w:r>
-            <w:r>
-              <w:rPr>
-                <w:rFonts w:ascii="Times New Roman" w:eastAsia="標楷體" w:hAnsi="Times New Roman" w:hint="eastAsia"/>
-                <w:b w:val="0"/>
-              </w:rPr>
-              <w:t xml:space="preserve">,vertex,edge =&gt; </w:t>
-            </w:r>
-            <w:r>
-              <w:rPr>
-                <w:rFonts w:ascii="Times New Roman" w:eastAsia="標楷體" w:hAnsi="Times New Roman" w:hint="eastAsia"/>
-                <w:b w:val="0"/>
-              </w:rPr>
-              <w:t>存進</w:t>
-            </w:r>
-            <w:r>
-              <w:rPr>
-                <w:rFonts w:ascii="Times New Roman" w:eastAsia="標楷體" w:hAnsi="Times New Roman" w:hint="eastAsia"/>
-                <w:b w:val="0"/>
-              </w:rPr>
-              <w:t>DB</w:t>
-            </w:r>
-          </w:p>
-          <w:p>
-            <w:pPr>
-              <w:rPr>
-                <w:rFonts w:ascii="Times New Roman" w:eastAsia="標楷體" w:hAnsi="Times New Roman" w:hint="eastAsia"/>
-                <w:b w:val="0"/>
-              </w:rPr>
-            </w:pPr>
-            <w:r>
-              <w:rPr>
-                <w:rFonts w:ascii="Times New Roman" w:eastAsia="標楷體" w:hAnsi="Times New Roman" w:hint="eastAsia"/>
+                <w:rFonts w:ascii="Times New Roman" w:eastAsia="標楷體" w:hAnsi="Times New Roman" w:cs="Times New Roman" w:hint="eastAsia"/>
+                <w:b w:val="0"/>
+              </w:rPr>
+              <w:t>從</w:t>
+            </w:r>
+            <w:r>
+              <w:rPr>
+                <w:rFonts w:ascii="Times New Roman" w:eastAsia="標楷體" w:hAnsi="Times New Roman" w:cs="Times New Roman" w:hint="eastAsia"/>
+                <w:b w:val="0"/>
+              </w:rPr>
+              <w:t>各種</w:t>
+            </w:r>
+            <w:r>
+              <w:rPr>
+                <w:rFonts w:ascii="Times New Roman" w:eastAsia="標楷體" w:hAnsi="Times New Roman" w:cs="Times New Roman" w:hint="eastAsia"/>
+                <w:b w:val="0"/>
+              </w:rPr>
+              <w:t>S</w:t>
+            </w:r>
+            <w:r>
+              <w:rPr>
+                <w:rFonts w:ascii="Times New Roman" w:eastAsia="標楷體" w:hAnsi="Times New Roman" w:cs="Times New Roman"/>
+                <w:b w:val="0"/>
+              </w:rPr>
+              <w:t>ocial Media</w:t>
+            </w:r>
+            <w:r>
+              <w:rPr>
+                <w:rFonts w:ascii="Times New Roman" w:eastAsia="標楷體" w:hAnsi="Times New Roman" w:cs="Times New Roman" w:hint="eastAsia"/>
+                <w:b w:val="0"/>
+              </w:rPr>
+              <w:t>抓下來</w:t>
+            </w:r>
+            <w:r>
+              <w:rPr>
+                <w:rFonts w:ascii="Times New Roman" w:eastAsia="標楷體" w:hAnsi="Times New Roman" w:cs="Times New Roman"/>
+                <w:b w:val="0"/>
+              </w:rPr>
+              <w:t>的資料結構不一樣</w:t>
+            </w:r>
+            <w:r>
+              <w:rPr>
+                <w:rFonts w:ascii="Times New Roman" w:eastAsia="標楷體" w:hAnsi="Times New Roman" w:cs="Times New Roman" w:hint="eastAsia"/>
+                <w:b w:val="0"/>
+              </w:rPr>
+              <w:t>(</w:t>
+            </w:r>
+            <w:r>
+              <w:rPr>
+                <w:rFonts w:ascii="Times New Roman" w:eastAsia="標楷體" w:hAnsi="Times New Roman" w:cs="Times New Roman" w:hint="eastAsia"/>
+                <w:b w:val="0"/>
+              </w:rPr>
+              <w:t>如</w:t>
+            </w:r>
+            <w:r>
+              <w:rPr>
+                <w:rFonts w:ascii="Times New Roman" w:eastAsia="標楷體" w:hAnsi="Times New Roman" w:cs="Times New Roman" w:hint="eastAsia"/>
+                <w:b w:val="0"/>
+              </w:rPr>
+              <w:t>Facebook</w:t>
+            </w:r>
+            <w:r>
+              <w:rPr>
+                <w:rFonts w:ascii="Times New Roman" w:eastAsia="標楷體" w:hAnsi="Times New Roman" w:cs="Times New Roman" w:hint="eastAsia"/>
+                <w:b w:val="0"/>
+              </w:rPr>
+              <w:t>、</w:t>
+            </w:r>
+            <w:r>
+              <w:rPr>
+                <w:rFonts w:ascii="Times New Roman" w:eastAsia="標楷體" w:hAnsi="Times New Roman" w:cs="Times New Roman" w:hint="eastAsia"/>
+                <w:b w:val="0"/>
+              </w:rPr>
+              <w:t>Youtube)</w:t>
+            </w:r>
+            <w:r>
+              <w:rPr>
+                <w:rFonts w:ascii="Times New Roman" w:eastAsia="標楷體" w:hAnsi="Times New Roman" w:cs="Times New Roman" w:hint="eastAsia"/>
+                <w:b w:val="0"/>
+              </w:rPr>
+              <w:t>，因此可以產生各式</w:t>
+            </w:r>
+          </w:p>
+          <w:p>
+            <w:pPr>
+              <w:rPr>
+                <w:rFonts w:ascii="Times New Roman" w:eastAsia="標楷體" w:hAnsi="Times New Roman" w:cs="Times New Roman" w:hint="eastAsia"/>
+                <w:b w:val="0"/>
+              </w:rPr>
+            </w:pPr>
+            <w:r>
+              <w:rPr>
+                <w:rFonts w:ascii="Times New Roman" w:eastAsia="標楷體" w:hAnsi="Times New Roman" w:cs="Times New Roman" w:hint="eastAsia"/>
+                <w:b w:val="0"/>
+              </w:rPr>
+              <w:t xml:space="preserve">         </w:t>
+            </w:r>
+            <w:r>
+              <w:rPr>
+                <w:rFonts w:ascii="Times New Roman" w:eastAsia="標楷體" w:hAnsi="Times New Roman" w:cs="Times New Roman" w:hint="eastAsia"/>
+                <w:b w:val="0"/>
+              </w:rPr>
+              <w:t>各樣的</w:t>
+            </w:r>
+            <w:r>
+              <w:rPr>
+                <w:rFonts w:ascii="Times New Roman" w:eastAsia="標楷體" w:hAnsi="Times New Roman" w:cs="Times New Roman" w:hint="eastAsia"/>
+                <w:b w:val="0"/>
+              </w:rPr>
+              <w:t>L</w:t>
+            </w:r>
+            <w:r>
+              <w:rPr>
+                <w:rFonts w:ascii="Times New Roman" w:eastAsia="標楷體" w:hAnsi="Times New Roman" w:cs="Times New Roman"/>
+                <w:b w:val="0"/>
+              </w:rPr>
+              <w:t>ayout</w:t>
+            </w:r>
+            <w:r>
+              <w:rPr>
+                <w:rFonts w:ascii="Times New Roman" w:eastAsia="標楷體" w:hAnsi="Times New Roman" w:cs="Times New Roman" w:hint="eastAsia"/>
+                <w:b w:val="0"/>
+              </w:rPr>
+              <w:t>，但整合上有困難</w:t>
+            </w:r>
+            <w:r>
+              <w:rPr>
+                <w:rFonts w:ascii="Times New Roman" w:eastAsia="標楷體" w:hAnsi="Times New Roman" w:cs="Times New Roman" w:hint="eastAsia"/>
+                <w:b w:val="0"/>
+              </w:rPr>
+              <w:t>。</w:t>
+            </w:r>
+          </w:p>
+          <w:p>
+            <w:pPr>
+              <w:rPr>
+                <w:rFonts w:ascii="Times New Roman" w:eastAsia="標楷體" w:hAnsi="Times New Roman" w:cs="Times New Roman"/>
+                <w:b w:val="0"/>
+              </w:rPr>
+            </w:pPr>
+            <w:r>
+              <w:rPr>
+                <w:rFonts w:ascii="Times New Roman" w:eastAsia="標楷體" w:hAnsi="Times New Roman" w:cs="Times New Roman"/>
                 <w:b w:val="0"/>
               </w:rPr>
               <w:tab/>
             </w:r>
             <w:r>
               <w:rPr>
-                <w:rFonts w:ascii="Times New Roman" w:eastAsia="標楷體" w:hAnsi="Times New Roman" w:hint="eastAsia"/>
+                <w:rFonts w:ascii="Times New Roman" w:eastAsia="標楷體" w:hAnsi="Times New Roman" w:cs="Times New Roman"/>
                 <w:b w:val="0"/>
               </w:rPr>
               <w:tab/>
@@ -3227,419 +2900,565 @@
             </w:r>
             <w:r>
               <w:rPr>
-                <w:rFonts w:ascii="Times New Roman" w:eastAsia="標楷體" w:hAnsi="Times New Roman" w:hint="eastAsia"/>
-                <w:b w:val="0"/>
-              </w:rPr>
-              <w:t>套餐版</w:t>
-            </w:r>
-            <w:r>
-              <w:rPr>
-                <w:rFonts w:ascii="Times New Roman" w:eastAsia="標楷體" w:hAnsi="Times New Roman" w:hint="eastAsia"/>
+                <w:rFonts w:ascii="Times New Roman" w:eastAsia="標楷體" w:hAnsi="Times New Roman" w:cs="Times New Roman"/>
+                <w:b w:val="0"/>
+              </w:rPr>
+              <w:t>單一個</w:t>
+            </w:r>
+            <w:r>
+              <w:rPr>
+                <w:rFonts w:ascii="Times New Roman" w:eastAsia="標楷體" w:hAnsi="Times New Roman" w:cs="Times New Roman" w:hint="eastAsia"/>
+                <w:b w:val="0"/>
+              </w:rPr>
+              <w:t>S</w:t>
+            </w:r>
+            <w:r>
+              <w:rPr>
+                <w:rFonts w:ascii="Times New Roman" w:eastAsia="標楷體" w:hAnsi="Times New Roman" w:cs="Times New Roman"/>
+                <w:b w:val="0"/>
+              </w:rPr>
+              <w:t>ocial Media</w:t>
+            </w:r>
+            <w:r>
+              <w:rPr>
+                <w:rFonts w:ascii="Times New Roman" w:eastAsia="標楷體" w:hAnsi="Times New Roman" w:cs="Times New Roman" w:hint="eastAsia"/>
+                <w:b w:val="0"/>
+              </w:rPr>
+              <w:t>抓下來的資料會產生</w:t>
+            </w:r>
+            <w:r>
+              <w:rPr>
+                <w:rFonts w:ascii="Times New Roman" w:eastAsia="標楷體" w:hAnsi="Times New Roman" w:cs="Times New Roman"/>
+                <w:b w:val="0"/>
+              </w:rPr>
+              <w:t>很多</w:t>
+            </w:r>
+            <w:r>
+              <w:rPr>
+                <w:rFonts w:ascii="Times New Roman" w:eastAsia="標楷體" w:hAnsi="Times New Roman" w:cs="Times New Roman"/>
+                <w:b w:val="0"/>
+              </w:rPr>
+              <w:t>table</w:t>
+            </w:r>
+            <w:r>
+              <w:rPr>
+                <w:rFonts w:ascii="Times New Roman" w:eastAsia="標楷體" w:hAnsi="Times New Roman" w:cs="Times New Roman" w:hint="eastAsia"/>
+                <w:b w:val="0"/>
+              </w:rPr>
+              <w:t>，如果要整合所有</w:t>
+            </w:r>
+            <w:r>
+              <w:rPr>
+                <w:rFonts w:ascii="Times New Roman" w:eastAsia="標楷體" w:hAnsi="Times New Roman" w:cs="Times New Roman" w:hint="eastAsia"/>
+                <w:b w:val="0"/>
+              </w:rPr>
+              <w:t>S</w:t>
+            </w:r>
+            <w:r>
+              <w:rPr>
+                <w:rFonts w:ascii="Times New Roman" w:eastAsia="標楷體" w:hAnsi="Times New Roman" w:cs="Times New Roman"/>
+                <w:b w:val="0"/>
+              </w:rPr>
+              <w:t>ocial Media</w:t>
+            </w:r>
+            <w:r>
+              <w:rPr>
+                <w:rFonts w:ascii="Times New Roman" w:eastAsia="標楷體" w:hAnsi="Times New Roman" w:cs="Times New Roman" w:hint="eastAsia"/>
+                <w:b w:val="0"/>
+              </w:rPr>
+              <w:t>抓下來</w:t>
+            </w:r>
+          </w:p>
+          <w:p>
+            <w:pPr>
+              <w:rPr>
+                <w:rFonts w:ascii="Times New Roman" w:eastAsia="標楷體" w:hAnsi="Times New Roman" w:cs="Times New Roman"/>
+                <w:b w:val="0"/>
+              </w:rPr>
+            </w:pPr>
+            <w:r>
+              <w:rPr>
+                <w:rFonts w:ascii="Times New Roman" w:eastAsia="標楷體" w:hAnsi="Times New Roman" w:cs="Times New Roman" w:hint="eastAsia"/>
+                <w:b w:val="0"/>
+              </w:rPr>
+              <w:t xml:space="preserve">         </w:t>
+            </w:r>
+            <w:r>
+              <w:rPr>
+                <w:rFonts w:ascii="Times New Roman" w:eastAsia="標楷體" w:hAnsi="Times New Roman" w:cs="Times New Roman"/>
+                <w:b w:val="0"/>
+              </w:rPr>
+              <w:t>的資料</w:t>
+            </w:r>
+            <w:r>
+              <w:rPr>
+                <w:rFonts w:ascii="Times New Roman" w:eastAsia="標楷體" w:hAnsi="Times New Roman" w:cs="Times New Roman" w:hint="eastAsia"/>
+                <w:b w:val="0"/>
+              </w:rPr>
+              <w:t>處存在</w:t>
+            </w:r>
+            <w:r>
+              <w:rPr>
+                <w:rFonts w:ascii="Times New Roman" w:eastAsia="標楷體" w:hAnsi="Times New Roman" w:cs="Times New Roman" w:hint="eastAsia"/>
+                <w:b w:val="0"/>
+              </w:rPr>
+              <w:t>Database</w:t>
+            </w:r>
+            <w:r>
+              <w:rPr>
+                <w:rFonts w:ascii="Times New Roman" w:eastAsia="標楷體" w:hAnsi="Times New Roman" w:cs="Times New Roman" w:hint="eastAsia"/>
+                <w:b w:val="0"/>
+              </w:rPr>
+              <w:t>裡，</w:t>
+            </w:r>
+            <w:r>
+              <w:rPr>
+                <w:rFonts w:ascii="Times New Roman" w:eastAsia="標楷體" w:hAnsi="Times New Roman" w:cs="Times New Roman" w:hint="eastAsia"/>
+                <w:b w:val="0"/>
+              </w:rPr>
+              <w:t>許多資料會被捨棄，或者是需要容量較大的處存空間</w:t>
+            </w:r>
+            <w:bookmarkStart w:id="0" w:name="_GoBack"/>
+            <w:bookmarkEnd w:id="0"/>
+            <w:r>
+              <w:rPr>
+                <w:rFonts w:ascii="Times New Roman" w:eastAsia="標楷體" w:hAnsi="Times New Roman" w:cs="Times New Roman" w:hint="eastAsia"/>
+                <w:b w:val="0"/>
+              </w:rPr>
+              <w:t>。</w:t>
+            </w:r>
+          </w:p>
+          <w:p>
+            <w:pPr>
+              <w:rPr>
+                <w:rFonts w:ascii="Times New Roman" w:eastAsia="標楷體" w:hAnsi="Times New Roman" w:cs="Times New Roman"/>
+                <w:b w:val="0"/>
+              </w:rPr>
+            </w:pPr>
+            <w:r>
+              <w:rPr>
+                <w:rFonts w:ascii="Times New Roman" w:eastAsia="標楷體" w:hAnsi="Times New Roman" w:cs="Times New Roman"/>
+                <w:b w:val="0"/>
+              </w:rPr>
+              <w:tab/>
+            </w:r>
+            <w:r>
+              <w:rPr>
+                <w:rFonts w:ascii="Times New Roman" w:eastAsia="標楷體" w:hAnsi="Times New Roman" w:cs="Times New Roman" w:hint="eastAsia"/>
+                <w:b w:val="0"/>
+              </w:rPr>
+              <w:t>3</w:t>
+            </w:r>
+            <w:r>
+              <w:rPr>
+                <w:rFonts w:ascii="Times New Roman" w:eastAsia="標楷體" w:hAnsi="Times New Roman" w:cs="Times New Roman"/>
+                <w:b w:val="0"/>
+              </w:rPr>
+              <w:t xml:space="preserve">. Importer </w:t>
+            </w:r>
+            <w:r>
+              <w:rPr>
+                <w:rFonts w:ascii="Times New Roman" w:eastAsia="標楷體" w:hAnsi="Times New Roman" w:cs="Times New Roman"/>
+                <w:b w:val="0"/>
+              </w:rPr>
+              <w:t>目前解決方案</w:t>
+            </w:r>
+            <w:r>
+              <w:rPr>
+                <w:rFonts w:ascii="Times New Roman" w:eastAsia="標楷體" w:hAnsi="Times New Roman" w:cs="Times New Roman"/>
                 <w:b w:val="0"/>
               </w:rPr>
               <w:t xml:space="preserve">: </w:t>
             </w:r>
-            <w:r>
-              <w:rPr>
-                <w:rFonts w:ascii="Times New Roman" w:eastAsia="標楷體" w:hAnsi="Times New Roman" w:hint="eastAsia"/>
-                <w:b w:val="0"/>
-              </w:rPr>
-              <w:t>跟</w:t>
-            </w:r>
-            <w:r>
-              <w:rPr>
-                <w:rFonts w:ascii="Times New Roman" w:eastAsia="標楷體" w:hAnsi="Times New Roman" w:hint="eastAsia"/>
-                <w:b w:val="0"/>
-              </w:rPr>
-              <w:t>NodeXL</w:t>
-            </w:r>
-            <w:r>
-              <w:rPr>
-                <w:rFonts w:ascii="Times New Roman" w:eastAsia="標楷體" w:hAnsi="Times New Roman" w:hint="eastAsia"/>
-                <w:b w:val="0"/>
-              </w:rPr>
-              <w:t>一樣有很多套餐</w:t>
-            </w:r>
-            <w:r>
-              <w:rPr>
-                <w:rFonts w:ascii="Times New Roman" w:eastAsia="標楷體" w:hAnsi="Times New Roman" w:hint="eastAsia"/>
-                <w:b w:val="0"/>
-              </w:rPr>
-              <w:t>(vertex</w:t>
-            </w:r>
-            <w:r>
-              <w:rPr>
-                <w:rFonts w:ascii="Times New Roman" w:eastAsia="標楷體" w:hAnsi="Times New Roman" w:hint="eastAsia"/>
-                <w:b w:val="0"/>
-              </w:rPr>
-              <w:t>固定不能選</w:t>
-            </w:r>
-            <w:r>
-              <w:rPr>
-                <w:rFonts w:ascii="Times New Roman" w:eastAsia="標楷體" w:hAnsi="Times New Roman" w:hint="eastAsia"/>
-                <w:b w:val="0"/>
-              </w:rPr>
-              <w:t>)</w:t>
-            </w:r>
-          </w:p>
-          <w:p>
-            <w:pPr>
-              <w:rPr>
-                <w:rFonts w:ascii="Times New Roman" w:eastAsia="標楷體" w:hAnsi="Times New Roman" w:hint="eastAsia"/>
-                <w:b w:val="0"/>
-              </w:rPr>
-            </w:pPr>
-            <w:r>
-              <w:rPr>
-                <w:rFonts w:ascii="Times New Roman" w:eastAsia="標楷體" w:hAnsi="Times New Roman" w:hint="eastAsia"/>
+          </w:p>
+          <w:p>
+            <w:pPr>
+              <w:rPr>
+                <w:rFonts w:ascii="Times New Roman" w:eastAsia="標楷體" w:hAnsi="Times New Roman" w:cs="Times New Roman" w:hint="eastAsia"/>
+                <w:b w:val="0"/>
+              </w:rPr>
+            </w:pPr>
+            <w:r>
+              <w:rPr>
+                <w:rFonts w:ascii="Times New Roman" w:eastAsia="標楷體" w:hAnsi="Times New Roman" w:cs="Times New Roman"/>
                 <w:b w:val="0"/>
               </w:rPr>
               <w:tab/>
             </w:r>
             <w:r>
               <w:rPr>
-                <w:rFonts w:ascii="Times New Roman" w:eastAsia="標楷體" w:hAnsi="Times New Roman" w:hint="eastAsia"/>
+                <w:rFonts w:ascii="Times New Roman" w:eastAsia="標楷體" w:hAnsi="Times New Roman" w:cs="Times New Roman"/>
                 <w:b w:val="0"/>
               </w:rPr>
               <w:tab/>
-              <w:t>c.</w:t>
-            </w:r>
-            <w:r>
-              <w:rPr>
-                <w:rFonts w:ascii="Times New Roman" w:eastAsia="標楷體" w:hAnsi="Times New Roman" w:hint="eastAsia"/>
-                <w:b w:val="0"/>
-              </w:rPr>
-              <w:t>整合</w:t>
-            </w:r>
-            <w:r>
-              <w:rPr>
-                <w:rFonts w:ascii="Times New Roman" w:eastAsia="標楷體" w:hAnsi="Times New Roman" w:hint="eastAsia"/>
+              <w:t>a.</w:t>
+            </w:r>
+            <w:r>
+              <w:rPr>
+                <w:rFonts w:ascii="Times New Roman" w:eastAsia="標楷體" w:hAnsi="Times New Roman" w:cs="Times New Roman" w:hint="eastAsia"/>
+                <w:b w:val="0"/>
+              </w:rPr>
+              <w:t>簡單版：實作</w:t>
+            </w:r>
+            <w:r>
+              <w:rPr>
+                <w:rFonts w:ascii="Times New Roman" w:eastAsia="標楷體" w:hAnsi="Times New Roman" w:cs="Times New Roman" w:hint="eastAsia"/>
+                <w:b w:val="0"/>
+              </w:rPr>
+              <w:t>import</w:t>
+            </w:r>
+            <w:r>
+              <w:rPr>
+                <w:rFonts w:ascii="Times New Roman" w:eastAsia="標楷體" w:hAnsi="Times New Roman" w:cs="Times New Roman" w:hint="eastAsia"/>
+                <w:b w:val="0"/>
+              </w:rPr>
+              <w:t>每種</w:t>
+            </w:r>
+            <w:r>
+              <w:rPr>
+                <w:rFonts w:ascii="Times New Roman" w:eastAsia="標楷體" w:hAnsi="Times New Roman" w:cs="Times New Roman" w:hint="eastAsia"/>
+                <w:b w:val="0"/>
+              </w:rPr>
+              <w:t>S</w:t>
+            </w:r>
+            <w:r>
+              <w:rPr>
+                <w:rFonts w:ascii="Times New Roman" w:eastAsia="標楷體" w:hAnsi="Times New Roman" w:cs="Times New Roman"/>
+                <w:b w:val="0"/>
+              </w:rPr>
+              <w:t>ocial</w:t>
+            </w:r>
+            <w:r>
+              <w:rPr>
+                <w:rFonts w:ascii="Times New Roman" w:eastAsia="標楷體" w:hAnsi="Times New Roman" w:cs="Times New Roman" w:hint="eastAsia"/>
+                <w:b w:val="0"/>
+              </w:rPr>
+              <w:t xml:space="preserve"> M</w:t>
+            </w:r>
+            <w:r>
+              <w:rPr>
+                <w:rFonts w:ascii="Times New Roman" w:eastAsia="標楷體" w:hAnsi="Times New Roman" w:cs="Times New Roman"/>
+                <w:b w:val="0"/>
+              </w:rPr>
+              <w:t>edia</w:t>
+            </w:r>
+            <w:r>
+              <w:rPr>
+                <w:rFonts w:ascii="Times New Roman" w:eastAsia="標楷體" w:hAnsi="Times New Roman" w:cs="Times New Roman" w:hint="eastAsia"/>
+                <w:b w:val="0"/>
+              </w:rPr>
+              <w:t>，限制從每個</w:t>
+            </w:r>
+            <w:r>
+              <w:rPr>
+                <w:rFonts w:ascii="Times New Roman" w:eastAsia="標楷體" w:hAnsi="Times New Roman" w:cs="Times New Roman" w:hint="eastAsia"/>
+                <w:b w:val="0"/>
+              </w:rPr>
+              <w:t>S</w:t>
+            </w:r>
+            <w:r>
+              <w:rPr>
+                <w:rFonts w:ascii="Times New Roman" w:eastAsia="標楷體" w:hAnsi="Times New Roman" w:cs="Times New Roman"/>
+                <w:b w:val="0"/>
+              </w:rPr>
+              <w:t>ocial</w:t>
+            </w:r>
+            <w:r>
+              <w:rPr>
+                <w:rFonts w:ascii="Times New Roman" w:eastAsia="標楷體" w:hAnsi="Times New Roman" w:cs="Times New Roman" w:hint="eastAsia"/>
+                <w:b w:val="0"/>
+              </w:rPr>
+              <w:t xml:space="preserve"> M</w:t>
+            </w:r>
+            <w:r>
+              <w:rPr>
+                <w:rFonts w:ascii="Times New Roman" w:eastAsia="標楷體" w:hAnsi="Times New Roman" w:cs="Times New Roman"/>
+                <w:b w:val="0"/>
+              </w:rPr>
+              <w:t>edia</w:t>
+            </w:r>
+            <w:r>
+              <w:rPr>
+                <w:rFonts w:ascii="Times New Roman" w:eastAsia="標楷體" w:hAnsi="Times New Roman" w:cs="Times New Roman" w:hint="eastAsia"/>
+                <w:b w:val="0"/>
+              </w:rPr>
+              <w:t>抓下來的資料量，</w:t>
+            </w:r>
+          </w:p>
+          <w:p>
+            <w:pPr>
+              <w:ind w:firstLineChars="850" w:firstLine="2040"/>
+              <w:rPr>
+                <w:rFonts w:ascii="Times New Roman" w:eastAsia="標楷體" w:hAnsi="Times New Roman" w:cs="Times New Roman" w:hint="eastAsia"/>
+                <w:b w:val="0"/>
+              </w:rPr>
+            </w:pPr>
+            <w:r>
+              <w:rPr>
+                <w:rFonts w:ascii="Times New Roman" w:eastAsia="標楷體" w:hAnsi="Times New Roman" w:cs="Times New Roman" w:hint="eastAsia"/>
+                <w:b w:val="0"/>
+              </w:rPr>
+              <w:t>產生較少</w:t>
+            </w:r>
+            <w:r>
+              <w:rPr>
+                <w:rFonts w:ascii="Times New Roman" w:eastAsia="標楷體" w:hAnsi="Times New Roman" w:cs="Times New Roman" w:hint="eastAsia"/>
+                <w:b w:val="0"/>
+              </w:rPr>
+              <w:t>的</w:t>
+            </w:r>
+            <w:r>
+              <w:rPr>
+                <w:rFonts w:ascii="Times New Roman" w:eastAsia="標楷體" w:hAnsi="Times New Roman" w:cs="Times New Roman" w:hint="eastAsia"/>
+                <w:b w:val="0"/>
+              </w:rPr>
+              <w:t>Layout</w:t>
+            </w:r>
+            <w:r>
+              <w:rPr>
+                <w:rFonts w:ascii="Times New Roman" w:eastAsia="標楷體" w:hAnsi="Times New Roman" w:cs="Times New Roman" w:hint="eastAsia"/>
+                <w:b w:val="0"/>
+              </w:rPr>
+              <w:t>。</w:t>
+            </w:r>
+          </w:p>
+          <w:p>
+            <w:pPr>
+              <w:rPr>
+                <w:rFonts w:ascii="Times New Roman" w:eastAsia="標楷體" w:hAnsi="Times New Roman" w:cs="Times New Roman" w:hint="eastAsia"/>
+                <w:b w:val="0"/>
+              </w:rPr>
+            </w:pPr>
+            <w:r>
+              <w:rPr>
+                <w:rFonts w:ascii="Times New Roman" w:eastAsia="標楷體" w:hAnsi="Times New Roman" w:cs="Times New Roman"/>
+                <w:b w:val="0"/>
+              </w:rPr>
+              <w:tab/>
+            </w:r>
+            <w:r>
+              <w:rPr>
+                <w:rFonts w:ascii="Times New Roman" w:eastAsia="標楷體" w:hAnsi="Times New Roman" w:cs="Times New Roman"/>
+                <w:b w:val="0"/>
+              </w:rPr>
+              <w:tab/>
+            </w:r>
+            <w:r>
+              <w:rPr>
+                <w:rFonts w:ascii="Times New Roman" w:eastAsia="標楷體" w:hAnsi="Times New Roman" w:cs="Times New Roman"/>
+                <w:b w:val="0"/>
+              </w:rPr>
+              <w:t>b</w:t>
+            </w:r>
+            <w:r>
+              <w:rPr>
+                <w:rFonts w:ascii="Times New Roman" w:eastAsia="標楷體" w:hAnsi="Times New Roman" w:cs="Times New Roman"/>
+                <w:b w:val="0"/>
+              </w:rPr>
+              <w:t>.</w:t>
+            </w:r>
+            <w:r>
+              <w:rPr>
+                <w:rFonts w:ascii="Times New Roman" w:eastAsia="標楷體" w:hAnsi="Times New Roman" w:cs="Times New Roman" w:hint="eastAsia"/>
+                <w:b w:val="0"/>
+              </w:rPr>
+              <w:t>深入</w:t>
+            </w:r>
+            <w:r>
+              <w:rPr>
+                <w:rFonts w:ascii="Times New Roman" w:eastAsia="標楷體" w:hAnsi="Times New Roman" w:cs="Times New Roman"/>
                 <w:b w:val="0"/>
               </w:rPr>
               <w:t>版</w:t>
             </w:r>
             <w:r>
               <w:rPr>
-                <w:rFonts w:ascii="Times New Roman" w:eastAsia="標楷體" w:hAnsi="Times New Roman" w:hint="eastAsia"/>
-                <w:b w:val="0"/>
-              </w:rPr>
-              <w:t>: facebook crawler(</w:t>
-            </w:r>
-            <w:r>
-              <w:rPr>
-                <w:rFonts w:ascii="Times New Roman" w:eastAsia="標楷體" w:hAnsi="Times New Roman" w:hint="eastAsia"/>
-                <w:b w:val="0"/>
-              </w:rPr>
-              <w:t>會隨時間持續更新</w:t>
-            </w:r>
-            <w:r>
-              <w:rPr>
-                <w:rFonts w:ascii="Times New Roman" w:eastAsia="標楷體" w:hAnsi="Times New Roman" w:hint="eastAsia"/>
-                <w:b w:val="0"/>
-              </w:rPr>
-              <w:t>)</w:t>
-            </w:r>
-          </w:p>
-          <w:p>
-            <w:pPr>
-              <w:rPr>
-                <w:rFonts w:ascii="Times New Roman" w:eastAsia="標楷體" w:hAnsi="Times New Roman" w:hint="eastAsia"/>
-                <w:b w:val="0"/>
-              </w:rPr>
-            </w:pPr>
-            <w:r>
-              <w:rPr>
-                <w:rFonts w:ascii="Times New Roman" w:eastAsia="標楷體" w:hAnsi="Times New Roman" w:hint="eastAsia"/>
-                <w:b w:val="0"/>
-              </w:rPr>
-              <w:tab/>
-            </w:r>
-            <w:r>
-              <w:rPr>
-                <w:rFonts w:ascii="Times New Roman" w:eastAsia="標楷體" w:hAnsi="Times New Roman" w:hint="eastAsia"/>
-                <w:b w:val="0"/>
-              </w:rPr>
-              <w:tab/>
-            </w:r>
-            <w:r>
-              <w:rPr>
-                <w:rFonts w:ascii="Times New Roman" w:eastAsia="標楷體" w:hAnsi="Times New Roman" w:hint="eastAsia"/>
-                <w:b w:val="0"/>
-              </w:rPr>
-              <w:tab/>
-            </w:r>
-            <w:r>
-              <w:rPr>
-                <w:rFonts w:ascii="Times New Roman" w:eastAsia="標楷體" w:hAnsi="Times New Roman" w:hint="eastAsia"/>
-                <w:b w:val="0"/>
-              </w:rPr>
-              <w:tab/>
-              <w:t xml:space="preserve">  =&gt; </w:t>
-            </w:r>
-            <w:r>
-              <w:rPr>
-                <w:rFonts w:ascii="Times New Roman" w:eastAsia="標楷體" w:hAnsi="Times New Roman" w:hint="eastAsia"/>
-                <w:b w:val="0"/>
-              </w:rPr>
-              <w:t>換掉</w:t>
-            </w:r>
-            <w:r>
-              <w:rPr>
-                <w:rFonts w:ascii="Times New Roman" w:eastAsia="標楷體" w:hAnsi="Times New Roman" w:hint="eastAsia"/>
-                <w:b w:val="0"/>
-              </w:rPr>
-              <w:t>Importer, Database</w:t>
-            </w:r>
-          </w:p>
-          <w:p>
-            <w:pPr>
-              <w:rPr>
-                <w:rFonts w:ascii="Times New Roman" w:eastAsia="標楷體" w:hAnsi="Times New Roman" w:hint="eastAsia"/>
-                <w:b w:val="0"/>
-              </w:rPr>
-            </w:pPr>
-            <w:r>
-              <w:rPr>
-                <w:rFonts w:ascii="Times New Roman" w:eastAsia="標楷體" w:hAnsi="Times New Roman" w:hint="eastAsia"/>
-                <w:b w:val="0"/>
-              </w:rPr>
-              <w:tab/>
-            </w:r>
-            <w:r>
-              <w:rPr>
-                <w:rFonts w:ascii="Times New Roman" w:eastAsia="標楷體" w:hAnsi="Times New Roman" w:hint="eastAsia"/>
-                <w:b w:val="0"/>
-              </w:rPr>
-              <w:tab/>
-            </w:r>
-            <w:r>
-              <w:rPr>
-                <w:rFonts w:ascii="Times New Roman" w:eastAsia="標楷體" w:hAnsi="Times New Roman" w:hint="eastAsia"/>
-                <w:b w:val="0"/>
-              </w:rPr>
-              <w:tab/>
-            </w:r>
-            <w:r>
-              <w:rPr>
-                <w:rFonts w:ascii="Times New Roman" w:eastAsia="標楷體" w:hAnsi="Times New Roman" w:hint="eastAsia"/>
-                <w:b w:val="0"/>
-              </w:rPr>
-              <w:tab/>
-              <w:t xml:space="preserve">  =&gt; </w:t>
-            </w:r>
-            <w:r>
-              <w:rPr>
-                <w:rFonts w:ascii="Times New Roman" w:eastAsia="標楷體" w:hAnsi="Times New Roman" w:hint="eastAsia"/>
-                <w:b w:val="0"/>
-              </w:rPr>
-              <w:t>重點放在</w:t>
-            </w:r>
-            <w:r>
-              <w:rPr>
-                <w:rFonts w:ascii="Times New Roman" w:eastAsia="標楷體" w:hAnsi="Times New Roman" w:hint="eastAsia"/>
-                <w:b w:val="0"/>
-              </w:rPr>
-              <w:t>Graph, UI</w:t>
-            </w:r>
-          </w:p>
-          <w:p>
-            <w:pPr>
-              <w:rPr>
-                <w:rFonts w:ascii="Times New Roman" w:eastAsia="標楷體" w:hAnsi="Times New Roman" w:hint="eastAsia"/>
-                <w:b w:val="0"/>
-              </w:rPr>
-            </w:pPr>
-            <w:r>
-              <w:rPr>
-                <w:rFonts w:ascii="Times New Roman" w:eastAsia="標楷體" w:hAnsi="Times New Roman" w:hint="eastAsia"/>
-                <w:b w:val="0"/>
-              </w:rPr>
-              <w:tab/>
-            </w:r>
-            <w:r>
-              <w:rPr>
-                <w:rFonts w:ascii="Times New Roman" w:eastAsia="標楷體" w:hAnsi="Times New Roman" w:hint="eastAsia"/>
-                <w:b w:val="0"/>
-              </w:rPr>
-              <w:tab/>
-            </w:r>
-            <w:r>
-              <w:rPr>
-                <w:rFonts w:ascii="Times New Roman" w:eastAsia="標楷體" w:hAnsi="Times New Roman" w:hint="eastAsia"/>
-                <w:b w:val="0"/>
-              </w:rPr>
-              <w:tab/>
-            </w:r>
-            <w:r>
-              <w:rPr>
-                <w:rFonts w:ascii="Times New Roman" w:eastAsia="標楷體" w:hAnsi="Times New Roman" w:hint="eastAsia"/>
-                <w:b w:val="0"/>
-              </w:rPr>
-              <w:tab/>
-              <w:t xml:space="preserve">  =&gt; Class diagram </w:t>
-            </w:r>
-            <w:r>
-              <w:rPr>
-                <w:rFonts w:ascii="Times New Roman" w:eastAsia="標楷體" w:hAnsi="Times New Roman" w:hint="eastAsia"/>
-                <w:b w:val="0"/>
-              </w:rPr>
-              <w:t>用</w:t>
-            </w:r>
-            <w:r>
-              <w:rPr>
-                <w:rFonts w:ascii="Times New Roman" w:eastAsia="標楷體" w:hAnsi="Times New Roman" w:hint="eastAsia"/>
-                <w:b w:val="0"/>
-              </w:rPr>
-              <w:t>C#</w:t>
-            </w:r>
-            <w:r>
-              <w:rPr>
-                <w:rFonts w:ascii="Times New Roman" w:eastAsia="標楷體" w:hAnsi="Times New Roman" w:hint="eastAsia"/>
-                <w:b w:val="0"/>
-              </w:rPr>
-              <w:t>自動產生</w:t>
-            </w:r>
-          </w:p>
-          <w:p>
-            <w:pPr>
-              <w:rPr>
-                <w:rFonts w:ascii="Times New Roman" w:eastAsia="標楷體" w:hAnsi="Times New Roman" w:hint="eastAsia"/>
-                <w:b w:val="0"/>
-              </w:rPr>
-            </w:pPr>
-            <w:r>
-              <w:rPr>
-                <w:rFonts w:ascii="Times New Roman" w:eastAsia="標楷體" w:hAnsi="Times New Roman" w:hint="eastAsia"/>
-                <w:b w:val="0"/>
-              </w:rPr>
-              <w:tab/>
-            </w:r>
-            <w:r>
-              <w:rPr>
-                <w:rFonts w:ascii="Times New Roman" w:eastAsia="標楷體" w:hAnsi="Times New Roman" w:hint="eastAsia"/>
-                <w:b w:val="0"/>
-              </w:rPr>
-              <w:tab/>
-            </w:r>
-            <w:r>
-              <w:rPr>
-                <w:rFonts w:ascii="Times New Roman" w:eastAsia="標楷體" w:hAnsi="Times New Roman" w:hint="eastAsia"/>
-                <w:b w:val="0"/>
-              </w:rPr>
-              <w:tab/>
-            </w:r>
-            <w:r>
-              <w:rPr>
-                <w:rFonts w:ascii="Times New Roman" w:eastAsia="標楷體" w:hAnsi="Times New Roman" w:hint="eastAsia"/>
-                <w:b w:val="0"/>
-              </w:rPr>
-              <w:tab/>
-              <w:t xml:space="preserve">  =&gt; Requirement</w:t>
-            </w:r>
-            <w:r>
-              <w:rPr>
-                <w:rFonts w:ascii="Times New Roman" w:eastAsia="標楷體" w:hAnsi="Times New Roman" w:hint="eastAsia"/>
-                <w:b w:val="0"/>
-              </w:rPr>
-              <w:t>要改</w:t>
-            </w:r>
-          </w:p>
-          <w:p>
-            <w:pPr>
-              <w:rPr>
-                <w:rFonts w:ascii="Times New Roman" w:eastAsia="標楷體" w:hAnsi="Times New Roman"/>
-                <w:b w:val="0"/>
-              </w:rPr>
-            </w:pPr>
-            <w:r>
-              <w:rPr>
-                <w:rFonts w:ascii="Times New Roman" w:eastAsia="標楷體" w:hAnsi="Times New Roman" w:hint="eastAsia"/>
-                <w:b w:val="0"/>
-              </w:rPr>
-              <w:tab/>
-              <w:t xml:space="preserve">6. </w:t>
-            </w:r>
-            <w:r>
-              <w:rPr>
-                <w:rFonts w:ascii="Times New Roman" w:eastAsia="標楷體" w:hAnsi="Times New Roman" w:hint="eastAsia"/>
-                <w:b w:val="0"/>
-              </w:rPr>
-              <w:t>先用現在的</w:t>
-            </w:r>
-            <w:r>
-              <w:rPr>
-                <w:rFonts w:ascii="Times New Roman" w:eastAsia="標楷體" w:hAnsi="Times New Roman" w:hint="eastAsia"/>
-                <w:b w:val="0"/>
-              </w:rPr>
-              <w:t xml:space="preserve">Class diagram </w:t>
-            </w:r>
-            <w:r>
-              <w:rPr>
-                <w:rFonts w:ascii="Times New Roman" w:eastAsia="標楷體" w:hAnsi="Times New Roman" w:hint="eastAsia"/>
-                <w:b w:val="0"/>
-              </w:rPr>
-              <w:t>拼裝起來，跟老師講遇到的問題</w:t>
-            </w:r>
-          </w:p>
-          <w:p>
-            <w:pPr>
-              <w:rPr>
-                <w:rFonts w:ascii="Times New Roman" w:eastAsia="標楷體" w:hAnsi="Times New Roman" w:hint="eastAsia"/>
-                <w:b w:val="0"/>
-              </w:rPr>
-            </w:pPr>
-            <w:r>
-              <w:rPr>
-                <w:rFonts w:ascii="Times New Roman" w:eastAsia="標楷體" w:hAnsi="Times New Roman" w:hint="eastAsia"/>
-                <w:b w:val="0"/>
-              </w:rPr>
-              <w:t xml:space="preserve">2. </w:t>
-            </w:r>
-            <w:r>
-              <w:rPr>
-                <w:rFonts w:ascii="Times New Roman" w:eastAsia="標楷體" w:hAnsi="Times New Roman" w:hint="eastAsia"/>
-                <w:b w:val="0"/>
-              </w:rPr>
-              <w:t xml:space="preserve">DB </w:t>
-            </w:r>
-            <w:r>
-              <w:rPr>
-                <w:rFonts w:ascii="Times New Roman" w:eastAsia="標楷體" w:hAnsi="Times New Roman" w:hint="eastAsia"/>
+                <w:rFonts w:ascii="Times New Roman" w:eastAsia="標楷體" w:hAnsi="Times New Roman" w:cs="Times New Roman" w:hint="eastAsia"/>
+                <w:b w:val="0"/>
+              </w:rPr>
+              <w:t>：</w:t>
+            </w:r>
+            <w:r>
+              <w:rPr>
+                <w:rFonts w:ascii="Times New Roman" w:eastAsia="標楷體" w:hAnsi="Times New Roman" w:cs="Times New Roman" w:hint="eastAsia"/>
+                <w:b w:val="0"/>
+              </w:rPr>
+              <w:t>深入一種</w:t>
+            </w:r>
+            <w:r>
+              <w:rPr>
+                <w:rFonts w:ascii="Times New Roman" w:eastAsia="標楷體" w:hAnsi="Times New Roman" w:cs="Times New Roman" w:hint="eastAsia"/>
+                <w:b w:val="0"/>
+              </w:rPr>
+              <w:t>S</w:t>
+            </w:r>
+            <w:r>
+              <w:rPr>
+                <w:rFonts w:ascii="Times New Roman" w:eastAsia="標楷體" w:hAnsi="Times New Roman" w:cs="Times New Roman"/>
+                <w:b w:val="0"/>
+              </w:rPr>
+              <w:t>ocial</w:t>
+            </w:r>
+            <w:r>
+              <w:rPr>
+                <w:rFonts w:ascii="Times New Roman" w:eastAsia="標楷體" w:hAnsi="Times New Roman" w:cs="Times New Roman" w:hint="eastAsia"/>
+                <w:b w:val="0"/>
+              </w:rPr>
+              <w:t xml:space="preserve"> M</w:t>
+            </w:r>
+            <w:r>
+              <w:rPr>
+                <w:rFonts w:ascii="Times New Roman" w:eastAsia="標楷體" w:hAnsi="Times New Roman" w:cs="Times New Roman"/>
+                <w:b w:val="0"/>
+              </w:rPr>
+              <w:t>edia</w:t>
+            </w:r>
+            <w:r>
+              <w:rPr>
+                <w:rFonts w:ascii="Times New Roman" w:eastAsia="標楷體" w:hAnsi="Times New Roman" w:cs="Times New Roman" w:hint="eastAsia"/>
+                <w:b w:val="0"/>
+              </w:rPr>
+              <w:t>，並且產生出許多不同的</w:t>
+            </w:r>
+            <w:r>
+              <w:rPr>
+                <w:rFonts w:ascii="Times New Roman" w:eastAsia="標楷體" w:hAnsi="Times New Roman" w:cs="Times New Roman" w:hint="eastAsia"/>
+                <w:b w:val="0"/>
+              </w:rPr>
+              <w:t>L</w:t>
+            </w:r>
+            <w:r>
+              <w:rPr>
+                <w:rFonts w:ascii="Times New Roman" w:eastAsia="標楷體" w:hAnsi="Times New Roman" w:cs="Times New Roman"/>
+                <w:b w:val="0"/>
+              </w:rPr>
+              <w:t>ayout</w:t>
+            </w:r>
+            <w:r>
+              <w:rPr>
+                <w:rFonts w:ascii="Times New Roman" w:eastAsia="標楷體" w:hAnsi="Times New Roman" w:cs="Times New Roman" w:hint="eastAsia"/>
+                <w:b w:val="0"/>
+              </w:rPr>
+              <w:t>。</w:t>
+            </w:r>
+          </w:p>
+          <w:p>
+            <w:pPr>
+              <w:jc w:val="center"/>
+              <w:rPr>
+                <w:rFonts w:ascii="Times New Roman" w:eastAsia="標楷體" w:hAnsi="Times New Roman" w:cs="Times New Roman"/>
+                <w:b w:val="0"/>
+              </w:rPr>
+            </w:pPr>
+            <w:r>
+              <w:rPr>
+                <w:rFonts w:ascii="Times New Roman" w:eastAsia="標楷體" w:hAnsi="Times New Roman" w:cs="Times New Roman"/>
+                <w:b w:val="0"/>
+                <w:noProof/>
+              </w:rPr>
+              <w:lastRenderedPageBreak/>
+              <w:drawing>
+                <wp:inline distT="0" distB="0" distL="0" distR="0" wp14:anchorId="437B4661" wp14:editId="29492448">
+                  <wp:extent cx="5943823" cy="2579197"/>
+                  <wp:effectExtent l="0" t="0" r="0" b="0"/>
+                  <wp:docPr id="1" name="圖片 1" descr="C:\Users\lambert\Downloads\Importer.png"/>
+                  <wp:cNvGraphicFramePr>
+                    <a:graphicFrameLocks xmlns:a="http://schemas.openxmlformats.org/drawingml/2006/main" noChangeAspect="1"/>
+                  </wp:cNvGraphicFramePr>
+                  <a:graphic xmlns:a="http://schemas.openxmlformats.org/drawingml/2006/main">
+                    <a:graphicData uri="http://schemas.openxmlformats.org/drawingml/2006/picture">
+                      <pic:pic xmlns:pic="http://schemas.openxmlformats.org/drawingml/2006/picture">
+                        <pic:nvPicPr>
+                          <pic:cNvPr id="0" name="Picture 1" descr="C:\Users\lambert\Downloads\Importer.png"/>
+                          <pic:cNvPicPr>
+                            <a:picLocks noChangeAspect="1" noChangeArrowheads="1"/>
+                          </pic:cNvPicPr>
+                        </pic:nvPicPr>
+                        <pic:blipFill>
+                          <a:blip r:embed="rId10">
+                            <a:extLst>
+                              <a:ext uri="{28A0092B-C50C-407E-A947-70E740481C1C}">
+                                <a14:useLocalDpi xmlns:a14="http://schemas.microsoft.com/office/drawing/2010/main" val="0"/>
+                              </a:ext>
+                            </a:extLst>
+                          </a:blip>
+                          <a:srcRect/>
+                          <a:stretch>
+                            <a:fillRect/>
+                          </a:stretch>
+                        </pic:blipFill>
+                        <pic:spPr bwMode="auto">
+                          <a:xfrm>
+                            <a:off x="0" y="0"/>
+                            <a:ext cx="5958747" cy="2585673"/>
+                          </a:xfrm>
+                          <a:prstGeom prst="rect">
+                            <a:avLst/>
+                          </a:prstGeom>
+                          <a:noFill/>
+                          <a:ln>
+                            <a:noFill/>
+                          </a:ln>
+                        </pic:spPr>
+                      </pic:pic>
+                    </a:graphicData>
+                  </a:graphic>
+                </wp:inline>
+              </w:drawing>
+            </w:r>
+          </w:p>
+          <w:p>
+            <w:pPr>
+              <w:rPr>
+                <w:rFonts w:ascii="Times New Roman" w:eastAsia="標楷體" w:hAnsi="Times New Roman" w:cs="Times New Roman"/>
+                <w:b w:val="0"/>
+              </w:rPr>
+            </w:pPr>
+            <w:r>
+              <w:rPr>
+                <w:rFonts w:ascii="Times New Roman" w:eastAsia="標楷體" w:hAnsi="Times New Roman" w:cs="Times New Roman"/>
+                <w:b w:val="0"/>
+              </w:rPr>
+              <w:t xml:space="preserve">2. DB </w:t>
+            </w:r>
+            <w:r>
+              <w:rPr>
+                <w:rFonts w:ascii="Times New Roman" w:eastAsia="標楷體" w:hAnsi="Times New Roman" w:cs="Times New Roman"/>
                 <w:b w:val="0"/>
               </w:rPr>
               <w:t>宣告一個</w:t>
             </w:r>
             <w:r>
               <w:rPr>
-                <w:rFonts w:ascii="Times New Roman" w:eastAsia="標楷體" w:hAnsi="Times New Roman" w:hint="eastAsia"/>
+                <w:rFonts w:ascii="Times New Roman" w:eastAsia="標楷體" w:hAnsi="Times New Roman" w:cs="Times New Roman"/>
                 <w:b w:val="0"/>
               </w:rPr>
               <w:t>db</w:t>
             </w:r>
             <w:r>
               <w:rPr>
-                <w:rFonts w:ascii="Times New Roman" w:eastAsia="標楷體" w:hAnsi="Times New Roman" w:hint="eastAsia"/>
+                <w:rFonts w:ascii="Times New Roman" w:eastAsia="標楷體" w:hAnsi="Times New Roman" w:cs="Times New Roman"/>
                 <w:b w:val="0"/>
               </w:rPr>
               <w:t>的</w:t>
             </w:r>
             <w:r>
               <w:rPr>
-                <w:rFonts w:ascii="Times New Roman" w:eastAsia="標楷體" w:hAnsi="Times New Roman" w:hint="eastAsia"/>
+                <w:rFonts w:ascii="Times New Roman" w:eastAsia="標楷體" w:hAnsi="Times New Roman" w:cs="Times New Roman"/>
                 <w:b w:val="0"/>
               </w:rPr>
               <w:t xml:space="preserve">reference, </w:t>
             </w:r>
             <w:r>
               <w:rPr>
-                <w:rFonts w:ascii="Times New Roman" w:eastAsia="標楷體" w:hAnsi="Times New Roman" w:hint="eastAsia"/>
+                <w:rFonts w:ascii="Times New Roman" w:eastAsia="標楷體" w:hAnsi="Times New Roman" w:cs="Times New Roman"/>
                 <w:b w:val="0"/>
               </w:rPr>
               <w:t>在</w:t>
             </w:r>
             <w:r>
               <w:rPr>
-                <w:rFonts w:ascii="Times New Roman" w:eastAsia="標楷體" w:hAnsi="Times New Roman" w:hint="eastAsia"/>
+                <w:rFonts w:ascii="Times New Roman" w:eastAsia="標楷體" w:hAnsi="Times New Roman" w:cs="Times New Roman"/>
                 <w:b w:val="0"/>
               </w:rPr>
               <w:t>constructer connect to db</w:t>
@@ -4379,7 +4198,7 @@
             </w:pPr>
             <w:r>
               <w:rPr>
-                <w:rFonts w:ascii="Times New Roman" w:eastAsia="標楷體" w:hAnsi="Times New Roman" w:cs="Times New Roman" w:hint="eastAsia"/>
+                <w:rFonts w:ascii="Times New Roman" w:eastAsia="標楷體" w:hAnsi="Times New Roman" w:cs="Times New Roman"/>
                 <w:b/>
               </w:rPr>
               <w:t>Closed</w:t>
@@ -4520,14 +4339,14 @@
             </w:pPr>
             <w:r>
               <w:rPr>
-                <w:rFonts w:ascii="Times New Roman" w:eastAsia="標楷體" w:hAnsi="Times New Roman" w:cs="Times New Roman" w:hint="eastAsia"/>
+                <w:rFonts w:ascii="Times New Roman" w:eastAsia="標楷體" w:hAnsi="Times New Roman" w:cs="Times New Roman"/>
                 <w:b/>
               </w:rPr>
               <w:t>Closed</w:t>
             </w:r>
             <w:r>
               <w:rPr>
-                <w:rFonts w:ascii="Times New Roman" w:eastAsia="標楷體" w:hAnsi="Times New Roman" w:cs="Times New Roman" w:hint="eastAsia"/>
+                <w:rFonts w:ascii="Times New Roman" w:eastAsia="標楷體" w:hAnsi="Times New Roman" w:cs="Times New Roman"/>
                 <w:b/>
                 <w:color w:val="943634" w:themeColor="accent2" w:themeShade="BF"/>
               </w:rPr>
@@ -6681,21 +6500,7 @@
                 <w:rFonts w:ascii="Times New Roman" w:eastAsia="標楷體" w:hAnsi="Times New Roman" w:cs="Times New Roman"/>
                 <w:b/>
               </w:rPr>
-              <w:t xml:space="preserve">Closed </w:t>
-            </w:r>
-            <w:r>
-              <w:rPr>
-                <w:rFonts w:ascii="Times New Roman" w:eastAsia="標楷體" w:hAnsi="Times New Roman" w:cs="Times New Roman" w:hint="eastAsia"/>
-                <w:b/>
-              </w:rPr>
-              <w:t>5</w:t>
-            </w:r>
-            <w:r>
-              <w:rPr>
-                <w:rFonts w:ascii="Times New Roman" w:eastAsia="標楷體" w:hAnsi="Times New Roman" w:cs="Times New Roman"/>
-                <w:b/>
-              </w:rPr>
-              <w:t>/5</w:t>
+              <w:t>Closed 5/5</w:t>
             </w:r>
           </w:p>
         </w:tc>
@@ -7148,12 +6953,14 @@
               <w:pStyle w:val="Default"/>
               <w:cnfStyle w:val="000000010000" w:firstRow="0" w:lastRow="0" w:firstColumn="0" w:lastColumn="0" w:oddVBand="0" w:evenVBand="0" w:oddHBand="0" w:evenHBand="1" w:firstRowFirstColumn="0" w:firstRowLastColumn="0" w:lastRowFirstColumn="0" w:lastRowLastColumn="0"/>
               <w:rPr>
+                <w:rFonts w:ascii="Times New Roman" w:eastAsia="標楷體" w:hAnsi="Times New Roman" w:cs="Times New Roman"/>
                 <w:sz w:val="23"/>
                 <w:szCs w:val="23"/>
               </w:rPr>
             </w:pPr>
             <w:r>
               <w:rPr>
+                <w:rFonts w:ascii="Times New Roman" w:eastAsia="標楷體" w:hAnsi="Times New Roman" w:cs="Times New Roman"/>
                 <w:sz w:val="23"/>
                 <w:szCs w:val="23"/>
               </w:rPr>
@@ -7173,13 +6980,14 @@
               <w:jc w:val="center"/>
               <w:cnfStyle w:val="000000010000" w:firstRow="0" w:lastRow="0" w:firstColumn="0" w:lastColumn="0" w:oddVBand="0" w:evenVBand="0" w:oddHBand="0" w:evenHBand="1" w:firstRowFirstColumn="0" w:firstRowLastColumn="0" w:lastRowFirstColumn="0" w:lastRowLastColumn="0"/>
               <w:rPr>
+                <w:rFonts w:ascii="Times New Roman" w:eastAsia="標楷體" w:hAnsi="Times New Roman" w:cs="Times New Roman"/>
                 <w:sz w:val="23"/>
                 <w:szCs w:val="23"/>
               </w:rPr>
             </w:pPr>
             <w:r>
               <w:rPr>
-                <w:rFonts w:hint="eastAsia"/>
+                <w:rFonts w:ascii="Times New Roman" w:eastAsia="標楷體" w:hAnsi="Times New Roman" w:cs="Times New Roman"/>
                 <w:sz w:val="23"/>
                 <w:szCs w:val="23"/>
               </w:rPr>
@@ -7284,42 +7092,37 @@
               <w:pStyle w:val="Default"/>
               <w:cnfStyle w:val="000000100000" w:firstRow="0" w:lastRow="0" w:firstColumn="0" w:lastColumn="0" w:oddVBand="0" w:evenVBand="0" w:oddHBand="1" w:evenHBand="0" w:firstRowFirstColumn="0" w:firstRowLastColumn="0" w:lastRowFirstColumn="0" w:lastRowLastColumn="0"/>
               <w:rPr>
+                <w:rFonts w:ascii="Times New Roman" w:eastAsia="標楷體" w:hAnsi="Times New Roman" w:cs="Times New Roman"/>
                 <w:sz w:val="23"/>
                 <w:szCs w:val="23"/>
               </w:rPr>
             </w:pPr>
             <w:r>
               <w:rPr>
+                <w:rFonts w:ascii="Times New Roman" w:eastAsia="標楷體" w:hAnsi="Times New Roman" w:cs="Times New Roman"/>
                 <w:sz w:val="23"/>
                 <w:szCs w:val="23"/>
               </w:rPr>
-              <w:t xml:space="preserve">Modifying requirement </w:t>
-            </w:r>
-            <w:r>
-              <w:rPr>
-                <w:rFonts w:hint="eastAsia"/>
+              <w:t xml:space="preserve">Modifying requirement  </w:t>
+            </w:r>
+          </w:p>
+        </w:tc>
+        <w:tc>
+          <w:tcPr>
+            <w:tcW w:w="1275" w:type="dxa"/>
+            <w:gridSpan w:val="2"/>
+            <w:vAlign w:val="center"/>
+          </w:tcPr>
+          <w:p>
+            <w:pPr>
+              <w:pStyle w:val="Default"/>
+              <w:jc w:val="center"/>
+              <w:cnfStyle w:val="000000100000" w:firstRow="0" w:lastRow="0" w:firstColumn="0" w:lastColumn="0" w:oddVBand="0" w:evenVBand="0" w:oddHBand="1" w:evenHBand="0" w:firstRowFirstColumn="0" w:firstRowLastColumn="0" w:lastRowFirstColumn="0" w:lastRowLastColumn="0"/>
+              <w:rPr>
+                <w:rFonts w:ascii="Times New Roman" w:eastAsia="標楷體" w:hAnsi="Times New Roman" w:cs="Times New Roman"/>
                 <w:sz w:val="23"/>
                 <w:szCs w:val="23"/>
               </w:rPr>
-              <w:t xml:space="preserve"> </w:t>
-            </w:r>
-          </w:p>
-        </w:tc>
-        <w:tc>
-          <w:tcPr>
-            <w:tcW w:w="1275" w:type="dxa"/>
-            <w:gridSpan w:val="2"/>
-            <w:vAlign w:val="center"/>
-          </w:tcPr>
-          <w:p>
-            <w:pPr>
-              <w:pStyle w:val="Default"/>
-              <w:jc w:val="center"/>
-              <w:cnfStyle w:val="000000100000" w:firstRow="0" w:lastRow="0" w:firstColumn="0" w:lastColumn="0" w:oddVBand="0" w:evenVBand="0" w:oddHBand="1" w:evenHBand="0" w:firstRowFirstColumn="0" w:firstRowLastColumn="0" w:lastRowFirstColumn="0" w:lastRowLastColumn="0"/>
-              <w:rPr>
-                <w:sz w:val="23"/>
-                <w:szCs w:val="23"/>
-              </w:rPr>
             </w:pPr>
             <w:r>
               <w:rPr>
@@ -7345,7 +7148,7 @@
             </w:pPr>
             <w:r>
               <w:rPr>
-                <w:rFonts w:ascii="Times New Roman" w:eastAsia="標楷體" w:hAnsi="Times New Roman" w:cs="Times New Roman" w:hint="eastAsia"/>
+                <w:rFonts w:ascii="Times New Roman" w:eastAsia="標楷體" w:hAnsi="Times New Roman" w:cs="Times New Roman"/>
               </w:rPr>
               <w:t>5/12</w:t>
             </w:r>
@@ -7426,13 +7229,14 @@
               <w:pStyle w:val="Default"/>
               <w:cnfStyle w:val="000000010000" w:firstRow="0" w:lastRow="0" w:firstColumn="0" w:lastColumn="0" w:oddVBand="0" w:evenVBand="0" w:oddHBand="0" w:evenHBand="1" w:firstRowFirstColumn="0" w:firstRowLastColumn="0" w:lastRowFirstColumn="0" w:lastRowLastColumn="0"/>
               <w:rPr>
+                <w:rFonts w:ascii="Times New Roman" w:eastAsia="標楷體" w:hAnsi="Times New Roman" w:cs="Times New Roman"/>
                 <w:sz w:val="23"/>
                 <w:szCs w:val="23"/>
               </w:rPr>
             </w:pPr>
             <w:r>
               <w:rPr>
-                <w:rFonts w:hint="eastAsia"/>
+                <w:rFonts w:ascii="Times New Roman" w:eastAsia="標楷體" w:hAnsi="Times New Roman" w:cs="Times New Roman"/>
                 <w:sz w:val="23"/>
                 <w:szCs w:val="23"/>
               </w:rPr>
@@ -7457,7 +7261,7 @@
             </w:pPr>
             <w:r>
               <w:rPr>
-                <w:rFonts w:ascii="Times New Roman" w:eastAsia="標楷體" w:hAnsi="Times New Roman" w:cs="Times New Roman" w:hint="eastAsia"/>
+                <w:rFonts w:ascii="Times New Roman" w:eastAsia="標楷體" w:hAnsi="Times New Roman" w:cs="Times New Roman"/>
               </w:rPr>
               <w:t>黃奕軻</w:t>
             </w:r>
@@ -7479,7 +7283,7 @@
             </w:pPr>
             <w:r>
               <w:rPr>
-                <w:rFonts w:ascii="Times New Roman" w:eastAsia="標楷體" w:hAnsi="Times New Roman" w:cs="Times New Roman" w:hint="eastAsia"/>
+                <w:rFonts w:ascii="Times New Roman" w:eastAsia="標楷體" w:hAnsi="Times New Roman" w:cs="Times New Roman"/>
               </w:rPr>
               <w:t>5/13</w:t>
             </w:r>
@@ -7560,12 +7364,14 @@
               <w:pStyle w:val="Default"/>
               <w:cnfStyle w:val="000000100000" w:firstRow="0" w:lastRow="0" w:firstColumn="0" w:lastColumn="0" w:oddVBand="0" w:evenVBand="0" w:oddHBand="1" w:evenHBand="0" w:firstRowFirstColumn="0" w:firstRowLastColumn="0" w:lastRowFirstColumn="0" w:lastRowLastColumn="0"/>
               <w:rPr>
+                <w:rFonts w:ascii="Times New Roman" w:eastAsia="標楷體" w:hAnsi="Times New Roman" w:cs="Times New Roman"/>
                 <w:sz w:val="23"/>
                 <w:szCs w:val="23"/>
               </w:rPr>
             </w:pPr>
             <w:r>
               <w:rPr>
+                <w:rFonts w:ascii="Times New Roman" w:eastAsia="標楷體" w:hAnsi="Times New Roman" w:cs="Times New Roman"/>
                 <w:sz w:val="23"/>
                 <w:szCs w:val="23"/>
               </w:rPr>
@@ -7612,7 +7418,7 @@
             </w:pPr>
             <w:r>
               <w:rPr>
-                <w:rFonts w:ascii="Times New Roman" w:eastAsia="標楷體" w:hAnsi="Times New Roman" w:cs="Times New Roman" w:hint="eastAsia"/>
+                <w:rFonts w:ascii="Times New Roman" w:eastAsia="標楷體" w:hAnsi="Times New Roman" w:cs="Times New Roman"/>
               </w:rPr>
               <w:t>5/13</w:t>
             </w:r>
@@ -7638,14 +7444,7 @@
                 <w:rFonts w:ascii="Times New Roman" w:eastAsia="標楷體" w:hAnsi="Times New Roman" w:cs="Times New Roman"/>
                 <w:b/>
               </w:rPr>
-              <w:t>Closed 5/1</w:t>
-            </w:r>
-            <w:r>
-              <w:rPr>
-                <w:rFonts w:ascii="Times New Roman" w:eastAsia="標楷體" w:hAnsi="Times New Roman" w:cs="Times New Roman" w:hint="eastAsia"/>
-                <w:b/>
-              </w:rPr>
-              <w:t>3</w:t>
+              <w:t>Closed 5/13</w:t>
             </w:r>
           </w:p>
         </w:tc>
@@ -7700,13 +7499,14 @@
               <w:pStyle w:val="Default"/>
               <w:cnfStyle w:val="000000010000" w:firstRow="0" w:lastRow="0" w:firstColumn="0" w:lastColumn="0" w:oddVBand="0" w:evenVBand="0" w:oddHBand="0" w:evenHBand="1" w:firstRowFirstColumn="0" w:firstRowLastColumn="0" w:lastRowFirstColumn="0" w:lastRowLastColumn="0"/>
               <w:rPr>
+                <w:rFonts w:ascii="Times New Roman" w:eastAsia="標楷體" w:hAnsi="Times New Roman" w:cs="Times New Roman"/>
                 <w:sz w:val="23"/>
                 <w:szCs w:val="23"/>
               </w:rPr>
             </w:pPr>
             <w:r>
               <w:rPr>
-                <w:rFonts w:hint="eastAsia"/>
+                <w:rFonts w:ascii="Times New Roman" w:eastAsia="標楷體" w:hAnsi="Times New Roman" w:cs="Times New Roman"/>
                 <w:sz w:val="23"/>
                 <w:szCs w:val="23"/>
               </w:rPr>
@@ -7753,7 +7553,7 @@
             </w:pPr>
             <w:r>
               <w:rPr>
-                <w:rFonts w:ascii="Times New Roman" w:eastAsia="標楷體" w:hAnsi="Times New Roman" w:cs="Times New Roman" w:hint="eastAsia"/>
+                <w:rFonts w:ascii="Times New Roman" w:eastAsia="標楷體" w:hAnsi="Times New Roman" w:cs="Times New Roman"/>
               </w:rPr>
               <w:t>5/12</w:t>
             </w:r>
@@ -7833,13 +7633,14 @@
               <w:pStyle w:val="Default"/>
               <w:cnfStyle w:val="000000100000" w:firstRow="0" w:lastRow="0" w:firstColumn="0" w:lastColumn="0" w:oddVBand="0" w:evenVBand="0" w:oddHBand="1" w:evenHBand="0" w:firstRowFirstColumn="0" w:firstRowLastColumn="0" w:lastRowFirstColumn="0" w:lastRowLastColumn="0"/>
               <w:rPr>
+                <w:rFonts w:ascii="Times New Roman" w:eastAsia="標楷體" w:hAnsi="Times New Roman" w:cs="Times New Roman"/>
                 <w:sz w:val="23"/>
                 <w:szCs w:val="23"/>
               </w:rPr>
             </w:pPr>
             <w:r>
               <w:rPr>
-                <w:rFonts w:hint="eastAsia"/>
+                <w:rFonts w:ascii="Times New Roman" w:eastAsia="標楷體" w:hAnsi="Times New Roman" w:cs="Times New Roman"/>
                 <w:sz w:val="23"/>
                 <w:szCs w:val="23"/>
               </w:rPr>
@@ -7864,7 +7665,7 @@
             </w:pPr>
             <w:r>
               <w:rPr>
-                <w:rFonts w:ascii="Times New Roman" w:eastAsia="標楷體" w:hAnsi="Times New Roman" w:cs="Times New Roman" w:hint="eastAsia"/>
+                <w:rFonts w:ascii="Times New Roman" w:eastAsia="標楷體" w:hAnsi="Times New Roman" w:cs="Times New Roman"/>
               </w:rPr>
               <w:t>全體</w:t>
             </w:r>
@@ -7886,7 +7687,7 @@
             </w:pPr>
             <w:r>
               <w:rPr>
-                <w:rFonts w:ascii="Times New Roman" w:eastAsia="標楷體" w:hAnsi="Times New Roman" w:cs="Times New Roman" w:hint="eastAsia"/>
+                <w:rFonts w:ascii="Times New Roman" w:eastAsia="標楷體" w:hAnsi="Times New Roman" w:cs="Times New Roman"/>
               </w:rPr>
               <w:t>5/19</w:t>
             </w:r>
@@ -7902,14 +7703,14 @@
               <w:jc w:val="center"/>
               <w:cnfStyle w:val="000000100000" w:firstRow="0" w:lastRow="0" w:firstColumn="0" w:lastColumn="0" w:oddVBand="0" w:evenVBand="0" w:oddHBand="1" w:evenHBand="0" w:firstRowFirstColumn="0" w:firstRowLastColumn="0" w:lastRowFirstColumn="0" w:lastRowLastColumn="0"/>
               <w:rPr>
-                <w:rFonts w:ascii="Calibri" w:hAnsi="Calibri" w:cs="Calibri"/>
+                <w:rFonts w:ascii="Times New Roman" w:eastAsia="標楷體" w:hAnsi="Times New Roman" w:cs="Times New Roman"/>
                 <w:b/>
                 <w:color w:val="006600"/>
               </w:rPr>
             </w:pPr>
             <w:r>
               <w:rPr>
-                <w:rFonts w:ascii="Calibri" w:hAnsi="Calibri" w:cs="Calibri"/>
+                <w:rFonts w:ascii="Times New Roman" w:eastAsia="標楷體" w:hAnsi="Times New Roman" w:cs="Times New Roman"/>
                 <w:b/>
                 <w:color w:val="FF0000"/>
               </w:rPr>
@@ -8055,25 +7856,11 @@
                 <w:rFonts w:ascii="Times New Roman" w:eastAsia="標楷體" w:hAnsi="Times New Roman" w:cs="Times New Roman"/>
                 <w:b w:val="0"/>
               </w:rPr>
-              <w:t>20</w:t>
-            </w:r>
-            <w:r>
-              <w:rPr>
-                <w:rFonts w:ascii="Times New Roman" w:eastAsia="標楷體" w:hAnsi="Times New Roman" w:cs="Times New Roman" w:hint="eastAsia"/>
-                <w:b w:val="0"/>
-              </w:rPr>
-              <w:t xml:space="preserve"> T</w:t>
-            </w:r>
-            <w:r>
-              <w:rPr>
-                <w:rFonts w:ascii="Times New Roman" w:eastAsia="標楷體" w:hAnsi="Times New Roman" w:cs="Times New Roman"/>
-                <w:b w:val="0"/>
-              </w:rPr>
-              <w:t>ue</w:t>
-            </w:r>
-            <w:r>
-              <w:rPr>
-                <w:rFonts w:ascii="Times New Roman" w:eastAsia="標楷體" w:hAnsi="Times New Roman" w:cs="Times New Roman" w:hint="eastAsia"/>
+              <w:t>20 Tue</w:t>
+            </w:r>
+            <w:r>
+              <w:rPr>
+                <w:rFonts w:ascii="Times New Roman" w:eastAsia="標楷體" w:hAnsi="Times New Roman" w:cs="Times New Roman"/>
                 <w:b w:val="0"/>
               </w:rPr>
               <w:t>.</w:t>
@@ -8094,7 +7881,7 @@
             </w:pPr>
             <w:r>
               <w:rPr>
-                <w:rFonts w:ascii="Times New Roman" w:eastAsia="標楷體" w:hAnsi="Times New Roman" w:cs="Times New Roman" w:hint="eastAsia"/>
+                <w:rFonts w:ascii="Times New Roman" w:eastAsia="標楷體" w:hAnsi="Times New Roman" w:cs="Times New Roman"/>
               </w:rPr>
               <w:t>16:30</w:t>
             </w:r>
@@ -8114,7 +7901,7 @@
             </w:pPr>
             <w:r>
               <w:rPr>
-                <w:rFonts w:ascii="Times New Roman" w:eastAsia="標楷體" w:hAnsi="Times New Roman" w:cs="Times New Roman" w:hint="eastAsia"/>
+                <w:rFonts w:ascii="Times New Roman" w:eastAsia="標楷體" w:hAnsi="Times New Roman" w:cs="Times New Roman"/>
               </w:rPr>
               <w:t>R</w:t>
             </w:r>
@@ -8126,7 +7913,7 @@
             </w:r>
             <w:r>
               <w:rPr>
-                <w:rFonts w:ascii="Times New Roman" w:eastAsia="標楷體" w:hAnsi="Times New Roman" w:cs="Times New Roman" w:hint="eastAsia"/>
+                <w:rFonts w:ascii="Times New Roman" w:eastAsia="標楷體" w:hAnsi="Times New Roman" w:cs="Times New Roman"/>
               </w:rPr>
               <w:t>04</w:t>
             </w:r>
@@ -12785,7 +12572,7 @@
 </file>
 
 <file path=customXml/itemProps1.xml><?xml version="1.0" encoding="utf-8"?>
-<ds:datastoreItem xmlns:ds="http://schemas.openxmlformats.org/officeDocument/2006/customXml" ds:itemID="{E423A94D-ED44-40DF-92DB-E584438450FD}">
+<ds:datastoreItem xmlns:ds="http://schemas.openxmlformats.org/officeDocument/2006/customXml" ds:itemID="{07714A0E-951C-4AA5-AD94-BE54996E1364}">
   <ds:schemaRefs>
     <ds:schemaRef ds:uri="http://schemas.openxmlformats.org/officeDocument/2006/bibliography"/>
   </ds:schemaRefs>

--- a/MeetingMinutes/MeetingMinutes-20140519.docx
+++ b/MeetingMinutes/MeetingMinutes-20140519.docx
@@ -249,7 +249,19 @@
               <w:rPr>
                 <w:rFonts w:ascii="Times New Roman" w:eastAsia="標楷體" w:hAnsi="Times New Roman" w:cs="Times New Roman"/>
               </w:rPr>
-              <w:t>12:30~16:00</w:t>
+              <w:t>12:30~1</w:t>
+            </w:r>
+            <w:r>
+              <w:rPr>
+                <w:rFonts w:ascii="Times New Roman" w:eastAsia="標楷體" w:hAnsi="Times New Roman" w:cs="Times New Roman"/>
+              </w:rPr>
+              <w:t>8</w:t>
+            </w:r>
+            <w:r>
+              <w:rPr>
+                <w:rFonts w:ascii="Times New Roman" w:eastAsia="標楷體" w:hAnsi="Times New Roman" w:cs="Times New Roman"/>
+              </w:rPr>
+              <w:t>:00</w:t>
             </w:r>
           </w:p>
         </w:tc>
@@ -1321,7 +1333,19 @@
               <w:rPr>
                 <w:rFonts w:ascii="Times New Roman" w:eastAsia="標楷體" w:hAnsi="Times New Roman"/>
               </w:rPr>
-              <w:t xml:space="preserve"> (13:15~16:00</w:t>
+              <w:t xml:space="preserve"> (13:15~1</w:t>
+            </w:r>
+            <w:r>
+              <w:rPr>
+                <w:rFonts w:ascii="Times New Roman" w:eastAsia="標楷體" w:hAnsi="Times New Roman"/>
+              </w:rPr>
+              <w:t>8</w:t>
+            </w:r>
+            <w:r>
+              <w:rPr>
+                <w:rFonts w:ascii="Times New Roman" w:eastAsia="標楷體" w:hAnsi="Times New Roman"/>
+              </w:rPr>
+              <w:t>:00</w:t>
             </w:r>
             <w:r>
               <w:rPr>
@@ -2359,63 +2383,149 @@
           <w:p>
             <w:pPr>
               <w:ind w:firstLineChars="200" w:firstLine="480"/>
-              <w:rPr>
-                <w:rFonts w:ascii="Times New Roman" w:eastAsia="標楷體" w:hAnsi="Times New Roman" w:cs="Times New Roman"/>
-                <w:b w:val="0"/>
-              </w:rPr>
-            </w:pPr>
-            <w:r>
-              <w:rPr>
-                <w:rFonts w:ascii="Times New Roman" w:eastAsia="標楷體" w:hAnsi="Times New Roman" w:cs="Times New Roman"/>
-                <w:b w:val="0"/>
-              </w:rPr>
-              <w:t xml:space="preserve">According to requirements, our application design contained two main functionalities. The first is to </w:t>
-            </w:r>
-          </w:p>
-          <w:p>
-            <w:pPr>
-              <w:rPr>
-                <w:rFonts w:ascii="Times New Roman" w:eastAsia="標楷體" w:hAnsi="Times New Roman" w:cs="Times New Roman"/>
-                <w:b w:val="0"/>
-              </w:rPr>
-            </w:pPr>
-            <w:r>
-              <w:rPr>
-                <w:rFonts w:ascii="Times New Roman" w:eastAsia="標楷體" w:hAnsi="Times New Roman" w:cs="Times New Roman"/>
-                <w:b w:val="0"/>
-              </w:rPr>
-              <w:t xml:space="preserve">recognize different type of tokens in RTF document given, so that corresponding routines which </w:t>
-            </w:r>
-          </w:p>
-          <w:p>
-            <w:pPr>
-              <w:rPr>
-                <w:rFonts w:ascii="Times New Roman" w:eastAsia="標楷體" w:hAnsi="Times New Roman" w:cs="Times New Roman"/>
-                <w:b w:val="0"/>
-              </w:rPr>
-            </w:pPr>
-            <w:r>
-              <w:rPr>
-                <w:rFonts w:ascii="Times New Roman" w:eastAsia="標楷體" w:hAnsi="Times New Roman" w:cs="Times New Roman"/>
-                <w:b w:val="0"/>
-              </w:rPr>
-              <w:t xml:space="preserve">convert a RTF format token of specified type (e.g. paragraph and character) to another token of </w:t>
-            </w:r>
-          </w:p>
-          <w:p>
-            <w:pPr>
-              <w:rPr>
-                <w:rFonts w:ascii="Times New Roman" w:eastAsia="標楷體" w:hAnsi="Times New Roman" w:cs="Times New Roman"/>
-                <w:b w:val="0"/>
-              </w:rPr>
-            </w:pPr>
+              <w:jc w:val="both"/>
+              <w:rPr>
+                <w:rFonts w:ascii="Times New Roman" w:eastAsia="標楷體" w:hAnsi="Times New Roman" w:cs="Times New Roman"/>
+                <w:b w:val="0"/>
+              </w:rPr>
+            </w:pPr>
+            <w:r>
+              <w:rPr>
+                <w:rFonts w:ascii="Times New Roman" w:eastAsia="標楷體" w:hAnsi="Times New Roman" w:cs="Times New Roman"/>
+                <w:b w:val="0"/>
+              </w:rPr>
+              <w:t>According to requirements, our application design contained two main functionalities. The first is to</w:t>
+            </w:r>
+            <w:r>
+              <w:rPr>
+                <w:rFonts w:ascii="Times New Roman" w:eastAsia="標楷體" w:hAnsi="Times New Roman" w:cs="Times New Roman" w:hint="eastAsia"/>
+                <w:b w:val="0"/>
+              </w:rPr>
+              <w:t xml:space="preserve"> </w:t>
+            </w:r>
+            <w:r>
+              <w:rPr>
+                <w:rFonts w:ascii="Times New Roman" w:eastAsia="標楷體" w:hAnsi="Times New Roman" w:cs="Times New Roman"/>
+                <w:b w:val="0"/>
+              </w:rPr>
+              <w:t>recognize different type of tokens in RTF document given, so that corresponding routines which</w:t>
+            </w:r>
+            <w:r>
+              <w:rPr>
+                <w:rFonts w:ascii="Times New Roman" w:eastAsia="標楷體" w:hAnsi="Times New Roman" w:cs="Times New Roman" w:hint="eastAsia"/>
+                <w:b w:val="0"/>
+              </w:rPr>
+              <w:t xml:space="preserve"> </w:t>
+            </w:r>
+            <w:r>
+              <w:rPr>
+                <w:rFonts w:ascii="Times New Roman" w:eastAsia="標楷體" w:hAnsi="Times New Roman" w:cs="Times New Roman"/>
+                <w:b w:val="0"/>
+              </w:rPr>
+              <w:t>convert a RTF format token of specified type (e.g. paragraph and character) to another token of</w:t>
+            </w:r>
+            <w:r>
+              <w:rPr>
+                <w:rFonts w:ascii="Times New Roman" w:eastAsia="標楷體" w:hAnsi="Times New Roman" w:cs="Times New Roman" w:hint="eastAsia"/>
+                <w:b w:val="0"/>
+              </w:rPr>
+              <w:t xml:space="preserve"> </w:t>
+            </w:r>
+            <w:r>
+              <w:rPr>
+                <w:rFonts w:ascii="Times New Roman" w:eastAsia="標楷體" w:hAnsi="Times New Roman" w:cs="Times New Roman"/>
+                <w:b w:val="0"/>
+              </w:rPr>
+              <w:t>different format can be used properly. The second is the actual work to convert a RTF token, so that</w:t>
+            </w:r>
+            <w:r>
+              <w:rPr>
+                <w:rFonts w:ascii="Times New Roman" w:eastAsia="標楷體" w:hAnsi="Times New Roman" w:cs="Times New Roman" w:hint="eastAsia"/>
+                <w:b w:val="0"/>
+              </w:rPr>
+              <w:t xml:space="preserve"> </w:t>
+            </w:r>
+            <w:r>
+              <w:rPr>
+                <w:rFonts w:ascii="Times New Roman" w:eastAsia="標楷體" w:hAnsi="Times New Roman" w:cs="Times New Roman"/>
+                <w:b w:val="0"/>
+              </w:rPr>
+              <w:t xml:space="preserve">all converted tokens will compose a different format document (e.g. </w:t>
+            </w:r>
+            <w:proofErr w:type="spellStart"/>
+            <w:r>
+              <w:rPr>
+                <w:rFonts w:ascii="Times New Roman" w:eastAsia="標楷體" w:hAnsi="Times New Roman" w:cs="Times New Roman"/>
+                <w:b w:val="0"/>
+              </w:rPr>
+              <w:t>TeX</w:t>
+            </w:r>
+            <w:proofErr w:type="spellEnd"/>
+            <w:r>
+              <w:rPr>
+                <w:rFonts w:ascii="Times New Roman" w:eastAsia="標楷體" w:hAnsi="Times New Roman" w:cs="Times New Roman"/>
+                <w:b w:val="0"/>
+              </w:rPr>
+              <w:t>).</w:t>
+            </w:r>
+            <w:r>
+              <w:rPr>
+                <w:rFonts w:ascii="Times New Roman" w:eastAsia="標楷體" w:hAnsi="Times New Roman" w:cs="Times New Roman" w:hint="eastAsia"/>
+                <w:b w:val="0"/>
+              </w:rPr>
+              <w:t xml:space="preserve"> </w:t>
+            </w:r>
+            <w:r>
+              <w:rPr>
+                <w:rFonts w:ascii="Times New Roman" w:eastAsia="標楷體" w:hAnsi="Times New Roman" w:cs="Times New Roman"/>
+                <w:b w:val="0"/>
+              </w:rPr>
+              <w:t>In initial design, both functions are coded in the same class, which is responsible for tokenizing a</w:t>
+            </w:r>
+            <w:r>
+              <w:rPr>
+                <w:rFonts w:ascii="Times New Roman" w:eastAsia="標楷體" w:hAnsi="Times New Roman" w:cs="Times New Roman" w:hint="eastAsia"/>
+                <w:b w:val="0"/>
+              </w:rPr>
+              <w:t xml:space="preserve"> </w:t>
+            </w:r>
+            <w:r>
+              <w:rPr>
+                <w:rFonts w:ascii="Times New Roman" w:eastAsia="標楷體" w:hAnsi="Times New Roman" w:cs="Times New Roman"/>
+                <w:b w:val="0"/>
+              </w:rPr>
+              <w:t>document, calling various convert routines, doing the actual convert work. To provide the first</w:t>
+            </w:r>
+            <w:r>
+              <w:rPr>
+                <w:rFonts w:ascii="Times New Roman" w:eastAsia="標楷體" w:hAnsi="Times New Roman" w:cs="Times New Roman" w:hint="eastAsia"/>
+                <w:b w:val="0"/>
+              </w:rPr>
+              <w:t xml:space="preserve"> </w:t>
+            </w:r>
+            <w:r>
+              <w:rPr>
+                <w:rFonts w:ascii="Times New Roman" w:eastAsia="標楷體" w:hAnsi="Times New Roman" w:cs="Times New Roman"/>
+                <w:b w:val="0"/>
+              </w:rPr>
+              <w:t xml:space="preserve">functionality, a switch statement invokes different routines (e.g. </w:t>
+            </w:r>
+            <w:proofErr w:type="spellStart"/>
             <w:proofErr w:type="gramStart"/>
             <w:r>
               <w:rPr>
                 <w:rFonts w:ascii="Times New Roman" w:eastAsia="標楷體" w:hAnsi="Times New Roman" w:cs="Times New Roman"/>
                 <w:b w:val="0"/>
               </w:rPr>
-              <w:t>different</w:t>
+              <w:t>convertCharacter</w:t>
+            </w:r>
+            <w:proofErr w:type="spellEnd"/>
+            <w:r>
+              <w:rPr>
+                <w:rFonts w:ascii="Times New Roman" w:eastAsia="標楷體" w:hAnsi="Times New Roman" w:cs="Times New Roman"/>
+                <w:b w:val="0"/>
+              </w:rPr>
+              <w:t>(</w:t>
             </w:r>
             <w:proofErr w:type="gramEnd"/>
             <w:r>
@@ -2423,23 +2533,38 @@
                 <w:rFonts w:ascii="Times New Roman" w:eastAsia="標楷體" w:hAnsi="Times New Roman" w:cs="Times New Roman"/>
                 <w:b w:val="0"/>
               </w:rPr>
-              <w:t xml:space="preserve"> format can be used properly. The second is the actual work to convert a RTF token, so that </w:t>
-            </w:r>
-          </w:p>
-          <w:p>
-            <w:pPr>
-              <w:rPr>
-                <w:rFonts w:ascii="Times New Roman" w:eastAsia="標楷體" w:hAnsi="Times New Roman" w:cs="Times New Roman"/>
-                <w:b w:val="0"/>
-              </w:rPr>
-            </w:pPr>
+              <w:t>)) according to</w:t>
+            </w:r>
+            <w:r>
+              <w:rPr>
+                <w:rFonts w:ascii="Times New Roman" w:eastAsia="標楷體" w:hAnsi="Times New Roman" w:cs="Times New Roman" w:hint="eastAsia"/>
+                <w:b w:val="0"/>
+              </w:rPr>
+              <w:t xml:space="preserve"> </w:t>
+            </w:r>
+            <w:r>
+              <w:rPr>
+                <w:rFonts w:ascii="Times New Roman" w:eastAsia="標楷體" w:hAnsi="Times New Roman" w:cs="Times New Roman"/>
+                <w:b w:val="0"/>
+              </w:rPr>
+              <w:t xml:space="preserve">the token type. The second one is provided through many </w:t>
+            </w:r>
+            <w:proofErr w:type="spellStart"/>
             <w:proofErr w:type="gramStart"/>
             <w:r>
               <w:rPr>
                 <w:rFonts w:ascii="Times New Roman" w:eastAsia="標楷體" w:hAnsi="Times New Roman" w:cs="Times New Roman"/>
                 <w:b w:val="0"/>
               </w:rPr>
-              <w:t>all</w:t>
+              <w:t>convertXXX</w:t>
+            </w:r>
+            <w:proofErr w:type="spellEnd"/>
+            <w:r>
+              <w:rPr>
+                <w:rFonts w:ascii="Times New Roman" w:eastAsia="標楷體" w:hAnsi="Times New Roman" w:cs="Times New Roman"/>
+                <w:b w:val="0"/>
+              </w:rPr>
+              <w:t>(</w:t>
             </w:r>
             <w:proofErr w:type="gramEnd"/>
             <w:r>
@@ -2447,235 +2572,77 @@
                 <w:rFonts w:ascii="Times New Roman" w:eastAsia="標楷體" w:hAnsi="Times New Roman" w:cs="Times New Roman"/>
                 <w:b w:val="0"/>
               </w:rPr>
-              <w:t xml:space="preserve"> converted tokens will compose a different format document (e.g. </w:t>
-            </w:r>
-            <w:proofErr w:type="spellStart"/>
-            <w:r>
-              <w:rPr>
-                <w:rFonts w:ascii="Times New Roman" w:eastAsia="標楷體" w:hAnsi="Times New Roman" w:cs="Times New Roman"/>
-                <w:b w:val="0"/>
-              </w:rPr>
-              <w:t>TeX</w:t>
-            </w:r>
-            <w:proofErr w:type="spellEnd"/>
-            <w:r>
-              <w:rPr>
-                <w:rFonts w:ascii="Times New Roman" w:eastAsia="標楷體" w:hAnsi="Times New Roman" w:cs="Times New Roman"/>
-                <w:b w:val="0"/>
-              </w:rPr>
-              <w:t xml:space="preserve">). </w:t>
-            </w:r>
-          </w:p>
-          <w:p>
-            <w:pPr>
-              <w:rPr>
-                <w:rFonts w:ascii="Times New Roman" w:eastAsia="標楷體" w:hAnsi="Times New Roman" w:cs="Times New Roman"/>
-                <w:b w:val="0"/>
-              </w:rPr>
-            </w:pPr>
-            <w:r>
-              <w:rPr>
-                <w:rFonts w:ascii="Times New Roman" w:eastAsia="標楷體" w:hAnsi="Times New Roman" w:cs="Times New Roman"/>
-                <w:b w:val="0"/>
-              </w:rPr>
-              <w:t xml:space="preserve">In initial design, both functions are coded in the same class, which is responsible for tokenizing a </w:t>
-            </w:r>
-          </w:p>
-          <w:p>
-            <w:pPr>
-              <w:rPr>
-                <w:rFonts w:ascii="Times New Roman" w:eastAsia="標楷體" w:hAnsi="Times New Roman" w:cs="Times New Roman"/>
-                <w:b w:val="0"/>
-              </w:rPr>
-            </w:pPr>
-            <w:proofErr w:type="gramStart"/>
-            <w:r>
-              <w:rPr>
-                <w:rFonts w:ascii="Times New Roman" w:eastAsia="標楷體" w:hAnsi="Times New Roman" w:cs="Times New Roman"/>
-                <w:b w:val="0"/>
-              </w:rPr>
-              <w:t>document</w:t>
-            </w:r>
-            <w:proofErr w:type="gramEnd"/>
-            <w:r>
-              <w:rPr>
-                <w:rFonts w:ascii="Times New Roman" w:eastAsia="標楷體" w:hAnsi="Times New Roman" w:cs="Times New Roman"/>
-                <w:b w:val="0"/>
-              </w:rPr>
-              <w:t xml:space="preserve">, calling various convert routines, doing the actual convert work. To provide the first </w:t>
-            </w:r>
-          </w:p>
-          <w:p>
-            <w:pPr>
-              <w:rPr>
-                <w:rFonts w:ascii="Times New Roman" w:eastAsia="標楷體" w:hAnsi="Times New Roman" w:cs="Times New Roman"/>
-                <w:b w:val="0"/>
-              </w:rPr>
-            </w:pPr>
-            <w:r>
-              <w:rPr>
-                <w:rFonts w:ascii="Times New Roman" w:eastAsia="標楷體" w:hAnsi="Times New Roman" w:cs="Times New Roman"/>
-                <w:b w:val="0"/>
-              </w:rPr>
-              <w:t xml:space="preserve">functionality, a switch statement invokes different routines (e.g. </w:t>
-            </w:r>
-            <w:proofErr w:type="spellStart"/>
-            <w:r>
-              <w:rPr>
-                <w:rFonts w:ascii="Times New Roman" w:eastAsia="標楷體" w:hAnsi="Times New Roman" w:cs="Times New Roman"/>
-                <w:b w:val="0"/>
-              </w:rPr>
-              <w:t>convertCharacter</w:t>
-            </w:r>
-            <w:proofErr w:type="spellEnd"/>
-            <w:r>
-              <w:rPr>
-                <w:rFonts w:ascii="Times New Roman" w:eastAsia="標楷體" w:hAnsi="Times New Roman" w:cs="Times New Roman"/>
-                <w:b w:val="0"/>
-              </w:rPr>
-              <w:t xml:space="preserve">()) according to </w:t>
-            </w:r>
-          </w:p>
-          <w:p>
-            <w:pPr>
-              <w:rPr>
-                <w:rFonts w:ascii="Times New Roman" w:eastAsia="標楷體" w:hAnsi="Times New Roman" w:cs="Times New Roman"/>
-                <w:b w:val="0"/>
-              </w:rPr>
-            </w:pPr>
-            <w:proofErr w:type="gramStart"/>
-            <w:r>
-              <w:rPr>
-                <w:rFonts w:ascii="Times New Roman" w:eastAsia="標楷體" w:hAnsi="Times New Roman" w:cs="Times New Roman"/>
-                <w:b w:val="0"/>
-              </w:rPr>
-              <w:t>the</w:t>
-            </w:r>
-            <w:proofErr w:type="gramEnd"/>
-            <w:r>
-              <w:rPr>
-                <w:rFonts w:ascii="Times New Roman" w:eastAsia="標楷體" w:hAnsi="Times New Roman" w:cs="Times New Roman"/>
-                <w:b w:val="0"/>
-              </w:rPr>
-              <w:t xml:space="preserve"> token type. The second one is provided through many </w:t>
-            </w:r>
-            <w:proofErr w:type="spellStart"/>
-            <w:r>
-              <w:rPr>
-                <w:rFonts w:ascii="Times New Roman" w:eastAsia="標楷體" w:hAnsi="Times New Roman" w:cs="Times New Roman"/>
-                <w:b w:val="0"/>
-              </w:rPr>
-              <w:t>convertXXX</w:t>
-            </w:r>
-            <w:proofErr w:type="spellEnd"/>
-            <w:r>
-              <w:rPr>
-                <w:rFonts w:ascii="Times New Roman" w:eastAsia="標楷體" w:hAnsi="Times New Roman" w:cs="Times New Roman"/>
-                <w:b w:val="0"/>
-              </w:rPr>
-              <w:t xml:space="preserve">() routines each of which </w:t>
-            </w:r>
-          </w:p>
-          <w:p>
-            <w:pPr>
-              <w:rPr>
-                <w:rFonts w:ascii="Times New Roman" w:eastAsia="標楷體" w:hAnsi="Times New Roman" w:cs="Times New Roman"/>
-                <w:b w:val="0"/>
-              </w:rPr>
-            </w:pPr>
-            <w:proofErr w:type="gramStart"/>
-            <w:r>
-              <w:rPr>
-                <w:rFonts w:ascii="Times New Roman" w:eastAsia="標楷體" w:hAnsi="Times New Roman" w:cs="Times New Roman"/>
-                <w:b w:val="0"/>
-              </w:rPr>
-              <w:t>generate</w:t>
-            </w:r>
-            <w:proofErr w:type="gramEnd"/>
-            <w:r>
-              <w:rPr>
-                <w:rFonts w:ascii="Times New Roman" w:eastAsia="標楷體" w:hAnsi="Times New Roman" w:cs="Times New Roman"/>
-                <w:b w:val="0"/>
-              </w:rPr>
-              <w:t xml:space="preserve"> a same type token but of different format according to the wanted document format. </w:t>
-            </w:r>
-          </w:p>
-          <w:p>
-            <w:pPr>
-              <w:rPr>
-                <w:rFonts w:ascii="Times New Roman" w:eastAsia="標楷體" w:hAnsi="Times New Roman" w:cs="Times New Roman"/>
-                <w:b w:val="0"/>
-              </w:rPr>
-            </w:pPr>
-            <w:r>
-              <w:rPr>
-                <w:rFonts w:ascii="Times New Roman" w:eastAsia="標楷體" w:hAnsi="Times New Roman" w:cs="Times New Roman"/>
-                <w:b w:val="0"/>
-              </w:rPr>
-              <w:t xml:space="preserve">During the refactoring process, we all agreed on the encapsulation of the second functionality which </w:t>
-            </w:r>
-          </w:p>
-          <w:p>
-            <w:pPr>
-              <w:rPr>
-                <w:rFonts w:ascii="Times New Roman" w:eastAsia="標楷體" w:hAnsi="Times New Roman" w:cs="Times New Roman"/>
-                <w:b w:val="0"/>
-              </w:rPr>
-            </w:pPr>
-            <w:proofErr w:type="gramStart"/>
-            <w:r>
-              <w:rPr>
-                <w:rFonts w:ascii="Times New Roman" w:eastAsia="標楷體" w:hAnsi="Times New Roman" w:cs="Times New Roman"/>
-                <w:b w:val="0"/>
-              </w:rPr>
-              <w:t>included</w:t>
-            </w:r>
-            <w:proofErr w:type="gramEnd"/>
-            <w:r>
-              <w:rPr>
-                <w:rFonts w:ascii="Times New Roman" w:eastAsia="標楷體" w:hAnsi="Times New Roman" w:cs="Times New Roman"/>
-                <w:b w:val="0"/>
-              </w:rPr>
-              <w:t xml:space="preserve"> may convert routines into a converter class per document format. However discussion that </w:t>
-            </w:r>
-          </w:p>
-          <w:p>
-            <w:pPr>
-              <w:rPr>
-                <w:rFonts w:ascii="Times New Roman" w:eastAsia="標楷體" w:hAnsi="Times New Roman" w:cs="Times New Roman"/>
-                <w:b w:val="0"/>
-              </w:rPr>
-            </w:pPr>
-            <w:proofErr w:type="gramStart"/>
-            <w:r>
-              <w:rPr>
-                <w:rFonts w:ascii="Times New Roman" w:eastAsia="標楷體" w:hAnsi="Times New Roman" w:cs="Times New Roman"/>
-                <w:b w:val="0"/>
-              </w:rPr>
-              <w:t>the</w:t>
-            </w:r>
-            <w:proofErr w:type="gramEnd"/>
-            <w:r>
-              <w:rPr>
-                <w:rFonts w:ascii="Times New Roman" w:eastAsia="標楷體" w:hAnsi="Times New Roman" w:cs="Times New Roman"/>
-                <w:b w:val="0"/>
-              </w:rPr>
-              <w:t xml:space="preserve"> switch statement should be placed in converter class or reader class couldn’t reach consensus. </w:t>
-            </w:r>
-          </w:p>
-          <w:p>
-            <w:pPr>
-              <w:rPr>
-                <w:rFonts w:ascii="Times New Roman" w:eastAsia="標楷體" w:hAnsi="Times New Roman" w:cs="Times New Roman"/>
-                <w:b w:val="0"/>
-              </w:rPr>
-            </w:pPr>
-            <w:r>
-              <w:rPr>
-                <w:rFonts w:ascii="Times New Roman" w:eastAsia="標楷體" w:hAnsi="Times New Roman" w:cs="Times New Roman"/>
-                <w:b w:val="0"/>
-              </w:rPr>
-              <w:t xml:space="preserve">Both solutions would be presented probably. </w:t>
+              <w:t>) routines each of which</w:t>
+            </w:r>
+            <w:r>
+              <w:rPr>
+                <w:rFonts w:ascii="Times New Roman" w:eastAsia="標楷體" w:hAnsi="Times New Roman" w:cs="Times New Roman" w:hint="eastAsia"/>
+                <w:b w:val="0"/>
+              </w:rPr>
+              <w:t xml:space="preserve"> </w:t>
+            </w:r>
+            <w:r>
+              <w:rPr>
+                <w:rFonts w:ascii="Times New Roman" w:eastAsia="標楷體" w:hAnsi="Times New Roman" w:cs="Times New Roman"/>
+                <w:b w:val="0"/>
+              </w:rPr>
+              <w:t>generate a same type token but of different format according to the wanted document format.</w:t>
+            </w:r>
+            <w:r>
+              <w:rPr>
+                <w:rFonts w:ascii="Times New Roman" w:eastAsia="標楷體" w:hAnsi="Times New Roman" w:cs="Times New Roman" w:hint="eastAsia"/>
+                <w:b w:val="0"/>
+              </w:rPr>
+              <w:t xml:space="preserve"> </w:t>
+            </w:r>
+            <w:r>
+              <w:rPr>
+                <w:rFonts w:ascii="Times New Roman" w:eastAsia="標楷體" w:hAnsi="Times New Roman" w:cs="Times New Roman"/>
+                <w:b w:val="0"/>
+              </w:rPr>
+              <w:t>During the refactoring process, we all agreed on the encapsulation of the second functionality which</w:t>
+            </w:r>
+            <w:r>
+              <w:rPr>
+                <w:rFonts w:ascii="Times New Roman" w:eastAsia="標楷體" w:hAnsi="Times New Roman" w:cs="Times New Roman" w:hint="eastAsia"/>
+                <w:b w:val="0"/>
+              </w:rPr>
+              <w:t xml:space="preserve"> </w:t>
+            </w:r>
+            <w:r>
+              <w:rPr>
+                <w:rFonts w:ascii="Times New Roman" w:eastAsia="標楷體" w:hAnsi="Times New Roman" w:cs="Times New Roman"/>
+                <w:b w:val="0"/>
+              </w:rPr>
+              <w:t>included may convert routines into a converter class per document format. However discussion that</w:t>
+            </w:r>
+            <w:r>
+              <w:rPr>
+                <w:rFonts w:ascii="Times New Roman" w:eastAsia="標楷體" w:hAnsi="Times New Roman" w:cs="Times New Roman" w:hint="eastAsia"/>
+                <w:b w:val="0"/>
+              </w:rPr>
+              <w:t xml:space="preserve"> </w:t>
+            </w:r>
+            <w:r>
+              <w:rPr>
+                <w:rFonts w:ascii="Times New Roman" w:eastAsia="標楷體" w:hAnsi="Times New Roman" w:cs="Times New Roman"/>
+                <w:b w:val="0"/>
+              </w:rPr>
+              <w:t>the switch statement should be placed in converter class or reader class couldn’t reach consensus.</w:t>
+            </w:r>
+            <w:r>
+              <w:rPr>
+                <w:rFonts w:ascii="Times New Roman" w:eastAsia="標楷體" w:hAnsi="Times New Roman" w:cs="Times New Roman" w:hint="eastAsia"/>
+                <w:b w:val="0"/>
+              </w:rPr>
+              <w:t xml:space="preserve"> </w:t>
+            </w:r>
+            <w:r>
+              <w:rPr>
+                <w:rFonts w:ascii="Times New Roman" w:eastAsia="標楷體" w:hAnsi="Times New Roman" w:cs="Times New Roman"/>
+                <w:b w:val="0"/>
+              </w:rPr>
+              <w:t>Both solutions would be presented probably.</w:t>
             </w:r>
             <w:r>
               <w:rPr>
@@ -2700,17 +2667,33 @@
                 <w:sz w:val="28"/>
                 <w:szCs w:val="28"/>
               </w:rPr>
-              <w:t>(2014/5/19, 12:30 – 16:00 @R440)</w:t>
-            </w:r>
-          </w:p>
-          <w:p>
-            <w:pPr>
-              <w:jc w:val="center"/>
+              <w:t>(2014/5/19, 12:30 – 1</w:t>
+            </w:r>
+            <w:r>
               <w:rPr>
                 <w:rFonts w:ascii="Times New Roman" w:eastAsia="標楷體" w:hAnsi="Times New Roman" w:cs="Times New Roman"/>
                 <w:sz w:val="28"/>
                 <w:szCs w:val="28"/>
               </w:rPr>
+              <w:t>8</w:t>
+            </w:r>
+            <w:r>
+              <w:rPr>
+                <w:rFonts w:ascii="Times New Roman" w:eastAsia="標楷體" w:hAnsi="Times New Roman" w:cs="Times New Roman"/>
+                <w:sz w:val="28"/>
+                <w:szCs w:val="28"/>
+              </w:rPr>
+              <w:t>:00 @R440)</w:t>
+            </w:r>
+          </w:p>
+          <w:p>
+            <w:pPr>
+              <w:jc w:val="center"/>
+              <w:rPr>
+                <w:rFonts w:ascii="Times New Roman" w:eastAsia="標楷體" w:hAnsi="Times New Roman" w:cs="Times New Roman"/>
+                <w:sz w:val="28"/>
+                <w:szCs w:val="28"/>
+              </w:rPr>
             </w:pPr>
           </w:p>
           <w:p>
@@ -2755,14 +2738,7 @@
                 <w:b w:val="0"/>
               </w:rPr>
               <w:tab/>
-              <w:t xml:space="preserve">1. </w:t>
-            </w:r>
-            <w:r>
-              <w:rPr>
-                <w:rFonts w:ascii="Times New Roman" w:eastAsia="標楷體" w:hAnsi="Times New Roman" w:cs="Times New Roman"/>
-                <w:b w:val="0"/>
-              </w:rPr>
-              <w:t>UI</w:t>
+              <w:t>1. UI</w:t>
             </w:r>
             <w:r>
               <w:rPr>
@@ -2780,7 +2756,7 @@
             </w:r>
             <w:r>
               <w:rPr>
-                <w:rFonts w:ascii="Times New Roman" w:eastAsia="標楷體" w:hAnsi="Times New Roman" w:cs="Times New Roman" w:hint="eastAsia"/>
+                <w:rFonts w:ascii="Times New Roman" w:eastAsia="標楷體" w:hAnsi="Times New Roman" w:cs="Times New Roman"/>
                 <w:b w:val="0"/>
               </w:rPr>
               <w:t>過的資料傳遞給</w:t>
@@ -2796,7 +2772,7 @@
             <w:proofErr w:type="spellEnd"/>
             <w:r>
               <w:rPr>
-                <w:rFonts w:ascii="Times New Roman" w:eastAsia="標楷體" w:hAnsi="Times New Roman" w:cs="Times New Roman" w:hint="eastAsia"/>
+                <w:rFonts w:ascii="Times New Roman" w:eastAsia="標楷體" w:hAnsi="Times New Roman" w:cs="Times New Roman"/>
                 <w:b w:val="0"/>
               </w:rPr>
               <w:t>，</w:t>
@@ -2818,31 +2794,10 @@
             <w:proofErr w:type="spellStart"/>
             <w:r>
               <w:rPr>
-                <w:rFonts w:ascii="Times New Roman" w:eastAsia="標楷體" w:hAnsi="Times New Roman" w:cs="Times New Roman" w:hint="eastAsia"/>
-                <w:b w:val="0"/>
-              </w:rPr>
-              <w:t>I</w:t>
-            </w:r>
-            <w:r>
-              <w:rPr>
-                <w:rFonts w:ascii="Times New Roman" w:eastAsia="標楷體" w:hAnsi="Times New Roman" w:cs="Times New Roman"/>
-                <w:b w:val="0"/>
-              </w:rPr>
-              <w:t>mport</w:t>
-            </w:r>
-            <w:r>
-              <w:rPr>
-                <w:rFonts w:ascii="Times New Roman" w:eastAsia="標楷體" w:hAnsi="Times New Roman" w:cs="Times New Roman" w:hint="eastAsia"/>
-                <w:b w:val="0"/>
-              </w:rPr>
-              <w:t>er</w:t>
-            </w:r>
-            <w:r>
-              <w:rPr>
-                <w:rFonts w:ascii="Times New Roman" w:eastAsia="標楷體" w:hAnsi="Times New Roman" w:cs="Times New Roman"/>
-                <w:b w:val="0"/>
-              </w:rPr>
-              <w:t>S</w:t>
+                <w:rFonts w:ascii="Times New Roman" w:eastAsia="標楷體" w:hAnsi="Times New Roman" w:cs="Times New Roman"/>
+                <w:b w:val="0"/>
+              </w:rPr>
+              <w:t>ImporterS</w:t>
             </w:r>
             <w:r>
               <w:rPr>
@@ -2861,7 +2816,7 @@
             </w:r>
             <w:r>
               <w:rPr>
-                <w:rFonts w:ascii="Times New Roman" w:eastAsia="標楷體" w:hAnsi="Times New Roman" w:cs="Times New Roman" w:hint="eastAsia"/>
+                <w:rFonts w:ascii="Times New Roman" w:eastAsia="標楷體" w:hAnsi="Times New Roman" w:cs="Times New Roman"/>
                 <w:b w:val="0"/>
               </w:rPr>
               <w:t>。</w:t>
@@ -2898,7 +2853,7 @@
             </w:r>
             <w:r>
               <w:rPr>
-                <w:rFonts w:ascii="Times New Roman" w:eastAsia="標楷體" w:hAnsi="Times New Roman" w:cs="Times New Roman" w:hint="eastAsia"/>
+                <w:rFonts w:ascii="Times New Roman" w:eastAsia="標楷體" w:hAnsi="Times New Roman" w:cs="Times New Roman"/>
                 <w:b w:val="0"/>
               </w:rPr>
               <w:t>：</w:t>
@@ -2928,21 +2883,21 @@
             </w:r>
             <w:r>
               <w:rPr>
-                <w:rFonts w:ascii="Times New Roman" w:eastAsia="標楷體" w:hAnsi="Times New Roman" w:cs="Times New Roman" w:hint="eastAsia"/>
+                <w:rFonts w:ascii="Times New Roman" w:eastAsia="標楷體" w:hAnsi="Times New Roman" w:cs="Times New Roman"/>
                 <w:b w:val="0"/>
               </w:rPr>
               <w:t>從</w:t>
             </w:r>
             <w:r>
               <w:rPr>
-                <w:rFonts w:ascii="Times New Roman" w:eastAsia="標楷體" w:hAnsi="Times New Roman" w:cs="Times New Roman" w:hint="eastAsia"/>
+                <w:rFonts w:ascii="Times New Roman" w:eastAsia="標楷體" w:hAnsi="Times New Roman" w:cs="Times New Roman"/>
                 <w:b w:val="0"/>
               </w:rPr>
               <w:t>各種</w:t>
             </w:r>
             <w:r>
               <w:rPr>
-                <w:rFonts w:ascii="Times New Roman" w:eastAsia="標楷體" w:hAnsi="Times New Roman" w:cs="Times New Roman" w:hint="eastAsia"/>
+                <w:rFonts w:ascii="Times New Roman" w:eastAsia="標楷體" w:hAnsi="Times New Roman" w:cs="Times New Roman"/>
                 <w:b w:val="0"/>
               </w:rPr>
               <w:t>S</w:t>
@@ -2956,7 +2911,7 @@
             </w:r>
             <w:r>
               <w:rPr>
-                <w:rFonts w:ascii="Times New Roman" w:eastAsia="標楷體" w:hAnsi="Times New Roman" w:cs="Times New Roman" w:hint="eastAsia"/>
+                <w:rFonts w:ascii="Times New Roman" w:eastAsia="標楷體" w:hAnsi="Times New Roman" w:cs="Times New Roman"/>
                 <w:b w:val="0"/>
               </w:rPr>
               <w:t>抓下來</w:t>
@@ -2970,28 +2925,28 @@
             </w:r>
             <w:r>
               <w:rPr>
-                <w:rFonts w:ascii="Times New Roman" w:eastAsia="標楷體" w:hAnsi="Times New Roman" w:cs="Times New Roman" w:hint="eastAsia"/>
+                <w:rFonts w:ascii="Times New Roman" w:eastAsia="標楷體" w:hAnsi="Times New Roman" w:cs="Times New Roman"/>
                 <w:b w:val="0"/>
               </w:rPr>
               <w:t>(</w:t>
             </w:r>
             <w:r>
               <w:rPr>
-                <w:rFonts w:ascii="Times New Roman" w:eastAsia="標楷體" w:hAnsi="Times New Roman" w:cs="Times New Roman" w:hint="eastAsia"/>
+                <w:rFonts w:ascii="Times New Roman" w:eastAsia="標楷體" w:hAnsi="Times New Roman" w:cs="Times New Roman"/>
                 <w:b w:val="0"/>
               </w:rPr>
               <w:t>如</w:t>
             </w:r>
             <w:r>
               <w:rPr>
-                <w:rFonts w:ascii="Times New Roman" w:eastAsia="標楷體" w:hAnsi="Times New Roman" w:cs="Times New Roman" w:hint="eastAsia"/>
+                <w:rFonts w:ascii="Times New Roman" w:eastAsia="標楷體" w:hAnsi="Times New Roman" w:cs="Times New Roman"/>
                 <w:b w:val="0"/>
               </w:rPr>
               <w:t>Facebook</w:t>
             </w:r>
             <w:r>
               <w:rPr>
-                <w:rFonts w:ascii="Times New Roman" w:eastAsia="標楷體" w:hAnsi="Times New Roman" w:cs="Times New Roman" w:hint="eastAsia"/>
+                <w:rFonts w:ascii="Times New Roman" w:eastAsia="標楷體" w:hAnsi="Times New Roman" w:cs="Times New Roman"/>
                 <w:b w:val="0"/>
               </w:rPr>
               <w:t>、</w:t>
@@ -2999,7 +2954,7 @@
             <w:proofErr w:type="spellStart"/>
             <w:r>
               <w:rPr>
-                <w:rFonts w:ascii="Times New Roman" w:eastAsia="標楷體" w:hAnsi="Times New Roman" w:cs="Times New Roman" w:hint="eastAsia"/>
+                <w:rFonts w:ascii="Times New Roman" w:eastAsia="標楷體" w:hAnsi="Times New Roman" w:cs="Times New Roman"/>
                 <w:b w:val="0"/>
               </w:rPr>
               <w:t>Youtube</w:t>
@@ -3007,14 +2962,14 @@
             <w:proofErr w:type="spellEnd"/>
             <w:r>
               <w:rPr>
-                <w:rFonts w:ascii="Times New Roman" w:eastAsia="標楷體" w:hAnsi="Times New Roman" w:cs="Times New Roman" w:hint="eastAsia"/>
+                <w:rFonts w:ascii="Times New Roman" w:eastAsia="標楷體" w:hAnsi="Times New Roman" w:cs="Times New Roman"/>
                 <w:b w:val="0"/>
               </w:rPr>
               <w:t>)</w:t>
             </w:r>
             <w:r>
               <w:rPr>
-                <w:rFonts w:ascii="Times New Roman" w:eastAsia="標楷體" w:hAnsi="Times New Roman" w:cs="Times New Roman" w:hint="eastAsia"/>
+                <w:rFonts w:ascii="Times New Roman" w:eastAsia="標楷體" w:hAnsi="Times New Roman" w:cs="Times New Roman"/>
                 <w:b w:val="0"/>
               </w:rPr>
               <w:t>，因此可以產生各式</w:t>
@@ -3029,42 +2984,35 @@
             </w:pPr>
             <w:r>
               <w:rPr>
-                <w:rFonts w:ascii="Times New Roman" w:eastAsia="標楷體" w:hAnsi="Times New Roman" w:cs="Times New Roman" w:hint="eastAsia"/>
+                <w:rFonts w:ascii="Times New Roman" w:eastAsia="標楷體" w:hAnsi="Times New Roman" w:cs="Times New Roman"/>
                 <w:b w:val="0"/>
               </w:rPr>
               <w:t xml:space="preserve">         </w:t>
             </w:r>
             <w:r>
               <w:rPr>
-                <w:rFonts w:ascii="Times New Roman" w:eastAsia="標楷體" w:hAnsi="Times New Roman" w:cs="Times New Roman" w:hint="eastAsia"/>
+                <w:rFonts w:ascii="Times New Roman" w:eastAsia="標楷體" w:hAnsi="Times New Roman" w:cs="Times New Roman"/>
                 <w:b w:val="0"/>
               </w:rPr>
               <w:t>各樣的</w:t>
             </w:r>
             <w:r>
               <w:rPr>
-                <w:rFonts w:ascii="Times New Roman" w:eastAsia="標楷體" w:hAnsi="Times New Roman" w:cs="Times New Roman" w:hint="eastAsia"/>
-                <w:b w:val="0"/>
-              </w:rPr>
-              <w:t>L</w:t>
-            </w:r>
-            <w:r>
-              <w:rPr>
-                <w:rFonts w:ascii="Times New Roman" w:eastAsia="標楷體" w:hAnsi="Times New Roman" w:cs="Times New Roman"/>
-                <w:b w:val="0"/>
-              </w:rPr>
-              <w:t>ayout</w:t>
-            </w:r>
-            <w:r>
-              <w:rPr>
-                <w:rFonts w:ascii="Times New Roman" w:eastAsia="標楷體" w:hAnsi="Times New Roman" w:cs="Times New Roman" w:hint="eastAsia"/>
+                <w:rFonts w:ascii="Times New Roman" w:eastAsia="標楷體" w:hAnsi="Times New Roman" w:cs="Times New Roman"/>
+                <w:b w:val="0"/>
+              </w:rPr>
+              <w:t>Layout</w:t>
+            </w:r>
+            <w:r>
+              <w:rPr>
+                <w:rFonts w:ascii="Times New Roman" w:eastAsia="標楷體" w:hAnsi="Times New Roman" w:cs="Times New Roman"/>
                 <w:b w:val="0"/>
               </w:rPr>
               <w:t>，但整合上有困難</w:t>
             </w:r>
             <w:r>
               <w:rPr>
-                <w:rFonts w:ascii="Times New Roman" w:eastAsia="標楷體" w:hAnsi="Times New Roman" w:cs="Times New Roman" w:hint="eastAsia"/>
+                <w:rFonts w:ascii="Times New Roman" w:eastAsia="標楷體" w:hAnsi="Times New Roman" w:cs="Times New Roman"/>
                 <w:b w:val="0"/>
               </w:rPr>
               <w:t>。</w:t>
@@ -3110,21 +3058,14 @@
             <w:proofErr w:type="gramEnd"/>
             <w:r>
               <w:rPr>
-                <w:rFonts w:ascii="Times New Roman" w:eastAsia="標楷體" w:hAnsi="Times New Roman" w:cs="Times New Roman" w:hint="eastAsia"/>
-                <w:b w:val="0"/>
-              </w:rPr>
-              <w:t>S</w:t>
-            </w:r>
-            <w:r>
-              <w:rPr>
-                <w:rFonts w:ascii="Times New Roman" w:eastAsia="標楷體" w:hAnsi="Times New Roman" w:cs="Times New Roman"/>
-                <w:b w:val="0"/>
-              </w:rPr>
-              <w:t>ocial Media</w:t>
-            </w:r>
-            <w:r>
-              <w:rPr>
-                <w:rFonts w:ascii="Times New Roman" w:eastAsia="標楷體" w:hAnsi="Times New Roman" w:cs="Times New Roman" w:hint="eastAsia"/>
+                <w:rFonts w:ascii="Times New Roman" w:eastAsia="標楷體" w:hAnsi="Times New Roman" w:cs="Times New Roman"/>
+                <w:b w:val="0"/>
+              </w:rPr>
+              <w:t>Social Media</w:t>
+            </w:r>
+            <w:r>
+              <w:rPr>
+                <w:rFonts w:ascii="Times New Roman" w:eastAsia="標楷體" w:hAnsi="Times New Roman" w:cs="Times New Roman"/>
                 <w:b w:val="0"/>
               </w:rPr>
               <w:t>抓下來的資料會產生</w:t>
@@ -3145,28 +3086,21 @@
             </w:r>
             <w:r>
               <w:rPr>
-                <w:rFonts w:ascii="Times New Roman" w:eastAsia="標楷體" w:hAnsi="Times New Roman" w:cs="Times New Roman" w:hint="eastAsia"/>
+                <w:rFonts w:ascii="Times New Roman" w:eastAsia="標楷體" w:hAnsi="Times New Roman" w:cs="Times New Roman"/>
                 <w:b w:val="0"/>
               </w:rPr>
               <w:t>，如果要整合所有</w:t>
             </w:r>
             <w:r>
               <w:rPr>
-                <w:rFonts w:ascii="Times New Roman" w:eastAsia="標楷體" w:hAnsi="Times New Roman" w:cs="Times New Roman" w:hint="eastAsia"/>
-                <w:b w:val="0"/>
-              </w:rPr>
-              <w:t>S</w:t>
-            </w:r>
-            <w:r>
-              <w:rPr>
-                <w:rFonts w:ascii="Times New Roman" w:eastAsia="標楷體" w:hAnsi="Times New Roman" w:cs="Times New Roman"/>
-                <w:b w:val="0"/>
-              </w:rPr>
-              <w:t>ocial Media</w:t>
-            </w:r>
-            <w:r>
-              <w:rPr>
-                <w:rFonts w:ascii="Times New Roman" w:eastAsia="標楷體" w:hAnsi="Times New Roman" w:cs="Times New Roman" w:hint="eastAsia"/>
+                <w:rFonts w:ascii="Times New Roman" w:eastAsia="標楷體" w:hAnsi="Times New Roman" w:cs="Times New Roman"/>
+                <w:b w:val="0"/>
+              </w:rPr>
+              <w:t>Social Media</w:t>
+            </w:r>
+            <w:r>
+              <w:rPr>
+                <w:rFonts w:ascii="Times New Roman" w:eastAsia="標楷體" w:hAnsi="Times New Roman" w:cs="Times New Roman"/>
                 <w:b w:val="0"/>
               </w:rPr>
               <w:t>抓下來</w:t>
@@ -3181,7 +3115,7 @@
             </w:pPr>
             <w:r>
               <w:rPr>
-                <w:rFonts w:ascii="Times New Roman" w:eastAsia="標楷體" w:hAnsi="Times New Roman" w:cs="Times New Roman" w:hint="eastAsia"/>
+                <w:rFonts w:ascii="Times New Roman" w:eastAsia="標楷體" w:hAnsi="Times New Roman" w:cs="Times New Roman"/>
                 <w:b w:val="0"/>
               </w:rPr>
               <w:t xml:space="preserve">         </w:t>
@@ -3191,39 +3125,32 @@
                 <w:rFonts w:ascii="Times New Roman" w:eastAsia="標楷體" w:hAnsi="Times New Roman" w:cs="Times New Roman"/>
                 <w:b w:val="0"/>
               </w:rPr>
-              <w:t>的資料</w:t>
-            </w:r>
-            <w:r>
-              <w:rPr>
-                <w:rFonts w:ascii="Times New Roman" w:eastAsia="標楷體" w:hAnsi="Times New Roman" w:cs="Times New Roman" w:hint="eastAsia"/>
-                <w:b w:val="0"/>
-              </w:rPr>
-              <w:t>處存在</w:t>
-            </w:r>
-            <w:r>
-              <w:rPr>
-                <w:rFonts w:ascii="Times New Roman" w:eastAsia="標楷體" w:hAnsi="Times New Roman" w:cs="Times New Roman" w:hint="eastAsia"/>
+              <w:t>的資料處存在</w:t>
+            </w:r>
+            <w:r>
+              <w:rPr>
+                <w:rFonts w:ascii="Times New Roman" w:eastAsia="標楷體" w:hAnsi="Times New Roman" w:cs="Times New Roman"/>
                 <w:b w:val="0"/>
               </w:rPr>
               <w:t>Database</w:t>
             </w:r>
             <w:r>
               <w:rPr>
-                <w:rFonts w:ascii="Times New Roman" w:eastAsia="標楷體" w:hAnsi="Times New Roman" w:cs="Times New Roman" w:hint="eastAsia"/>
+                <w:rFonts w:ascii="Times New Roman" w:eastAsia="標楷體" w:hAnsi="Times New Roman" w:cs="Times New Roman"/>
                 <w:b w:val="0"/>
               </w:rPr>
               <w:t>裡，</w:t>
             </w:r>
             <w:r>
               <w:rPr>
-                <w:rFonts w:ascii="Times New Roman" w:eastAsia="標楷體" w:hAnsi="Times New Roman" w:cs="Times New Roman" w:hint="eastAsia"/>
+                <w:rFonts w:ascii="Times New Roman" w:eastAsia="標楷體" w:hAnsi="Times New Roman" w:cs="Times New Roman"/>
                 <w:b w:val="0"/>
               </w:rPr>
               <w:t>許多資料會被捨棄，或者是需要容量較大的處存空間</w:t>
             </w:r>
             <w:r>
               <w:rPr>
-                <w:rFonts w:ascii="Times New Roman" w:eastAsia="標楷體" w:hAnsi="Times New Roman" w:cs="Times New Roman" w:hint="eastAsia"/>
+                <w:rFonts w:ascii="Times New Roman" w:eastAsia="標楷體" w:hAnsi="Times New Roman" w:cs="Times New Roman"/>
                 <w:b w:val="0"/>
               </w:rPr>
               <w:t>。</w:t>
@@ -3242,12 +3169,6 @@
                 <w:b w:val="0"/>
               </w:rPr>
               <w:tab/>
-            </w:r>
-            <w:r>
-              <w:rPr>
-                <w:rFonts w:ascii="Times New Roman" w:eastAsia="標楷體" w:hAnsi="Times New Roman" w:cs="Times New Roman" w:hint="eastAsia"/>
-                <w:b w:val="0"/>
-              </w:rPr>
               <w:t>3</w:t>
             </w:r>
             <w:r>
@@ -3296,267 +3217,197 @@
             </w:r>
             <w:r>
               <w:rPr>
+                <w:rFonts w:ascii="Times New Roman" w:eastAsia="標楷體" w:hAnsi="Times New Roman" w:cs="Times New Roman"/>
+                <w:b w:val="0"/>
+              </w:rPr>
+              <w:t>簡單版：實作</w:t>
+            </w:r>
+            <w:r>
+              <w:rPr>
+                <w:rFonts w:ascii="Times New Roman" w:eastAsia="標楷體" w:hAnsi="Times New Roman" w:cs="Times New Roman"/>
+                <w:b w:val="0"/>
+              </w:rPr>
+              <w:t>import</w:t>
+            </w:r>
+            <w:r>
+              <w:rPr>
+                <w:rFonts w:ascii="Times New Roman" w:eastAsia="標楷體" w:hAnsi="Times New Roman" w:cs="Times New Roman"/>
+                <w:b w:val="0"/>
+              </w:rPr>
+              <w:t>每種</w:t>
+            </w:r>
+            <w:r>
+              <w:rPr>
+                <w:rFonts w:ascii="Times New Roman" w:eastAsia="標楷體" w:hAnsi="Times New Roman" w:cs="Times New Roman"/>
+                <w:b w:val="0"/>
+              </w:rPr>
+              <w:t>Social Media</w:t>
+            </w:r>
+            <w:r>
+              <w:rPr>
+                <w:rFonts w:ascii="Times New Roman" w:eastAsia="標楷體" w:hAnsi="Times New Roman" w:cs="Times New Roman"/>
+                <w:b w:val="0"/>
+              </w:rPr>
+              <w:t>，限制從每</w:t>
+            </w:r>
+            <w:proofErr w:type="gramStart"/>
+            <w:r>
+              <w:rPr>
+                <w:rFonts w:ascii="Times New Roman" w:eastAsia="標楷體" w:hAnsi="Times New Roman" w:cs="Times New Roman"/>
+                <w:b w:val="0"/>
+              </w:rPr>
+              <w:t>個</w:t>
+            </w:r>
+            <w:proofErr w:type="gramEnd"/>
+            <w:r>
+              <w:rPr>
+                <w:rFonts w:ascii="Times New Roman" w:eastAsia="標楷體" w:hAnsi="Times New Roman" w:cs="Times New Roman"/>
+                <w:b w:val="0"/>
+              </w:rPr>
+              <w:t>Social Media</w:t>
+            </w:r>
+            <w:r>
+              <w:rPr>
+                <w:rFonts w:ascii="Times New Roman" w:eastAsia="標楷體" w:hAnsi="Times New Roman" w:cs="Times New Roman"/>
+                <w:b w:val="0"/>
+              </w:rPr>
+              <w:t>抓下來的資料量，</w:t>
+            </w:r>
+          </w:p>
+          <w:p>
+            <w:pPr>
+              <w:ind w:firstLineChars="850" w:firstLine="2040"/>
+              <w:rPr>
+                <w:rFonts w:ascii="Times New Roman" w:eastAsia="標楷體" w:hAnsi="Times New Roman" w:cs="Times New Roman"/>
+                <w:b w:val="0"/>
+              </w:rPr>
+            </w:pPr>
+            <w:r>
+              <w:rPr>
+                <w:rFonts w:ascii="Times New Roman" w:eastAsia="標楷體" w:hAnsi="Times New Roman" w:cs="Times New Roman"/>
+                <w:b w:val="0"/>
+              </w:rPr>
+              <w:t>產生較少</w:t>
+            </w:r>
+            <w:r>
+              <w:rPr>
+                <w:rFonts w:ascii="Times New Roman" w:eastAsia="標楷體" w:hAnsi="Times New Roman" w:cs="Times New Roman"/>
+                <w:b w:val="0"/>
+              </w:rPr>
+              <w:t>的</w:t>
+            </w:r>
+            <w:r>
+              <w:rPr>
+                <w:rFonts w:ascii="Times New Roman" w:eastAsia="標楷體" w:hAnsi="Times New Roman" w:cs="Times New Roman"/>
+                <w:b w:val="0"/>
+              </w:rPr>
+              <w:t>Layout</w:t>
+            </w:r>
+            <w:r>
+              <w:rPr>
+                <w:rFonts w:ascii="Times New Roman" w:eastAsia="標楷體" w:hAnsi="Times New Roman" w:cs="Times New Roman"/>
+                <w:b w:val="0"/>
+              </w:rPr>
+              <w:t>。</w:t>
+            </w:r>
+          </w:p>
+          <w:p>
+            <w:pPr>
+              <w:rPr>
+                <w:rFonts w:ascii="Times New Roman" w:eastAsia="標楷體" w:hAnsi="Times New Roman" w:cs="Times New Roman"/>
+                <w:b w:val="0"/>
+              </w:rPr>
+            </w:pPr>
+            <w:r>
+              <w:rPr>
+                <w:rFonts w:ascii="Times New Roman" w:eastAsia="標楷體" w:hAnsi="Times New Roman" w:cs="Times New Roman"/>
+                <w:b w:val="0"/>
+              </w:rPr>
+              <w:tab/>
+            </w:r>
+            <w:r>
+              <w:rPr>
+                <w:rFonts w:ascii="Times New Roman" w:eastAsia="標楷體" w:hAnsi="Times New Roman" w:cs="Times New Roman"/>
+                <w:b w:val="0"/>
+              </w:rPr>
+              <w:tab/>
+            </w:r>
+            <w:r>
+              <w:rPr>
+                <w:rFonts w:ascii="Times New Roman" w:eastAsia="標楷體" w:hAnsi="Times New Roman" w:cs="Times New Roman"/>
+                <w:b w:val="0"/>
+              </w:rPr>
+              <w:t>b</w:t>
+            </w:r>
+            <w:r>
+              <w:rPr>
+                <w:rFonts w:ascii="Times New Roman" w:eastAsia="標楷體" w:hAnsi="Times New Roman" w:cs="Times New Roman"/>
+                <w:b w:val="0"/>
+              </w:rPr>
+              <w:t>.</w:t>
+            </w:r>
+            <w:r>
+              <w:rPr>
+                <w:rFonts w:ascii="Times New Roman" w:eastAsia="標楷體" w:hAnsi="Times New Roman" w:cs="Times New Roman"/>
+                <w:b w:val="0"/>
+              </w:rPr>
+              <w:t>深入</w:t>
+            </w:r>
+            <w:r>
+              <w:rPr>
+                <w:rFonts w:ascii="Times New Roman" w:eastAsia="標楷體" w:hAnsi="Times New Roman" w:cs="Times New Roman"/>
+                <w:b w:val="0"/>
+              </w:rPr>
+              <w:t>版</w:t>
+            </w:r>
+            <w:r>
+              <w:rPr>
+                <w:rFonts w:ascii="Times New Roman" w:eastAsia="標楷體" w:hAnsi="Times New Roman" w:cs="Times New Roman"/>
+                <w:b w:val="0"/>
+              </w:rPr>
+              <w:t>：</w:t>
+            </w:r>
+            <w:r>
+              <w:rPr>
+                <w:rFonts w:ascii="Times New Roman" w:eastAsia="標楷體" w:hAnsi="Times New Roman" w:cs="Times New Roman"/>
+                <w:b w:val="0"/>
+              </w:rPr>
+              <w:t>深入一種</w:t>
+            </w:r>
+            <w:r>
+              <w:rPr>
+                <w:rFonts w:ascii="Times New Roman" w:eastAsia="標楷體" w:hAnsi="Times New Roman" w:cs="Times New Roman"/>
+                <w:b w:val="0"/>
+              </w:rPr>
+              <w:t>Social Media</w:t>
+            </w:r>
+            <w:r>
+              <w:rPr>
+                <w:rFonts w:ascii="Times New Roman" w:eastAsia="標楷體" w:hAnsi="Times New Roman" w:cs="Times New Roman"/>
+                <w:b w:val="0"/>
+              </w:rPr>
+              <w:t>，並且產生出許多不同的</w:t>
+            </w:r>
+            <w:r>
+              <w:rPr>
+                <w:rFonts w:ascii="Times New Roman" w:eastAsia="標楷體" w:hAnsi="Times New Roman" w:cs="Times New Roman"/>
+                <w:b w:val="0"/>
+              </w:rPr>
+              <w:t>Layout</w:t>
+            </w:r>
+            <w:r>
+              <w:rPr>
+                <w:rFonts w:ascii="Times New Roman" w:eastAsia="標楷體" w:hAnsi="Times New Roman" w:cs="Times New Roman"/>
+                <w:b w:val="0"/>
+              </w:rPr>
+              <w:t>。</w:t>
+            </w:r>
+          </w:p>
+          <w:p>
+            <w:pPr>
+              <w:jc w:val="center"/>
+              <w:rPr>
                 <w:rFonts w:ascii="Times New Roman" w:eastAsia="標楷體" w:hAnsi="Times New Roman" w:cs="Times New Roman" w:hint="eastAsia"/>
-                <w:b w:val="0"/>
-              </w:rPr>
-              <w:t>簡單版：實作</w:t>
-            </w:r>
-            <w:r>
-              <w:rPr>
-                <w:rFonts w:ascii="Times New Roman" w:eastAsia="標楷體" w:hAnsi="Times New Roman" w:cs="Times New Roman" w:hint="eastAsia"/>
-                <w:b w:val="0"/>
-              </w:rPr>
-              <w:t>import</w:t>
-            </w:r>
-            <w:r>
-              <w:rPr>
-                <w:rFonts w:ascii="Times New Roman" w:eastAsia="標楷體" w:hAnsi="Times New Roman" w:cs="Times New Roman" w:hint="eastAsia"/>
-                <w:b w:val="0"/>
-              </w:rPr>
-              <w:t>每種</w:t>
-            </w:r>
-            <w:r>
-              <w:rPr>
-                <w:rFonts w:ascii="Times New Roman" w:eastAsia="標楷體" w:hAnsi="Times New Roman" w:cs="Times New Roman" w:hint="eastAsia"/>
-                <w:b w:val="0"/>
-              </w:rPr>
-              <w:t>S</w:t>
-            </w:r>
-            <w:r>
-              <w:rPr>
-                <w:rFonts w:ascii="Times New Roman" w:eastAsia="標楷體" w:hAnsi="Times New Roman" w:cs="Times New Roman"/>
-                <w:b w:val="0"/>
-              </w:rPr>
-              <w:t>ocial</w:t>
-            </w:r>
-            <w:r>
-              <w:rPr>
-                <w:rFonts w:ascii="Times New Roman" w:eastAsia="標楷體" w:hAnsi="Times New Roman" w:cs="Times New Roman" w:hint="eastAsia"/>
-                <w:b w:val="0"/>
-              </w:rPr>
-              <w:t xml:space="preserve"> M</w:t>
-            </w:r>
-            <w:r>
-              <w:rPr>
-                <w:rFonts w:ascii="Times New Roman" w:eastAsia="標楷體" w:hAnsi="Times New Roman" w:cs="Times New Roman"/>
-                <w:b w:val="0"/>
-              </w:rPr>
-              <w:t>edia</w:t>
-            </w:r>
-            <w:r>
-              <w:rPr>
-                <w:rFonts w:ascii="Times New Roman" w:eastAsia="標楷體" w:hAnsi="Times New Roman" w:cs="Times New Roman" w:hint="eastAsia"/>
-                <w:b w:val="0"/>
-              </w:rPr>
-              <w:t>，限制從每</w:t>
-            </w:r>
-            <w:proofErr w:type="gramStart"/>
-            <w:r>
-              <w:rPr>
-                <w:rFonts w:ascii="Times New Roman" w:eastAsia="標楷體" w:hAnsi="Times New Roman" w:cs="Times New Roman" w:hint="eastAsia"/>
-                <w:b w:val="0"/>
-              </w:rPr>
-              <w:t>個</w:t>
-            </w:r>
-            <w:proofErr w:type="gramEnd"/>
-            <w:r>
-              <w:rPr>
-                <w:rFonts w:ascii="Times New Roman" w:eastAsia="標楷體" w:hAnsi="Times New Roman" w:cs="Times New Roman" w:hint="eastAsia"/>
-                <w:b w:val="0"/>
-              </w:rPr>
-              <w:t>S</w:t>
-            </w:r>
-            <w:r>
-              <w:rPr>
-                <w:rFonts w:ascii="Times New Roman" w:eastAsia="標楷體" w:hAnsi="Times New Roman" w:cs="Times New Roman"/>
-                <w:b w:val="0"/>
-              </w:rPr>
-              <w:t>ocial</w:t>
-            </w:r>
-            <w:r>
-              <w:rPr>
-                <w:rFonts w:ascii="Times New Roman" w:eastAsia="標楷體" w:hAnsi="Times New Roman" w:cs="Times New Roman" w:hint="eastAsia"/>
-                <w:b w:val="0"/>
-              </w:rPr>
-              <w:t xml:space="preserve"> M</w:t>
-            </w:r>
-            <w:r>
-              <w:rPr>
-                <w:rFonts w:ascii="Times New Roman" w:eastAsia="標楷體" w:hAnsi="Times New Roman" w:cs="Times New Roman"/>
-                <w:b w:val="0"/>
-              </w:rPr>
-              <w:t>edia</w:t>
-            </w:r>
-            <w:r>
-              <w:rPr>
-                <w:rFonts w:ascii="Times New Roman" w:eastAsia="標楷體" w:hAnsi="Times New Roman" w:cs="Times New Roman" w:hint="eastAsia"/>
-                <w:b w:val="0"/>
-              </w:rPr>
-              <w:t>抓下來的資料量，</w:t>
-            </w:r>
-          </w:p>
-          <w:p>
-            <w:pPr>
-              <w:ind w:firstLineChars="850" w:firstLine="2040"/>
-              <w:rPr>
-                <w:rFonts w:ascii="Times New Roman" w:eastAsia="標楷體" w:hAnsi="Times New Roman" w:cs="Times New Roman"/>
-                <w:b w:val="0"/>
-              </w:rPr>
-            </w:pPr>
-            <w:r>
-              <w:rPr>
-                <w:rFonts w:ascii="Times New Roman" w:eastAsia="標楷體" w:hAnsi="Times New Roman" w:cs="Times New Roman" w:hint="eastAsia"/>
-                <w:b w:val="0"/>
-              </w:rPr>
-              <w:t>產生較少</w:t>
-            </w:r>
-            <w:r>
-              <w:rPr>
-                <w:rFonts w:ascii="Times New Roman" w:eastAsia="標楷體" w:hAnsi="Times New Roman" w:cs="Times New Roman" w:hint="eastAsia"/>
-                <w:b w:val="0"/>
-              </w:rPr>
-              <w:t>的</w:t>
-            </w:r>
-            <w:r>
-              <w:rPr>
-                <w:rFonts w:ascii="Times New Roman" w:eastAsia="標楷體" w:hAnsi="Times New Roman" w:cs="Times New Roman" w:hint="eastAsia"/>
-                <w:b w:val="0"/>
-              </w:rPr>
-              <w:t>Layout</w:t>
-            </w:r>
-            <w:r>
-              <w:rPr>
-                <w:rFonts w:ascii="Times New Roman" w:eastAsia="標楷體" w:hAnsi="Times New Roman" w:cs="Times New Roman" w:hint="eastAsia"/>
-                <w:b w:val="0"/>
-              </w:rPr>
-              <w:t>。</w:t>
-            </w:r>
-          </w:p>
-          <w:p>
-            <w:pPr>
-              <w:rPr>
-                <w:rFonts w:ascii="Times New Roman" w:eastAsia="標楷體" w:hAnsi="Times New Roman" w:cs="Times New Roman"/>
-                <w:b w:val="0"/>
-              </w:rPr>
-            </w:pPr>
-            <w:r>
-              <w:rPr>
-                <w:rFonts w:ascii="Times New Roman" w:eastAsia="標楷體" w:hAnsi="Times New Roman" w:cs="Times New Roman"/>
-                <w:b w:val="0"/>
-              </w:rPr>
-              <w:tab/>
-            </w:r>
-            <w:r>
-              <w:rPr>
-                <w:rFonts w:ascii="Times New Roman" w:eastAsia="標楷體" w:hAnsi="Times New Roman" w:cs="Times New Roman"/>
-                <w:b w:val="0"/>
-              </w:rPr>
-              <w:tab/>
-            </w:r>
-            <w:r>
-              <w:rPr>
-                <w:rFonts w:ascii="Times New Roman" w:eastAsia="標楷體" w:hAnsi="Times New Roman" w:cs="Times New Roman"/>
-                <w:b w:val="0"/>
-              </w:rPr>
-              <w:t>b</w:t>
-            </w:r>
-            <w:r>
-              <w:rPr>
-                <w:rFonts w:ascii="Times New Roman" w:eastAsia="標楷體" w:hAnsi="Times New Roman" w:cs="Times New Roman"/>
-                <w:b w:val="0"/>
-              </w:rPr>
-              <w:t>.</w:t>
-            </w:r>
-            <w:r>
-              <w:rPr>
-                <w:rFonts w:ascii="Times New Roman" w:eastAsia="標楷體" w:hAnsi="Times New Roman" w:cs="Times New Roman" w:hint="eastAsia"/>
-                <w:b w:val="0"/>
-              </w:rPr>
-              <w:t>深入</w:t>
-            </w:r>
-            <w:r>
-              <w:rPr>
-                <w:rFonts w:ascii="Times New Roman" w:eastAsia="標楷體" w:hAnsi="Times New Roman" w:cs="Times New Roman"/>
-                <w:b w:val="0"/>
-              </w:rPr>
-              <w:t>版</w:t>
-            </w:r>
-            <w:r>
-              <w:rPr>
-                <w:rFonts w:ascii="Times New Roman" w:eastAsia="標楷體" w:hAnsi="Times New Roman" w:cs="Times New Roman" w:hint="eastAsia"/>
-                <w:b w:val="0"/>
-              </w:rPr>
-              <w:t>：</w:t>
-            </w:r>
-            <w:r>
-              <w:rPr>
-                <w:rFonts w:ascii="Times New Roman" w:eastAsia="標楷體" w:hAnsi="Times New Roman" w:cs="Times New Roman" w:hint="eastAsia"/>
-                <w:b w:val="0"/>
-              </w:rPr>
-              <w:t>深入一種</w:t>
-            </w:r>
-            <w:r>
-              <w:rPr>
-                <w:rFonts w:ascii="Times New Roman" w:eastAsia="標楷體" w:hAnsi="Times New Roman" w:cs="Times New Roman" w:hint="eastAsia"/>
-                <w:b w:val="0"/>
-              </w:rPr>
-              <w:t>S</w:t>
-            </w:r>
-            <w:r>
-              <w:rPr>
-                <w:rFonts w:ascii="Times New Roman" w:eastAsia="標楷體" w:hAnsi="Times New Roman" w:cs="Times New Roman"/>
-                <w:b w:val="0"/>
-              </w:rPr>
-              <w:t>ocial</w:t>
-            </w:r>
-            <w:r>
-              <w:rPr>
-                <w:rFonts w:ascii="Times New Roman" w:eastAsia="標楷體" w:hAnsi="Times New Roman" w:cs="Times New Roman" w:hint="eastAsia"/>
-                <w:b w:val="0"/>
-              </w:rPr>
-              <w:t xml:space="preserve"> M</w:t>
-            </w:r>
-            <w:r>
-              <w:rPr>
-                <w:rFonts w:ascii="Times New Roman" w:eastAsia="標楷體" w:hAnsi="Times New Roman" w:cs="Times New Roman"/>
-                <w:b w:val="0"/>
-              </w:rPr>
-              <w:t>edia</w:t>
-            </w:r>
-            <w:r>
-              <w:rPr>
-                <w:rFonts w:ascii="Times New Roman" w:eastAsia="標楷體" w:hAnsi="Times New Roman" w:cs="Times New Roman" w:hint="eastAsia"/>
-                <w:b w:val="0"/>
-              </w:rPr>
-              <w:t>，並且產生出許多不同的</w:t>
-            </w:r>
-            <w:r>
-              <w:rPr>
-                <w:rFonts w:ascii="Times New Roman" w:eastAsia="標楷體" w:hAnsi="Times New Roman" w:cs="Times New Roman" w:hint="eastAsia"/>
-                <w:b w:val="0"/>
-              </w:rPr>
-              <w:t>L</w:t>
-            </w:r>
-            <w:r>
-              <w:rPr>
-                <w:rFonts w:ascii="Times New Roman" w:eastAsia="標楷體" w:hAnsi="Times New Roman" w:cs="Times New Roman"/>
-                <w:b w:val="0"/>
-              </w:rPr>
-              <w:t>ayout</w:t>
-            </w:r>
-            <w:r>
-              <w:rPr>
-                <w:rFonts w:ascii="Times New Roman" w:eastAsia="標楷體" w:hAnsi="Times New Roman" w:cs="Times New Roman" w:hint="eastAsia"/>
-                <w:b w:val="0"/>
-              </w:rPr>
-              <w:t>。</w:t>
-            </w:r>
-          </w:p>
-          <w:p>
-            <w:pPr>
-              <w:jc w:val="center"/>
-              <w:rPr>
-                <w:rFonts w:ascii="Times New Roman" w:eastAsia="標楷體" w:hAnsi="Times New Roman" w:cs="Times New Roman"/>
                 <w:b w:val="0"/>
               </w:rPr>
             </w:pPr>
@@ -3615,6 +3466,17 @@
                 </wp:inline>
               </w:drawing>
             </w:r>
+            <w:bookmarkStart w:id="0" w:name="_GoBack"/>
+            <w:bookmarkEnd w:id="0"/>
+          </w:p>
+          <w:p>
+            <w:pPr>
+              <w:jc w:val="center"/>
+              <w:rPr>
+                <w:rFonts w:ascii="Times New Roman" w:eastAsia="標楷體" w:hAnsi="Times New Roman" w:cs="Times New Roman"/>
+                <w:b w:val="0"/>
+              </w:rPr>
+            </w:pPr>
           </w:p>
           <w:p>
             <w:pPr>
@@ -3685,11 +3547,12 @@
             <w:pPr>
               <w:jc w:val="center"/>
               <w:rPr>
-                <w:rFonts w:ascii="Times New Roman" w:eastAsia="標楷體" w:hAnsi="Times New Roman"/>
-              </w:rPr>
-            </w:pPr>
-            <w:r>
-              <w:rPr>
+                <w:rFonts w:ascii="Times New Roman" w:eastAsia="標楷體" w:hAnsi="Times New Roman" w:cs="Times New Roman" w:hint="eastAsia"/>
+              </w:rPr>
+            </w:pPr>
+            <w:r>
+              <w:rPr>
+                <w:rFonts w:ascii="Times New Roman" w:hAnsi="Times New Roman" w:cs="Times New Roman"/>
                 <w:noProof/>
               </w:rPr>
               <w:drawing>
@@ -3744,6 +3607,101 @@
           </w:p>
           <w:p>
             <w:pPr>
+              <w:jc w:val="center"/>
+              <w:rPr>
+                <w:rFonts w:ascii="Times New Roman" w:eastAsia="標楷體" w:hAnsi="Times New Roman" w:cs="Times New Roman" w:hint="eastAsia"/>
+              </w:rPr>
+            </w:pPr>
+          </w:p>
+          <w:p>
+            <w:pPr>
+              <w:jc w:val="center"/>
+              <w:rPr>
+                <w:rFonts w:ascii="Times New Roman" w:eastAsia="標楷體" w:hAnsi="Times New Roman" w:cs="Times New Roman" w:hint="eastAsia"/>
+              </w:rPr>
+            </w:pPr>
+          </w:p>
+          <w:p>
+            <w:pPr>
+              <w:jc w:val="center"/>
+              <w:rPr>
+                <w:rFonts w:ascii="Times New Roman" w:eastAsia="標楷體" w:hAnsi="Times New Roman" w:cs="Times New Roman" w:hint="eastAsia"/>
+              </w:rPr>
+            </w:pPr>
+          </w:p>
+          <w:p>
+            <w:pPr>
+              <w:jc w:val="center"/>
+              <w:rPr>
+                <w:rFonts w:ascii="Times New Roman" w:eastAsia="標楷體" w:hAnsi="Times New Roman" w:cs="Times New Roman" w:hint="eastAsia"/>
+              </w:rPr>
+            </w:pPr>
+          </w:p>
+          <w:p>
+            <w:pPr>
+              <w:jc w:val="center"/>
+              <w:rPr>
+                <w:rFonts w:ascii="Times New Roman" w:eastAsia="標楷體" w:hAnsi="Times New Roman" w:cs="Times New Roman" w:hint="eastAsia"/>
+              </w:rPr>
+            </w:pPr>
+          </w:p>
+          <w:p>
+            <w:pPr>
+              <w:jc w:val="center"/>
+              <w:rPr>
+                <w:rFonts w:ascii="Times New Roman" w:eastAsia="標楷體" w:hAnsi="Times New Roman" w:cs="Times New Roman" w:hint="eastAsia"/>
+              </w:rPr>
+            </w:pPr>
+          </w:p>
+          <w:p>
+            <w:pPr>
+              <w:jc w:val="center"/>
+              <w:rPr>
+                <w:rFonts w:ascii="Times New Roman" w:eastAsia="標楷體" w:hAnsi="Times New Roman" w:cs="Times New Roman" w:hint="eastAsia"/>
+              </w:rPr>
+            </w:pPr>
+          </w:p>
+          <w:p>
+            <w:pPr>
+              <w:jc w:val="center"/>
+              <w:rPr>
+                <w:rFonts w:ascii="Times New Roman" w:eastAsia="標楷體" w:hAnsi="Times New Roman" w:cs="Times New Roman" w:hint="eastAsia"/>
+              </w:rPr>
+            </w:pPr>
+          </w:p>
+          <w:p>
+            <w:pPr>
+              <w:jc w:val="center"/>
+              <w:rPr>
+                <w:rFonts w:ascii="Times New Roman" w:eastAsia="標楷體" w:hAnsi="Times New Roman" w:cs="Times New Roman" w:hint="eastAsia"/>
+              </w:rPr>
+            </w:pPr>
+          </w:p>
+          <w:p>
+            <w:pPr>
+              <w:jc w:val="center"/>
+              <w:rPr>
+                <w:rFonts w:ascii="Times New Roman" w:eastAsia="標楷體" w:hAnsi="Times New Roman" w:cs="Times New Roman" w:hint="eastAsia"/>
+              </w:rPr>
+            </w:pPr>
+          </w:p>
+          <w:p>
+            <w:pPr>
+              <w:rPr>
+                <w:rFonts w:ascii="Times New Roman" w:eastAsia="標楷體" w:hAnsi="Times New Roman" w:cs="Times New Roman" w:hint="eastAsia"/>
+              </w:rPr>
+            </w:pPr>
+          </w:p>
+          <w:p>
+            <w:pPr>
+              <w:jc w:val="center"/>
+              <w:rPr>
+                <w:rFonts w:ascii="Times New Roman" w:eastAsia="標楷體" w:hAnsi="Times New Roman" w:cs="Times New Roman"/>
+              </w:rPr>
+            </w:pPr>
+          </w:p>
+          <w:p>
+            <w:pPr>
               <w:pStyle w:val="a4"/>
               <w:numPr>
                 <w:ilvl w:val="0"/>
@@ -3757,8 +3715,9 @@
             <w:proofErr w:type="spellStart"/>
             <w:r>
               <w:rPr>
-                <w:rFonts w:ascii="Times New Roman" w:eastAsia="標楷體" w:hAnsi="Times New Roman" w:hint="eastAsia"/>
-              </w:rPr>
+                <w:rFonts w:ascii="Times New Roman" w:eastAsia="標楷體" w:hAnsi="Times New Roman"/>
+              </w:rPr>
+              <w:lastRenderedPageBreak/>
               <w:t>GraphStorageManagement</w:t>
             </w:r>
             <w:proofErr w:type="spellEnd"/>
@@ -3767,14 +3726,14 @@
             <w:pPr>
               <w:jc w:val="center"/>
               <w:rPr>
-                <w:rFonts w:ascii="Times New Roman" w:eastAsia="標楷體" w:hAnsi="Times New Roman"/>
-              </w:rPr>
-            </w:pPr>
-            <w:r>
-              <w:rPr>
+                <w:rFonts w:ascii="Times New Roman" w:eastAsia="標楷體" w:hAnsi="Times New Roman" w:cs="Times New Roman"/>
+              </w:rPr>
+            </w:pPr>
+            <w:r>
+              <w:rPr>
+                <w:rFonts w:ascii="Times New Roman" w:hAnsi="Times New Roman" w:cs="Times New Roman"/>
                 <w:noProof/>
               </w:rPr>
-              <w:lastRenderedPageBreak/>
               <w:drawing>
                 <wp:inline distT="0" distB="0" distL="0" distR="0" wp14:anchorId="77E260B6" wp14:editId="5428A0E9">
                   <wp:extent cx="6315911" cy="3898822"/>
@@ -3827,6 +3786,190 @@
           </w:p>
           <w:p>
             <w:pPr>
+              <w:jc w:val="center"/>
+              <w:rPr>
+                <w:rFonts w:ascii="Times New Roman" w:eastAsia="標楷體" w:hAnsi="Times New Roman" w:cs="Times New Roman"/>
+              </w:rPr>
+            </w:pPr>
+          </w:p>
+          <w:p>
+            <w:pPr>
+              <w:jc w:val="center"/>
+              <w:rPr>
+                <w:rFonts w:ascii="Times New Roman" w:eastAsia="標楷體" w:hAnsi="Times New Roman" w:cs="Times New Roman"/>
+              </w:rPr>
+            </w:pPr>
+          </w:p>
+          <w:p>
+            <w:pPr>
+              <w:jc w:val="center"/>
+              <w:rPr>
+                <w:rFonts w:ascii="Times New Roman" w:eastAsia="標楷體" w:hAnsi="Times New Roman" w:cs="Times New Roman"/>
+              </w:rPr>
+            </w:pPr>
+          </w:p>
+          <w:p>
+            <w:pPr>
+              <w:jc w:val="center"/>
+              <w:rPr>
+                <w:rFonts w:ascii="Times New Roman" w:eastAsia="標楷體" w:hAnsi="Times New Roman" w:cs="Times New Roman"/>
+              </w:rPr>
+            </w:pPr>
+          </w:p>
+          <w:p>
+            <w:pPr>
+              <w:jc w:val="center"/>
+              <w:rPr>
+                <w:rFonts w:ascii="Times New Roman" w:eastAsia="標楷體" w:hAnsi="Times New Roman" w:cs="Times New Roman"/>
+              </w:rPr>
+            </w:pPr>
+          </w:p>
+          <w:p>
+            <w:pPr>
+              <w:jc w:val="center"/>
+              <w:rPr>
+                <w:rFonts w:ascii="Times New Roman" w:eastAsia="標楷體" w:hAnsi="Times New Roman" w:cs="Times New Roman"/>
+              </w:rPr>
+            </w:pPr>
+          </w:p>
+          <w:p>
+            <w:pPr>
+              <w:jc w:val="center"/>
+              <w:rPr>
+                <w:rFonts w:ascii="Times New Roman" w:eastAsia="標楷體" w:hAnsi="Times New Roman" w:cs="Times New Roman"/>
+              </w:rPr>
+            </w:pPr>
+          </w:p>
+          <w:p>
+            <w:pPr>
+              <w:jc w:val="center"/>
+              <w:rPr>
+                <w:rFonts w:ascii="Times New Roman" w:eastAsia="標楷體" w:hAnsi="Times New Roman" w:cs="Times New Roman"/>
+              </w:rPr>
+            </w:pPr>
+          </w:p>
+          <w:p>
+            <w:pPr>
+              <w:jc w:val="center"/>
+              <w:rPr>
+                <w:rFonts w:ascii="Times New Roman" w:eastAsia="標楷體" w:hAnsi="Times New Roman" w:cs="Times New Roman"/>
+              </w:rPr>
+            </w:pPr>
+          </w:p>
+          <w:p>
+            <w:pPr>
+              <w:jc w:val="center"/>
+              <w:rPr>
+                <w:rFonts w:ascii="Times New Roman" w:eastAsia="標楷體" w:hAnsi="Times New Roman" w:cs="Times New Roman"/>
+              </w:rPr>
+            </w:pPr>
+          </w:p>
+          <w:p>
+            <w:pPr>
+              <w:jc w:val="center"/>
+              <w:rPr>
+                <w:rFonts w:ascii="Times New Roman" w:eastAsia="標楷體" w:hAnsi="Times New Roman" w:cs="Times New Roman"/>
+              </w:rPr>
+            </w:pPr>
+          </w:p>
+          <w:p>
+            <w:pPr>
+              <w:jc w:val="center"/>
+              <w:rPr>
+                <w:rFonts w:ascii="Times New Roman" w:eastAsia="標楷體" w:hAnsi="Times New Roman" w:cs="Times New Roman"/>
+              </w:rPr>
+            </w:pPr>
+          </w:p>
+          <w:p>
+            <w:pPr>
+              <w:jc w:val="center"/>
+              <w:rPr>
+                <w:rFonts w:ascii="Times New Roman" w:eastAsia="標楷體" w:hAnsi="Times New Roman" w:cs="Times New Roman"/>
+              </w:rPr>
+            </w:pPr>
+          </w:p>
+          <w:p>
+            <w:pPr>
+              <w:jc w:val="center"/>
+              <w:rPr>
+                <w:rFonts w:ascii="Times New Roman" w:eastAsia="標楷體" w:hAnsi="Times New Roman" w:cs="Times New Roman"/>
+              </w:rPr>
+            </w:pPr>
+          </w:p>
+          <w:p>
+            <w:pPr>
+              <w:jc w:val="center"/>
+              <w:rPr>
+                <w:rFonts w:ascii="Times New Roman" w:eastAsia="標楷體" w:hAnsi="Times New Roman" w:cs="Times New Roman"/>
+              </w:rPr>
+            </w:pPr>
+          </w:p>
+          <w:p>
+            <w:pPr>
+              <w:jc w:val="center"/>
+              <w:rPr>
+                <w:rFonts w:ascii="Times New Roman" w:eastAsia="標楷體" w:hAnsi="Times New Roman" w:cs="Times New Roman"/>
+              </w:rPr>
+            </w:pPr>
+          </w:p>
+          <w:p>
+            <w:pPr>
+              <w:jc w:val="center"/>
+              <w:rPr>
+                <w:rFonts w:ascii="Times New Roman" w:eastAsia="標楷體" w:hAnsi="Times New Roman" w:cs="Times New Roman"/>
+              </w:rPr>
+            </w:pPr>
+          </w:p>
+          <w:p>
+            <w:pPr>
+              <w:jc w:val="center"/>
+              <w:rPr>
+                <w:rFonts w:ascii="Times New Roman" w:eastAsia="標楷體" w:hAnsi="Times New Roman" w:cs="Times New Roman"/>
+              </w:rPr>
+            </w:pPr>
+          </w:p>
+          <w:p>
+            <w:pPr>
+              <w:jc w:val="center"/>
+              <w:rPr>
+                <w:rFonts w:ascii="Times New Roman" w:eastAsia="標楷體" w:hAnsi="Times New Roman" w:cs="Times New Roman"/>
+              </w:rPr>
+            </w:pPr>
+          </w:p>
+          <w:p>
+            <w:pPr>
+              <w:jc w:val="center"/>
+              <w:rPr>
+                <w:rFonts w:ascii="Times New Roman" w:eastAsia="標楷體" w:hAnsi="Times New Roman" w:cs="Times New Roman"/>
+              </w:rPr>
+            </w:pPr>
+          </w:p>
+          <w:p>
+            <w:pPr>
+              <w:jc w:val="center"/>
+              <w:rPr>
+                <w:rFonts w:ascii="Times New Roman" w:eastAsia="標楷體" w:hAnsi="Times New Roman" w:cs="Times New Roman"/>
+              </w:rPr>
+            </w:pPr>
+          </w:p>
+          <w:p>
+            <w:pPr>
+              <w:jc w:val="center"/>
+              <w:rPr>
+                <w:rFonts w:ascii="Times New Roman" w:eastAsia="標楷體" w:hAnsi="Times New Roman" w:cs="Times New Roman"/>
+              </w:rPr>
+            </w:pPr>
+          </w:p>
+          <w:p>
+            <w:pPr>
+              <w:jc w:val="center"/>
+              <w:rPr>
+                <w:rFonts w:ascii="Times New Roman" w:eastAsia="標楷體" w:hAnsi="Times New Roman" w:cs="Times New Roman"/>
+              </w:rPr>
+            </w:pPr>
+          </w:p>
+          <w:p>
+            <w:pPr>
               <w:pStyle w:val="a4"/>
               <w:numPr>
                 <w:ilvl w:val="0"/>
@@ -3839,23 +3982,32 @@
             </w:pPr>
             <w:r>
               <w:rPr>
-                <w:rFonts w:ascii="Times New Roman" w:eastAsia="標楷體" w:hAnsi="Times New Roman" w:hint="eastAsia"/>
-              </w:rPr>
+                <w:rFonts w:ascii="Times New Roman" w:eastAsia="標楷體" w:hAnsi="Times New Roman"/>
+              </w:rPr>
+              <w:lastRenderedPageBreak/>
               <w:t>Metric</w:t>
             </w:r>
           </w:p>
           <w:p>
             <w:pPr>
-              <w:rPr>
-                <w:rFonts w:ascii="Times New Roman" w:eastAsia="標楷體" w:hAnsi="Times New Roman" w:hint="eastAsia"/>
-              </w:rPr>
-            </w:pPr>
-            <w:r>
-              <w:rPr>
-                <w:rFonts w:ascii="Times New Roman" w:eastAsia="標楷體" w:hAnsi="Times New Roman" w:hint="eastAsia"/>
+              <w:pStyle w:val="a4"/>
+              <w:ind w:leftChars="0" w:left="360"/>
+              <w:rPr>
+                <w:rFonts w:ascii="Times New Roman" w:eastAsia="標楷體" w:hAnsi="Times New Roman"/>
+              </w:rPr>
+            </w:pPr>
+          </w:p>
+          <w:p>
+            <w:pPr>
+              <w:rPr>
+                <w:rFonts w:ascii="Times New Roman" w:eastAsia="標楷體" w:hAnsi="Times New Roman" w:cs="Times New Roman"/>
+              </w:rPr>
+            </w:pPr>
+            <w:r>
+              <w:rPr>
+                <w:rFonts w:ascii="Times New Roman" w:eastAsia="標楷體" w:hAnsi="Times New Roman" w:cs="Times New Roman"/>
                 <w:noProof/>
               </w:rPr>
-              <w:lastRenderedPageBreak/>
               <w:drawing>
                 <wp:inline distT="0" distB="0" distL="0" distR="0" wp14:anchorId="7B858492" wp14:editId="2F8470DB">
                   <wp:extent cx="6708775" cy="6765925"/>
@@ -3901,6 +4053,76 @@
           </w:p>
           <w:p>
             <w:pPr>
+              <w:rPr>
+                <w:rFonts w:ascii="Times New Roman" w:eastAsia="標楷體" w:hAnsi="Times New Roman" w:cs="Times New Roman"/>
+              </w:rPr>
+            </w:pPr>
+          </w:p>
+          <w:p>
+            <w:pPr>
+              <w:rPr>
+                <w:rFonts w:ascii="Times New Roman" w:eastAsia="標楷體" w:hAnsi="Times New Roman" w:cs="Times New Roman"/>
+              </w:rPr>
+            </w:pPr>
+          </w:p>
+          <w:p>
+            <w:pPr>
+              <w:rPr>
+                <w:rFonts w:ascii="Times New Roman" w:eastAsia="標楷體" w:hAnsi="Times New Roman" w:cs="Times New Roman"/>
+              </w:rPr>
+            </w:pPr>
+          </w:p>
+          <w:p>
+            <w:pPr>
+              <w:rPr>
+                <w:rFonts w:ascii="Times New Roman" w:eastAsia="標楷體" w:hAnsi="Times New Roman" w:cs="Times New Roman"/>
+              </w:rPr>
+            </w:pPr>
+          </w:p>
+          <w:p>
+            <w:pPr>
+              <w:rPr>
+                <w:rFonts w:ascii="Times New Roman" w:eastAsia="標楷體" w:hAnsi="Times New Roman" w:cs="Times New Roman"/>
+              </w:rPr>
+            </w:pPr>
+          </w:p>
+          <w:p>
+            <w:pPr>
+              <w:rPr>
+                <w:rFonts w:ascii="Times New Roman" w:eastAsia="標楷體" w:hAnsi="Times New Roman" w:cs="Times New Roman"/>
+              </w:rPr>
+            </w:pPr>
+          </w:p>
+          <w:p>
+            <w:pPr>
+              <w:rPr>
+                <w:rFonts w:ascii="Times New Roman" w:eastAsia="標楷體" w:hAnsi="Times New Roman" w:cs="Times New Roman"/>
+              </w:rPr>
+            </w:pPr>
+          </w:p>
+          <w:p>
+            <w:pPr>
+              <w:rPr>
+                <w:rFonts w:ascii="Times New Roman" w:eastAsia="標楷體" w:hAnsi="Times New Roman" w:cs="Times New Roman"/>
+              </w:rPr>
+            </w:pPr>
+          </w:p>
+          <w:p>
+            <w:pPr>
+              <w:rPr>
+                <w:rFonts w:ascii="Times New Roman" w:eastAsia="標楷體" w:hAnsi="Times New Roman" w:cs="Times New Roman"/>
+              </w:rPr>
+            </w:pPr>
+          </w:p>
+          <w:p>
+            <w:pPr>
+              <w:rPr>
+                <w:rFonts w:ascii="Times New Roman" w:eastAsia="標楷體" w:hAnsi="Times New Roman" w:cs="Times New Roman"/>
+              </w:rPr>
+            </w:pPr>
+          </w:p>
+          <w:p>
+            <w:pPr>
               <w:pStyle w:val="a4"/>
               <w:numPr>
                 <w:ilvl w:val="0"/>
@@ -3913,8 +4135,9 @@
             </w:pPr>
             <w:r>
               <w:rPr>
-                <w:rFonts w:ascii="Times New Roman" w:eastAsia="標楷體" w:hAnsi="Times New Roman" w:hint="eastAsia"/>
-              </w:rPr>
+                <w:rFonts w:ascii="Times New Roman" w:eastAsia="標楷體" w:hAnsi="Times New Roman"/>
+              </w:rPr>
+              <w:lastRenderedPageBreak/>
               <w:t>Architecture based on Designed Class Diagram</w:t>
             </w:r>
           </w:p>
@@ -3941,7 +4164,6 @@
                 <w:rFonts w:ascii="Times New Roman" w:eastAsia="標楷體" w:hAnsi="Times New Roman"/>
                 <w:noProof/>
               </w:rPr>
-              <w:lastRenderedPageBreak/>
               <w:drawing>
                 <wp:inline distT="0" distB="0" distL="0" distR="0" wp14:anchorId="3958FF3D" wp14:editId="7339BE89">
                   <wp:extent cx="6142748" cy="3536612"/>
@@ -4006,7 +4228,7 @@
             </w:pPr>
             <w:r>
               <w:rPr>
-                <w:rFonts w:ascii="Arial" w:hAnsi="Arial" w:cs="Arial"/>
+                <w:rFonts w:ascii="Times New Roman" w:hAnsi="Times New Roman"/>
                 <w:kern w:val="0"/>
                 <w:sz w:val="20"/>
                 <w:szCs w:val="20"/>
@@ -4049,7 +4271,7 @@
                 <w:p>
                   <w:pPr>
                     <w:rPr>
-                      <w:rFonts w:ascii="Arial" w:eastAsia="新細明體" w:hAnsi="Arial" w:cs="Arial"/>
+                      <w:rFonts w:ascii="Times New Roman" w:eastAsia="新細明體" w:hAnsi="Times New Roman" w:cs="Times New Roman"/>
                       <w:kern w:val="0"/>
                       <w:sz w:val="20"/>
                       <w:szCs w:val="20"/>
@@ -4057,7 +4279,7 @@
                   </w:pPr>
                   <w:r>
                     <w:rPr>
-                      <w:rFonts w:ascii="Arial" w:eastAsia="新細明體" w:hAnsi="Arial" w:cs="Arial"/>
+                      <w:rFonts w:ascii="Times New Roman" w:eastAsia="新細明體" w:hAnsi="Times New Roman" w:cs="Times New Roman"/>
                       <w:kern w:val="0"/>
                       <w:sz w:val="20"/>
                       <w:szCs w:val="20"/>
@@ -4088,7 +4310,7 @@
                   <w:pPr>
                     <w:widowControl/>
                     <w:rPr>
-                      <w:rFonts w:ascii="Arial" w:eastAsia="新細明體" w:hAnsi="Arial" w:cs="Arial"/>
+                      <w:rFonts w:ascii="Times New Roman" w:eastAsia="新細明體" w:hAnsi="Times New Roman" w:cs="Times New Roman"/>
                       <w:kern w:val="0"/>
                       <w:sz w:val="20"/>
                       <w:szCs w:val="20"/>
@@ -4096,7 +4318,7 @@
                   </w:pPr>
                   <w:r>
                     <w:rPr>
-                      <w:rFonts w:ascii="Arial" w:eastAsia="新細明體" w:hAnsi="Arial" w:cs="Arial"/>
+                      <w:rFonts w:ascii="Times New Roman" w:eastAsia="新細明體" w:hAnsi="Times New Roman" w:cs="Times New Roman"/>
                       <w:kern w:val="0"/>
                       <w:sz w:val="20"/>
                       <w:szCs w:val="20"/>
@@ -4122,7 +4344,7 @@
                   <w:pPr>
                     <w:widowControl/>
                     <w:rPr>
-                      <w:rFonts w:ascii="Arial" w:eastAsia="新細明體" w:hAnsi="Arial" w:cs="Arial"/>
+                      <w:rFonts w:ascii="Times New Roman" w:eastAsia="新細明體" w:hAnsi="Times New Roman" w:cs="Times New Roman"/>
                       <w:kern w:val="0"/>
                       <w:sz w:val="20"/>
                       <w:szCs w:val="20"/>
@@ -4130,7 +4352,7 @@
                   </w:pPr>
                   <w:r>
                     <w:rPr>
-                      <w:rFonts w:ascii="Arial" w:eastAsia="新細明體" w:hAnsi="Arial" w:cs="Arial"/>
+                      <w:rFonts w:ascii="Times New Roman" w:eastAsia="新細明體" w:hAnsi="Times New Roman" w:cs="Times New Roman"/>
                       <w:kern w:val="0"/>
                       <w:sz w:val="20"/>
                       <w:szCs w:val="20"/>
@@ -4140,7 +4362,7 @@
                   <w:proofErr w:type="spellStart"/>
                   <w:r>
                     <w:rPr>
-                      <w:rFonts w:ascii="Arial" w:eastAsia="新細明體" w:hAnsi="Arial" w:cs="Arial"/>
+                      <w:rFonts w:ascii="Times New Roman" w:eastAsia="新細明體" w:hAnsi="Times New Roman" w:cs="Times New Roman"/>
                       <w:kern w:val="0"/>
                       <w:sz w:val="20"/>
                       <w:szCs w:val="20"/>
@@ -4172,7 +4394,7 @@
                   <w:pPr>
                     <w:widowControl/>
                     <w:rPr>
-                      <w:rFonts w:ascii="Arial" w:eastAsia="新細明體" w:hAnsi="Arial" w:cs="Arial"/>
+                      <w:rFonts w:ascii="Times New Roman" w:eastAsia="新細明體" w:hAnsi="Times New Roman" w:cs="Times New Roman"/>
                       <w:kern w:val="0"/>
                       <w:sz w:val="20"/>
                       <w:szCs w:val="20"/>
@@ -4180,7 +4402,7 @@
                   </w:pPr>
                   <w:r>
                     <w:rPr>
-                      <w:rFonts w:ascii="Arial" w:eastAsia="新細明體" w:hAnsi="Arial" w:cs="Arial"/>
+                      <w:rFonts w:ascii="Times New Roman" w:eastAsia="新細明體" w:hAnsi="Times New Roman" w:cs="Times New Roman"/>
                       <w:kern w:val="0"/>
                       <w:sz w:val="20"/>
                       <w:szCs w:val="20"/>
@@ -4206,7 +4428,7 @@
                   <w:pPr>
                     <w:widowControl/>
                     <w:rPr>
-                      <w:rFonts w:ascii="Arial" w:eastAsia="新細明體" w:hAnsi="Arial" w:cs="Arial"/>
+                      <w:rFonts w:ascii="Times New Roman" w:eastAsia="新細明體" w:hAnsi="Times New Roman" w:cs="Times New Roman"/>
                       <w:kern w:val="0"/>
                       <w:sz w:val="20"/>
                       <w:szCs w:val="20"/>
@@ -4214,7 +4436,7 @@
                   </w:pPr>
                   <w:r>
                     <w:rPr>
-                      <w:rFonts w:ascii="Arial" w:eastAsia="新細明體" w:hAnsi="Arial" w:cs="Arial"/>
+                      <w:rFonts w:ascii="Times New Roman" w:eastAsia="新細明體" w:hAnsi="Times New Roman" w:cs="Times New Roman"/>
                       <w:kern w:val="0"/>
                       <w:sz w:val="20"/>
                       <w:szCs w:val="20"/>
@@ -4224,7 +4446,7 @@
                   <w:proofErr w:type="spellStart"/>
                   <w:r>
                     <w:rPr>
-                      <w:rFonts w:ascii="Arial" w:eastAsia="新細明體" w:hAnsi="Arial" w:cs="Arial"/>
+                      <w:rFonts w:ascii="Times New Roman" w:eastAsia="新細明體" w:hAnsi="Times New Roman" w:cs="Times New Roman"/>
                       <w:kern w:val="0"/>
                       <w:sz w:val="20"/>
                       <w:szCs w:val="20"/>
@@ -4256,7 +4478,7 @@
                   <w:pPr>
                     <w:widowControl/>
                     <w:rPr>
-                      <w:rFonts w:ascii="Arial" w:eastAsia="新細明體" w:hAnsi="Arial" w:cs="Arial"/>
+                      <w:rFonts w:ascii="Times New Roman" w:eastAsia="新細明體" w:hAnsi="Times New Roman" w:cs="Times New Roman"/>
                       <w:kern w:val="0"/>
                       <w:sz w:val="20"/>
                       <w:szCs w:val="20"/>
@@ -4264,7 +4486,7 @@
                   </w:pPr>
                   <w:r>
                     <w:rPr>
-                      <w:rFonts w:ascii="Arial" w:eastAsia="新細明體" w:hAnsi="Arial" w:cs="Arial"/>
+                      <w:rFonts w:ascii="Times New Roman" w:eastAsia="新細明體" w:hAnsi="Times New Roman" w:cs="Times New Roman"/>
                       <w:kern w:val="0"/>
                       <w:sz w:val="20"/>
                       <w:szCs w:val="20"/>
@@ -4290,7 +4512,7 @@
                   <w:pPr>
                     <w:widowControl/>
                     <w:rPr>
-                      <w:rFonts w:ascii="Arial" w:eastAsia="新細明體" w:hAnsi="Arial" w:cs="Arial"/>
+                      <w:rFonts w:ascii="Times New Roman" w:eastAsia="新細明體" w:hAnsi="Times New Roman" w:cs="Times New Roman"/>
                       <w:kern w:val="0"/>
                       <w:sz w:val="20"/>
                       <w:szCs w:val="20"/>
@@ -4298,7 +4520,7 @@
                   </w:pPr>
                   <w:r>
                     <w:rPr>
-                      <w:rFonts w:ascii="Arial" w:eastAsia="新細明體" w:hAnsi="Arial" w:cs="Arial"/>
+                      <w:rFonts w:ascii="Times New Roman" w:eastAsia="新細明體" w:hAnsi="Times New Roman" w:cs="Times New Roman"/>
                       <w:kern w:val="0"/>
                       <w:sz w:val="20"/>
                       <w:szCs w:val="20"/>
@@ -4308,7 +4530,7 @@
                   <w:proofErr w:type="spellStart"/>
                   <w:r>
                     <w:rPr>
-                      <w:rFonts w:ascii="Arial" w:eastAsia="新細明體" w:hAnsi="Arial" w:cs="Arial"/>
+                      <w:rFonts w:ascii="Times New Roman" w:eastAsia="新細明體" w:hAnsi="Times New Roman" w:cs="Times New Roman"/>
                       <w:kern w:val="0"/>
                       <w:sz w:val="20"/>
                       <w:szCs w:val="20"/>
@@ -4318,7 +4540,7 @@
                   <w:proofErr w:type="spellEnd"/>
                   <w:r>
                     <w:rPr>
-                      <w:rFonts w:ascii="Arial" w:eastAsia="新細明體" w:hAnsi="Arial" w:cs="Arial"/>
+                      <w:rFonts w:ascii="Times New Roman" w:eastAsia="新細明體" w:hAnsi="Times New Roman" w:cs="Times New Roman"/>
                       <w:kern w:val="0"/>
                       <w:sz w:val="20"/>
                       <w:szCs w:val="20"/>
@@ -4328,7 +4550,7 @@
                   <w:proofErr w:type="spellStart"/>
                   <w:r>
                     <w:rPr>
-                      <w:rFonts w:ascii="Arial" w:eastAsia="新細明體" w:hAnsi="Arial" w:cs="Arial"/>
+                      <w:rFonts w:ascii="Times New Roman" w:eastAsia="新細明體" w:hAnsi="Times New Roman" w:cs="Times New Roman"/>
                       <w:kern w:val="0"/>
                       <w:sz w:val="20"/>
                       <w:szCs w:val="20"/>
@@ -4360,7 +4582,7 @@
                   <w:pPr>
                     <w:widowControl/>
                     <w:rPr>
-                      <w:rFonts w:ascii="Arial" w:eastAsia="新細明體" w:hAnsi="Arial" w:cs="Arial"/>
+                      <w:rFonts w:ascii="Times New Roman" w:eastAsia="新細明體" w:hAnsi="Times New Roman" w:cs="Times New Roman"/>
                       <w:kern w:val="0"/>
                       <w:sz w:val="20"/>
                       <w:szCs w:val="20"/>
@@ -4368,7 +4590,7 @@
                   </w:pPr>
                   <w:r>
                     <w:rPr>
-                      <w:rFonts w:ascii="Arial" w:eastAsia="新細明體" w:hAnsi="Arial" w:cs="Arial"/>
+                      <w:rFonts w:ascii="Times New Roman" w:eastAsia="新細明體" w:hAnsi="Times New Roman" w:cs="Times New Roman"/>
                       <w:kern w:val="0"/>
                       <w:sz w:val="20"/>
                       <w:szCs w:val="20"/>
@@ -4394,7 +4616,7 @@
                   <w:pPr>
                     <w:widowControl/>
                     <w:rPr>
-                      <w:rFonts w:ascii="Arial" w:eastAsia="新細明體" w:hAnsi="Arial" w:cs="Arial"/>
+                      <w:rFonts w:ascii="Times New Roman" w:eastAsia="新細明體" w:hAnsi="Times New Roman" w:cs="Times New Roman"/>
                       <w:kern w:val="0"/>
                       <w:sz w:val="20"/>
                       <w:szCs w:val="20"/>
@@ -4402,7 +4624,7 @@
                   </w:pPr>
                   <w:r>
                     <w:rPr>
-                      <w:rFonts w:ascii="Arial" w:eastAsia="新細明體" w:hAnsi="Arial" w:cs="Arial"/>
+                      <w:rFonts w:ascii="Times New Roman" w:eastAsia="新細明體" w:hAnsi="Times New Roman" w:cs="Times New Roman"/>
                       <w:kern w:val="0"/>
                       <w:sz w:val="20"/>
                       <w:szCs w:val="20"/>
@@ -4412,7 +4634,7 @@
                   <w:proofErr w:type="spellStart"/>
                   <w:r>
                     <w:rPr>
-                      <w:rFonts w:ascii="Arial" w:eastAsia="新細明體" w:hAnsi="Arial" w:cs="Arial"/>
+                      <w:rFonts w:ascii="Times New Roman" w:eastAsia="新細明體" w:hAnsi="Times New Roman" w:cs="Times New Roman"/>
                       <w:kern w:val="0"/>
                       <w:sz w:val="20"/>
                       <w:szCs w:val="20"/>
@@ -4444,7 +4666,7 @@
                   <w:pPr>
                     <w:widowControl/>
                     <w:rPr>
-                      <w:rFonts w:ascii="Arial" w:eastAsia="新細明體" w:hAnsi="Arial" w:cs="Arial"/>
+                      <w:rFonts w:ascii="Times New Roman" w:eastAsia="新細明體" w:hAnsi="Times New Roman" w:cs="Times New Roman"/>
                       <w:kern w:val="0"/>
                       <w:sz w:val="20"/>
                       <w:szCs w:val="20"/>
@@ -4452,7 +4674,7 @@
                   </w:pPr>
                   <w:r>
                     <w:rPr>
-                      <w:rFonts w:ascii="Arial" w:eastAsia="新細明體" w:hAnsi="Arial" w:cs="Arial"/>
+                      <w:rFonts w:ascii="Times New Roman" w:eastAsia="新細明體" w:hAnsi="Times New Roman" w:cs="Times New Roman"/>
                       <w:kern w:val="0"/>
                       <w:sz w:val="20"/>
                       <w:szCs w:val="20"/>
@@ -4478,7 +4700,7 @@
                   <w:pPr>
                     <w:widowControl/>
                     <w:rPr>
-                      <w:rFonts w:ascii="Arial" w:eastAsia="新細明體" w:hAnsi="Arial" w:cs="Arial"/>
+                      <w:rFonts w:ascii="Times New Roman" w:eastAsia="新細明體" w:hAnsi="Times New Roman" w:cs="Times New Roman"/>
                       <w:kern w:val="0"/>
                       <w:sz w:val="20"/>
                       <w:szCs w:val="20"/>
@@ -4486,7 +4708,7 @@
                   </w:pPr>
                   <w:r>
                     <w:rPr>
-                      <w:rFonts w:ascii="Arial" w:eastAsia="新細明體" w:hAnsi="Arial" w:cs="Arial"/>
+                      <w:rFonts w:ascii="Times New Roman" w:eastAsia="新細明體" w:hAnsi="Times New Roman" w:cs="Times New Roman"/>
                       <w:kern w:val="0"/>
                       <w:sz w:val="20"/>
                       <w:szCs w:val="20"/>
@@ -4517,7 +4739,7 @@
                   <w:pPr>
                     <w:widowControl/>
                     <w:rPr>
-                      <w:rFonts w:ascii="Arial" w:eastAsia="新細明體" w:hAnsi="Arial" w:cs="Arial"/>
+                      <w:rFonts w:ascii="Times New Roman" w:eastAsia="新細明體" w:hAnsi="Times New Roman" w:cs="Times New Roman"/>
                       <w:kern w:val="0"/>
                       <w:sz w:val="20"/>
                       <w:szCs w:val="20"/>
@@ -4525,7 +4747,7 @@
                   </w:pPr>
                   <w:r>
                     <w:rPr>
-                      <w:rFonts w:ascii="Arial" w:eastAsia="新細明體" w:hAnsi="Arial" w:cs="Arial"/>
+                      <w:rFonts w:ascii="Times New Roman" w:eastAsia="新細明體" w:hAnsi="Times New Roman" w:cs="Times New Roman"/>
                       <w:kern w:val="0"/>
                       <w:sz w:val="20"/>
                       <w:szCs w:val="20"/>
@@ -4551,7 +4773,7 @@
                   <w:pPr>
                     <w:widowControl/>
                     <w:rPr>
-                      <w:rFonts w:ascii="Arial" w:eastAsia="新細明體" w:hAnsi="Arial" w:cs="Arial"/>
+                      <w:rFonts w:ascii="Times New Roman" w:eastAsia="新細明體" w:hAnsi="Times New Roman" w:cs="Times New Roman"/>
                       <w:kern w:val="0"/>
                       <w:sz w:val="20"/>
                       <w:szCs w:val="20"/>
@@ -4559,7 +4781,7 @@
                   </w:pPr>
                   <w:r>
                     <w:rPr>
-                      <w:rFonts w:ascii="Arial" w:eastAsia="新細明體" w:hAnsi="Arial" w:cs="Arial"/>
+                      <w:rFonts w:ascii="Times New Roman" w:eastAsia="新細明體" w:hAnsi="Times New Roman" w:cs="Times New Roman"/>
                       <w:kern w:val="0"/>
                       <w:sz w:val="20"/>
                       <w:szCs w:val="20"/>
@@ -4590,7 +4812,7 @@
                   <w:pPr>
                     <w:widowControl/>
                     <w:rPr>
-                      <w:rFonts w:ascii="Arial" w:eastAsia="新細明體" w:hAnsi="Arial" w:cs="Arial"/>
+                      <w:rFonts w:ascii="Times New Roman" w:eastAsia="新細明體" w:hAnsi="Times New Roman" w:cs="Times New Roman"/>
                       <w:kern w:val="0"/>
                       <w:sz w:val="20"/>
                       <w:szCs w:val="20"/>
@@ -4598,7 +4820,7 @@
                   </w:pPr>
                   <w:r>
                     <w:rPr>
-                      <w:rFonts w:ascii="Arial" w:eastAsia="新細明體" w:hAnsi="Arial" w:cs="Arial"/>
+                      <w:rFonts w:ascii="Times New Roman" w:eastAsia="新細明體" w:hAnsi="Times New Roman" w:cs="Times New Roman"/>
                       <w:kern w:val="0"/>
                       <w:sz w:val="20"/>
                       <w:szCs w:val="20"/>
@@ -4624,7 +4846,7 @@
                   <w:pPr>
                     <w:widowControl/>
                     <w:rPr>
-                      <w:rFonts w:ascii="Arial" w:eastAsia="新細明體" w:hAnsi="Arial" w:cs="Arial"/>
+                      <w:rFonts w:ascii="Times New Roman" w:eastAsia="新細明體" w:hAnsi="Times New Roman" w:cs="Times New Roman"/>
                       <w:kern w:val="0"/>
                       <w:sz w:val="20"/>
                       <w:szCs w:val="20"/>
@@ -4632,7 +4854,7 @@
                   </w:pPr>
                   <w:r>
                     <w:rPr>
-                      <w:rFonts w:ascii="Arial" w:eastAsia="新細明體" w:hAnsi="Arial" w:cs="Arial"/>
+                      <w:rFonts w:ascii="Times New Roman" w:eastAsia="新細明體" w:hAnsi="Times New Roman" w:cs="Times New Roman"/>
                       <w:kern w:val="0"/>
                       <w:sz w:val="20"/>
                       <w:szCs w:val="20"/>
@@ -4663,7 +4885,7 @@
                   <w:pPr>
                     <w:widowControl/>
                     <w:rPr>
-                      <w:rFonts w:ascii="Arial" w:eastAsia="新細明體" w:hAnsi="Arial" w:cs="Arial"/>
+                      <w:rFonts w:ascii="Times New Roman" w:eastAsia="新細明體" w:hAnsi="Times New Roman" w:cs="Times New Roman"/>
                       <w:kern w:val="0"/>
                       <w:sz w:val="20"/>
                       <w:szCs w:val="20"/>
@@ -4671,7 +4893,7 @@
                   </w:pPr>
                   <w:r>
                     <w:rPr>
-                      <w:rFonts w:ascii="Arial" w:eastAsia="新細明體" w:hAnsi="Arial" w:cs="Arial"/>
+                      <w:rFonts w:ascii="Times New Roman" w:eastAsia="新細明體" w:hAnsi="Times New Roman" w:cs="Times New Roman"/>
                       <w:kern w:val="0"/>
                       <w:sz w:val="20"/>
                       <w:szCs w:val="20"/>
@@ -4697,7 +4919,7 @@
                   <w:pPr>
                     <w:widowControl/>
                     <w:rPr>
-                      <w:rFonts w:ascii="Arial" w:eastAsia="新細明體" w:hAnsi="Arial" w:cs="Arial"/>
+                      <w:rFonts w:ascii="Times New Roman" w:eastAsia="新細明體" w:hAnsi="Times New Roman" w:cs="Times New Roman"/>
                       <w:kern w:val="0"/>
                       <w:sz w:val="20"/>
                       <w:szCs w:val="20"/>
@@ -4705,7 +4927,7 @@
                   </w:pPr>
                   <w:r>
                     <w:rPr>
-                      <w:rFonts w:ascii="Arial" w:eastAsia="新細明體" w:hAnsi="Arial" w:cs="Arial"/>
+                      <w:rFonts w:ascii="Times New Roman" w:eastAsia="新細明體" w:hAnsi="Times New Roman" w:cs="Times New Roman"/>
                       <w:kern w:val="0"/>
                       <w:sz w:val="20"/>
                       <w:szCs w:val="20"/>
@@ -4715,7 +4937,7 @@
                   <w:proofErr w:type="spellStart"/>
                   <w:r>
                     <w:rPr>
-                      <w:rFonts w:ascii="Arial" w:eastAsia="新細明體" w:hAnsi="Arial" w:cs="Arial"/>
+                      <w:rFonts w:ascii="Times New Roman" w:eastAsia="新細明體" w:hAnsi="Times New Roman" w:cs="Times New Roman"/>
                       <w:kern w:val="0"/>
                       <w:sz w:val="20"/>
                       <w:szCs w:val="20"/>
@@ -4747,7 +4969,7 @@
                   <w:pPr>
                     <w:widowControl/>
                     <w:rPr>
-                      <w:rFonts w:ascii="Arial" w:eastAsia="新細明體" w:hAnsi="Arial" w:cs="Arial"/>
+                      <w:rFonts w:ascii="Times New Roman" w:eastAsia="新細明體" w:hAnsi="Times New Roman" w:cs="Times New Roman"/>
                       <w:kern w:val="0"/>
                       <w:sz w:val="20"/>
                       <w:szCs w:val="20"/>
@@ -4755,7 +4977,7 @@
                   </w:pPr>
                   <w:r>
                     <w:rPr>
-                      <w:rFonts w:ascii="Arial" w:eastAsia="新細明體" w:hAnsi="Arial" w:cs="Arial"/>
+                      <w:rFonts w:ascii="Times New Roman" w:eastAsia="新細明體" w:hAnsi="Times New Roman" w:cs="Times New Roman"/>
                       <w:kern w:val="0"/>
                       <w:sz w:val="20"/>
                       <w:szCs w:val="20"/>
@@ -4781,7 +5003,7 @@
                   <w:pPr>
                     <w:widowControl/>
                     <w:rPr>
-                      <w:rFonts w:ascii="Arial" w:eastAsia="新細明體" w:hAnsi="Arial" w:cs="Arial"/>
+                      <w:rFonts w:ascii="Times New Roman" w:eastAsia="新細明體" w:hAnsi="Times New Roman" w:cs="Times New Roman"/>
                       <w:kern w:val="0"/>
                       <w:sz w:val="20"/>
                       <w:szCs w:val="20"/>
@@ -4789,7 +5011,7 @@
                   </w:pPr>
                   <w:r>
                     <w:rPr>
-                      <w:rFonts w:ascii="Arial" w:eastAsia="新細明體" w:hAnsi="Arial" w:cs="Arial"/>
+                      <w:rFonts w:ascii="Times New Roman" w:eastAsia="新細明體" w:hAnsi="Times New Roman" w:cs="Times New Roman"/>
                       <w:kern w:val="0"/>
                       <w:sz w:val="20"/>
                       <w:szCs w:val="20"/>
@@ -4820,7 +5042,7 @@
                   <w:pPr>
                     <w:widowControl/>
                     <w:rPr>
-                      <w:rFonts w:ascii="Arial" w:eastAsia="新細明體" w:hAnsi="Arial" w:cs="Arial"/>
+                      <w:rFonts w:ascii="Times New Roman" w:eastAsia="新細明體" w:hAnsi="Times New Roman" w:cs="Times New Roman"/>
                       <w:kern w:val="0"/>
                       <w:sz w:val="20"/>
                       <w:szCs w:val="20"/>
@@ -4828,7 +5050,7 @@
                   </w:pPr>
                   <w:r>
                     <w:rPr>
-                      <w:rFonts w:ascii="Arial" w:eastAsia="新細明體" w:hAnsi="Arial" w:cs="Arial"/>
+                      <w:rFonts w:ascii="Times New Roman" w:eastAsia="新細明體" w:hAnsi="Times New Roman" w:cs="Times New Roman"/>
                       <w:kern w:val="0"/>
                       <w:sz w:val="20"/>
                       <w:szCs w:val="20"/>
@@ -4854,7 +5076,7 @@
                   <w:pPr>
                     <w:widowControl/>
                     <w:rPr>
-                      <w:rFonts w:ascii="Arial" w:eastAsia="新細明體" w:hAnsi="Arial" w:cs="Arial"/>
+                      <w:rFonts w:ascii="Times New Roman" w:eastAsia="新細明體" w:hAnsi="Times New Roman" w:cs="Times New Roman"/>
                       <w:kern w:val="0"/>
                       <w:sz w:val="20"/>
                       <w:szCs w:val="20"/>
@@ -4862,7 +5084,7 @@
                   </w:pPr>
                   <w:r>
                     <w:rPr>
-                      <w:rFonts w:ascii="Arial" w:eastAsia="新細明體" w:hAnsi="Arial" w:cs="Arial"/>
+                      <w:rFonts w:ascii="Times New Roman" w:eastAsia="新細明體" w:hAnsi="Times New Roman" w:cs="Times New Roman"/>
                       <w:kern w:val="0"/>
                       <w:sz w:val="20"/>
                       <w:szCs w:val="20"/>
@@ -4872,7 +5094,7 @@
                   <w:proofErr w:type="spellStart"/>
                   <w:r>
                     <w:rPr>
-                      <w:rFonts w:ascii="Arial" w:eastAsia="新細明體" w:hAnsi="Arial" w:cs="Arial"/>
+                      <w:rFonts w:ascii="Times New Roman" w:eastAsia="新細明體" w:hAnsi="Times New Roman" w:cs="Times New Roman"/>
                       <w:kern w:val="0"/>
                       <w:sz w:val="20"/>
                       <w:szCs w:val="20"/>
@@ -4882,7 +5104,7 @@
                   <w:proofErr w:type="spellEnd"/>
                   <w:r>
                     <w:rPr>
-                      <w:rFonts w:ascii="Arial" w:eastAsia="新細明體" w:hAnsi="Arial" w:cs="Arial"/>
+                      <w:rFonts w:ascii="Times New Roman" w:eastAsia="新細明體" w:hAnsi="Times New Roman" w:cs="Times New Roman"/>
                       <w:kern w:val="0"/>
                       <w:sz w:val="20"/>
                       <w:szCs w:val="20"/>
@@ -4913,7 +5135,7 @@
                   <w:pPr>
                     <w:widowControl/>
                     <w:rPr>
-                      <w:rFonts w:ascii="Arial" w:eastAsia="新細明體" w:hAnsi="Arial" w:cs="Arial"/>
+                      <w:rFonts w:ascii="Times New Roman" w:eastAsia="新細明體" w:hAnsi="Times New Roman" w:cs="Times New Roman"/>
                       <w:kern w:val="0"/>
                       <w:sz w:val="20"/>
                       <w:szCs w:val="20"/>
@@ -4921,7 +5143,7 @@
                   </w:pPr>
                   <w:r>
                     <w:rPr>
-                      <w:rFonts w:ascii="Arial" w:eastAsia="新細明體" w:hAnsi="Arial" w:cs="Arial"/>
+                      <w:rFonts w:ascii="Times New Roman" w:eastAsia="新細明體" w:hAnsi="Times New Roman" w:cs="Times New Roman"/>
                       <w:kern w:val="0"/>
                       <w:sz w:val="20"/>
                       <w:szCs w:val="20"/>
@@ -4947,7 +5169,7 @@
                   <w:pPr>
                     <w:widowControl/>
                     <w:rPr>
-                      <w:rFonts w:ascii="Arial" w:eastAsia="新細明體" w:hAnsi="Arial" w:cs="Arial"/>
+                      <w:rFonts w:ascii="Times New Roman" w:eastAsia="新細明體" w:hAnsi="Times New Roman" w:cs="Times New Roman"/>
                       <w:kern w:val="0"/>
                       <w:sz w:val="20"/>
                       <w:szCs w:val="20"/>
@@ -4955,7 +5177,7 @@
                   </w:pPr>
                   <w:r>
                     <w:rPr>
-                      <w:rFonts w:ascii="Arial" w:eastAsia="新細明體" w:hAnsi="Arial" w:cs="Arial"/>
+                      <w:rFonts w:ascii="Times New Roman" w:eastAsia="新細明體" w:hAnsi="Times New Roman" w:cs="Times New Roman"/>
                       <w:kern w:val="0"/>
                       <w:sz w:val="20"/>
                       <w:szCs w:val="20"/>
@@ -4978,7 +5200,7 @@
           <w:p>
             <w:pPr>
               <w:rPr>
-                <w:rFonts w:ascii="Arial" w:eastAsia="新細明體" w:hAnsi="Arial" w:cs="Arial"/>
+                <w:rFonts w:ascii="Times New Roman" w:eastAsia="新細明體" w:hAnsi="Times New Roman" w:cs="Times New Roman"/>
                 <w:sz w:val="20"/>
                 <w:szCs w:val="20"/>
               </w:rPr>
@@ -4986,7 +5208,7 @@
             <w:proofErr w:type="spellStart"/>
             <w:r>
               <w:rPr>
-                <w:rFonts w:ascii="Arial" w:hAnsi="Arial" w:cs="Arial"/>
+                <w:rFonts w:ascii="Times New Roman" w:hAnsi="Times New Roman" w:cs="Times New Roman"/>
                 <w:sz w:val="20"/>
                 <w:szCs w:val="20"/>
               </w:rPr>
@@ -5029,7 +5251,7 @@
                   <w:pPr>
                     <w:widowControl/>
                     <w:rPr>
-                      <w:rFonts w:ascii="Arial" w:eastAsia="新細明體" w:hAnsi="Arial" w:cs="Arial"/>
+                      <w:rFonts w:ascii="Times New Roman" w:eastAsia="新細明體" w:hAnsi="Times New Roman" w:cs="Times New Roman"/>
                       <w:kern w:val="0"/>
                       <w:sz w:val="20"/>
                       <w:szCs w:val="20"/>
@@ -5037,7 +5259,7 @@
                   </w:pPr>
                   <w:r>
                     <w:rPr>
-                      <w:rFonts w:ascii="Arial" w:eastAsia="新細明體" w:hAnsi="Arial" w:cs="Arial"/>
+                      <w:rFonts w:ascii="Times New Roman" w:eastAsia="新細明體" w:hAnsi="Times New Roman" w:cs="Times New Roman"/>
                       <w:kern w:val="0"/>
                       <w:sz w:val="20"/>
                       <w:szCs w:val="20"/>
@@ -5063,7 +5285,7 @@
                   <w:pPr>
                     <w:widowControl/>
                     <w:rPr>
-                      <w:rFonts w:ascii="Arial" w:eastAsia="新細明體" w:hAnsi="Arial" w:cs="Arial"/>
+                      <w:rFonts w:ascii="Times New Roman" w:eastAsia="新細明體" w:hAnsi="Times New Roman" w:cs="Times New Roman"/>
                       <w:kern w:val="0"/>
                       <w:sz w:val="20"/>
                       <w:szCs w:val="20"/>
@@ -5071,7 +5293,7 @@
                   </w:pPr>
                   <w:r>
                     <w:rPr>
-                      <w:rFonts w:ascii="Arial" w:eastAsia="新細明體" w:hAnsi="Arial" w:cs="Arial"/>
+                      <w:rFonts w:ascii="Times New Roman" w:eastAsia="新細明體" w:hAnsi="Times New Roman" w:cs="Times New Roman"/>
                       <w:kern w:val="0"/>
                       <w:sz w:val="20"/>
                       <w:szCs w:val="20"/>
@@ -5102,7 +5324,7 @@
                   <w:pPr>
                     <w:widowControl/>
                     <w:rPr>
-                      <w:rFonts w:ascii="Arial" w:eastAsia="新細明體" w:hAnsi="Arial" w:cs="Arial"/>
+                      <w:rFonts w:ascii="Times New Roman" w:eastAsia="新細明體" w:hAnsi="Times New Roman" w:cs="Times New Roman"/>
                       <w:kern w:val="0"/>
                       <w:sz w:val="20"/>
                       <w:szCs w:val="20"/>
@@ -5110,7 +5332,7 @@
                   </w:pPr>
                   <w:r>
                     <w:rPr>
-                      <w:rFonts w:ascii="Arial" w:eastAsia="新細明體" w:hAnsi="Arial" w:cs="Arial"/>
+                      <w:rFonts w:ascii="Times New Roman" w:eastAsia="新細明體" w:hAnsi="Times New Roman" w:cs="Times New Roman"/>
                       <w:kern w:val="0"/>
                       <w:sz w:val="20"/>
                       <w:szCs w:val="20"/>
@@ -5136,7 +5358,7 @@
                   <w:pPr>
                     <w:widowControl/>
                     <w:rPr>
-                      <w:rFonts w:ascii="Arial" w:eastAsia="新細明體" w:hAnsi="Arial" w:cs="Arial"/>
+                      <w:rFonts w:ascii="Times New Roman" w:eastAsia="新細明體" w:hAnsi="Times New Roman" w:cs="Times New Roman"/>
                       <w:kern w:val="0"/>
                       <w:sz w:val="20"/>
                       <w:szCs w:val="20"/>
@@ -5144,7 +5366,7 @@
                   </w:pPr>
                   <w:r>
                     <w:rPr>
-                      <w:rFonts w:ascii="Arial" w:eastAsia="新細明體" w:hAnsi="Arial" w:cs="Arial"/>
+                      <w:rFonts w:ascii="Times New Roman" w:eastAsia="新細明體" w:hAnsi="Times New Roman" w:cs="Times New Roman"/>
                       <w:kern w:val="0"/>
                       <w:sz w:val="20"/>
                       <w:szCs w:val="20"/>
@@ -5154,7 +5376,7 @@
                   <w:proofErr w:type="spellStart"/>
                   <w:r>
                     <w:rPr>
-                      <w:rFonts w:ascii="Arial" w:eastAsia="新細明體" w:hAnsi="Arial" w:cs="Arial"/>
+                      <w:rFonts w:ascii="Times New Roman" w:eastAsia="新細明體" w:hAnsi="Times New Roman" w:cs="Times New Roman"/>
                       <w:kern w:val="0"/>
                       <w:sz w:val="20"/>
                       <w:szCs w:val="20"/>
@@ -5186,7 +5408,7 @@
                   <w:pPr>
                     <w:widowControl/>
                     <w:rPr>
-                      <w:rFonts w:ascii="Arial" w:eastAsia="新細明體" w:hAnsi="Arial" w:cs="Arial"/>
+                      <w:rFonts w:ascii="Times New Roman" w:eastAsia="新細明體" w:hAnsi="Times New Roman" w:cs="Times New Roman"/>
                       <w:kern w:val="0"/>
                       <w:sz w:val="20"/>
                       <w:szCs w:val="20"/>
@@ -5194,7 +5416,7 @@
                   </w:pPr>
                   <w:r>
                     <w:rPr>
-                      <w:rFonts w:ascii="Arial" w:eastAsia="新細明體" w:hAnsi="Arial" w:cs="Arial"/>
+                      <w:rFonts w:ascii="Times New Roman" w:eastAsia="新細明體" w:hAnsi="Times New Roman" w:cs="Times New Roman"/>
                       <w:kern w:val="0"/>
                       <w:sz w:val="20"/>
                       <w:szCs w:val="20"/>
@@ -5220,7 +5442,7 @@
                   <w:pPr>
                     <w:widowControl/>
                     <w:rPr>
-                      <w:rFonts w:ascii="Arial" w:eastAsia="新細明體" w:hAnsi="Arial" w:cs="Arial"/>
+                      <w:rFonts w:ascii="Times New Roman" w:eastAsia="新細明體" w:hAnsi="Times New Roman" w:cs="Times New Roman"/>
                       <w:kern w:val="0"/>
                       <w:sz w:val="20"/>
                       <w:szCs w:val="20"/>
@@ -5228,7 +5450,7 @@
                   </w:pPr>
                   <w:r>
                     <w:rPr>
-                      <w:rFonts w:ascii="Arial" w:eastAsia="新細明體" w:hAnsi="Arial" w:cs="Arial"/>
+                      <w:rFonts w:ascii="Times New Roman" w:eastAsia="新細明體" w:hAnsi="Times New Roman" w:cs="Times New Roman"/>
                       <w:kern w:val="0"/>
                       <w:sz w:val="20"/>
                       <w:szCs w:val="20"/>
@@ -5259,7 +5481,7 @@
                   <w:pPr>
                     <w:widowControl/>
                     <w:rPr>
-                      <w:rFonts w:ascii="Arial" w:eastAsia="新細明體" w:hAnsi="Arial" w:cs="Arial"/>
+                      <w:rFonts w:ascii="Times New Roman" w:eastAsia="新細明體" w:hAnsi="Times New Roman" w:cs="Times New Roman"/>
                       <w:b/>
                       <w:bCs/>
                       <w:kern w:val="0"/>
@@ -5269,7 +5491,7 @@
                   </w:pPr>
                   <w:r>
                     <w:rPr>
-                      <w:rFonts w:ascii="Arial" w:eastAsia="新細明體" w:hAnsi="Arial" w:cs="Arial"/>
+                      <w:rFonts w:ascii="Times New Roman" w:eastAsia="新細明體" w:hAnsi="Times New Roman" w:cs="Times New Roman"/>
                       <w:b/>
                       <w:bCs/>
                       <w:kern w:val="0"/>
@@ -5297,7 +5519,7 @@
                   <w:pPr>
                     <w:widowControl/>
                     <w:rPr>
-                      <w:rFonts w:ascii="Arial" w:eastAsia="新細明體" w:hAnsi="Arial" w:cs="Arial"/>
+                      <w:rFonts w:ascii="Times New Roman" w:eastAsia="新細明體" w:hAnsi="Times New Roman" w:cs="Times New Roman"/>
                       <w:kern w:val="0"/>
                       <w:sz w:val="20"/>
                       <w:szCs w:val="20"/>
@@ -5305,7 +5527,7 @@
                   </w:pPr>
                   <w:r>
                     <w:rPr>
-                      <w:rFonts w:ascii="Arial" w:eastAsia="新細明體" w:hAnsi="Arial" w:cs="Arial"/>
+                      <w:rFonts w:ascii="Times New Roman" w:eastAsia="新細明體" w:hAnsi="Times New Roman" w:cs="Times New Roman"/>
                       <w:kern w:val="0"/>
                       <w:sz w:val="20"/>
                       <w:szCs w:val="20"/>
@@ -5336,7 +5558,7 @@
                   <w:pPr>
                     <w:widowControl/>
                     <w:rPr>
-                      <w:rFonts w:ascii="Arial" w:eastAsia="新細明體" w:hAnsi="Arial" w:cs="Arial"/>
+                      <w:rFonts w:ascii="Times New Roman" w:eastAsia="新細明體" w:hAnsi="Times New Roman" w:cs="Times New Roman"/>
                       <w:b/>
                       <w:bCs/>
                       <w:kern w:val="0"/>
@@ -5346,7 +5568,7 @@
                   </w:pPr>
                   <w:r>
                     <w:rPr>
-                      <w:rFonts w:ascii="Arial" w:eastAsia="新細明體" w:hAnsi="Arial" w:cs="Arial"/>
+                      <w:rFonts w:ascii="Times New Roman" w:eastAsia="新細明體" w:hAnsi="Times New Roman" w:cs="Times New Roman"/>
                       <w:b/>
                       <w:bCs/>
                       <w:kern w:val="0"/>
@@ -5374,7 +5596,7 @@
                   <w:pPr>
                     <w:widowControl/>
                     <w:rPr>
-                      <w:rFonts w:ascii="Arial" w:eastAsia="新細明體" w:hAnsi="Arial" w:cs="Arial"/>
+                      <w:rFonts w:ascii="Times New Roman" w:eastAsia="新細明體" w:hAnsi="Times New Roman" w:cs="Times New Roman"/>
                       <w:kern w:val="0"/>
                       <w:sz w:val="20"/>
                       <w:szCs w:val="20"/>
@@ -5382,7 +5604,7 @@
                   </w:pPr>
                   <w:r>
                     <w:rPr>
-                      <w:rFonts w:ascii="Arial" w:eastAsia="新細明體" w:hAnsi="Arial" w:cs="Arial"/>
+                      <w:rFonts w:ascii="Times New Roman" w:eastAsia="新細明體" w:hAnsi="Times New Roman" w:cs="Times New Roman"/>
                       <w:kern w:val="0"/>
                       <w:sz w:val="20"/>
                       <w:szCs w:val="20"/>
@@ -5413,7 +5635,7 @@
                   <w:pPr>
                     <w:widowControl/>
                     <w:rPr>
-                      <w:rFonts w:ascii="Arial" w:eastAsia="新細明體" w:hAnsi="Arial" w:cs="Arial"/>
+                      <w:rFonts w:ascii="Times New Roman" w:eastAsia="新細明體" w:hAnsi="Times New Roman" w:cs="Times New Roman"/>
                       <w:b/>
                       <w:bCs/>
                       <w:kern w:val="0"/>
@@ -5423,7 +5645,7 @@
                   </w:pPr>
                   <w:r>
                     <w:rPr>
-                      <w:rFonts w:ascii="Arial" w:eastAsia="新細明體" w:hAnsi="Arial" w:cs="Arial"/>
+                      <w:rFonts w:ascii="Times New Roman" w:eastAsia="新細明體" w:hAnsi="Times New Roman" w:cs="Times New Roman"/>
                       <w:b/>
                       <w:bCs/>
                       <w:kern w:val="0"/>
@@ -5451,7 +5673,7 @@
                   <w:pPr>
                     <w:widowControl/>
                     <w:rPr>
-                      <w:rFonts w:ascii="Arial" w:eastAsia="新細明體" w:hAnsi="Arial" w:cs="Arial"/>
+                      <w:rFonts w:ascii="Times New Roman" w:eastAsia="新細明體" w:hAnsi="Times New Roman" w:cs="Times New Roman"/>
                       <w:kern w:val="0"/>
                       <w:sz w:val="20"/>
                       <w:szCs w:val="20"/>
@@ -5459,7 +5681,7 @@
                   </w:pPr>
                   <w:r>
                     <w:rPr>
-                      <w:rFonts w:ascii="Arial" w:eastAsia="新細明體" w:hAnsi="Arial" w:cs="Arial"/>
+                      <w:rFonts w:ascii="Times New Roman" w:eastAsia="新細明體" w:hAnsi="Times New Roman" w:cs="Times New Roman"/>
                       <w:kern w:val="0"/>
                       <w:sz w:val="20"/>
                       <w:szCs w:val="20"/>
@@ -5490,7 +5712,7 @@
                   <w:pPr>
                     <w:widowControl/>
                     <w:rPr>
-                      <w:rFonts w:ascii="Arial" w:eastAsia="新細明體" w:hAnsi="Arial" w:cs="Arial"/>
+                      <w:rFonts w:ascii="Times New Roman" w:eastAsia="新細明體" w:hAnsi="Times New Roman" w:cs="Times New Roman"/>
                       <w:b/>
                       <w:bCs/>
                       <w:kern w:val="0"/>
@@ -5500,7 +5722,7 @@
                   </w:pPr>
                   <w:r>
                     <w:rPr>
-                      <w:rFonts w:ascii="Arial" w:eastAsia="新細明體" w:hAnsi="Arial" w:cs="Arial"/>
+                      <w:rFonts w:ascii="Times New Roman" w:eastAsia="新細明體" w:hAnsi="Times New Roman" w:cs="Times New Roman"/>
                       <w:b/>
                       <w:bCs/>
                       <w:kern w:val="0"/>
@@ -5528,7 +5750,7 @@
                   <w:pPr>
                     <w:widowControl/>
                     <w:rPr>
-                      <w:rFonts w:ascii="Arial" w:eastAsia="新細明體" w:hAnsi="Arial" w:cs="Arial"/>
+                      <w:rFonts w:ascii="Times New Roman" w:eastAsia="新細明體" w:hAnsi="Times New Roman" w:cs="Times New Roman"/>
                       <w:kern w:val="0"/>
                       <w:sz w:val="20"/>
                       <w:szCs w:val="20"/>
@@ -5536,7 +5758,7 @@
                   </w:pPr>
                   <w:r>
                     <w:rPr>
-                      <w:rFonts w:ascii="Arial" w:eastAsia="新細明體" w:hAnsi="Arial" w:cs="Arial"/>
+                      <w:rFonts w:ascii="Times New Roman" w:eastAsia="新細明體" w:hAnsi="Times New Roman" w:cs="Times New Roman"/>
                       <w:kern w:val="0"/>
                       <w:sz w:val="20"/>
                       <w:szCs w:val="20"/>
@@ -5567,7 +5789,7 @@
                   <w:pPr>
                     <w:widowControl/>
                     <w:rPr>
-                      <w:rFonts w:ascii="Arial" w:eastAsia="新細明體" w:hAnsi="Arial" w:cs="Arial"/>
+                      <w:rFonts w:ascii="Times New Roman" w:eastAsia="新細明體" w:hAnsi="Times New Roman" w:cs="Times New Roman"/>
                       <w:kern w:val="0"/>
                       <w:sz w:val="20"/>
                       <w:szCs w:val="20"/>
@@ -5575,7 +5797,7 @@
                   </w:pPr>
                   <w:r>
                     <w:rPr>
-                      <w:rFonts w:ascii="Arial" w:eastAsia="新細明體" w:hAnsi="Arial" w:cs="Arial"/>
+                      <w:rFonts w:ascii="Times New Roman" w:eastAsia="新細明體" w:hAnsi="Times New Roman" w:cs="Times New Roman"/>
                       <w:kern w:val="0"/>
                       <w:sz w:val="20"/>
                       <w:szCs w:val="20"/>
@@ -5601,7 +5823,7 @@
                   <w:pPr>
                     <w:widowControl/>
                     <w:rPr>
-                      <w:rFonts w:ascii="Arial" w:eastAsia="新細明體" w:hAnsi="Arial" w:cs="Arial"/>
+                      <w:rFonts w:ascii="Times New Roman" w:eastAsia="新細明體" w:hAnsi="Times New Roman" w:cs="Times New Roman"/>
                       <w:kern w:val="0"/>
                       <w:sz w:val="20"/>
                       <w:szCs w:val="20"/>
@@ -5609,7 +5831,7 @@
                   </w:pPr>
                   <w:r>
                     <w:rPr>
-                      <w:rFonts w:ascii="Arial" w:eastAsia="新細明體" w:hAnsi="Arial" w:cs="Arial"/>
+                      <w:rFonts w:ascii="Times New Roman" w:eastAsia="新細明體" w:hAnsi="Times New Roman" w:cs="Times New Roman"/>
                       <w:kern w:val="0"/>
                       <w:sz w:val="20"/>
                       <w:szCs w:val="20"/>
@@ -5640,7 +5862,7 @@
                   <w:pPr>
                     <w:widowControl/>
                     <w:rPr>
-                      <w:rFonts w:ascii="Arial" w:eastAsia="新細明體" w:hAnsi="Arial" w:cs="Arial"/>
+                      <w:rFonts w:ascii="Times New Roman" w:eastAsia="新細明體" w:hAnsi="Times New Roman" w:cs="Times New Roman"/>
                       <w:kern w:val="0"/>
                       <w:sz w:val="20"/>
                       <w:szCs w:val="20"/>
@@ -5648,7 +5870,7 @@
                   </w:pPr>
                   <w:r>
                     <w:rPr>
-                      <w:rFonts w:ascii="Arial" w:eastAsia="新細明體" w:hAnsi="Arial" w:cs="Arial"/>
+                      <w:rFonts w:ascii="Times New Roman" w:eastAsia="新細明體" w:hAnsi="Times New Roman" w:cs="Times New Roman"/>
                       <w:kern w:val="0"/>
                       <w:sz w:val="20"/>
                       <w:szCs w:val="20"/>
@@ -5674,7 +5896,7 @@
                   <w:pPr>
                     <w:widowControl/>
                     <w:rPr>
-                      <w:rFonts w:ascii="Arial" w:eastAsia="新細明體" w:hAnsi="Arial" w:cs="Arial"/>
+                      <w:rFonts w:ascii="Times New Roman" w:eastAsia="新細明體" w:hAnsi="Times New Roman" w:cs="Times New Roman"/>
                       <w:kern w:val="0"/>
                       <w:sz w:val="20"/>
                       <w:szCs w:val="20"/>
@@ -5682,7 +5904,7 @@
                   </w:pPr>
                   <w:r>
                     <w:rPr>
-                      <w:rFonts w:ascii="Arial" w:eastAsia="新細明體" w:hAnsi="Arial" w:cs="Arial"/>
+                      <w:rFonts w:ascii="Times New Roman" w:eastAsia="新細明體" w:hAnsi="Times New Roman" w:cs="Times New Roman"/>
                       <w:kern w:val="0"/>
                       <w:sz w:val="20"/>
                       <w:szCs w:val="20"/>
@@ -5713,7 +5935,7 @@
                   <w:pPr>
                     <w:widowControl/>
                     <w:rPr>
-                      <w:rFonts w:ascii="Arial" w:eastAsia="新細明體" w:hAnsi="Arial" w:cs="Arial"/>
+                      <w:rFonts w:ascii="Times New Roman" w:eastAsia="新細明體" w:hAnsi="Times New Roman" w:cs="Times New Roman"/>
                       <w:kern w:val="0"/>
                       <w:sz w:val="20"/>
                       <w:szCs w:val="20"/>
@@ -5721,11 +5943,12 @@
                   </w:pPr>
                   <w:r>
                     <w:rPr>
-                      <w:rFonts w:ascii="Arial" w:eastAsia="新細明體" w:hAnsi="Arial" w:cs="Arial"/>
-                      <w:kern w:val="0"/>
-                      <w:sz w:val="20"/>
-                      <w:szCs w:val="20"/>
-                    </w:rPr>
+                      <w:rFonts w:ascii="Times New Roman" w:eastAsia="新細明體" w:hAnsi="Times New Roman" w:cs="Times New Roman"/>
+                      <w:kern w:val="0"/>
+                      <w:sz w:val="20"/>
+                      <w:szCs w:val="20"/>
+                    </w:rPr>
+                    <w:lastRenderedPageBreak/>
                     <w:t>R2.3.1</w:t>
                   </w:r>
                 </w:p>
@@ -5747,7 +5970,7 @@
                   <w:pPr>
                     <w:widowControl/>
                     <w:rPr>
-                      <w:rFonts w:ascii="Arial" w:eastAsia="新細明體" w:hAnsi="Arial" w:cs="Arial"/>
+                      <w:rFonts w:ascii="Times New Roman" w:eastAsia="新細明體" w:hAnsi="Times New Roman" w:cs="Times New Roman"/>
                       <w:kern w:val="0"/>
                       <w:sz w:val="20"/>
                       <w:szCs w:val="20"/>
@@ -5755,7 +5978,7 @@
                   </w:pPr>
                   <w:r>
                     <w:rPr>
-                      <w:rFonts w:ascii="Arial" w:eastAsia="新細明體" w:hAnsi="Arial" w:cs="Arial"/>
+                      <w:rFonts w:ascii="Times New Roman" w:eastAsia="新細明體" w:hAnsi="Times New Roman" w:cs="Times New Roman"/>
                       <w:kern w:val="0"/>
                       <w:sz w:val="20"/>
                       <w:szCs w:val="20"/>
@@ -5786,7 +6009,7 @@
                   <w:pPr>
                     <w:widowControl/>
                     <w:rPr>
-                      <w:rFonts w:ascii="Arial" w:eastAsia="新細明體" w:hAnsi="Arial" w:cs="Arial"/>
+                      <w:rFonts w:ascii="Times New Roman" w:eastAsia="新細明體" w:hAnsi="Times New Roman" w:cs="Times New Roman"/>
                       <w:kern w:val="0"/>
                       <w:sz w:val="20"/>
                       <w:szCs w:val="20"/>
@@ -5794,12 +6017,11 @@
                   </w:pPr>
                   <w:r>
                     <w:rPr>
-                      <w:rFonts w:ascii="Arial" w:eastAsia="新細明體" w:hAnsi="Arial" w:cs="Arial"/>
-                      <w:kern w:val="0"/>
-                      <w:sz w:val="20"/>
-                      <w:szCs w:val="20"/>
-                    </w:rPr>
-                    <w:lastRenderedPageBreak/>
+                      <w:rFonts w:ascii="Times New Roman" w:eastAsia="新細明體" w:hAnsi="Times New Roman" w:cs="Times New Roman"/>
+                      <w:kern w:val="0"/>
+                      <w:sz w:val="20"/>
+                      <w:szCs w:val="20"/>
+                    </w:rPr>
                     <w:t>R2.3.2</w:t>
                   </w:r>
                 </w:p>
@@ -5821,7 +6043,7 @@
                   <w:pPr>
                     <w:widowControl/>
                     <w:rPr>
-                      <w:rFonts w:ascii="Arial" w:eastAsia="新細明體" w:hAnsi="Arial" w:cs="Arial"/>
+                      <w:rFonts w:ascii="Times New Roman" w:eastAsia="新細明體" w:hAnsi="Times New Roman" w:cs="Times New Roman"/>
                       <w:kern w:val="0"/>
                       <w:sz w:val="20"/>
                       <w:szCs w:val="20"/>
@@ -5829,7 +6051,7 @@
                   </w:pPr>
                   <w:r>
                     <w:rPr>
-                      <w:rFonts w:ascii="Arial" w:eastAsia="新細明體" w:hAnsi="Arial" w:cs="Arial"/>
+                      <w:rFonts w:ascii="Times New Roman" w:eastAsia="新細明體" w:hAnsi="Times New Roman" w:cs="Times New Roman"/>
                       <w:kern w:val="0"/>
                       <w:sz w:val="20"/>
                       <w:szCs w:val="20"/>
@@ -5860,7 +6082,7 @@
                   <w:pPr>
                     <w:widowControl/>
                     <w:rPr>
-                      <w:rFonts w:ascii="Arial" w:eastAsia="新細明體" w:hAnsi="Arial" w:cs="Arial"/>
+                      <w:rFonts w:ascii="Times New Roman" w:eastAsia="新細明體" w:hAnsi="Times New Roman" w:cs="Times New Roman"/>
                       <w:kern w:val="0"/>
                       <w:sz w:val="20"/>
                       <w:szCs w:val="20"/>
@@ -5868,7 +6090,7 @@
                   </w:pPr>
                   <w:r>
                     <w:rPr>
-                      <w:rFonts w:ascii="Arial" w:eastAsia="新細明體" w:hAnsi="Arial" w:cs="Arial"/>
+                      <w:rFonts w:ascii="Times New Roman" w:eastAsia="新細明體" w:hAnsi="Times New Roman" w:cs="Times New Roman"/>
                       <w:kern w:val="0"/>
                       <w:sz w:val="20"/>
                       <w:szCs w:val="20"/>
@@ -5894,7 +6116,7 @@
                   <w:pPr>
                     <w:widowControl/>
                     <w:rPr>
-                      <w:rFonts w:ascii="Arial" w:eastAsia="新細明體" w:hAnsi="Arial" w:cs="Arial"/>
+                      <w:rFonts w:ascii="Times New Roman" w:eastAsia="新細明體" w:hAnsi="Times New Roman" w:cs="Times New Roman"/>
                       <w:kern w:val="0"/>
                       <w:sz w:val="20"/>
                       <w:szCs w:val="20"/>
@@ -5902,7 +6124,7 @@
                   </w:pPr>
                   <w:r>
                     <w:rPr>
-                      <w:rFonts w:ascii="Arial" w:eastAsia="新細明體" w:hAnsi="Arial" w:cs="Arial"/>
+                      <w:rFonts w:ascii="Times New Roman" w:eastAsia="新細明體" w:hAnsi="Times New Roman" w:cs="Times New Roman"/>
                       <w:kern w:val="0"/>
                       <w:sz w:val="20"/>
                       <w:szCs w:val="20"/>
@@ -5933,7 +6155,7 @@
                   <w:pPr>
                     <w:widowControl/>
                     <w:rPr>
-                      <w:rFonts w:ascii="Arial" w:eastAsia="新細明體" w:hAnsi="Arial" w:cs="Arial"/>
+                      <w:rFonts w:ascii="Times New Roman" w:eastAsia="新細明體" w:hAnsi="Times New Roman" w:cs="Times New Roman"/>
                       <w:kern w:val="0"/>
                       <w:sz w:val="20"/>
                       <w:szCs w:val="20"/>
@@ -5941,7 +6163,7 @@
                   </w:pPr>
                   <w:r>
                     <w:rPr>
-                      <w:rFonts w:ascii="Arial" w:eastAsia="新細明體" w:hAnsi="Arial" w:cs="Arial"/>
+                      <w:rFonts w:ascii="Times New Roman" w:eastAsia="新細明體" w:hAnsi="Times New Roman" w:cs="Times New Roman"/>
                       <w:kern w:val="0"/>
                       <w:sz w:val="20"/>
                       <w:szCs w:val="20"/>
@@ -5967,7 +6189,7 @@
                   <w:pPr>
                     <w:widowControl/>
                     <w:rPr>
-                      <w:rFonts w:ascii="Arial" w:eastAsia="新細明體" w:hAnsi="Arial" w:cs="Arial"/>
+                      <w:rFonts w:ascii="Times New Roman" w:eastAsia="新細明體" w:hAnsi="Times New Roman" w:cs="Times New Roman"/>
                       <w:kern w:val="0"/>
                       <w:sz w:val="20"/>
                       <w:szCs w:val="20"/>
@@ -5975,7 +6197,7 @@
                   </w:pPr>
                   <w:r>
                     <w:rPr>
-                      <w:rFonts w:ascii="Arial" w:eastAsia="新細明體" w:hAnsi="Arial" w:cs="Arial"/>
+                      <w:rFonts w:ascii="Times New Roman" w:eastAsia="新細明體" w:hAnsi="Times New Roman" w:cs="Times New Roman"/>
                       <w:kern w:val="0"/>
                       <w:sz w:val="20"/>
                       <w:szCs w:val="20"/>
@@ -6006,7 +6228,7 @@
                   <w:pPr>
                     <w:widowControl/>
                     <w:rPr>
-                      <w:rFonts w:ascii="Arial" w:eastAsia="新細明體" w:hAnsi="Arial" w:cs="Arial"/>
+                      <w:rFonts w:ascii="Times New Roman" w:eastAsia="新細明體" w:hAnsi="Times New Roman" w:cs="Times New Roman"/>
                       <w:kern w:val="0"/>
                       <w:sz w:val="20"/>
                       <w:szCs w:val="20"/>
@@ -6014,7 +6236,7 @@
                   </w:pPr>
                   <w:r>
                     <w:rPr>
-                      <w:rFonts w:ascii="Arial" w:eastAsia="新細明體" w:hAnsi="Arial" w:cs="Arial"/>
+                      <w:rFonts w:ascii="Times New Roman" w:eastAsia="新細明體" w:hAnsi="Times New Roman" w:cs="Times New Roman"/>
                       <w:kern w:val="0"/>
                       <w:sz w:val="20"/>
                       <w:szCs w:val="20"/>
@@ -6040,7 +6262,7 @@
                   <w:pPr>
                     <w:widowControl/>
                     <w:rPr>
-                      <w:rFonts w:ascii="Arial" w:eastAsia="新細明體" w:hAnsi="Arial" w:cs="Arial"/>
+                      <w:rFonts w:ascii="Times New Roman" w:eastAsia="新細明體" w:hAnsi="Times New Roman" w:cs="Times New Roman"/>
                       <w:kern w:val="0"/>
                       <w:sz w:val="20"/>
                       <w:szCs w:val="20"/>
@@ -6048,7 +6270,7 @@
                   </w:pPr>
                   <w:r>
                     <w:rPr>
-                      <w:rFonts w:ascii="Arial" w:eastAsia="新細明體" w:hAnsi="Arial" w:cs="Arial"/>
+                      <w:rFonts w:ascii="Times New Roman" w:eastAsia="新細明體" w:hAnsi="Times New Roman" w:cs="Times New Roman"/>
                       <w:kern w:val="0"/>
                       <w:sz w:val="20"/>
                       <w:szCs w:val="20"/>
@@ -6079,7 +6301,7 @@
                   <w:pPr>
                     <w:widowControl/>
                     <w:rPr>
-                      <w:rFonts w:ascii="Arial" w:eastAsia="新細明體" w:hAnsi="Arial" w:cs="Arial"/>
+                      <w:rFonts w:ascii="Times New Roman" w:eastAsia="新細明體" w:hAnsi="Times New Roman" w:cs="Times New Roman"/>
                       <w:kern w:val="0"/>
                       <w:sz w:val="20"/>
                       <w:szCs w:val="20"/>
@@ -6087,7 +6309,7 @@
                   </w:pPr>
                   <w:r>
                     <w:rPr>
-                      <w:rFonts w:ascii="Arial" w:eastAsia="新細明體" w:hAnsi="Arial" w:cs="Arial"/>
+                      <w:rFonts w:ascii="Times New Roman" w:eastAsia="新細明體" w:hAnsi="Times New Roman" w:cs="Times New Roman"/>
                       <w:kern w:val="0"/>
                       <w:sz w:val="20"/>
                       <w:szCs w:val="20"/>
@@ -6113,7 +6335,7 @@
                   <w:pPr>
                     <w:widowControl/>
                     <w:rPr>
-                      <w:rFonts w:ascii="Arial" w:eastAsia="新細明體" w:hAnsi="Arial" w:cs="Arial"/>
+                      <w:rFonts w:ascii="Times New Roman" w:eastAsia="新細明體" w:hAnsi="Times New Roman" w:cs="Times New Roman"/>
                       <w:kern w:val="0"/>
                       <w:sz w:val="20"/>
                       <w:szCs w:val="20"/>
@@ -6121,7 +6343,7 @@
                   </w:pPr>
                   <w:r>
                     <w:rPr>
-                      <w:rFonts w:ascii="Arial" w:eastAsia="新細明體" w:hAnsi="Arial" w:cs="Arial"/>
+                      <w:rFonts w:ascii="Times New Roman" w:eastAsia="新細明體" w:hAnsi="Times New Roman" w:cs="Times New Roman"/>
                       <w:kern w:val="0"/>
                       <w:sz w:val="20"/>
                       <w:szCs w:val="20"/>
@@ -6152,7 +6374,7 @@
                   <w:pPr>
                     <w:widowControl/>
                     <w:rPr>
-                      <w:rFonts w:ascii="Arial" w:eastAsia="新細明體" w:hAnsi="Arial" w:cs="Arial"/>
+                      <w:rFonts w:ascii="Times New Roman" w:eastAsia="新細明體" w:hAnsi="Times New Roman" w:cs="Times New Roman"/>
                       <w:kern w:val="0"/>
                       <w:sz w:val="20"/>
                       <w:szCs w:val="20"/>
@@ -6160,7 +6382,7 @@
                   </w:pPr>
                   <w:r>
                     <w:rPr>
-                      <w:rFonts w:ascii="Arial" w:eastAsia="新細明體" w:hAnsi="Arial" w:cs="Arial"/>
+                      <w:rFonts w:ascii="Times New Roman" w:eastAsia="新細明體" w:hAnsi="Times New Roman" w:cs="Times New Roman"/>
                       <w:kern w:val="0"/>
                       <w:sz w:val="20"/>
                       <w:szCs w:val="20"/>
@@ -6186,7 +6408,7 @@
                   <w:pPr>
                     <w:widowControl/>
                     <w:rPr>
-                      <w:rFonts w:ascii="Arial" w:eastAsia="新細明體" w:hAnsi="Arial" w:cs="Arial"/>
+                      <w:rFonts w:ascii="Times New Roman" w:eastAsia="新細明體" w:hAnsi="Times New Roman" w:cs="Times New Roman"/>
                       <w:kern w:val="0"/>
                       <w:sz w:val="20"/>
                       <w:szCs w:val="20"/>
@@ -6194,7 +6416,7 @@
                   </w:pPr>
                   <w:r>
                     <w:rPr>
-                      <w:rFonts w:ascii="Arial" w:eastAsia="新細明體" w:hAnsi="Arial" w:cs="Arial"/>
+                      <w:rFonts w:ascii="Times New Roman" w:eastAsia="新細明體" w:hAnsi="Times New Roman" w:cs="Times New Roman"/>
                       <w:kern w:val="0"/>
                       <w:sz w:val="20"/>
                       <w:szCs w:val="20"/>
@@ -6225,7 +6447,7 @@
                   <w:pPr>
                     <w:widowControl/>
                     <w:rPr>
-                      <w:rFonts w:ascii="Arial" w:eastAsia="新細明體" w:hAnsi="Arial" w:cs="Arial"/>
+                      <w:rFonts w:ascii="Times New Roman" w:eastAsia="新細明體" w:hAnsi="Times New Roman" w:cs="Times New Roman"/>
                       <w:kern w:val="0"/>
                       <w:sz w:val="20"/>
                       <w:szCs w:val="20"/>
@@ -6233,7 +6455,7 @@
                   </w:pPr>
                   <w:r>
                     <w:rPr>
-                      <w:rFonts w:ascii="Arial" w:eastAsia="新細明體" w:hAnsi="Arial" w:cs="Arial"/>
+                      <w:rFonts w:ascii="Times New Roman" w:eastAsia="新細明體" w:hAnsi="Times New Roman" w:cs="Times New Roman"/>
                       <w:kern w:val="0"/>
                       <w:sz w:val="20"/>
                       <w:szCs w:val="20"/>
@@ -6259,7 +6481,7 @@
                   <w:pPr>
                     <w:widowControl/>
                     <w:rPr>
-                      <w:rFonts w:ascii="Arial" w:eastAsia="新細明體" w:hAnsi="Arial" w:cs="Arial"/>
+                      <w:rFonts w:ascii="Times New Roman" w:eastAsia="新細明體" w:hAnsi="Times New Roman" w:cs="Times New Roman"/>
                       <w:kern w:val="0"/>
                       <w:sz w:val="20"/>
                       <w:szCs w:val="20"/>
@@ -6267,7 +6489,7 @@
                   </w:pPr>
                   <w:r>
                     <w:rPr>
-                      <w:rFonts w:ascii="Arial" w:eastAsia="新細明體" w:hAnsi="Arial" w:cs="Arial"/>
+                      <w:rFonts w:ascii="Times New Roman" w:eastAsia="新細明體" w:hAnsi="Times New Roman" w:cs="Times New Roman"/>
                       <w:kern w:val="0"/>
                       <w:sz w:val="20"/>
                       <w:szCs w:val="20"/>
@@ -6298,7 +6520,7 @@
                   <w:pPr>
                     <w:widowControl/>
                     <w:rPr>
-                      <w:rFonts w:ascii="Arial" w:eastAsia="新細明體" w:hAnsi="Arial" w:cs="Arial"/>
+                      <w:rFonts w:ascii="Times New Roman" w:eastAsia="新細明體" w:hAnsi="Times New Roman" w:cs="Times New Roman"/>
                       <w:kern w:val="0"/>
                       <w:sz w:val="20"/>
                       <w:szCs w:val="20"/>
@@ -6306,7 +6528,7 @@
                   </w:pPr>
                   <w:r>
                     <w:rPr>
-                      <w:rFonts w:ascii="Arial" w:eastAsia="新細明體" w:hAnsi="Arial" w:cs="Arial"/>
+                      <w:rFonts w:ascii="Times New Roman" w:eastAsia="新細明體" w:hAnsi="Times New Roman" w:cs="Times New Roman"/>
                       <w:kern w:val="0"/>
                       <w:sz w:val="20"/>
                       <w:szCs w:val="20"/>
@@ -6332,7 +6554,7 @@
                   <w:pPr>
                     <w:widowControl/>
                     <w:rPr>
-                      <w:rFonts w:ascii="Arial" w:eastAsia="新細明體" w:hAnsi="Arial" w:cs="Arial"/>
+                      <w:rFonts w:ascii="Times New Roman" w:eastAsia="新細明體" w:hAnsi="Times New Roman" w:cs="Times New Roman"/>
                       <w:kern w:val="0"/>
                       <w:sz w:val="20"/>
                       <w:szCs w:val="20"/>
@@ -6340,7 +6562,7 @@
                   </w:pPr>
                   <w:r>
                     <w:rPr>
-                      <w:rFonts w:ascii="Arial" w:eastAsia="新細明體" w:hAnsi="Arial" w:cs="Arial"/>
+                      <w:rFonts w:ascii="Times New Roman" w:eastAsia="新細明體" w:hAnsi="Times New Roman" w:cs="Times New Roman"/>
                       <w:kern w:val="0"/>
                       <w:sz w:val="20"/>
                       <w:szCs w:val="20"/>
@@ -6371,7 +6593,7 @@
                   <w:pPr>
                     <w:widowControl/>
                     <w:rPr>
-                      <w:rFonts w:ascii="Arial" w:eastAsia="新細明體" w:hAnsi="Arial" w:cs="Arial"/>
+                      <w:rFonts w:ascii="Times New Roman" w:eastAsia="新細明體" w:hAnsi="Times New Roman" w:cs="Times New Roman"/>
                       <w:kern w:val="0"/>
                       <w:sz w:val="20"/>
                       <w:szCs w:val="20"/>
@@ -6379,7 +6601,7 @@
                   </w:pPr>
                   <w:r>
                     <w:rPr>
-                      <w:rFonts w:ascii="Arial" w:eastAsia="新細明體" w:hAnsi="Arial" w:cs="Arial"/>
+                      <w:rFonts w:ascii="Times New Roman" w:eastAsia="新細明體" w:hAnsi="Times New Roman" w:cs="Times New Roman"/>
                       <w:kern w:val="0"/>
                       <w:sz w:val="20"/>
                       <w:szCs w:val="20"/>
@@ -6405,7 +6627,7 @@
                   <w:pPr>
                     <w:widowControl/>
                     <w:rPr>
-                      <w:rFonts w:ascii="Arial" w:eastAsia="新細明體" w:hAnsi="Arial" w:cs="Arial"/>
+                      <w:rFonts w:ascii="Times New Roman" w:eastAsia="新細明體" w:hAnsi="Times New Roman" w:cs="Times New Roman"/>
                       <w:kern w:val="0"/>
                       <w:sz w:val="20"/>
                       <w:szCs w:val="20"/>
@@ -6413,7 +6635,7 @@
                   </w:pPr>
                   <w:r>
                     <w:rPr>
-                      <w:rFonts w:ascii="Arial" w:eastAsia="新細明體" w:hAnsi="Arial" w:cs="Arial"/>
+                      <w:rFonts w:ascii="Times New Roman" w:eastAsia="新細明體" w:hAnsi="Times New Roman" w:cs="Times New Roman"/>
                       <w:kern w:val="0"/>
                       <w:sz w:val="20"/>
                       <w:szCs w:val="20"/>
@@ -6427,13 +6649,11 @@
           <w:p>
             <w:pPr>
               <w:rPr>
-                <w:rFonts w:ascii="Arial" w:hAnsi="Arial" w:cs="Arial" w:hint="eastAsia"/>
+                <w:rFonts w:ascii="Times New Roman" w:hAnsi="Times New Roman" w:cs="Times New Roman"/>
                 <w:sz w:val="20"/>
                 <w:szCs w:val="20"/>
               </w:rPr>
             </w:pPr>
-            <w:bookmarkStart w:id="0" w:name="_GoBack"/>
-            <w:bookmarkEnd w:id="0"/>
           </w:p>
           <w:p>
             <w:pPr>
@@ -6444,14 +6664,14 @@
               </w:numPr>
               <w:ind w:leftChars="0"/>
               <w:rPr>
-                <w:rFonts w:ascii="Arial" w:hAnsi="Arial" w:cs="Arial"/>
+                <w:rFonts w:ascii="Times New Roman" w:hAnsi="Times New Roman"/>
                 <w:sz w:val="20"/>
                 <w:szCs w:val="20"/>
               </w:rPr>
             </w:pPr>
             <w:r>
               <w:rPr>
-                <w:rFonts w:ascii="Arial" w:eastAsiaTheme="majorEastAsia" w:hAnsi="Arial" w:cs="Arial"/>
+                <w:rFonts w:ascii="Times New Roman" w:eastAsiaTheme="majorEastAsia" w:hAnsi="Times New Roman"/>
                 <w:sz w:val="20"/>
                 <w:szCs w:val="20"/>
               </w:rPr>
@@ -6493,7 +6713,7 @@
                   <w:pPr>
                     <w:widowControl/>
                     <w:rPr>
-                      <w:rFonts w:ascii="Arial" w:eastAsia="新細明體" w:hAnsi="Arial" w:cs="Arial"/>
+                      <w:rFonts w:ascii="Times New Roman" w:eastAsia="新細明體" w:hAnsi="Times New Roman" w:cs="Times New Roman"/>
                       <w:kern w:val="0"/>
                       <w:sz w:val="20"/>
                       <w:szCs w:val="20"/>
@@ -6501,7 +6721,7 @@
                   </w:pPr>
                   <w:r>
                     <w:rPr>
-                      <w:rFonts w:ascii="Arial" w:eastAsia="新細明體" w:hAnsi="Arial" w:cs="Arial"/>
+                      <w:rFonts w:ascii="Times New Roman" w:eastAsia="新細明體" w:hAnsi="Times New Roman" w:cs="Times New Roman"/>
                       <w:kern w:val="0"/>
                       <w:sz w:val="20"/>
                       <w:szCs w:val="20"/>
@@ -6527,7 +6747,7 @@
                   <w:pPr>
                     <w:widowControl/>
                     <w:rPr>
-                      <w:rFonts w:ascii="Arial" w:eastAsia="新細明體" w:hAnsi="Arial" w:cs="Arial"/>
+                      <w:rFonts w:ascii="Times New Roman" w:eastAsia="新細明體" w:hAnsi="Times New Roman" w:cs="Times New Roman"/>
                       <w:kern w:val="0"/>
                       <w:sz w:val="20"/>
                       <w:szCs w:val="20"/>
@@ -6535,7 +6755,7 @@
                   </w:pPr>
                   <w:r>
                     <w:rPr>
-                      <w:rFonts w:ascii="Arial" w:eastAsia="新細明體" w:hAnsi="Arial" w:cs="Arial"/>
+                      <w:rFonts w:ascii="Times New Roman" w:eastAsia="新細明體" w:hAnsi="Times New Roman" w:cs="Times New Roman"/>
                       <w:kern w:val="0"/>
                       <w:sz w:val="20"/>
                       <w:szCs w:val="20"/>
@@ -6566,7 +6786,7 @@
                   <w:pPr>
                     <w:widowControl/>
                     <w:rPr>
-                      <w:rFonts w:ascii="Arial" w:eastAsia="新細明體" w:hAnsi="Arial" w:cs="Arial"/>
+                      <w:rFonts w:ascii="Times New Roman" w:eastAsia="新細明體" w:hAnsi="Times New Roman" w:cs="Times New Roman"/>
                       <w:kern w:val="0"/>
                       <w:sz w:val="20"/>
                       <w:szCs w:val="20"/>
@@ -6574,7 +6794,7 @@
                   </w:pPr>
                   <w:r>
                     <w:rPr>
-                      <w:rFonts w:ascii="Arial" w:eastAsia="新細明體" w:hAnsi="Arial" w:cs="Arial"/>
+                      <w:rFonts w:ascii="Times New Roman" w:eastAsia="新細明體" w:hAnsi="Times New Roman" w:cs="Times New Roman"/>
                       <w:kern w:val="0"/>
                       <w:sz w:val="20"/>
                       <w:szCs w:val="20"/>
@@ -6600,7 +6820,7 @@
                   <w:pPr>
                     <w:widowControl/>
                     <w:rPr>
-                      <w:rFonts w:ascii="Arial" w:eastAsia="新細明體" w:hAnsi="Arial" w:cs="Arial"/>
+                      <w:rFonts w:ascii="Times New Roman" w:eastAsia="新細明體" w:hAnsi="Times New Roman" w:cs="Times New Roman"/>
                       <w:kern w:val="0"/>
                       <w:sz w:val="20"/>
                       <w:szCs w:val="20"/>
@@ -6608,7 +6828,7 @@
                   </w:pPr>
                   <w:r>
                     <w:rPr>
-                      <w:rFonts w:ascii="Arial" w:eastAsia="新細明體" w:hAnsi="Arial" w:cs="Arial"/>
+                      <w:rFonts w:ascii="Times New Roman" w:eastAsia="新細明體" w:hAnsi="Times New Roman" w:cs="Times New Roman"/>
                       <w:kern w:val="0"/>
                       <w:sz w:val="20"/>
                       <w:szCs w:val="20"/>
@@ -6618,7 +6838,7 @@
                   <w:proofErr w:type="spellStart"/>
                   <w:r>
                     <w:rPr>
-                      <w:rFonts w:ascii="Arial" w:eastAsia="新細明體" w:hAnsi="Arial" w:cs="Arial"/>
+                      <w:rFonts w:ascii="Times New Roman" w:eastAsia="新細明體" w:hAnsi="Times New Roman" w:cs="Times New Roman"/>
                       <w:kern w:val="0"/>
                       <w:sz w:val="20"/>
                       <w:szCs w:val="20"/>
@@ -6628,7 +6848,7 @@
                   <w:proofErr w:type="spellEnd"/>
                   <w:r>
                     <w:rPr>
-                      <w:rFonts w:ascii="Arial" w:eastAsia="新細明體" w:hAnsi="Arial" w:cs="Arial"/>
+                      <w:rFonts w:ascii="Times New Roman" w:eastAsia="新細明體" w:hAnsi="Times New Roman" w:cs="Times New Roman"/>
                       <w:kern w:val="0"/>
                       <w:sz w:val="20"/>
                       <w:szCs w:val="20"/>
@@ -6659,7 +6879,7 @@
                   <w:pPr>
                     <w:widowControl/>
                     <w:rPr>
-                      <w:rFonts w:ascii="Arial" w:eastAsia="新細明體" w:hAnsi="Arial" w:cs="Arial"/>
+                      <w:rFonts w:ascii="Times New Roman" w:eastAsia="新細明體" w:hAnsi="Times New Roman" w:cs="Times New Roman"/>
                       <w:kern w:val="0"/>
                       <w:sz w:val="20"/>
                       <w:szCs w:val="20"/>
@@ -6667,7 +6887,7 @@
                   </w:pPr>
                   <w:r>
                     <w:rPr>
-                      <w:rFonts w:ascii="Arial" w:eastAsia="新細明體" w:hAnsi="Arial" w:cs="Arial"/>
+                      <w:rFonts w:ascii="Times New Roman" w:eastAsia="新細明體" w:hAnsi="Times New Roman" w:cs="Times New Roman"/>
                       <w:kern w:val="0"/>
                       <w:sz w:val="20"/>
                       <w:szCs w:val="20"/>
@@ -6693,7 +6913,7 @@
                   <w:pPr>
                     <w:widowControl/>
                     <w:rPr>
-                      <w:rFonts w:ascii="Arial" w:eastAsia="新細明體" w:hAnsi="Arial" w:cs="Arial"/>
+                      <w:rFonts w:ascii="Times New Roman" w:eastAsia="新細明體" w:hAnsi="Times New Roman" w:cs="Times New Roman"/>
                       <w:kern w:val="0"/>
                       <w:sz w:val="20"/>
                       <w:szCs w:val="20"/>
@@ -6701,7 +6921,7 @@
                   </w:pPr>
                   <w:r>
                     <w:rPr>
-                      <w:rFonts w:ascii="Arial" w:eastAsia="新細明體" w:hAnsi="Arial" w:cs="Arial"/>
+                      <w:rFonts w:ascii="Times New Roman" w:eastAsia="新細明體" w:hAnsi="Times New Roman" w:cs="Times New Roman"/>
                       <w:kern w:val="0"/>
                       <w:sz w:val="20"/>
                       <w:szCs w:val="20"/>
@@ -6711,7 +6931,7 @@
                   <w:proofErr w:type="spellStart"/>
                   <w:r>
                     <w:rPr>
-                      <w:rFonts w:ascii="Arial" w:eastAsia="新細明體" w:hAnsi="Arial" w:cs="Arial"/>
+                      <w:rFonts w:ascii="Times New Roman" w:eastAsia="新細明體" w:hAnsi="Times New Roman" w:cs="Times New Roman"/>
                       <w:kern w:val="0"/>
                       <w:sz w:val="20"/>
                       <w:szCs w:val="20"/>
@@ -6721,7 +6941,7 @@
                   <w:proofErr w:type="spellEnd"/>
                   <w:r>
                     <w:rPr>
-                      <w:rFonts w:ascii="Arial" w:eastAsia="新細明體" w:hAnsi="Arial" w:cs="Arial"/>
+                      <w:rFonts w:ascii="Times New Roman" w:eastAsia="新細明體" w:hAnsi="Times New Roman" w:cs="Times New Roman"/>
                       <w:kern w:val="0"/>
                       <w:sz w:val="20"/>
                       <w:szCs w:val="20"/>
@@ -6752,7 +6972,7 @@
                   <w:pPr>
                     <w:widowControl/>
                     <w:rPr>
-                      <w:rFonts w:ascii="Arial" w:eastAsia="新細明體" w:hAnsi="Arial" w:cs="Arial"/>
+                      <w:rFonts w:ascii="Times New Roman" w:eastAsia="新細明體" w:hAnsi="Times New Roman" w:cs="Times New Roman"/>
                       <w:kern w:val="0"/>
                       <w:sz w:val="20"/>
                       <w:szCs w:val="20"/>
@@ -6760,7 +6980,7 @@
                   </w:pPr>
                   <w:r>
                     <w:rPr>
-                      <w:rFonts w:ascii="Arial" w:eastAsia="新細明體" w:hAnsi="Arial" w:cs="Arial"/>
+                      <w:rFonts w:ascii="Times New Roman" w:eastAsia="新細明體" w:hAnsi="Times New Roman" w:cs="Times New Roman"/>
                       <w:kern w:val="0"/>
                       <w:sz w:val="20"/>
                       <w:szCs w:val="20"/>
@@ -6786,7 +7006,7 @@
                   <w:pPr>
                     <w:widowControl/>
                     <w:rPr>
-                      <w:rFonts w:ascii="Arial" w:eastAsia="新細明體" w:hAnsi="Arial" w:cs="Arial"/>
+                      <w:rFonts w:ascii="Times New Roman" w:eastAsia="新細明體" w:hAnsi="Times New Roman" w:cs="Times New Roman"/>
                       <w:kern w:val="0"/>
                       <w:sz w:val="20"/>
                       <w:szCs w:val="20"/>
@@ -6794,7 +7014,7 @@
                   </w:pPr>
                   <w:r>
                     <w:rPr>
-                      <w:rFonts w:ascii="Arial" w:eastAsia="新細明體" w:hAnsi="Arial" w:cs="Arial"/>
+                      <w:rFonts w:ascii="Times New Roman" w:eastAsia="新細明體" w:hAnsi="Times New Roman" w:cs="Times New Roman"/>
                       <w:kern w:val="0"/>
                       <w:sz w:val="20"/>
                       <w:szCs w:val="20"/>
@@ -6804,7 +7024,7 @@
                   <w:proofErr w:type="spellStart"/>
                   <w:r>
                     <w:rPr>
-                      <w:rFonts w:ascii="Arial" w:eastAsia="新細明體" w:hAnsi="Arial" w:cs="Arial"/>
+                      <w:rFonts w:ascii="Times New Roman" w:eastAsia="新細明體" w:hAnsi="Times New Roman" w:cs="Times New Roman"/>
                       <w:kern w:val="0"/>
                       <w:sz w:val="20"/>
                       <w:szCs w:val="20"/>
@@ -6814,7 +7034,7 @@
                   <w:proofErr w:type="spellEnd"/>
                   <w:r>
                     <w:rPr>
-                      <w:rFonts w:ascii="Arial" w:eastAsia="新細明體" w:hAnsi="Arial" w:cs="Arial"/>
+                      <w:rFonts w:ascii="Times New Roman" w:eastAsia="新細明體" w:hAnsi="Times New Roman" w:cs="Times New Roman"/>
                       <w:kern w:val="0"/>
                       <w:sz w:val="20"/>
                       <w:szCs w:val="20"/>
@@ -6845,7 +7065,7 @@
                   <w:pPr>
                     <w:widowControl/>
                     <w:rPr>
-                      <w:rFonts w:ascii="Arial" w:eastAsia="新細明體" w:hAnsi="Arial" w:cs="Arial"/>
+                      <w:rFonts w:ascii="Times New Roman" w:eastAsia="新細明體" w:hAnsi="Times New Roman" w:cs="Times New Roman"/>
                       <w:kern w:val="0"/>
                       <w:sz w:val="20"/>
                       <w:szCs w:val="20"/>
@@ -6853,7 +7073,7 @@
                   </w:pPr>
                   <w:r>
                     <w:rPr>
-                      <w:rFonts w:ascii="Arial" w:eastAsia="新細明體" w:hAnsi="Arial" w:cs="Arial"/>
+                      <w:rFonts w:ascii="Times New Roman" w:eastAsia="新細明體" w:hAnsi="Times New Roman" w:cs="Times New Roman"/>
                       <w:kern w:val="0"/>
                       <w:sz w:val="20"/>
                       <w:szCs w:val="20"/>
@@ -6879,7 +7099,7 @@
                   <w:pPr>
                     <w:widowControl/>
                     <w:rPr>
-                      <w:rFonts w:ascii="Arial" w:eastAsia="新細明體" w:hAnsi="Arial" w:cs="Arial"/>
+                      <w:rFonts w:ascii="Times New Roman" w:eastAsia="新細明體" w:hAnsi="Times New Roman" w:cs="Times New Roman"/>
                       <w:kern w:val="0"/>
                       <w:sz w:val="20"/>
                       <w:szCs w:val="20"/>
@@ -6887,7 +7107,7 @@
                   </w:pPr>
                   <w:r>
                     <w:rPr>
-                      <w:rFonts w:ascii="Arial" w:eastAsia="新細明體" w:hAnsi="Arial" w:cs="Arial"/>
+                      <w:rFonts w:ascii="Times New Roman" w:eastAsia="新細明體" w:hAnsi="Times New Roman" w:cs="Times New Roman"/>
                       <w:kern w:val="0"/>
                       <w:sz w:val="20"/>
                       <w:szCs w:val="20"/>
@@ -6918,7 +7138,7 @@
                   <w:pPr>
                     <w:widowControl/>
                     <w:rPr>
-                      <w:rFonts w:ascii="Arial" w:eastAsia="新細明體" w:hAnsi="Arial" w:cs="Arial"/>
+                      <w:rFonts w:ascii="Times New Roman" w:eastAsia="新細明體" w:hAnsi="Times New Roman" w:cs="Times New Roman"/>
                       <w:kern w:val="0"/>
                       <w:sz w:val="20"/>
                       <w:szCs w:val="20"/>
@@ -6926,7 +7146,7 @@
                   </w:pPr>
                   <w:r>
                     <w:rPr>
-                      <w:rFonts w:ascii="Arial" w:eastAsia="新細明體" w:hAnsi="Arial" w:cs="Arial"/>
+                      <w:rFonts w:ascii="Times New Roman" w:eastAsia="新細明體" w:hAnsi="Times New Roman" w:cs="Times New Roman"/>
                       <w:kern w:val="0"/>
                       <w:sz w:val="20"/>
                       <w:szCs w:val="20"/>
@@ -6952,7 +7172,7 @@
                   <w:pPr>
                     <w:widowControl/>
                     <w:rPr>
-                      <w:rFonts w:ascii="Arial" w:eastAsia="新細明體" w:hAnsi="Arial" w:cs="Arial"/>
+                      <w:rFonts w:ascii="Times New Roman" w:eastAsia="新細明體" w:hAnsi="Times New Roman" w:cs="Times New Roman"/>
                       <w:kern w:val="0"/>
                       <w:sz w:val="20"/>
                       <w:szCs w:val="20"/>
@@ -6960,7 +7180,7 @@
                   </w:pPr>
                   <w:r>
                     <w:rPr>
-                      <w:rFonts w:ascii="Arial" w:eastAsia="新細明體" w:hAnsi="Arial" w:cs="Arial"/>
+                      <w:rFonts w:ascii="Times New Roman" w:eastAsia="新細明體" w:hAnsi="Times New Roman" w:cs="Times New Roman"/>
                       <w:kern w:val="0"/>
                       <w:sz w:val="20"/>
                       <w:szCs w:val="20"/>
@@ -6970,7 +7190,7 @@
                   <w:proofErr w:type="spellStart"/>
                   <w:r>
                     <w:rPr>
-                      <w:rFonts w:ascii="Arial" w:eastAsia="新細明體" w:hAnsi="Arial" w:cs="Arial"/>
+                      <w:rFonts w:ascii="Times New Roman" w:eastAsia="新細明體" w:hAnsi="Times New Roman" w:cs="Times New Roman"/>
                       <w:kern w:val="0"/>
                       <w:sz w:val="20"/>
                       <w:szCs w:val="20"/>
@@ -6980,7 +7200,7 @@
                   <w:proofErr w:type="spellEnd"/>
                   <w:r>
                     <w:rPr>
-                      <w:rFonts w:ascii="Arial" w:eastAsia="新細明體" w:hAnsi="Arial" w:cs="Arial"/>
+                      <w:rFonts w:ascii="Times New Roman" w:eastAsia="新細明體" w:hAnsi="Times New Roman" w:cs="Times New Roman"/>
                       <w:kern w:val="0"/>
                       <w:sz w:val="20"/>
                       <w:szCs w:val="20"/>
@@ -6990,7 +7210,7 @@
                   <w:proofErr w:type="spellStart"/>
                   <w:r>
                     <w:rPr>
-                      <w:rFonts w:ascii="Arial" w:eastAsia="新細明體" w:hAnsi="Arial" w:cs="Arial"/>
+                      <w:rFonts w:ascii="Times New Roman" w:eastAsia="新細明體" w:hAnsi="Times New Roman" w:cs="Times New Roman"/>
                       <w:kern w:val="0"/>
                       <w:sz w:val="20"/>
                       <w:szCs w:val="20"/>
@@ -7000,7 +7220,7 @@
                   <w:proofErr w:type="spellEnd"/>
                   <w:r>
                     <w:rPr>
-                      <w:rFonts w:ascii="Arial" w:eastAsia="新細明體" w:hAnsi="Arial" w:cs="Arial"/>
+                      <w:rFonts w:ascii="Times New Roman" w:eastAsia="新細明體" w:hAnsi="Times New Roman" w:cs="Times New Roman"/>
                       <w:kern w:val="0"/>
                       <w:sz w:val="20"/>
                       <w:szCs w:val="20"/>
@@ -7031,7 +7251,7 @@
                   <w:pPr>
                     <w:widowControl/>
                     <w:rPr>
-                      <w:rFonts w:ascii="Arial" w:eastAsia="新細明體" w:hAnsi="Arial" w:cs="Arial"/>
+                      <w:rFonts w:ascii="Times New Roman" w:eastAsia="新細明體" w:hAnsi="Times New Roman" w:cs="Times New Roman"/>
                       <w:kern w:val="0"/>
                       <w:sz w:val="20"/>
                       <w:szCs w:val="20"/>
@@ -7039,7 +7259,7 @@
                   </w:pPr>
                   <w:r>
                     <w:rPr>
-                      <w:rFonts w:ascii="Arial" w:eastAsia="新細明體" w:hAnsi="Arial" w:cs="Arial"/>
+                      <w:rFonts w:ascii="Times New Roman" w:eastAsia="新細明體" w:hAnsi="Times New Roman" w:cs="Times New Roman"/>
                       <w:kern w:val="0"/>
                       <w:sz w:val="20"/>
                       <w:szCs w:val="20"/>
@@ -7065,7 +7285,7 @@
                   <w:pPr>
                     <w:widowControl/>
                     <w:rPr>
-                      <w:rFonts w:ascii="Arial" w:eastAsia="新細明體" w:hAnsi="Arial" w:cs="Arial"/>
+                      <w:rFonts w:ascii="Times New Roman" w:eastAsia="新細明體" w:hAnsi="Times New Roman" w:cs="Times New Roman"/>
                       <w:kern w:val="0"/>
                       <w:sz w:val="20"/>
                       <w:szCs w:val="20"/>
@@ -7073,7 +7293,7 @@
                   </w:pPr>
                   <w:r>
                     <w:rPr>
-                      <w:rFonts w:ascii="Arial" w:eastAsia="新細明體" w:hAnsi="Arial" w:cs="Arial"/>
+                      <w:rFonts w:ascii="Times New Roman" w:eastAsia="新細明體" w:hAnsi="Times New Roman" w:cs="Times New Roman"/>
                       <w:kern w:val="0"/>
                       <w:sz w:val="20"/>
                       <w:szCs w:val="20"/>
@@ -7104,7 +7324,7 @@
                   <w:pPr>
                     <w:widowControl/>
                     <w:rPr>
-                      <w:rFonts w:ascii="Arial" w:eastAsia="新細明體" w:hAnsi="Arial" w:cs="Arial"/>
+                      <w:rFonts w:ascii="Times New Roman" w:eastAsia="新細明體" w:hAnsi="Times New Roman" w:cs="Times New Roman"/>
                       <w:kern w:val="0"/>
                       <w:sz w:val="20"/>
                       <w:szCs w:val="20"/>
@@ -7112,7 +7332,7 @@
                   </w:pPr>
                   <w:r>
                     <w:rPr>
-                      <w:rFonts w:ascii="Arial" w:eastAsia="新細明體" w:hAnsi="Arial" w:cs="Arial"/>
+                      <w:rFonts w:ascii="Times New Roman" w:eastAsia="新細明體" w:hAnsi="Times New Roman" w:cs="Times New Roman"/>
                       <w:kern w:val="0"/>
                       <w:sz w:val="20"/>
                       <w:szCs w:val="20"/>
@@ -7138,7 +7358,7 @@
                   <w:pPr>
                     <w:widowControl/>
                     <w:rPr>
-                      <w:rFonts w:ascii="Arial" w:eastAsia="新細明體" w:hAnsi="Arial" w:cs="Arial"/>
+                      <w:rFonts w:ascii="Times New Roman" w:eastAsia="新細明體" w:hAnsi="Times New Roman" w:cs="Times New Roman"/>
                       <w:kern w:val="0"/>
                       <w:sz w:val="20"/>
                       <w:szCs w:val="20"/>
@@ -7146,7 +7366,7 @@
                   </w:pPr>
                   <w:r>
                     <w:rPr>
-                      <w:rFonts w:ascii="Arial" w:eastAsia="新細明體" w:hAnsi="Arial" w:cs="Arial"/>
+                      <w:rFonts w:ascii="Times New Roman" w:eastAsia="新細明體" w:hAnsi="Times New Roman" w:cs="Times New Roman"/>
                       <w:kern w:val="0"/>
                       <w:sz w:val="20"/>
                       <w:szCs w:val="20"/>
@@ -7177,7 +7397,7 @@
                   <w:pPr>
                     <w:widowControl/>
                     <w:rPr>
-                      <w:rFonts w:ascii="Arial" w:eastAsia="新細明體" w:hAnsi="Arial" w:cs="Arial"/>
+                      <w:rFonts w:ascii="Times New Roman" w:eastAsia="新細明體" w:hAnsi="Times New Roman" w:cs="Times New Roman"/>
                       <w:kern w:val="0"/>
                       <w:sz w:val="20"/>
                       <w:szCs w:val="20"/>
@@ -7185,7 +7405,7 @@
                   </w:pPr>
                   <w:r>
                     <w:rPr>
-                      <w:rFonts w:ascii="Arial" w:eastAsia="新細明體" w:hAnsi="Arial" w:cs="Arial"/>
+                      <w:rFonts w:ascii="Times New Roman" w:eastAsia="新細明體" w:hAnsi="Times New Roman" w:cs="Times New Roman"/>
                       <w:kern w:val="0"/>
                       <w:sz w:val="20"/>
                       <w:szCs w:val="20"/>
@@ -7211,7 +7431,7 @@
                   <w:pPr>
                     <w:widowControl/>
                     <w:rPr>
-                      <w:rFonts w:ascii="Arial" w:eastAsia="新細明體" w:hAnsi="Arial" w:cs="Arial"/>
+                      <w:rFonts w:ascii="Times New Roman" w:eastAsia="新細明體" w:hAnsi="Times New Roman" w:cs="Times New Roman"/>
                       <w:kern w:val="0"/>
                       <w:sz w:val="20"/>
                       <w:szCs w:val="20"/>
@@ -7219,7 +7439,7 @@
                   </w:pPr>
                   <w:r>
                     <w:rPr>
-                      <w:rFonts w:ascii="Arial" w:eastAsia="新細明體" w:hAnsi="Arial" w:cs="Arial"/>
+                      <w:rFonts w:ascii="Times New Roman" w:eastAsia="新細明體" w:hAnsi="Times New Roman" w:cs="Times New Roman"/>
                       <w:kern w:val="0"/>
                       <w:sz w:val="20"/>
                       <w:szCs w:val="20"/>
@@ -7229,7 +7449,7 @@
                   <w:proofErr w:type="spellStart"/>
                   <w:r>
                     <w:rPr>
-                      <w:rFonts w:ascii="Arial" w:eastAsia="新細明體" w:hAnsi="Arial" w:cs="Arial"/>
+                      <w:rFonts w:ascii="Times New Roman" w:eastAsia="新細明體" w:hAnsi="Times New Roman" w:cs="Times New Roman"/>
                       <w:kern w:val="0"/>
                       <w:sz w:val="20"/>
                       <w:szCs w:val="20"/>
@@ -7239,7 +7459,7 @@
                   <w:proofErr w:type="spellEnd"/>
                   <w:r>
                     <w:rPr>
-                      <w:rFonts w:ascii="Arial" w:eastAsia="新細明體" w:hAnsi="Arial" w:cs="Arial"/>
+                      <w:rFonts w:ascii="Times New Roman" w:eastAsia="新細明體" w:hAnsi="Times New Roman" w:cs="Times New Roman"/>
                       <w:kern w:val="0"/>
                       <w:sz w:val="20"/>
                       <w:szCs w:val="20"/>
@@ -7270,7 +7490,7 @@
                   <w:pPr>
                     <w:widowControl/>
                     <w:rPr>
-                      <w:rFonts w:ascii="Arial" w:eastAsia="新細明體" w:hAnsi="Arial" w:cs="Arial"/>
+                      <w:rFonts w:ascii="Times New Roman" w:eastAsia="新細明體" w:hAnsi="Times New Roman" w:cs="Times New Roman"/>
                       <w:kern w:val="0"/>
                       <w:sz w:val="20"/>
                       <w:szCs w:val="20"/>
@@ -7278,7 +7498,7 @@
                   </w:pPr>
                   <w:r>
                     <w:rPr>
-                      <w:rFonts w:ascii="Arial" w:eastAsia="新細明體" w:hAnsi="Arial" w:cs="Arial"/>
+                      <w:rFonts w:ascii="Times New Roman" w:eastAsia="新細明體" w:hAnsi="Times New Roman" w:cs="Times New Roman"/>
                       <w:kern w:val="0"/>
                       <w:sz w:val="20"/>
                       <w:szCs w:val="20"/>
@@ -7304,7 +7524,7 @@
                   <w:pPr>
                     <w:widowControl/>
                     <w:rPr>
-                      <w:rFonts w:ascii="Arial" w:eastAsia="新細明體" w:hAnsi="Arial" w:cs="Arial"/>
+                      <w:rFonts w:ascii="Times New Roman" w:eastAsia="新細明體" w:hAnsi="Times New Roman" w:cs="Times New Roman"/>
                       <w:kern w:val="0"/>
                       <w:sz w:val="20"/>
                       <w:szCs w:val="20"/>
@@ -7312,7 +7532,7 @@
                   </w:pPr>
                   <w:r>
                     <w:rPr>
-                      <w:rFonts w:ascii="Arial" w:eastAsia="新細明體" w:hAnsi="Arial" w:cs="Arial"/>
+                      <w:rFonts w:ascii="Times New Roman" w:eastAsia="新細明體" w:hAnsi="Times New Roman" w:cs="Times New Roman"/>
                       <w:kern w:val="0"/>
                       <w:sz w:val="20"/>
                       <w:szCs w:val="20"/>
@@ -7343,7 +7563,7 @@
                   <w:pPr>
                     <w:widowControl/>
                     <w:rPr>
-                      <w:rFonts w:ascii="Arial" w:eastAsia="新細明體" w:hAnsi="Arial" w:cs="Arial"/>
+                      <w:rFonts w:ascii="Times New Roman" w:eastAsia="新細明體" w:hAnsi="Times New Roman" w:cs="Times New Roman"/>
                       <w:kern w:val="0"/>
                       <w:sz w:val="20"/>
                       <w:szCs w:val="20"/>
@@ -7351,7 +7571,7 @@
                   </w:pPr>
                   <w:r>
                     <w:rPr>
-                      <w:rFonts w:ascii="Arial" w:eastAsia="新細明體" w:hAnsi="Arial" w:cs="Arial"/>
+                      <w:rFonts w:ascii="Times New Roman" w:eastAsia="新細明體" w:hAnsi="Times New Roman" w:cs="Times New Roman"/>
                       <w:kern w:val="0"/>
                       <w:sz w:val="20"/>
                       <w:szCs w:val="20"/>
@@ -7377,7 +7597,7 @@
                   <w:pPr>
                     <w:widowControl/>
                     <w:rPr>
-                      <w:rFonts w:ascii="Arial" w:eastAsia="新細明體" w:hAnsi="Arial" w:cs="Arial"/>
+                      <w:rFonts w:ascii="Times New Roman" w:eastAsia="新細明體" w:hAnsi="Times New Roman" w:cs="Times New Roman"/>
                       <w:kern w:val="0"/>
                       <w:sz w:val="20"/>
                       <w:szCs w:val="20"/>
@@ -7385,7 +7605,7 @@
                   </w:pPr>
                   <w:r>
                     <w:rPr>
-                      <w:rFonts w:ascii="Arial" w:eastAsia="新細明體" w:hAnsi="Arial" w:cs="Arial"/>
+                      <w:rFonts w:ascii="Times New Roman" w:eastAsia="新細明體" w:hAnsi="Times New Roman" w:cs="Times New Roman"/>
                       <w:kern w:val="0"/>
                       <w:sz w:val="20"/>
                       <w:szCs w:val="20"/>
@@ -7395,7 +7615,7 @@
                   <w:proofErr w:type="spellStart"/>
                   <w:r>
                     <w:rPr>
-                      <w:rFonts w:ascii="Arial" w:eastAsia="新細明體" w:hAnsi="Arial" w:cs="Arial"/>
+                      <w:rFonts w:ascii="Times New Roman" w:eastAsia="新細明體" w:hAnsi="Times New Roman" w:cs="Times New Roman"/>
                       <w:kern w:val="0"/>
                       <w:sz w:val="20"/>
                       <w:szCs w:val="20"/>
@@ -7405,7 +7625,7 @@
                   <w:proofErr w:type="spellEnd"/>
                   <w:r>
                     <w:rPr>
-                      <w:rFonts w:ascii="Arial" w:eastAsia="新細明體" w:hAnsi="Arial" w:cs="Arial"/>
+                      <w:rFonts w:ascii="Times New Roman" w:eastAsia="新細明體" w:hAnsi="Times New Roman" w:cs="Times New Roman"/>
                       <w:kern w:val="0"/>
                       <w:sz w:val="20"/>
                       <w:szCs w:val="20"/>
@@ -7436,7 +7656,7 @@
                   <w:pPr>
                     <w:widowControl/>
                     <w:rPr>
-                      <w:rFonts w:ascii="Arial" w:eastAsia="新細明體" w:hAnsi="Arial" w:cs="Arial"/>
+                      <w:rFonts w:ascii="Times New Roman" w:eastAsia="新細明體" w:hAnsi="Times New Roman" w:cs="Times New Roman"/>
                       <w:kern w:val="0"/>
                       <w:sz w:val="20"/>
                       <w:szCs w:val="20"/>
@@ -7444,7 +7664,7 @@
                   </w:pPr>
                   <w:r>
                     <w:rPr>
-                      <w:rFonts w:ascii="Arial" w:eastAsia="新細明體" w:hAnsi="Arial" w:cs="Arial"/>
+                      <w:rFonts w:ascii="Times New Roman" w:eastAsia="新細明體" w:hAnsi="Times New Roman" w:cs="Times New Roman"/>
                       <w:kern w:val="0"/>
                       <w:sz w:val="20"/>
                       <w:szCs w:val="20"/>
@@ -7470,7 +7690,7 @@
                   <w:pPr>
                     <w:widowControl/>
                     <w:rPr>
-                      <w:rFonts w:ascii="Arial" w:eastAsia="新細明體" w:hAnsi="Arial" w:cs="Arial"/>
+                      <w:rFonts w:ascii="Times New Roman" w:eastAsia="新細明體" w:hAnsi="Times New Roman" w:cs="Times New Roman"/>
                       <w:kern w:val="0"/>
                       <w:sz w:val="20"/>
                       <w:szCs w:val="20"/>
@@ -7478,7 +7698,7 @@
                   </w:pPr>
                   <w:r>
                     <w:rPr>
-                      <w:rFonts w:ascii="Arial" w:eastAsia="新細明體" w:hAnsi="Arial" w:cs="Arial"/>
+                      <w:rFonts w:ascii="Times New Roman" w:eastAsia="新細明體" w:hAnsi="Times New Roman" w:cs="Times New Roman"/>
                       <w:kern w:val="0"/>
                       <w:sz w:val="20"/>
                       <w:szCs w:val="20"/>
@@ -7509,7 +7729,7 @@
                   <w:pPr>
                     <w:widowControl/>
                     <w:rPr>
-                      <w:rFonts w:ascii="Arial" w:eastAsia="新細明體" w:hAnsi="Arial" w:cs="Arial"/>
+                      <w:rFonts w:ascii="Times New Roman" w:eastAsia="新細明體" w:hAnsi="Times New Roman" w:cs="Times New Roman"/>
                       <w:kern w:val="0"/>
                       <w:sz w:val="20"/>
                       <w:szCs w:val="20"/>
@@ -7517,7 +7737,7 @@
                   </w:pPr>
                   <w:r>
                     <w:rPr>
-                      <w:rFonts w:ascii="Arial" w:eastAsia="新細明體" w:hAnsi="Arial" w:cs="Arial"/>
+                      <w:rFonts w:ascii="Times New Roman" w:eastAsia="新細明體" w:hAnsi="Times New Roman" w:cs="Times New Roman"/>
                       <w:kern w:val="0"/>
                       <w:sz w:val="20"/>
                       <w:szCs w:val="20"/>
@@ -7543,7 +7763,7 @@
                   <w:pPr>
                     <w:widowControl/>
                     <w:rPr>
-                      <w:rFonts w:ascii="Arial" w:eastAsia="新細明體" w:hAnsi="Arial" w:cs="Arial"/>
+                      <w:rFonts w:ascii="Times New Roman" w:eastAsia="新細明體" w:hAnsi="Times New Roman" w:cs="Times New Roman"/>
                       <w:kern w:val="0"/>
                       <w:sz w:val="20"/>
                       <w:szCs w:val="20"/>
@@ -7551,7 +7771,7 @@
                   </w:pPr>
                   <w:r>
                     <w:rPr>
-                      <w:rFonts w:ascii="Arial" w:eastAsia="新細明體" w:hAnsi="Arial" w:cs="Arial"/>
+                      <w:rFonts w:ascii="Times New Roman" w:eastAsia="新細明體" w:hAnsi="Times New Roman" w:cs="Times New Roman"/>
                       <w:kern w:val="0"/>
                       <w:sz w:val="20"/>
                       <w:szCs w:val="20"/>
@@ -7582,7 +7802,7 @@
                   <w:pPr>
                     <w:widowControl/>
                     <w:rPr>
-                      <w:rFonts w:ascii="Arial" w:eastAsia="新細明體" w:hAnsi="Arial" w:cs="Arial"/>
+                      <w:rFonts w:ascii="Times New Roman" w:eastAsia="新細明體" w:hAnsi="Times New Roman" w:cs="Times New Roman"/>
                       <w:kern w:val="0"/>
                       <w:sz w:val="20"/>
                       <w:szCs w:val="20"/>
@@ -7590,7 +7810,7 @@
                   </w:pPr>
                   <w:r>
                     <w:rPr>
-                      <w:rFonts w:ascii="Arial" w:eastAsia="新細明體" w:hAnsi="Arial" w:cs="Arial"/>
+                      <w:rFonts w:ascii="Times New Roman" w:eastAsia="新細明體" w:hAnsi="Times New Roman" w:cs="Times New Roman"/>
                       <w:kern w:val="0"/>
                       <w:sz w:val="20"/>
                       <w:szCs w:val="20"/>
@@ -7616,7 +7836,7 @@
                   <w:pPr>
                     <w:widowControl/>
                     <w:rPr>
-                      <w:rFonts w:ascii="Arial" w:eastAsia="新細明體" w:hAnsi="Arial" w:cs="Arial"/>
+                      <w:rFonts w:ascii="Times New Roman" w:eastAsia="新細明體" w:hAnsi="Times New Roman" w:cs="Times New Roman"/>
                       <w:kern w:val="0"/>
                       <w:sz w:val="20"/>
                       <w:szCs w:val="20"/>
@@ -7624,7 +7844,7 @@
                   </w:pPr>
                   <w:r>
                     <w:rPr>
-                      <w:rFonts w:ascii="Arial" w:eastAsia="新細明體" w:hAnsi="Arial" w:cs="Arial"/>
+                      <w:rFonts w:ascii="Times New Roman" w:eastAsia="新細明體" w:hAnsi="Times New Roman" w:cs="Times New Roman"/>
                       <w:kern w:val="0"/>
                       <w:sz w:val="20"/>
                       <w:szCs w:val="20"/>
@@ -7655,7 +7875,7 @@
                   <w:pPr>
                     <w:widowControl/>
                     <w:rPr>
-                      <w:rFonts w:ascii="Arial" w:eastAsia="新細明體" w:hAnsi="Arial" w:cs="Arial"/>
+                      <w:rFonts w:ascii="Times New Roman" w:eastAsia="新細明體" w:hAnsi="Times New Roman" w:cs="Times New Roman"/>
                       <w:kern w:val="0"/>
                       <w:sz w:val="20"/>
                       <w:szCs w:val="20"/>
@@ -7663,7 +7883,7 @@
                   </w:pPr>
                   <w:r>
                     <w:rPr>
-                      <w:rFonts w:ascii="Arial" w:eastAsia="新細明體" w:hAnsi="Arial" w:cs="Arial"/>
+                      <w:rFonts w:ascii="Times New Roman" w:eastAsia="新細明體" w:hAnsi="Times New Roman" w:cs="Times New Roman"/>
                       <w:kern w:val="0"/>
                       <w:sz w:val="20"/>
                       <w:szCs w:val="20"/>
@@ -7689,7 +7909,7 @@
                   <w:pPr>
                     <w:widowControl/>
                     <w:rPr>
-                      <w:rFonts w:ascii="Arial" w:eastAsia="新細明體" w:hAnsi="Arial" w:cs="Arial"/>
+                      <w:rFonts w:ascii="Times New Roman" w:eastAsia="新細明體" w:hAnsi="Times New Roman" w:cs="Times New Roman"/>
                       <w:kern w:val="0"/>
                       <w:sz w:val="20"/>
                       <w:szCs w:val="20"/>
@@ -7697,7 +7917,7 @@
                   </w:pPr>
                   <w:r>
                     <w:rPr>
-                      <w:rFonts w:ascii="Arial" w:eastAsia="新細明體" w:hAnsi="Arial" w:cs="Arial"/>
+                      <w:rFonts w:ascii="Times New Roman" w:eastAsia="新細明體" w:hAnsi="Times New Roman" w:cs="Times New Roman"/>
                       <w:kern w:val="0"/>
                       <w:sz w:val="20"/>
                       <w:szCs w:val="20"/>
@@ -7728,7 +7948,7 @@
                   <w:pPr>
                     <w:widowControl/>
                     <w:rPr>
-                      <w:rFonts w:ascii="Arial" w:eastAsia="新細明體" w:hAnsi="Arial" w:cs="Arial"/>
+                      <w:rFonts w:ascii="Times New Roman" w:eastAsia="新細明體" w:hAnsi="Times New Roman" w:cs="Times New Roman"/>
                       <w:kern w:val="0"/>
                       <w:sz w:val="20"/>
                       <w:szCs w:val="20"/>
@@ -7736,7 +7956,7 @@
                   </w:pPr>
                   <w:r>
                     <w:rPr>
-                      <w:rFonts w:ascii="Arial" w:eastAsia="新細明體" w:hAnsi="Arial" w:cs="Arial"/>
+                      <w:rFonts w:ascii="Times New Roman" w:eastAsia="新細明體" w:hAnsi="Times New Roman" w:cs="Times New Roman"/>
                       <w:kern w:val="0"/>
                       <w:sz w:val="20"/>
                       <w:szCs w:val="20"/>
@@ -7762,7 +7982,7 @@
                   <w:pPr>
                     <w:widowControl/>
                     <w:rPr>
-                      <w:rFonts w:ascii="Arial" w:eastAsia="新細明體" w:hAnsi="Arial" w:cs="Arial"/>
+                      <w:rFonts w:ascii="Times New Roman" w:eastAsia="新細明體" w:hAnsi="Times New Roman" w:cs="Times New Roman"/>
                       <w:kern w:val="0"/>
                       <w:sz w:val="20"/>
                       <w:szCs w:val="20"/>
@@ -7770,7 +7990,7 @@
                   </w:pPr>
                   <w:r>
                     <w:rPr>
-                      <w:rFonts w:ascii="Arial" w:eastAsia="新細明體" w:hAnsi="Arial" w:cs="Arial"/>
+                      <w:rFonts w:ascii="Times New Roman" w:eastAsia="新細明體" w:hAnsi="Times New Roman" w:cs="Times New Roman"/>
                       <w:kern w:val="0"/>
                       <w:sz w:val="20"/>
                       <w:szCs w:val="20"/>
@@ -7780,7 +8000,7 @@
                   <w:proofErr w:type="spellStart"/>
                   <w:r>
                     <w:rPr>
-                      <w:rFonts w:ascii="Arial" w:eastAsia="新細明體" w:hAnsi="Arial" w:cs="Arial"/>
+                      <w:rFonts w:ascii="Times New Roman" w:eastAsia="新細明體" w:hAnsi="Times New Roman" w:cs="Times New Roman"/>
                       <w:kern w:val="0"/>
                       <w:sz w:val="20"/>
                       <w:szCs w:val="20"/>
@@ -7790,7 +8010,7 @@
                   <w:proofErr w:type="spellEnd"/>
                   <w:r>
                     <w:rPr>
-                      <w:rFonts w:ascii="Arial" w:eastAsia="新細明體" w:hAnsi="Arial" w:cs="Arial"/>
+                      <w:rFonts w:ascii="Times New Roman" w:eastAsia="新細明體" w:hAnsi="Times New Roman" w:cs="Times New Roman"/>
                       <w:kern w:val="0"/>
                       <w:sz w:val="20"/>
                       <w:szCs w:val="20"/>
@@ -7821,7 +8041,7 @@
                   <w:pPr>
                     <w:widowControl/>
                     <w:rPr>
-                      <w:rFonts w:ascii="Arial" w:eastAsia="新細明體" w:hAnsi="Arial" w:cs="Arial"/>
+                      <w:rFonts w:ascii="Times New Roman" w:eastAsia="新細明體" w:hAnsi="Times New Roman" w:cs="Times New Roman"/>
                       <w:kern w:val="0"/>
                       <w:sz w:val="20"/>
                       <w:szCs w:val="20"/>
@@ -7829,7 +8049,7 @@
                   </w:pPr>
                   <w:r>
                     <w:rPr>
-                      <w:rFonts w:ascii="Arial" w:eastAsia="新細明體" w:hAnsi="Arial" w:cs="Arial"/>
+                      <w:rFonts w:ascii="Times New Roman" w:eastAsia="新細明體" w:hAnsi="Times New Roman" w:cs="Times New Roman"/>
                       <w:kern w:val="0"/>
                       <w:sz w:val="20"/>
                       <w:szCs w:val="20"/>
@@ -7855,7 +8075,7 @@
                   <w:pPr>
                     <w:widowControl/>
                     <w:rPr>
-                      <w:rFonts w:ascii="Arial" w:eastAsia="新細明體" w:hAnsi="Arial" w:cs="Arial"/>
+                      <w:rFonts w:ascii="Times New Roman" w:eastAsia="新細明體" w:hAnsi="Times New Roman" w:cs="Times New Roman"/>
                       <w:kern w:val="0"/>
                       <w:sz w:val="20"/>
                       <w:szCs w:val="20"/>
@@ -7863,7 +8083,7 @@
                   </w:pPr>
                   <w:r>
                     <w:rPr>
-                      <w:rFonts w:ascii="Arial" w:eastAsia="新細明體" w:hAnsi="Arial" w:cs="Arial"/>
+                      <w:rFonts w:ascii="Times New Roman" w:eastAsia="新細明體" w:hAnsi="Times New Roman" w:cs="Times New Roman"/>
                       <w:kern w:val="0"/>
                       <w:sz w:val="20"/>
                       <w:szCs w:val="20"/>
@@ -7894,7 +8114,7 @@
                   <w:pPr>
                     <w:widowControl/>
                     <w:rPr>
-                      <w:rFonts w:ascii="Arial" w:eastAsia="新細明體" w:hAnsi="Arial" w:cs="Arial"/>
+                      <w:rFonts w:ascii="Times New Roman" w:eastAsia="新細明體" w:hAnsi="Times New Roman" w:cs="Times New Roman"/>
                       <w:kern w:val="0"/>
                       <w:sz w:val="20"/>
                       <w:szCs w:val="20"/>
@@ -7902,7 +8122,7 @@
                   </w:pPr>
                   <w:r>
                     <w:rPr>
-                      <w:rFonts w:ascii="Arial" w:eastAsia="新細明體" w:hAnsi="Arial" w:cs="Arial"/>
+                      <w:rFonts w:ascii="Times New Roman" w:eastAsia="新細明體" w:hAnsi="Times New Roman" w:cs="Times New Roman"/>
                       <w:kern w:val="0"/>
                       <w:sz w:val="20"/>
                       <w:szCs w:val="20"/>
@@ -7928,7 +8148,7 @@
                   <w:pPr>
                     <w:widowControl/>
                     <w:rPr>
-                      <w:rFonts w:ascii="Arial" w:eastAsia="新細明體" w:hAnsi="Arial" w:cs="Arial"/>
+                      <w:rFonts w:ascii="Times New Roman" w:eastAsia="新細明體" w:hAnsi="Times New Roman" w:cs="Times New Roman"/>
                       <w:kern w:val="0"/>
                       <w:sz w:val="20"/>
                       <w:szCs w:val="20"/>
@@ -7936,7 +8156,7 @@
                   </w:pPr>
                   <w:r>
                     <w:rPr>
-                      <w:rFonts w:ascii="Arial" w:eastAsia="新細明體" w:hAnsi="Arial" w:cs="Arial"/>
+                      <w:rFonts w:ascii="Times New Roman" w:eastAsia="新細明體" w:hAnsi="Times New Roman" w:cs="Times New Roman"/>
                       <w:kern w:val="0"/>
                       <w:sz w:val="20"/>
                       <w:szCs w:val="20"/>
@@ -7950,7 +8170,7 @@
           <w:p>
             <w:pPr>
               <w:rPr>
-                <w:rFonts w:ascii="Arial" w:hAnsi="Arial" w:cs="Arial"/>
+                <w:rFonts w:ascii="Times New Roman" w:hAnsi="Times New Roman" w:cs="Times New Roman"/>
                 <w:sz w:val="20"/>
                 <w:szCs w:val="20"/>
               </w:rPr>
@@ -7965,14 +8185,14 @@
               </w:numPr>
               <w:ind w:leftChars="0"/>
               <w:rPr>
-                <w:rFonts w:ascii="Arial" w:hAnsi="Arial" w:cs="Arial"/>
+                <w:rFonts w:ascii="Times New Roman" w:hAnsi="Times New Roman"/>
                 <w:sz w:val="20"/>
                 <w:szCs w:val="20"/>
               </w:rPr>
             </w:pPr>
             <w:r>
               <w:rPr>
-                <w:rFonts w:ascii="Arial" w:eastAsiaTheme="majorEastAsia" w:hAnsi="Arial" w:cs="Arial" w:hint="eastAsia"/>
+                <w:rFonts w:ascii="Times New Roman" w:eastAsiaTheme="majorEastAsia" w:hAnsi="Times New Roman"/>
                 <w:sz w:val="20"/>
                 <w:szCs w:val="20"/>
               </w:rPr>
@@ -8014,7 +8234,7 @@
                   <w:pPr>
                     <w:widowControl/>
                     <w:rPr>
-                      <w:rFonts w:ascii="Arial" w:eastAsia="新細明體" w:hAnsi="Arial" w:cs="Arial"/>
+                      <w:rFonts w:ascii="Times New Roman" w:eastAsia="新細明體" w:hAnsi="Times New Roman" w:cs="Times New Roman"/>
                       <w:kern w:val="0"/>
                       <w:sz w:val="20"/>
                       <w:szCs w:val="20"/>
@@ -8022,7 +8242,7 @@
                   </w:pPr>
                   <w:r>
                     <w:rPr>
-                      <w:rFonts w:ascii="Arial" w:eastAsia="新細明體" w:hAnsi="Arial" w:cs="Arial"/>
+                      <w:rFonts w:ascii="Times New Roman" w:eastAsia="新細明體" w:hAnsi="Times New Roman" w:cs="Times New Roman"/>
                       <w:kern w:val="0"/>
                       <w:sz w:val="20"/>
                       <w:szCs w:val="20"/>
@@ -8048,7 +8268,7 @@
                   <w:pPr>
                     <w:widowControl/>
                     <w:rPr>
-                      <w:rFonts w:ascii="Arial" w:eastAsia="新細明體" w:hAnsi="Arial" w:cs="Arial"/>
+                      <w:rFonts w:ascii="Times New Roman" w:eastAsia="新細明體" w:hAnsi="Times New Roman" w:cs="Times New Roman"/>
                       <w:kern w:val="0"/>
                       <w:sz w:val="20"/>
                       <w:szCs w:val="20"/>
@@ -8056,7 +8276,7 @@
                   </w:pPr>
                   <w:r>
                     <w:rPr>
-                      <w:rFonts w:ascii="Arial" w:eastAsia="新細明體" w:hAnsi="Arial" w:cs="Arial"/>
+                      <w:rFonts w:ascii="Times New Roman" w:eastAsia="新細明體" w:hAnsi="Times New Roman" w:cs="Times New Roman"/>
                       <w:kern w:val="0"/>
                       <w:sz w:val="20"/>
                       <w:szCs w:val="20"/>
@@ -8087,7 +8307,7 @@
                   <w:pPr>
                     <w:widowControl/>
                     <w:rPr>
-                      <w:rFonts w:ascii="Arial" w:eastAsia="新細明體" w:hAnsi="Arial" w:cs="Arial"/>
+                      <w:rFonts w:ascii="Times New Roman" w:eastAsia="新細明體" w:hAnsi="Times New Roman" w:cs="Times New Roman"/>
                       <w:kern w:val="0"/>
                       <w:sz w:val="20"/>
                       <w:szCs w:val="20"/>
@@ -8095,7 +8315,7 @@
                   </w:pPr>
                   <w:r>
                     <w:rPr>
-                      <w:rFonts w:ascii="Arial" w:eastAsia="新細明體" w:hAnsi="Arial" w:cs="Arial"/>
+                      <w:rFonts w:ascii="Times New Roman" w:eastAsia="新細明體" w:hAnsi="Times New Roman" w:cs="Times New Roman"/>
                       <w:kern w:val="0"/>
                       <w:sz w:val="20"/>
                       <w:szCs w:val="20"/>
@@ -8180,7 +8400,7 @@
                   <w:pPr>
                     <w:widowControl/>
                     <w:rPr>
-                      <w:rFonts w:ascii="Arial" w:eastAsia="新細明體" w:hAnsi="Arial" w:cs="Arial"/>
+                      <w:rFonts w:ascii="Times New Roman" w:eastAsia="新細明體" w:hAnsi="Times New Roman" w:cs="Times New Roman"/>
                       <w:kern w:val="0"/>
                       <w:sz w:val="20"/>
                       <w:szCs w:val="20"/>
@@ -8188,7 +8408,7 @@
                   </w:pPr>
                   <w:r>
                     <w:rPr>
-                      <w:rFonts w:ascii="Arial" w:eastAsia="新細明體" w:hAnsi="Arial" w:cs="Arial"/>
+                      <w:rFonts w:ascii="Times New Roman" w:eastAsia="新細明體" w:hAnsi="Times New Roman" w:cs="Times New Roman"/>
                       <w:kern w:val="0"/>
                       <w:sz w:val="20"/>
                       <w:szCs w:val="20"/>
@@ -8214,7 +8434,7 @@
                   <w:pPr>
                     <w:widowControl/>
                     <w:rPr>
-                      <w:rFonts w:ascii="Arial" w:eastAsia="新細明體" w:hAnsi="Arial" w:cs="Arial"/>
+                      <w:rFonts w:ascii="Times New Roman" w:eastAsia="新細明體" w:hAnsi="Times New Roman" w:cs="Times New Roman"/>
                       <w:kern w:val="0"/>
                       <w:sz w:val="20"/>
                       <w:szCs w:val="20"/>
@@ -8222,7 +8442,7 @@
                   </w:pPr>
                   <w:r>
                     <w:rPr>
-                      <w:rFonts w:ascii="Arial" w:eastAsia="新細明體" w:hAnsi="Arial" w:cs="Arial"/>
+                      <w:rFonts w:ascii="Times New Roman" w:eastAsia="新細明體" w:hAnsi="Times New Roman" w:cs="Times New Roman"/>
                       <w:kern w:val="0"/>
                       <w:sz w:val="20"/>
                       <w:szCs w:val="20"/>
@@ -8253,14 +8473,14 @@
                   <w:pPr>
                     <w:widowControl/>
                     <w:rPr>
-                      <w:rFonts w:ascii="Arial" w:eastAsia="新細明體" w:hAnsi="Arial" w:cs="Arial"/>
+                      <w:rFonts w:ascii="Times New Roman" w:eastAsia="新細明體" w:hAnsi="Times New Roman" w:cs="Times New Roman"/>
                       <w:kern w:val="0"/>
                       <w:sz w:val="22"/>
                     </w:rPr>
                   </w:pPr>
                   <w:r>
                     <w:rPr>
-                      <w:rFonts w:ascii="Arial" w:eastAsia="新細明體" w:hAnsi="Arial" w:cs="Arial"/>
+                      <w:rFonts w:ascii="Times New Roman" w:eastAsia="新細明體" w:hAnsi="Times New Roman" w:cs="Times New Roman"/>
                       <w:kern w:val="0"/>
                       <w:sz w:val="22"/>
                     </w:rPr>
@@ -8285,7 +8505,7 @@
                   <w:pPr>
                     <w:widowControl/>
                     <w:rPr>
-                      <w:rFonts w:ascii="Arial" w:eastAsia="新細明體" w:hAnsi="Arial" w:cs="Arial"/>
+                      <w:rFonts w:ascii="Times New Roman" w:eastAsia="新細明體" w:hAnsi="Times New Roman" w:cs="Times New Roman"/>
                       <w:kern w:val="0"/>
                       <w:sz w:val="22"/>
                     </w:rPr>
@@ -8293,7 +8513,7 @@
                   <w:proofErr w:type="spellStart"/>
                   <w:r>
                     <w:rPr>
-                      <w:rFonts w:ascii="Arial" w:eastAsia="新細明體" w:hAnsi="Arial" w:cs="Arial"/>
+                      <w:rFonts w:ascii="Times New Roman" w:eastAsia="新細明體" w:hAnsi="Times New Roman" w:cs="Times New Roman"/>
                       <w:kern w:val="0"/>
                       <w:sz w:val="22"/>
                     </w:rPr>
@@ -8302,7 +8522,7 @@
                   <w:proofErr w:type="spellEnd"/>
                   <w:r>
                     <w:rPr>
-                      <w:rFonts w:ascii="Arial" w:eastAsia="新細明體" w:hAnsi="Arial" w:cs="Arial"/>
+                      <w:rFonts w:ascii="Times New Roman" w:eastAsia="新細明體" w:hAnsi="Times New Roman" w:cs="Times New Roman"/>
                       <w:kern w:val="0"/>
                       <w:sz w:val="22"/>
                     </w:rPr>
@@ -8332,14 +8552,14 @@
                   <w:pPr>
                     <w:widowControl/>
                     <w:rPr>
-                      <w:rFonts w:ascii="Arial" w:eastAsia="新細明體" w:hAnsi="Arial" w:cs="Arial"/>
+                      <w:rFonts w:ascii="Times New Roman" w:eastAsia="新細明體" w:hAnsi="Times New Roman" w:cs="Times New Roman"/>
                       <w:kern w:val="0"/>
                       <w:sz w:val="22"/>
                     </w:rPr>
                   </w:pPr>
                   <w:r>
                     <w:rPr>
-                      <w:rFonts w:ascii="Arial" w:eastAsia="新細明體" w:hAnsi="Arial" w:cs="Arial"/>
+                      <w:rFonts w:ascii="Times New Roman" w:eastAsia="新細明體" w:hAnsi="Times New Roman" w:cs="Times New Roman"/>
                       <w:kern w:val="0"/>
                       <w:sz w:val="22"/>
                     </w:rPr>
@@ -8364,14 +8584,14 @@
                   <w:pPr>
                     <w:widowControl/>
                     <w:rPr>
-                      <w:rFonts w:ascii="Arial" w:eastAsia="新細明體" w:hAnsi="Arial" w:cs="Arial"/>
+                      <w:rFonts w:ascii="Times New Roman" w:eastAsia="新細明體" w:hAnsi="Times New Roman" w:cs="Times New Roman"/>
                       <w:kern w:val="0"/>
                       <w:sz w:val="22"/>
                     </w:rPr>
                   </w:pPr>
                   <w:r>
                     <w:rPr>
-                      <w:rFonts w:ascii="Arial" w:eastAsia="新細明體" w:hAnsi="Arial" w:cs="Arial"/>
+                      <w:rFonts w:ascii="Times New Roman" w:eastAsia="新細明體" w:hAnsi="Times New Roman" w:cs="Times New Roman"/>
                       <w:kern w:val="0"/>
                       <w:sz w:val="22"/>
                     </w:rPr>
@@ -8401,14 +8621,14 @@
                   <w:pPr>
                     <w:widowControl/>
                     <w:rPr>
-                      <w:rFonts w:ascii="Arial" w:eastAsia="新細明體" w:hAnsi="Arial" w:cs="Arial"/>
+                      <w:rFonts w:ascii="Times New Roman" w:eastAsia="新細明體" w:hAnsi="Times New Roman" w:cs="Times New Roman"/>
                       <w:kern w:val="0"/>
                       <w:sz w:val="22"/>
                     </w:rPr>
                   </w:pPr>
                   <w:r>
                     <w:rPr>
-                      <w:rFonts w:ascii="Arial" w:eastAsia="新細明體" w:hAnsi="Arial" w:cs="Arial"/>
+                      <w:rFonts w:ascii="Times New Roman" w:eastAsia="新細明體" w:hAnsi="Times New Roman" w:cs="Times New Roman"/>
                       <w:kern w:val="0"/>
                       <w:sz w:val="22"/>
                     </w:rPr>
@@ -8433,14 +8653,14 @@
                   <w:pPr>
                     <w:widowControl/>
                     <w:rPr>
-                      <w:rFonts w:ascii="Arial" w:eastAsia="新細明體" w:hAnsi="Arial" w:cs="Arial"/>
+                      <w:rFonts w:ascii="Times New Roman" w:eastAsia="新細明體" w:hAnsi="Times New Roman" w:cs="Times New Roman"/>
                       <w:kern w:val="0"/>
                       <w:sz w:val="22"/>
                     </w:rPr>
                   </w:pPr>
                   <w:r>
                     <w:rPr>
-                      <w:rFonts w:ascii="Arial" w:eastAsia="新細明體" w:hAnsi="Arial" w:cs="Arial"/>
+                      <w:rFonts w:ascii="Times New Roman" w:eastAsia="新細明體" w:hAnsi="Times New Roman" w:cs="Times New Roman"/>
                       <w:kern w:val="0"/>
                       <w:sz w:val="22"/>
                     </w:rPr>
@@ -8449,7 +8669,7 @@
                   <w:proofErr w:type="spellStart"/>
                   <w:r>
                     <w:rPr>
-                      <w:rFonts w:ascii="Arial" w:eastAsia="新細明體" w:hAnsi="Arial" w:cs="Arial"/>
+                      <w:rFonts w:ascii="Times New Roman" w:eastAsia="新細明體" w:hAnsi="Times New Roman" w:cs="Times New Roman"/>
                       <w:kern w:val="0"/>
                       <w:sz w:val="22"/>
                     </w:rPr>
@@ -8458,7 +8678,7 @@
                   <w:proofErr w:type="spellEnd"/>
                   <w:r>
                     <w:rPr>
-                      <w:rFonts w:ascii="Arial" w:eastAsia="新細明體" w:hAnsi="Arial" w:cs="Arial"/>
+                      <w:rFonts w:ascii="Times New Roman" w:eastAsia="新細明體" w:hAnsi="Times New Roman" w:cs="Times New Roman"/>
                       <w:kern w:val="0"/>
                       <w:sz w:val="22"/>
                     </w:rPr>
@@ -8488,18 +8708,17 @@
                   <w:pPr>
                     <w:widowControl/>
                     <w:rPr>
-                      <w:rFonts w:ascii="Arial" w:eastAsia="新細明體" w:hAnsi="Arial" w:cs="Arial"/>
+                      <w:rFonts w:ascii="Times New Roman" w:eastAsia="新細明體" w:hAnsi="Times New Roman" w:cs="Times New Roman"/>
                       <w:kern w:val="0"/>
                       <w:sz w:val="22"/>
                     </w:rPr>
                   </w:pPr>
                   <w:r>
                     <w:rPr>
-                      <w:rFonts w:ascii="Arial" w:eastAsia="新細明體" w:hAnsi="Arial" w:cs="Arial"/>
+                      <w:rFonts w:ascii="Times New Roman" w:eastAsia="新細明體" w:hAnsi="Times New Roman" w:cs="Times New Roman"/>
                       <w:kern w:val="0"/>
                       <w:sz w:val="22"/>
                     </w:rPr>
-                    <w:lastRenderedPageBreak/>
                     <w:t>R5.2.1</w:t>
                   </w:r>
                 </w:p>
@@ -8521,14 +8740,14 @@
                   <w:pPr>
                     <w:widowControl/>
                     <w:rPr>
-                      <w:rFonts w:ascii="Arial" w:eastAsia="新細明體" w:hAnsi="Arial" w:cs="Arial"/>
+                      <w:rFonts w:ascii="Times New Roman" w:eastAsia="新細明體" w:hAnsi="Times New Roman" w:cs="Times New Roman"/>
                       <w:kern w:val="0"/>
                       <w:sz w:val="22"/>
                     </w:rPr>
                   </w:pPr>
                   <w:r>
                     <w:rPr>
-                      <w:rFonts w:ascii="Arial" w:eastAsia="新細明體" w:hAnsi="Arial" w:cs="Arial"/>
+                      <w:rFonts w:ascii="Times New Roman" w:eastAsia="新細明體" w:hAnsi="Times New Roman" w:cs="Times New Roman"/>
                       <w:kern w:val="0"/>
                       <w:sz w:val="22"/>
                     </w:rPr>
@@ -8537,7 +8756,7 @@
                   <w:proofErr w:type="spellStart"/>
                   <w:r>
                     <w:rPr>
-                      <w:rFonts w:ascii="Arial" w:eastAsia="新細明體" w:hAnsi="Arial" w:cs="Arial"/>
+                      <w:rFonts w:ascii="Times New Roman" w:eastAsia="新細明體" w:hAnsi="Times New Roman" w:cs="Times New Roman"/>
                       <w:kern w:val="0"/>
                       <w:sz w:val="22"/>
                     </w:rPr>
@@ -8546,7 +8765,7 @@
                   <w:proofErr w:type="spellEnd"/>
                   <w:r>
                     <w:rPr>
-                      <w:rFonts w:ascii="Arial" w:eastAsia="新細明體" w:hAnsi="Arial" w:cs="Arial"/>
+                      <w:rFonts w:ascii="Times New Roman" w:eastAsia="新細明體" w:hAnsi="Times New Roman" w:cs="Times New Roman"/>
                       <w:kern w:val="0"/>
                       <w:sz w:val="22"/>
                     </w:rPr>
@@ -8555,16 +8774,17 @@
                   <w:proofErr w:type="spellStart"/>
                   <w:r>
                     <w:rPr>
-                      <w:rFonts w:ascii="Arial" w:eastAsia="新細明體" w:hAnsi="Arial" w:cs="Arial"/>
+                      <w:rFonts w:ascii="Times New Roman" w:eastAsia="新細明體" w:hAnsi="Times New Roman" w:cs="Times New Roman"/>
                       <w:kern w:val="0"/>
                       <w:sz w:val="22"/>
                     </w:rPr>
+                    <w:lastRenderedPageBreak/>
                     <w:t>SinusoidLayout</w:t>
                   </w:r>
                   <w:proofErr w:type="spellEnd"/>
                   <w:r>
                     <w:rPr>
-                      <w:rFonts w:ascii="Arial" w:eastAsia="新細明體" w:hAnsi="Arial" w:cs="Arial"/>
+                      <w:rFonts w:ascii="Times New Roman" w:eastAsia="新細明體" w:hAnsi="Times New Roman" w:cs="Times New Roman"/>
                       <w:kern w:val="0"/>
                       <w:sz w:val="22"/>
                     </w:rPr>
@@ -8594,17 +8814,18 @@
                   <w:pPr>
                     <w:widowControl/>
                     <w:rPr>
-                      <w:rFonts w:ascii="Arial" w:eastAsia="新細明體" w:hAnsi="Arial" w:cs="Arial"/>
+                      <w:rFonts w:ascii="Times New Roman" w:eastAsia="新細明體" w:hAnsi="Times New Roman" w:cs="Times New Roman"/>
                       <w:kern w:val="0"/>
                       <w:sz w:val="22"/>
                     </w:rPr>
                   </w:pPr>
                   <w:r>
                     <w:rPr>
-                      <w:rFonts w:ascii="Arial" w:eastAsia="新細明體" w:hAnsi="Arial" w:cs="Arial"/>
+                      <w:rFonts w:ascii="Times New Roman" w:eastAsia="新細明體" w:hAnsi="Times New Roman" w:cs="Times New Roman"/>
                       <w:kern w:val="0"/>
                       <w:sz w:val="22"/>
                     </w:rPr>
+                    <w:lastRenderedPageBreak/>
                     <w:t>R5.2.2</w:t>
                   </w:r>
                 </w:p>
@@ -8626,14 +8847,14 @@
                   <w:pPr>
                     <w:widowControl/>
                     <w:rPr>
-                      <w:rFonts w:ascii="Arial" w:eastAsia="新細明體" w:hAnsi="Arial" w:cs="Arial"/>
+                      <w:rFonts w:ascii="Times New Roman" w:eastAsia="新細明體" w:hAnsi="Times New Roman" w:cs="Times New Roman"/>
                       <w:kern w:val="0"/>
                       <w:sz w:val="22"/>
                     </w:rPr>
                   </w:pPr>
                   <w:r>
                     <w:rPr>
-                      <w:rFonts w:ascii="Arial" w:eastAsia="新細明體" w:hAnsi="Arial" w:cs="Arial"/>
+                      <w:rFonts w:ascii="Times New Roman" w:eastAsia="新細明體" w:hAnsi="Times New Roman" w:cs="Times New Roman"/>
                       <w:kern w:val="0"/>
                       <w:sz w:val="22"/>
                     </w:rPr>
@@ -8663,14 +8884,14 @@
                   <w:pPr>
                     <w:widowControl/>
                     <w:rPr>
-                      <w:rFonts w:ascii="Arial" w:eastAsia="新細明體" w:hAnsi="Arial" w:cs="Arial"/>
+                      <w:rFonts w:ascii="Times New Roman" w:eastAsia="新細明體" w:hAnsi="Times New Roman" w:cs="Times New Roman"/>
                       <w:kern w:val="0"/>
                       <w:sz w:val="22"/>
                     </w:rPr>
                   </w:pPr>
                   <w:r>
                     <w:rPr>
-                      <w:rFonts w:ascii="Arial" w:eastAsia="新細明體" w:hAnsi="Arial" w:cs="Arial"/>
+                      <w:rFonts w:ascii="Times New Roman" w:eastAsia="新細明體" w:hAnsi="Times New Roman" w:cs="Times New Roman"/>
                       <w:kern w:val="0"/>
                       <w:sz w:val="22"/>
                     </w:rPr>
@@ -8695,14 +8916,14 @@
                   <w:pPr>
                     <w:widowControl/>
                     <w:rPr>
-                      <w:rFonts w:ascii="Arial" w:eastAsia="新細明體" w:hAnsi="Arial" w:cs="Arial"/>
+                      <w:rFonts w:ascii="Times New Roman" w:eastAsia="新細明體" w:hAnsi="Times New Roman" w:cs="Times New Roman"/>
                       <w:kern w:val="0"/>
                       <w:sz w:val="22"/>
                     </w:rPr>
                   </w:pPr>
                   <w:r>
                     <w:rPr>
-                      <w:rFonts w:ascii="Arial" w:eastAsia="新細明體" w:hAnsi="Arial" w:cs="Arial"/>
+                      <w:rFonts w:ascii="Times New Roman" w:eastAsia="新細明體" w:hAnsi="Times New Roman" w:cs="Times New Roman"/>
                       <w:kern w:val="0"/>
                       <w:sz w:val="22"/>
                     </w:rPr>
@@ -8732,14 +8953,14 @@
                   <w:pPr>
                     <w:widowControl/>
                     <w:rPr>
-                      <w:rFonts w:ascii="Arial" w:eastAsia="新細明體" w:hAnsi="Arial" w:cs="Arial"/>
+                      <w:rFonts w:ascii="Times New Roman" w:eastAsia="新細明體" w:hAnsi="Times New Roman" w:cs="Times New Roman"/>
                       <w:kern w:val="0"/>
                       <w:sz w:val="22"/>
                     </w:rPr>
                   </w:pPr>
                   <w:r>
                     <w:rPr>
-                      <w:rFonts w:ascii="Arial" w:eastAsia="新細明體" w:hAnsi="Arial" w:cs="Arial"/>
+                      <w:rFonts w:ascii="Times New Roman" w:eastAsia="新細明體" w:hAnsi="Times New Roman" w:cs="Times New Roman"/>
                       <w:kern w:val="0"/>
                       <w:sz w:val="22"/>
                     </w:rPr>
@@ -8764,14 +8985,14 @@
                   <w:pPr>
                     <w:widowControl/>
                     <w:rPr>
-                      <w:rFonts w:ascii="Arial" w:eastAsia="新細明體" w:hAnsi="Arial" w:cs="Arial"/>
+                      <w:rFonts w:ascii="Times New Roman" w:eastAsia="新細明體" w:hAnsi="Times New Roman" w:cs="Times New Roman"/>
                       <w:kern w:val="0"/>
                       <w:sz w:val="22"/>
                     </w:rPr>
                   </w:pPr>
                   <w:r>
                     <w:rPr>
-                      <w:rFonts w:ascii="Arial" w:eastAsia="新細明體" w:hAnsi="Arial" w:cs="Arial"/>
+                      <w:rFonts w:ascii="Times New Roman" w:eastAsia="新細明體" w:hAnsi="Times New Roman" w:cs="Times New Roman"/>
                       <w:kern w:val="0"/>
                       <w:sz w:val="22"/>
                     </w:rPr>
@@ -8801,14 +9022,14 @@
                   <w:pPr>
                     <w:widowControl/>
                     <w:rPr>
-                      <w:rFonts w:ascii="Arial" w:eastAsia="新細明體" w:hAnsi="Arial" w:cs="Arial"/>
+                      <w:rFonts w:ascii="Times New Roman" w:eastAsia="新細明體" w:hAnsi="Times New Roman" w:cs="Times New Roman"/>
                       <w:kern w:val="0"/>
                       <w:sz w:val="22"/>
                     </w:rPr>
                   </w:pPr>
                   <w:r>
                     <w:rPr>
-                      <w:rFonts w:ascii="Arial" w:eastAsia="新細明體" w:hAnsi="Arial" w:cs="Arial"/>
+                      <w:rFonts w:ascii="Times New Roman" w:eastAsia="新細明體" w:hAnsi="Times New Roman" w:cs="Times New Roman"/>
                       <w:kern w:val="0"/>
                       <w:sz w:val="22"/>
                     </w:rPr>
@@ -8833,14 +9054,14 @@
                   <w:pPr>
                     <w:widowControl/>
                     <w:rPr>
-                      <w:rFonts w:ascii="Arial" w:eastAsia="新細明體" w:hAnsi="Arial" w:cs="Arial"/>
+                      <w:rFonts w:ascii="Times New Roman" w:eastAsia="新細明體" w:hAnsi="Times New Roman" w:cs="Times New Roman"/>
                       <w:kern w:val="0"/>
                       <w:sz w:val="22"/>
                     </w:rPr>
                   </w:pPr>
                   <w:r>
                     <w:rPr>
-                      <w:rFonts w:ascii="Arial" w:eastAsia="新細明體" w:hAnsi="Arial" w:cs="Arial"/>
+                      <w:rFonts w:ascii="Times New Roman" w:eastAsia="新細明體" w:hAnsi="Times New Roman" w:cs="Times New Roman"/>
                       <w:kern w:val="0"/>
                       <w:sz w:val="22"/>
                     </w:rPr>
@@ -8849,7 +9070,7 @@
                   <w:proofErr w:type="spellStart"/>
                   <w:r>
                     <w:rPr>
-                      <w:rFonts w:ascii="Arial" w:eastAsia="新細明體" w:hAnsi="Arial" w:cs="Arial"/>
+                      <w:rFonts w:ascii="Times New Roman" w:eastAsia="新細明體" w:hAnsi="Times New Roman" w:cs="Times New Roman"/>
                       <w:kern w:val="0"/>
                       <w:sz w:val="22"/>
                     </w:rPr>
@@ -8858,7 +9079,7 @@
                   <w:proofErr w:type="gramStart"/>
                   <w:r>
                     <w:rPr>
-                      <w:rFonts w:ascii="Arial" w:eastAsia="新細明體" w:hAnsi="Arial" w:cs="Arial"/>
+                      <w:rFonts w:ascii="Times New Roman" w:eastAsia="新細明體" w:hAnsi="Times New Roman" w:cs="Times New Roman"/>
                       <w:kern w:val="0"/>
                       <w:sz w:val="22"/>
                     </w:rPr>
@@ -8868,7 +9089,7 @@
                   <w:proofErr w:type="gramEnd"/>
                   <w:r>
                     <w:rPr>
-                      <w:rFonts w:ascii="Arial" w:eastAsia="新細明體" w:hAnsi="Arial" w:cs="Arial"/>
+                      <w:rFonts w:ascii="Times New Roman" w:eastAsia="新細明體" w:hAnsi="Times New Roman" w:cs="Times New Roman"/>
                       <w:kern w:val="0"/>
                       <w:sz w:val="22"/>
                     </w:rPr>
@@ -8898,14 +9119,14 @@
                   <w:pPr>
                     <w:widowControl/>
                     <w:rPr>
-                      <w:rFonts w:ascii="Arial" w:eastAsia="新細明體" w:hAnsi="Arial" w:cs="Arial"/>
+                      <w:rFonts w:ascii="Times New Roman" w:eastAsia="新細明體" w:hAnsi="Times New Roman" w:cs="Times New Roman"/>
                       <w:kern w:val="0"/>
                       <w:sz w:val="22"/>
                     </w:rPr>
                   </w:pPr>
                   <w:r>
                     <w:rPr>
-                      <w:rFonts w:ascii="Arial" w:eastAsia="新細明體" w:hAnsi="Arial" w:cs="Arial"/>
+                      <w:rFonts w:ascii="Times New Roman" w:eastAsia="新細明體" w:hAnsi="Times New Roman" w:cs="Times New Roman"/>
                       <w:kern w:val="0"/>
                       <w:sz w:val="22"/>
                     </w:rPr>
@@ -8930,14 +9151,14 @@
                   <w:pPr>
                     <w:widowControl/>
                     <w:rPr>
-                      <w:rFonts w:ascii="Arial" w:eastAsia="新細明體" w:hAnsi="Arial" w:cs="Arial"/>
+                      <w:rFonts w:ascii="Times New Roman" w:eastAsia="新細明體" w:hAnsi="Times New Roman" w:cs="Times New Roman"/>
                       <w:kern w:val="0"/>
                       <w:sz w:val="22"/>
                     </w:rPr>
                   </w:pPr>
                   <w:r>
                     <w:rPr>
-                      <w:rFonts w:ascii="Arial" w:eastAsia="新細明體" w:hAnsi="Arial" w:cs="Arial"/>
+                      <w:rFonts w:ascii="Times New Roman" w:eastAsia="新細明體" w:hAnsi="Times New Roman" w:cs="Times New Roman"/>
                       <w:kern w:val="0"/>
                       <w:sz w:val="22"/>
                     </w:rPr>
@@ -8946,7 +9167,7 @@
                   <w:proofErr w:type="spellStart"/>
                   <w:r>
                     <w:rPr>
-                      <w:rFonts w:ascii="Arial" w:eastAsia="新細明體" w:hAnsi="Arial" w:cs="Arial"/>
+                      <w:rFonts w:ascii="Times New Roman" w:eastAsia="新細明體" w:hAnsi="Times New Roman" w:cs="Times New Roman"/>
                       <w:kern w:val="0"/>
                       <w:sz w:val="22"/>
                     </w:rPr>
@@ -8955,7 +9176,7 @@
                   <w:proofErr w:type="spellEnd"/>
                   <w:r>
                     <w:rPr>
-                      <w:rFonts w:ascii="Arial" w:eastAsia="新細明體" w:hAnsi="Arial" w:cs="Arial"/>
+                      <w:rFonts w:ascii="Times New Roman" w:eastAsia="新細明體" w:hAnsi="Times New Roman" w:cs="Times New Roman"/>
                       <w:kern w:val="0"/>
                       <w:sz w:val="22"/>
                     </w:rPr>
@@ -8985,7 +9206,7 @@
                   <w:pPr>
                     <w:widowControl/>
                     <w:rPr>
-                      <w:rFonts w:ascii="Arial" w:eastAsia="新細明體" w:hAnsi="Arial" w:cs="Arial"/>
+                      <w:rFonts w:ascii="Times New Roman" w:eastAsia="新細明體" w:hAnsi="Times New Roman" w:cs="Times New Roman"/>
                       <w:kern w:val="0"/>
                       <w:sz w:val="20"/>
                       <w:szCs w:val="20"/>
@@ -8993,7 +9214,7 @@
                   </w:pPr>
                   <w:r>
                     <w:rPr>
-                      <w:rFonts w:ascii="Arial" w:eastAsia="新細明體" w:hAnsi="Arial" w:cs="Arial"/>
+                      <w:rFonts w:ascii="Times New Roman" w:eastAsia="新細明體" w:hAnsi="Times New Roman" w:cs="Times New Roman"/>
                       <w:kern w:val="0"/>
                       <w:sz w:val="20"/>
                       <w:szCs w:val="20"/>
@@ -9019,7 +9240,7 @@
                   <w:pPr>
                     <w:widowControl/>
                     <w:rPr>
-                      <w:rFonts w:ascii="Arial" w:eastAsia="新細明體" w:hAnsi="Arial" w:cs="Arial"/>
+                      <w:rFonts w:ascii="Times New Roman" w:eastAsia="新細明體" w:hAnsi="Times New Roman" w:cs="Times New Roman"/>
                       <w:kern w:val="0"/>
                       <w:sz w:val="20"/>
                       <w:szCs w:val="20"/>
@@ -9027,7 +9248,7 @@
                   </w:pPr>
                   <w:r>
                     <w:rPr>
-                      <w:rFonts w:ascii="Arial" w:eastAsia="新細明體" w:hAnsi="Arial" w:cs="Arial"/>
+                      <w:rFonts w:ascii="Times New Roman" w:eastAsia="新細明體" w:hAnsi="Times New Roman" w:cs="Times New Roman"/>
                       <w:kern w:val="0"/>
                       <w:sz w:val="20"/>
                       <w:szCs w:val="20"/>
@@ -9058,7 +9279,7 @@
                   <w:pPr>
                     <w:widowControl/>
                     <w:rPr>
-                      <w:rFonts w:ascii="Arial" w:eastAsia="新細明體" w:hAnsi="Arial" w:cs="Arial"/>
+                      <w:rFonts w:ascii="Times New Roman" w:eastAsia="新細明體" w:hAnsi="Times New Roman" w:cs="Times New Roman"/>
                       <w:kern w:val="0"/>
                       <w:sz w:val="20"/>
                       <w:szCs w:val="20"/>
@@ -9066,7 +9287,7 @@
                   </w:pPr>
                   <w:r>
                     <w:rPr>
-                      <w:rFonts w:ascii="Arial" w:eastAsia="新細明體" w:hAnsi="Arial" w:cs="Arial"/>
+                      <w:rFonts w:ascii="Times New Roman" w:eastAsia="新細明體" w:hAnsi="Times New Roman" w:cs="Times New Roman"/>
                       <w:kern w:val="0"/>
                       <w:sz w:val="20"/>
                       <w:szCs w:val="20"/>
@@ -9092,7 +9313,7 @@
                   <w:pPr>
                     <w:widowControl/>
                     <w:rPr>
-                      <w:rFonts w:ascii="Arial" w:eastAsia="新細明體" w:hAnsi="Arial" w:cs="Arial"/>
+                      <w:rFonts w:ascii="Times New Roman" w:eastAsia="新細明體" w:hAnsi="Times New Roman" w:cs="Times New Roman"/>
                       <w:kern w:val="0"/>
                       <w:sz w:val="20"/>
                       <w:szCs w:val="20"/>
@@ -9100,7 +9321,7 @@
                   </w:pPr>
                   <w:r>
                     <w:rPr>
-                      <w:rFonts w:ascii="Arial" w:eastAsia="新細明體" w:hAnsi="Arial" w:cs="Arial"/>
+                      <w:rFonts w:ascii="Times New Roman" w:eastAsia="新細明體" w:hAnsi="Times New Roman" w:cs="Times New Roman"/>
                       <w:kern w:val="0"/>
                       <w:sz w:val="20"/>
                       <w:szCs w:val="20"/>
@@ -9131,7 +9352,7 @@
                   <w:pPr>
                     <w:widowControl/>
                     <w:rPr>
-                      <w:rFonts w:ascii="Arial" w:eastAsia="新細明體" w:hAnsi="Arial" w:cs="Arial"/>
+                      <w:rFonts w:ascii="Times New Roman" w:eastAsia="新細明體" w:hAnsi="Times New Roman" w:cs="Times New Roman"/>
                       <w:kern w:val="0"/>
                       <w:sz w:val="20"/>
                       <w:szCs w:val="20"/>
@@ -9139,7 +9360,7 @@
                   </w:pPr>
                   <w:r>
                     <w:rPr>
-                      <w:rFonts w:ascii="Arial" w:eastAsia="新細明體" w:hAnsi="Arial" w:cs="Arial"/>
+                      <w:rFonts w:ascii="Times New Roman" w:eastAsia="新細明體" w:hAnsi="Times New Roman" w:cs="Times New Roman"/>
                       <w:kern w:val="0"/>
                       <w:sz w:val="20"/>
                       <w:szCs w:val="20"/>
@@ -9165,7 +9386,7 @@
                   <w:pPr>
                     <w:widowControl/>
                     <w:rPr>
-                      <w:rFonts w:ascii="Arial" w:eastAsia="新細明體" w:hAnsi="Arial" w:cs="Arial"/>
+                      <w:rFonts w:ascii="Times New Roman" w:eastAsia="新細明體" w:hAnsi="Times New Roman" w:cs="Times New Roman"/>
                       <w:kern w:val="0"/>
                       <w:sz w:val="20"/>
                       <w:szCs w:val="20"/>
@@ -9173,7 +9394,7 @@
                   </w:pPr>
                   <w:r>
                     <w:rPr>
-                      <w:rFonts w:ascii="Arial" w:eastAsia="新細明體" w:hAnsi="Arial" w:cs="Arial"/>
+                      <w:rFonts w:ascii="Times New Roman" w:eastAsia="新細明體" w:hAnsi="Times New Roman" w:cs="Times New Roman"/>
                       <w:kern w:val="0"/>
                       <w:sz w:val="20"/>
                       <w:szCs w:val="20"/>
@@ -9204,7 +9425,7 @@
                   <w:pPr>
                     <w:widowControl/>
                     <w:rPr>
-                      <w:rFonts w:ascii="Arial" w:eastAsia="新細明體" w:hAnsi="Arial" w:cs="Arial"/>
+                      <w:rFonts w:ascii="Times New Roman" w:eastAsia="新細明體" w:hAnsi="Times New Roman" w:cs="Times New Roman"/>
                       <w:kern w:val="0"/>
                       <w:sz w:val="20"/>
                       <w:szCs w:val="20"/>
@@ -9212,7 +9433,7 @@
                   </w:pPr>
                   <w:r>
                     <w:rPr>
-                      <w:rFonts w:ascii="Arial" w:eastAsia="新細明體" w:hAnsi="Arial" w:cs="Arial"/>
+                      <w:rFonts w:ascii="Times New Roman" w:eastAsia="新細明體" w:hAnsi="Times New Roman" w:cs="Times New Roman"/>
                       <w:kern w:val="0"/>
                       <w:sz w:val="20"/>
                       <w:szCs w:val="20"/>
@@ -9238,7 +9459,7 @@
                   <w:pPr>
                     <w:widowControl/>
                     <w:rPr>
-                      <w:rFonts w:ascii="Arial" w:eastAsia="新細明體" w:hAnsi="Arial" w:cs="Arial"/>
+                      <w:rFonts w:ascii="Times New Roman" w:eastAsia="新細明體" w:hAnsi="Times New Roman" w:cs="Times New Roman"/>
                       <w:kern w:val="0"/>
                       <w:sz w:val="20"/>
                       <w:szCs w:val="20"/>
@@ -9246,7 +9467,7 @@
                   </w:pPr>
                   <w:r>
                     <w:rPr>
-                      <w:rFonts w:ascii="Arial" w:eastAsia="新細明體" w:hAnsi="Arial" w:cs="Arial"/>
+                      <w:rFonts w:ascii="Times New Roman" w:eastAsia="新細明體" w:hAnsi="Times New Roman" w:cs="Times New Roman"/>
                       <w:kern w:val="0"/>
                       <w:sz w:val="20"/>
                       <w:szCs w:val="20"/>
@@ -9275,14 +9496,14 @@
               </w:numPr>
               <w:ind w:leftChars="0"/>
               <w:rPr>
-                <w:rFonts w:ascii="Arial" w:hAnsi="Arial" w:cs="Arial"/>
+                <w:rFonts w:ascii="Times New Roman" w:hAnsi="Times New Roman"/>
                 <w:sz w:val="20"/>
                 <w:szCs w:val="20"/>
               </w:rPr>
             </w:pPr>
             <w:r>
               <w:rPr>
-                <w:rFonts w:ascii="Arial" w:eastAsiaTheme="majorEastAsia" w:hAnsi="Arial" w:cs="Arial"/>
+                <w:rFonts w:ascii="Times New Roman" w:eastAsiaTheme="majorEastAsia" w:hAnsi="Times New Roman"/>
                 <w:sz w:val="20"/>
                 <w:szCs w:val="20"/>
               </w:rPr>
@@ -9324,7 +9545,7 @@
                   <w:pPr>
                     <w:widowControl/>
                     <w:rPr>
-                      <w:rFonts w:ascii="Arial" w:eastAsia="新細明體" w:hAnsi="Arial" w:cs="Arial"/>
+                      <w:rFonts w:ascii="Times New Roman" w:eastAsia="新細明體" w:hAnsi="Times New Roman" w:cs="Times New Roman"/>
                       <w:kern w:val="0"/>
                       <w:sz w:val="20"/>
                       <w:szCs w:val="20"/>
@@ -9332,7 +9553,7 @@
                   </w:pPr>
                   <w:r>
                     <w:rPr>
-                      <w:rFonts w:ascii="Arial" w:eastAsia="新細明體" w:hAnsi="Arial" w:cs="Arial"/>
+                      <w:rFonts w:ascii="Times New Roman" w:eastAsia="新細明體" w:hAnsi="Times New Roman" w:cs="Times New Roman"/>
                       <w:kern w:val="0"/>
                       <w:sz w:val="20"/>
                       <w:szCs w:val="20"/>
@@ -9358,7 +9579,7 @@
                   <w:pPr>
                     <w:widowControl/>
                     <w:rPr>
-                      <w:rFonts w:ascii="Arial" w:eastAsia="新細明體" w:hAnsi="Arial" w:cs="Arial"/>
+                      <w:rFonts w:ascii="Times New Roman" w:eastAsia="新細明體" w:hAnsi="Times New Roman" w:cs="Times New Roman"/>
                       <w:kern w:val="0"/>
                       <w:sz w:val="20"/>
                       <w:szCs w:val="20"/>
@@ -9366,7 +9587,7 @@
                   </w:pPr>
                   <w:r>
                     <w:rPr>
-                      <w:rFonts w:ascii="Arial" w:eastAsia="新細明體" w:hAnsi="Arial" w:cs="Arial"/>
+                      <w:rFonts w:ascii="Times New Roman" w:eastAsia="新細明體" w:hAnsi="Times New Roman" w:cs="Times New Roman"/>
                       <w:kern w:val="0"/>
                       <w:sz w:val="20"/>
                       <w:szCs w:val="20"/>
@@ -9397,7 +9618,7 @@
                   <w:pPr>
                     <w:widowControl/>
                     <w:rPr>
-                      <w:rFonts w:ascii="Arial" w:eastAsia="新細明體" w:hAnsi="Arial" w:cs="Arial"/>
+                      <w:rFonts w:ascii="Times New Roman" w:eastAsia="新細明體" w:hAnsi="Times New Roman" w:cs="Times New Roman"/>
                       <w:kern w:val="0"/>
                       <w:sz w:val="20"/>
                       <w:szCs w:val="20"/>
@@ -9405,7 +9626,7 @@
                   </w:pPr>
                   <w:r>
                     <w:rPr>
-                      <w:rFonts w:ascii="Arial" w:eastAsia="新細明體" w:hAnsi="Arial" w:cs="Arial"/>
+                      <w:rFonts w:ascii="Times New Roman" w:eastAsia="新細明體" w:hAnsi="Times New Roman" w:cs="Times New Roman"/>
                       <w:kern w:val="0"/>
                       <w:sz w:val="20"/>
                       <w:szCs w:val="20"/>
@@ -9430,7 +9651,7 @@
                   <w:pPr>
                     <w:widowControl/>
                     <w:rPr>
-                      <w:rFonts w:ascii="Arial" w:eastAsia="新細明體" w:hAnsi="Arial" w:cs="Arial"/>
+                      <w:rFonts w:ascii="Times New Roman" w:eastAsia="新細明體" w:hAnsi="Times New Roman" w:cs="Times New Roman"/>
                       <w:kern w:val="0"/>
                       <w:sz w:val="20"/>
                       <w:szCs w:val="20"/>
@@ -9438,7 +9659,7 @@
                   </w:pPr>
                   <w:r>
                     <w:rPr>
-                      <w:rFonts w:ascii="Arial" w:eastAsia="新細明體" w:hAnsi="Arial" w:cs="Arial"/>
+                      <w:rFonts w:ascii="Times New Roman" w:eastAsia="新細明體" w:hAnsi="Times New Roman" w:cs="Times New Roman"/>
                       <w:kern w:val="0"/>
                       <w:sz w:val="20"/>
                       <w:szCs w:val="20"/>
@@ -9448,7 +9669,7 @@
                   <w:proofErr w:type="gramStart"/>
                   <w:r>
                     <w:rPr>
-                      <w:rFonts w:ascii="Arial" w:eastAsia="新細明體" w:hAnsi="Arial" w:cs="Arial"/>
+                      <w:rFonts w:ascii="Times New Roman" w:eastAsia="新細明體" w:hAnsi="Times New Roman" w:cs="Times New Roman"/>
                       <w:kern w:val="0"/>
                       <w:sz w:val="20"/>
                       <w:szCs w:val="20"/>
@@ -9458,7 +9679,7 @@
                   <w:proofErr w:type="gramEnd"/>
                   <w:r>
                     <w:rPr>
-                      <w:rFonts w:ascii="Arial" w:eastAsia="新細明體" w:hAnsi="Arial" w:cs="Arial"/>
+                      <w:rFonts w:ascii="Times New Roman" w:eastAsia="新細明體" w:hAnsi="Times New Roman" w:cs="Times New Roman"/>
                       <w:kern w:val="0"/>
                       <w:sz w:val="20"/>
                       <w:szCs w:val="20"/>
@@ -9468,7 +9689,7 @@
                   <w:proofErr w:type="gramStart"/>
                   <w:r>
                     <w:rPr>
-                      <w:rFonts w:ascii="Arial" w:eastAsia="新細明體" w:hAnsi="Arial" w:cs="Arial"/>
+                      <w:rFonts w:ascii="Times New Roman" w:eastAsia="新細明體" w:hAnsi="Times New Roman" w:cs="Times New Roman"/>
                       <w:kern w:val="0"/>
                       <w:sz w:val="20"/>
                       <w:szCs w:val="20"/>
@@ -9478,7 +9699,7 @@
                   <w:proofErr w:type="gramEnd"/>
                   <w:r>
                     <w:rPr>
-                      <w:rFonts w:ascii="Arial" w:eastAsia="新細明體" w:hAnsi="Arial" w:cs="Arial"/>
+                      <w:rFonts w:ascii="Times New Roman" w:eastAsia="新細明體" w:hAnsi="Times New Roman" w:cs="Times New Roman"/>
                       <w:kern w:val="0"/>
                       <w:sz w:val="20"/>
                       <w:szCs w:val="20"/>
@@ -9509,7 +9730,7 @@
                   <w:pPr>
                     <w:widowControl/>
                     <w:rPr>
-                      <w:rFonts w:ascii="Arial" w:eastAsia="新細明體" w:hAnsi="Arial" w:cs="Arial"/>
+                      <w:rFonts w:ascii="Times New Roman" w:eastAsia="新細明體" w:hAnsi="Times New Roman" w:cs="Times New Roman"/>
                       <w:kern w:val="0"/>
                       <w:sz w:val="20"/>
                       <w:szCs w:val="20"/>
@@ -9517,7 +9738,7 @@
                   </w:pPr>
                   <w:r>
                     <w:rPr>
-                      <w:rFonts w:ascii="Arial" w:eastAsia="新細明體" w:hAnsi="Arial" w:cs="Arial"/>
+                      <w:rFonts w:ascii="Times New Roman" w:eastAsia="新細明體" w:hAnsi="Times New Roman" w:cs="Times New Roman"/>
                       <w:kern w:val="0"/>
                       <w:sz w:val="20"/>
                       <w:szCs w:val="20"/>
@@ -9543,7 +9764,7 @@
                   <w:pPr>
                     <w:widowControl/>
                     <w:rPr>
-                      <w:rFonts w:ascii="Arial" w:eastAsia="新細明體" w:hAnsi="Arial" w:cs="Arial"/>
+                      <w:rFonts w:ascii="Times New Roman" w:eastAsia="新細明體" w:hAnsi="Times New Roman" w:cs="Times New Roman"/>
                       <w:kern w:val="0"/>
                       <w:sz w:val="20"/>
                       <w:szCs w:val="20"/>
@@ -9551,7 +9772,7 @@
                   </w:pPr>
                   <w:r>
                     <w:rPr>
-                      <w:rFonts w:ascii="Arial" w:eastAsia="新細明體" w:hAnsi="Arial" w:cs="Arial"/>
+                      <w:rFonts w:ascii="Times New Roman" w:eastAsia="新細明體" w:hAnsi="Times New Roman" w:cs="Times New Roman"/>
                       <w:kern w:val="0"/>
                       <w:sz w:val="20"/>
                       <w:szCs w:val="20"/>
@@ -9582,7 +9803,7 @@
                   <w:pPr>
                     <w:widowControl/>
                     <w:rPr>
-                      <w:rFonts w:ascii="Arial" w:eastAsia="新細明體" w:hAnsi="Arial" w:cs="Arial"/>
+                      <w:rFonts w:ascii="Times New Roman" w:eastAsia="新細明體" w:hAnsi="Times New Roman" w:cs="Times New Roman"/>
                       <w:kern w:val="0"/>
                       <w:sz w:val="20"/>
                       <w:szCs w:val="20"/>
@@ -9590,7 +9811,7 @@
                   </w:pPr>
                   <w:r>
                     <w:rPr>
-                      <w:rFonts w:ascii="Arial" w:eastAsia="新細明體" w:hAnsi="Arial" w:cs="Arial"/>
+                      <w:rFonts w:ascii="Times New Roman" w:eastAsia="新細明體" w:hAnsi="Times New Roman" w:cs="Times New Roman"/>
                       <w:kern w:val="0"/>
                       <w:sz w:val="20"/>
                       <w:szCs w:val="20"/>
@@ -9616,7 +9837,7 @@
                   <w:pPr>
                     <w:widowControl/>
                     <w:rPr>
-                      <w:rFonts w:ascii="Arial" w:eastAsia="新細明體" w:hAnsi="Arial" w:cs="Arial"/>
+                      <w:rFonts w:ascii="Times New Roman" w:eastAsia="新細明體" w:hAnsi="Times New Roman" w:cs="Times New Roman"/>
                       <w:kern w:val="0"/>
                       <w:sz w:val="20"/>
                       <w:szCs w:val="20"/>
@@ -9624,7 +9845,7 @@
                   </w:pPr>
                   <w:r>
                     <w:rPr>
-                      <w:rFonts w:ascii="Arial" w:eastAsia="新細明體" w:hAnsi="Arial" w:cs="Arial"/>
+                      <w:rFonts w:ascii="Times New Roman" w:eastAsia="新細明體" w:hAnsi="Times New Roman" w:cs="Times New Roman"/>
                       <w:kern w:val="0"/>
                       <w:sz w:val="20"/>
                       <w:szCs w:val="20"/>
@@ -9655,7 +9876,7 @@
                   <w:pPr>
                     <w:widowControl/>
                     <w:rPr>
-                      <w:rFonts w:ascii="Arial" w:eastAsia="新細明體" w:hAnsi="Arial" w:cs="Arial"/>
+                      <w:rFonts w:ascii="Times New Roman" w:eastAsia="新細明體" w:hAnsi="Times New Roman" w:cs="Times New Roman"/>
                       <w:kern w:val="0"/>
                       <w:sz w:val="20"/>
                       <w:szCs w:val="20"/>
@@ -9663,7 +9884,7 @@
                   </w:pPr>
                   <w:r>
                     <w:rPr>
-                      <w:rFonts w:ascii="Arial" w:eastAsia="新細明體" w:hAnsi="Arial" w:cs="Arial"/>
+                      <w:rFonts w:ascii="Times New Roman" w:eastAsia="新細明體" w:hAnsi="Times New Roman" w:cs="Times New Roman"/>
                       <w:kern w:val="0"/>
                       <w:sz w:val="20"/>
                       <w:szCs w:val="20"/>
@@ -9688,7 +9909,7 @@
                   <w:pPr>
                     <w:widowControl/>
                     <w:rPr>
-                      <w:rFonts w:ascii="Arial" w:eastAsia="新細明體" w:hAnsi="Arial" w:cs="Arial"/>
+                      <w:rFonts w:ascii="Times New Roman" w:eastAsia="新細明體" w:hAnsi="Times New Roman" w:cs="Times New Roman"/>
                       <w:kern w:val="0"/>
                       <w:sz w:val="20"/>
                       <w:szCs w:val="20"/>
@@ -9696,7 +9917,7 @@
                   </w:pPr>
                   <w:r>
                     <w:rPr>
-                      <w:rFonts w:ascii="Arial" w:eastAsia="新細明體" w:hAnsi="Arial" w:cs="Arial"/>
+                      <w:rFonts w:ascii="Times New Roman" w:eastAsia="新細明體" w:hAnsi="Times New Roman" w:cs="Times New Roman"/>
                       <w:kern w:val="0"/>
                       <w:sz w:val="20"/>
                       <w:szCs w:val="20"/>
@@ -9706,7 +9927,7 @@
                   <w:proofErr w:type="spellStart"/>
                   <w:r>
                     <w:rPr>
-                      <w:rFonts w:ascii="Arial" w:eastAsia="新細明體" w:hAnsi="Arial" w:cs="Arial"/>
+                      <w:rFonts w:ascii="Times New Roman" w:eastAsia="新細明體" w:hAnsi="Times New Roman" w:cs="Times New Roman"/>
                       <w:kern w:val="0"/>
                       <w:sz w:val="20"/>
                       <w:szCs w:val="20"/>
@@ -9716,7 +9937,7 @@
                   <w:proofErr w:type="spellEnd"/>
                   <w:r>
                     <w:rPr>
-                      <w:rFonts w:ascii="Arial" w:eastAsia="新細明體" w:hAnsi="Arial" w:cs="Arial"/>
+                      <w:rFonts w:ascii="Times New Roman" w:eastAsia="新細明體" w:hAnsi="Times New Roman" w:cs="Times New Roman"/>
                       <w:kern w:val="0"/>
                       <w:sz w:val="20"/>
                       <w:szCs w:val="20"/>
@@ -9747,7 +9968,7 @@
                   <w:pPr>
                     <w:widowControl/>
                     <w:rPr>
-                      <w:rFonts w:ascii="Arial" w:eastAsia="新細明體" w:hAnsi="Arial" w:cs="Arial"/>
+                      <w:rFonts w:ascii="Times New Roman" w:eastAsia="新細明體" w:hAnsi="Times New Roman" w:cs="Times New Roman"/>
                       <w:kern w:val="0"/>
                       <w:sz w:val="20"/>
                       <w:szCs w:val="20"/>
@@ -9755,7 +9976,7 @@
                   </w:pPr>
                   <w:r>
                     <w:rPr>
-                      <w:rFonts w:ascii="Arial" w:eastAsia="新細明體" w:hAnsi="Arial" w:cs="Arial"/>
+                      <w:rFonts w:ascii="Times New Roman" w:eastAsia="新細明體" w:hAnsi="Times New Roman" w:cs="Times New Roman"/>
                       <w:kern w:val="0"/>
                       <w:sz w:val="20"/>
                       <w:szCs w:val="20"/>
@@ -9781,7 +10002,7 @@
                   <w:pPr>
                     <w:widowControl/>
                     <w:rPr>
-                      <w:rFonts w:ascii="Arial" w:eastAsia="新細明體" w:hAnsi="Arial" w:cs="Arial"/>
+                      <w:rFonts w:ascii="Times New Roman" w:eastAsia="新細明體" w:hAnsi="Times New Roman" w:cs="Times New Roman"/>
                       <w:kern w:val="0"/>
                       <w:sz w:val="20"/>
                       <w:szCs w:val="20"/>
@@ -9789,7 +10010,7 @@
                   </w:pPr>
                   <w:r>
                     <w:rPr>
-                      <w:rFonts w:ascii="Arial" w:eastAsia="新細明體" w:hAnsi="Arial" w:cs="Arial"/>
+                      <w:rFonts w:ascii="Times New Roman" w:eastAsia="新細明體" w:hAnsi="Times New Roman" w:cs="Times New Roman"/>
                       <w:kern w:val="0"/>
                       <w:sz w:val="20"/>
                       <w:szCs w:val="20"/>
@@ -9820,7 +10041,7 @@
                   <w:pPr>
                     <w:widowControl/>
                     <w:rPr>
-                      <w:rFonts w:ascii="Arial" w:eastAsia="新細明體" w:hAnsi="Arial" w:cs="Arial"/>
+                      <w:rFonts w:ascii="Times New Roman" w:eastAsia="新細明體" w:hAnsi="Times New Roman" w:cs="Times New Roman"/>
                       <w:kern w:val="0"/>
                       <w:sz w:val="20"/>
                       <w:szCs w:val="20"/>
@@ -9828,7 +10049,7 @@
                   </w:pPr>
                   <w:r>
                     <w:rPr>
-                      <w:rFonts w:ascii="Arial" w:eastAsia="新細明體" w:hAnsi="Arial" w:cs="Arial"/>
+                      <w:rFonts w:ascii="Times New Roman" w:eastAsia="新細明體" w:hAnsi="Times New Roman" w:cs="Times New Roman"/>
                       <w:kern w:val="0"/>
                       <w:sz w:val="20"/>
                       <w:szCs w:val="20"/>
@@ -9854,7 +10075,7 @@
                   <w:pPr>
                     <w:widowControl/>
                     <w:rPr>
-                      <w:rFonts w:ascii="Arial" w:eastAsia="新細明體" w:hAnsi="Arial" w:cs="Arial"/>
+                      <w:rFonts w:ascii="Times New Roman" w:eastAsia="新細明體" w:hAnsi="Times New Roman" w:cs="Times New Roman"/>
                       <w:kern w:val="0"/>
                       <w:sz w:val="20"/>
                       <w:szCs w:val="20"/>
@@ -9862,7 +10083,7 @@
                   </w:pPr>
                   <w:r>
                     <w:rPr>
-                      <w:rFonts w:ascii="Arial" w:eastAsia="新細明體" w:hAnsi="Arial" w:cs="Arial"/>
+                      <w:rFonts w:ascii="Times New Roman" w:eastAsia="新細明體" w:hAnsi="Times New Roman" w:cs="Times New Roman"/>
                       <w:kern w:val="0"/>
                       <w:sz w:val="20"/>
                       <w:szCs w:val="20"/>
@@ -9872,7 +10093,7 @@
                   <w:proofErr w:type="spellStart"/>
                   <w:r>
                     <w:rPr>
-                      <w:rFonts w:ascii="Arial" w:eastAsia="新細明體" w:hAnsi="Arial" w:cs="Arial"/>
+                      <w:rFonts w:ascii="Times New Roman" w:eastAsia="新細明體" w:hAnsi="Times New Roman" w:cs="Times New Roman"/>
                       <w:kern w:val="0"/>
                       <w:sz w:val="20"/>
                       <w:szCs w:val="20"/>
@@ -9882,7 +10103,7 @@
                   <w:proofErr w:type="spellEnd"/>
                   <w:r>
                     <w:rPr>
-                      <w:rFonts w:ascii="Arial" w:eastAsia="新細明體" w:hAnsi="Arial" w:cs="Arial"/>
+                      <w:rFonts w:ascii="Times New Roman" w:eastAsia="新細明體" w:hAnsi="Times New Roman" w:cs="Times New Roman"/>
                       <w:kern w:val="0"/>
                       <w:sz w:val="20"/>
                       <w:szCs w:val="20"/>
@@ -9913,7 +10134,7 @@
                   <w:pPr>
                     <w:widowControl/>
                     <w:rPr>
-                      <w:rFonts w:ascii="Arial" w:eastAsia="新細明體" w:hAnsi="Arial" w:cs="Arial"/>
+                      <w:rFonts w:ascii="Times New Roman" w:eastAsia="新細明體" w:hAnsi="Times New Roman" w:cs="Times New Roman"/>
                       <w:kern w:val="0"/>
                       <w:sz w:val="20"/>
                       <w:szCs w:val="20"/>
@@ -9921,7 +10142,7 @@
                   </w:pPr>
                   <w:r>
                     <w:rPr>
-                      <w:rFonts w:ascii="Arial" w:eastAsia="新細明體" w:hAnsi="Arial" w:cs="Arial"/>
+                      <w:rFonts w:ascii="Times New Roman" w:eastAsia="新細明體" w:hAnsi="Times New Roman" w:cs="Times New Roman"/>
                       <w:kern w:val="0"/>
                       <w:sz w:val="20"/>
                       <w:szCs w:val="20"/>
@@ -9947,7 +10168,7 @@
                   <w:pPr>
                     <w:widowControl/>
                     <w:rPr>
-                      <w:rFonts w:ascii="Arial" w:eastAsia="新細明體" w:hAnsi="Arial" w:cs="Arial"/>
+                      <w:rFonts w:ascii="Times New Roman" w:eastAsia="新細明體" w:hAnsi="Times New Roman" w:cs="Times New Roman"/>
                       <w:kern w:val="0"/>
                       <w:sz w:val="20"/>
                       <w:szCs w:val="20"/>
@@ -9955,7 +10176,7 @@
                   </w:pPr>
                   <w:r>
                     <w:rPr>
-                      <w:rFonts w:ascii="Arial" w:eastAsia="新細明體" w:hAnsi="Arial" w:cs="Arial"/>
+                      <w:rFonts w:ascii="Times New Roman" w:eastAsia="新細明體" w:hAnsi="Times New Roman" w:cs="Times New Roman"/>
                       <w:kern w:val="0"/>
                       <w:sz w:val="20"/>
                       <w:szCs w:val="20"/>
@@ -9986,7 +10207,7 @@
                   <w:pPr>
                     <w:widowControl/>
                     <w:rPr>
-                      <w:rFonts w:ascii="Arial" w:eastAsia="新細明體" w:hAnsi="Arial" w:cs="Arial"/>
+                      <w:rFonts w:ascii="Times New Roman" w:eastAsia="新細明體" w:hAnsi="Times New Roman" w:cs="Times New Roman"/>
                       <w:kern w:val="0"/>
                       <w:sz w:val="20"/>
                       <w:szCs w:val="20"/>
@@ -9994,7 +10215,7 @@
                   </w:pPr>
                   <w:r>
                     <w:rPr>
-                      <w:rFonts w:ascii="Arial" w:eastAsia="新細明體" w:hAnsi="Arial" w:cs="Arial"/>
+                      <w:rFonts w:ascii="Times New Roman" w:eastAsia="新細明體" w:hAnsi="Times New Roman" w:cs="Times New Roman"/>
                       <w:kern w:val="0"/>
                       <w:sz w:val="20"/>
                       <w:szCs w:val="20"/>
@@ -10020,7 +10241,7 @@
                   <w:pPr>
                     <w:widowControl/>
                     <w:rPr>
-                      <w:rFonts w:ascii="Arial" w:eastAsia="新細明體" w:hAnsi="Arial" w:cs="Arial"/>
+                      <w:rFonts w:ascii="Times New Roman" w:eastAsia="新細明體" w:hAnsi="Times New Roman" w:cs="Times New Roman"/>
                       <w:kern w:val="0"/>
                       <w:sz w:val="20"/>
                       <w:szCs w:val="20"/>
@@ -10028,7 +10249,7 @@
                   </w:pPr>
                   <w:r>
                     <w:rPr>
-                      <w:rFonts w:ascii="Arial" w:eastAsia="新細明體" w:hAnsi="Arial" w:cs="Arial"/>
+                      <w:rFonts w:ascii="Times New Roman" w:eastAsia="新細明體" w:hAnsi="Times New Roman" w:cs="Times New Roman"/>
                       <w:kern w:val="0"/>
                       <w:sz w:val="20"/>
                       <w:szCs w:val="20"/>
@@ -10059,7 +10280,7 @@
                   <w:pPr>
                     <w:widowControl/>
                     <w:rPr>
-                      <w:rFonts w:ascii="Arial" w:eastAsia="新細明體" w:hAnsi="Arial" w:cs="Arial"/>
+                      <w:rFonts w:ascii="Times New Roman" w:eastAsia="新細明體" w:hAnsi="Times New Roman" w:cs="Times New Roman"/>
                       <w:kern w:val="0"/>
                       <w:sz w:val="20"/>
                       <w:szCs w:val="20"/>
@@ -10067,7 +10288,7 @@
                   </w:pPr>
                   <w:r>
                     <w:rPr>
-                      <w:rFonts w:ascii="Arial" w:eastAsia="新細明體" w:hAnsi="Arial" w:cs="Arial"/>
+                      <w:rFonts w:ascii="Times New Roman" w:eastAsia="新細明體" w:hAnsi="Times New Roman" w:cs="Times New Roman"/>
                       <w:kern w:val="0"/>
                       <w:sz w:val="20"/>
                       <w:szCs w:val="20"/>
@@ -10093,7 +10314,7 @@
                   <w:pPr>
                     <w:widowControl/>
                     <w:rPr>
-                      <w:rFonts w:ascii="Arial" w:eastAsia="新細明體" w:hAnsi="Arial" w:cs="Arial"/>
+                      <w:rFonts w:ascii="Times New Roman" w:eastAsia="新細明體" w:hAnsi="Times New Roman" w:cs="Times New Roman"/>
                       <w:kern w:val="0"/>
                       <w:sz w:val="20"/>
                       <w:szCs w:val="20"/>
@@ -10101,7 +10322,7 @@
                   </w:pPr>
                   <w:r>
                     <w:rPr>
-                      <w:rFonts w:ascii="Arial" w:eastAsia="新細明體" w:hAnsi="Arial" w:cs="Arial"/>
+                      <w:rFonts w:ascii="Times New Roman" w:eastAsia="新細明體" w:hAnsi="Times New Roman" w:cs="Times New Roman"/>
                       <w:kern w:val="0"/>
                       <w:sz w:val="20"/>
                       <w:szCs w:val="20"/>
@@ -10132,7 +10353,7 @@
                   <w:pPr>
                     <w:widowControl/>
                     <w:rPr>
-                      <w:rFonts w:ascii="Arial" w:eastAsia="新細明體" w:hAnsi="Arial" w:cs="Arial"/>
+                      <w:rFonts w:ascii="Times New Roman" w:eastAsia="新細明體" w:hAnsi="Times New Roman" w:cs="Times New Roman"/>
                       <w:kern w:val="0"/>
                       <w:sz w:val="20"/>
                       <w:szCs w:val="20"/>
@@ -10140,7 +10361,7 @@
                   </w:pPr>
                   <w:r>
                     <w:rPr>
-                      <w:rFonts w:ascii="Arial" w:eastAsia="新細明體" w:hAnsi="Arial" w:cs="Arial"/>
+                      <w:rFonts w:ascii="Times New Roman" w:eastAsia="新細明體" w:hAnsi="Times New Roman" w:cs="Times New Roman"/>
                       <w:kern w:val="0"/>
                       <w:sz w:val="20"/>
                       <w:szCs w:val="20"/>
@@ -10165,7 +10386,7 @@
                   <w:pPr>
                     <w:widowControl/>
                     <w:rPr>
-                      <w:rFonts w:ascii="Arial" w:eastAsia="新細明體" w:hAnsi="Arial" w:cs="Arial"/>
+                      <w:rFonts w:ascii="Times New Roman" w:eastAsia="新細明體" w:hAnsi="Times New Roman" w:cs="Times New Roman"/>
                       <w:kern w:val="0"/>
                       <w:sz w:val="20"/>
                       <w:szCs w:val="20"/>
@@ -10173,7 +10394,7 @@
                   </w:pPr>
                   <w:r>
                     <w:rPr>
-                      <w:rFonts w:ascii="Arial" w:eastAsia="新細明體" w:hAnsi="Arial" w:cs="Arial"/>
+                      <w:rFonts w:ascii="Times New Roman" w:eastAsia="新細明體" w:hAnsi="Times New Roman" w:cs="Times New Roman"/>
                       <w:kern w:val="0"/>
                       <w:sz w:val="20"/>
                       <w:szCs w:val="20"/>
@@ -10204,7 +10425,7 @@
                   <w:pPr>
                     <w:widowControl/>
                     <w:rPr>
-                      <w:rFonts w:ascii="Arial" w:eastAsia="新細明體" w:hAnsi="Arial" w:cs="Arial"/>
+                      <w:rFonts w:ascii="Times New Roman" w:eastAsia="新細明體" w:hAnsi="Times New Roman" w:cs="Times New Roman"/>
                       <w:kern w:val="0"/>
                       <w:sz w:val="20"/>
                       <w:szCs w:val="20"/>
@@ -10212,7 +10433,7 @@
                   </w:pPr>
                   <w:r>
                     <w:rPr>
-                      <w:rFonts w:ascii="Arial" w:eastAsia="新細明體" w:hAnsi="Arial" w:cs="Arial"/>
+                      <w:rFonts w:ascii="Times New Roman" w:eastAsia="新細明體" w:hAnsi="Times New Roman" w:cs="Times New Roman"/>
                       <w:kern w:val="0"/>
                       <w:sz w:val="20"/>
                       <w:szCs w:val="20"/>
@@ -10238,7 +10459,7 @@
                   <w:pPr>
                     <w:widowControl/>
                     <w:rPr>
-                      <w:rFonts w:ascii="Arial" w:eastAsia="新細明體" w:hAnsi="Arial" w:cs="Arial"/>
+                      <w:rFonts w:ascii="Times New Roman" w:eastAsia="新細明體" w:hAnsi="Times New Roman" w:cs="Times New Roman"/>
                       <w:kern w:val="0"/>
                       <w:sz w:val="20"/>
                       <w:szCs w:val="20"/>
@@ -10246,7 +10467,7 @@
                   </w:pPr>
                   <w:r>
                     <w:rPr>
-                      <w:rFonts w:ascii="Arial" w:eastAsia="新細明體" w:hAnsi="Arial" w:cs="Arial"/>
+                      <w:rFonts w:ascii="Times New Roman" w:eastAsia="新細明體" w:hAnsi="Times New Roman" w:cs="Times New Roman"/>
                       <w:kern w:val="0"/>
                       <w:sz w:val="20"/>
                       <w:szCs w:val="20"/>
@@ -10271,7 +10492,7 @@
             </w:pPr>
             <w:r>
               <w:rPr>
-                <w:rFonts w:ascii="Times New Roman" w:eastAsia="標楷體" w:hAnsi="Times New Roman" w:hint="eastAsia"/>
+                <w:rFonts w:ascii="Times New Roman" w:eastAsia="標楷體" w:hAnsi="Times New Roman"/>
               </w:rPr>
               <w:t>IIR</w:t>
             </w:r>
@@ -10314,7 +10535,7 @@
                   <w:pPr>
                     <w:widowControl/>
                     <w:rPr>
-                      <w:rFonts w:ascii="Arial" w:eastAsia="新細明體" w:hAnsi="Arial" w:cs="Arial"/>
+                      <w:rFonts w:ascii="Times New Roman" w:eastAsia="新細明體" w:hAnsi="Times New Roman" w:cs="Times New Roman"/>
                       <w:b/>
                       <w:bCs/>
                       <w:kern w:val="0"/>
@@ -10324,7 +10545,7 @@
                   </w:pPr>
                   <w:r>
                     <w:rPr>
-                      <w:rFonts w:ascii="Arial" w:eastAsia="新細明體" w:hAnsi="Arial" w:cs="Arial"/>
+                      <w:rFonts w:ascii="Times New Roman" w:eastAsia="新細明體" w:hAnsi="Times New Roman" w:cs="Times New Roman"/>
                       <w:b/>
                       <w:bCs/>
                       <w:kern w:val="0"/>
@@ -10347,7 +10568,7 @@
                   <w:pPr>
                     <w:widowControl/>
                     <w:rPr>
-                      <w:rFonts w:ascii="Arial" w:eastAsia="新細明體" w:hAnsi="Arial" w:cs="Arial"/>
+                      <w:rFonts w:ascii="Times New Roman" w:eastAsia="新細明體" w:hAnsi="Times New Roman" w:cs="Times New Roman"/>
                       <w:b/>
                       <w:bCs/>
                       <w:kern w:val="0"/>
@@ -10357,7 +10578,7 @@
                   </w:pPr>
                   <w:r>
                     <w:rPr>
-                      <w:rFonts w:ascii="Arial" w:eastAsia="新細明體" w:hAnsi="Arial" w:cs="Arial"/>
+                      <w:rFonts w:ascii="Times New Roman" w:eastAsia="新細明體" w:hAnsi="Times New Roman" w:cs="Times New Roman"/>
                       <w:b/>
                       <w:bCs/>
                       <w:kern w:val="0"/>
@@ -10385,7 +10606,7 @@
                   <w:pPr>
                     <w:widowControl/>
                     <w:rPr>
-                      <w:rFonts w:ascii="Arial" w:eastAsia="新細明體" w:hAnsi="Arial" w:cs="Arial"/>
+                      <w:rFonts w:ascii="Times New Roman" w:eastAsia="新細明體" w:hAnsi="Times New Roman" w:cs="Times New Roman"/>
                       <w:b/>
                       <w:bCs/>
                       <w:kern w:val="0"/>
@@ -10395,7 +10616,7 @@
                   </w:pPr>
                   <w:r>
                     <w:rPr>
-                      <w:rFonts w:ascii="Arial" w:eastAsia="新細明體" w:hAnsi="Arial" w:cs="Arial"/>
+                      <w:rFonts w:ascii="Times New Roman" w:eastAsia="新細明體" w:hAnsi="Times New Roman" w:cs="Times New Roman"/>
                       <w:b/>
                       <w:bCs/>
                       <w:kern w:val="0"/>
@@ -10418,7 +10639,7 @@
                   <w:pPr>
                     <w:widowControl/>
                     <w:rPr>
-                      <w:rFonts w:ascii="Arial" w:eastAsia="新細明體" w:hAnsi="Arial" w:cs="Arial"/>
+                      <w:rFonts w:ascii="Times New Roman" w:eastAsia="新細明體" w:hAnsi="Times New Roman" w:cs="Times New Roman"/>
                       <w:b/>
                       <w:bCs/>
                       <w:kern w:val="0"/>
@@ -10429,7 +10650,7 @@
                   <w:proofErr w:type="spellStart"/>
                   <w:r>
                     <w:rPr>
-                      <w:rFonts w:ascii="Arial" w:eastAsia="新細明體" w:hAnsi="Arial" w:cs="Arial"/>
+                      <w:rFonts w:ascii="Times New Roman" w:eastAsia="新細明體" w:hAnsi="Times New Roman" w:cs="Times New Roman"/>
                       <w:b/>
                       <w:bCs/>
                       <w:kern w:val="0"/>
@@ -10441,7 +10662,7 @@
                   <w:proofErr w:type="spellEnd"/>
                   <w:r>
                     <w:rPr>
-                      <w:rFonts w:ascii="Arial" w:eastAsia="新細明體" w:hAnsi="Arial" w:cs="Arial"/>
+                      <w:rFonts w:ascii="Times New Roman" w:eastAsia="新細明體" w:hAnsi="Times New Roman" w:cs="Times New Roman"/>
                       <w:b/>
                       <w:bCs/>
                       <w:kern w:val="0"/>
@@ -10453,7 +10674,7 @@
                   <w:proofErr w:type="spellStart"/>
                   <w:r>
                     <w:rPr>
-                      <w:rFonts w:ascii="Arial" w:eastAsia="新細明體" w:hAnsi="Arial" w:cs="Arial"/>
+                      <w:rFonts w:ascii="Times New Roman" w:eastAsia="新細明體" w:hAnsi="Times New Roman" w:cs="Times New Roman"/>
                       <w:b/>
                       <w:bCs/>
                       <w:kern w:val="0"/>
@@ -10482,7 +10703,7 @@
                   <w:pPr>
                     <w:widowControl/>
                     <w:rPr>
-                      <w:rFonts w:ascii="Arial" w:eastAsia="新細明體" w:hAnsi="Arial" w:cs="Arial"/>
+                      <w:rFonts w:ascii="Times New Roman" w:eastAsia="新細明體" w:hAnsi="Times New Roman" w:cs="Times New Roman"/>
                       <w:b/>
                       <w:bCs/>
                       <w:kern w:val="0"/>
@@ -10492,7 +10713,7 @@
                   </w:pPr>
                   <w:r>
                     <w:rPr>
-                      <w:rFonts w:ascii="Arial" w:eastAsia="新細明體" w:hAnsi="Arial" w:cs="Arial"/>
+                      <w:rFonts w:ascii="Times New Roman" w:eastAsia="新細明體" w:hAnsi="Times New Roman" w:cs="Times New Roman"/>
                       <w:b/>
                       <w:bCs/>
                       <w:kern w:val="0"/>
@@ -10515,7 +10736,7 @@
                   <w:pPr>
                     <w:widowControl/>
                     <w:rPr>
-                      <w:rFonts w:ascii="Arial" w:eastAsia="新細明體" w:hAnsi="Arial" w:cs="Arial"/>
+                      <w:rFonts w:ascii="Times New Roman" w:eastAsia="新細明體" w:hAnsi="Times New Roman" w:cs="Times New Roman"/>
                       <w:b/>
                       <w:bCs/>
                       <w:kern w:val="0"/>
@@ -10525,7 +10746,7 @@
                   </w:pPr>
                   <w:r>
                     <w:rPr>
-                      <w:rFonts w:ascii="Arial" w:eastAsia="新細明體" w:hAnsi="Arial" w:cs="Arial"/>
+                      <w:rFonts w:ascii="Times New Roman" w:eastAsia="新細明體" w:hAnsi="Times New Roman" w:cs="Times New Roman"/>
                       <w:b/>
                       <w:bCs/>
                       <w:kern w:val="0"/>
@@ -10537,7 +10758,7 @@
                   <w:proofErr w:type="spellStart"/>
                   <w:r>
                     <w:rPr>
-                      <w:rFonts w:ascii="Arial" w:eastAsia="新細明體" w:hAnsi="Arial" w:cs="Arial"/>
+                      <w:rFonts w:ascii="Times New Roman" w:eastAsia="新細明體" w:hAnsi="Times New Roman" w:cs="Times New Roman"/>
                       <w:b/>
                       <w:bCs/>
                       <w:kern w:val="0"/>
@@ -10566,7 +10787,7 @@
                   <w:pPr>
                     <w:widowControl/>
                     <w:rPr>
-                      <w:rFonts w:ascii="Arial" w:eastAsia="新細明體" w:hAnsi="Arial" w:cs="Arial"/>
+                      <w:rFonts w:ascii="Times New Roman" w:eastAsia="新細明體" w:hAnsi="Times New Roman" w:cs="Times New Roman"/>
                       <w:b/>
                       <w:bCs/>
                       <w:kern w:val="0"/>
@@ -10576,7 +10797,7 @@
                   </w:pPr>
                   <w:r>
                     <w:rPr>
-                      <w:rFonts w:ascii="Arial" w:eastAsia="新細明體" w:hAnsi="Arial" w:cs="Arial"/>
+                      <w:rFonts w:ascii="Times New Roman" w:eastAsia="新細明體" w:hAnsi="Times New Roman" w:cs="Times New Roman"/>
                       <w:b/>
                       <w:bCs/>
                       <w:kern w:val="0"/>
@@ -10599,7 +10820,7 @@
                   <w:pPr>
                     <w:widowControl/>
                     <w:rPr>
-                      <w:rFonts w:ascii="Arial" w:eastAsia="新細明體" w:hAnsi="Arial" w:cs="Arial"/>
+                      <w:rFonts w:ascii="Times New Roman" w:eastAsia="新細明體" w:hAnsi="Times New Roman" w:cs="Times New Roman"/>
                       <w:b/>
                       <w:bCs/>
                       <w:kern w:val="0"/>
@@ -10609,7 +10830,7 @@
                   </w:pPr>
                   <w:r>
                     <w:rPr>
-                      <w:rFonts w:ascii="Arial" w:eastAsia="新細明體" w:hAnsi="Arial" w:cs="Arial"/>
+                      <w:rFonts w:ascii="Times New Roman" w:eastAsia="新細明體" w:hAnsi="Times New Roman" w:cs="Times New Roman"/>
                       <w:b/>
                       <w:bCs/>
                       <w:kern w:val="0"/>
@@ -10621,7 +10842,7 @@
                   <w:proofErr w:type="spellStart"/>
                   <w:r>
                     <w:rPr>
-                      <w:rFonts w:ascii="Arial" w:eastAsia="新細明體" w:hAnsi="Arial" w:cs="Arial"/>
+                      <w:rFonts w:ascii="Times New Roman" w:eastAsia="新細明體" w:hAnsi="Times New Roman" w:cs="Times New Roman"/>
                       <w:b/>
                       <w:bCs/>
                       <w:kern w:val="0"/>
@@ -10633,7 +10854,7 @@
                   <w:proofErr w:type="spellEnd"/>
                   <w:r>
                     <w:rPr>
-                      <w:rFonts w:ascii="Arial" w:eastAsia="新細明體" w:hAnsi="Arial" w:cs="Arial"/>
+                      <w:rFonts w:ascii="Times New Roman" w:eastAsia="新細明體" w:hAnsi="Times New Roman" w:cs="Times New Roman"/>
                       <w:b/>
                       <w:bCs/>
                       <w:kern w:val="0"/>
@@ -10661,7 +10882,7 @@
                   <w:pPr>
                     <w:widowControl/>
                     <w:rPr>
-                      <w:rFonts w:ascii="Arial" w:eastAsia="新細明體" w:hAnsi="Arial" w:cs="Arial"/>
+                      <w:rFonts w:ascii="Times New Roman" w:eastAsia="新細明體" w:hAnsi="Times New Roman" w:cs="Times New Roman"/>
                       <w:b/>
                       <w:bCs/>
                       <w:kern w:val="0"/>
@@ -10671,7 +10892,7 @@
                   </w:pPr>
                   <w:r>
                     <w:rPr>
-                      <w:rFonts w:ascii="Arial" w:eastAsia="新細明體" w:hAnsi="Arial" w:cs="Arial"/>
+                      <w:rFonts w:ascii="Times New Roman" w:eastAsia="新細明體" w:hAnsi="Times New Roman" w:cs="Times New Roman"/>
                       <w:b/>
                       <w:bCs/>
                       <w:kern w:val="0"/>
@@ -10694,7 +10915,7 @@
                   <w:pPr>
                     <w:widowControl/>
                     <w:rPr>
-                      <w:rFonts w:ascii="Arial" w:eastAsia="新細明體" w:hAnsi="Arial" w:cs="Arial"/>
+                      <w:rFonts w:ascii="Times New Roman" w:eastAsia="新細明體" w:hAnsi="Times New Roman" w:cs="Times New Roman"/>
                       <w:b/>
                       <w:bCs/>
                       <w:kern w:val="0"/>
@@ -10704,7 +10925,7 @@
                   </w:pPr>
                   <w:r>
                     <w:rPr>
-                      <w:rFonts w:ascii="Arial" w:eastAsia="新細明體" w:hAnsi="Arial" w:cs="Arial"/>
+                      <w:rFonts w:ascii="Times New Roman" w:eastAsia="新細明體" w:hAnsi="Times New Roman" w:cs="Times New Roman"/>
                       <w:b/>
                       <w:bCs/>
                       <w:kern w:val="0"/>
@@ -10732,7 +10953,7 @@
                   <w:pPr>
                     <w:widowControl/>
                     <w:rPr>
-                      <w:rFonts w:ascii="Arial" w:eastAsia="新細明體" w:hAnsi="Arial" w:cs="Arial"/>
+                      <w:rFonts w:ascii="Times New Roman" w:eastAsia="新細明體" w:hAnsi="Times New Roman" w:cs="Times New Roman"/>
                       <w:b/>
                       <w:bCs/>
                       <w:kern w:val="0"/>
@@ -10742,7 +10963,7 @@
                   </w:pPr>
                   <w:r>
                     <w:rPr>
-                      <w:rFonts w:ascii="Arial" w:eastAsia="新細明體" w:hAnsi="Arial" w:cs="Arial"/>
+                      <w:rFonts w:ascii="Times New Roman" w:eastAsia="新細明體" w:hAnsi="Times New Roman" w:cs="Times New Roman"/>
                       <w:b/>
                       <w:bCs/>
                       <w:kern w:val="0"/>
@@ -10765,7 +10986,7 @@
                   <w:pPr>
                     <w:widowControl/>
                     <w:rPr>
-                      <w:rFonts w:ascii="Arial" w:eastAsia="新細明體" w:hAnsi="Arial" w:cs="Arial"/>
+                      <w:rFonts w:ascii="Times New Roman" w:eastAsia="新細明體" w:hAnsi="Times New Roman" w:cs="Times New Roman"/>
                       <w:b/>
                       <w:bCs/>
                       <w:kern w:val="0"/>
@@ -10775,7 +10996,7 @@
                   </w:pPr>
                   <w:r>
                     <w:rPr>
-                      <w:rFonts w:ascii="Arial" w:eastAsia="新細明體" w:hAnsi="Arial" w:cs="Arial"/>
+                      <w:rFonts w:ascii="Times New Roman" w:eastAsia="新細明體" w:hAnsi="Times New Roman" w:cs="Times New Roman"/>
                       <w:b/>
                       <w:bCs/>
                       <w:kern w:val="0"/>
@@ -10803,7 +11024,7 @@
                   <w:pPr>
                     <w:widowControl/>
                     <w:rPr>
-                      <w:rFonts w:ascii="Arial" w:eastAsia="新細明體" w:hAnsi="Arial" w:cs="Arial"/>
+                      <w:rFonts w:ascii="Times New Roman" w:eastAsia="新細明體" w:hAnsi="Times New Roman" w:cs="Times New Roman"/>
                       <w:b/>
                       <w:bCs/>
                       <w:kern w:val="0"/>
@@ -10813,7 +11034,7 @@
                   </w:pPr>
                   <w:r>
                     <w:rPr>
-                      <w:rFonts w:ascii="Arial" w:eastAsia="新細明體" w:hAnsi="Arial" w:cs="Arial"/>
+                      <w:rFonts w:ascii="Times New Roman" w:eastAsia="新細明體" w:hAnsi="Times New Roman" w:cs="Times New Roman"/>
                       <w:b/>
                       <w:bCs/>
                       <w:kern w:val="0"/>
@@ -10836,7 +11057,7 @@
                   <w:pPr>
                     <w:widowControl/>
                     <w:rPr>
-                      <w:rFonts w:ascii="Arial" w:eastAsia="新細明體" w:hAnsi="Arial" w:cs="Arial"/>
+                      <w:rFonts w:ascii="Times New Roman" w:eastAsia="新細明體" w:hAnsi="Times New Roman" w:cs="Times New Roman"/>
                       <w:b/>
                       <w:bCs/>
                       <w:kern w:val="0"/>
@@ -10846,7 +11067,7 @@
                   </w:pPr>
                   <w:r>
                     <w:rPr>
-                      <w:rFonts w:ascii="Arial" w:eastAsia="新細明體" w:hAnsi="Arial" w:cs="Arial"/>
+                      <w:rFonts w:ascii="Times New Roman" w:eastAsia="新細明體" w:hAnsi="Times New Roman" w:cs="Times New Roman"/>
                       <w:b/>
                       <w:bCs/>
                       <w:kern w:val="0"/>
@@ -10858,7 +11079,7 @@
                   <w:proofErr w:type="spellStart"/>
                   <w:r>
                     <w:rPr>
-                      <w:rFonts w:ascii="Arial" w:eastAsia="新細明體" w:hAnsi="Arial" w:cs="Arial"/>
+                      <w:rFonts w:ascii="Times New Roman" w:eastAsia="新細明體" w:hAnsi="Times New Roman" w:cs="Times New Roman"/>
                       <w:b/>
                       <w:bCs/>
                       <w:kern w:val="0"/>
@@ -10870,7 +11091,7 @@
                   <w:proofErr w:type="spellEnd"/>
                   <w:r>
                     <w:rPr>
-                      <w:rFonts w:ascii="Arial" w:eastAsia="新細明體" w:hAnsi="Arial" w:cs="Arial"/>
+                      <w:rFonts w:ascii="Times New Roman" w:eastAsia="新細明體" w:hAnsi="Times New Roman" w:cs="Times New Roman"/>
                       <w:b/>
                       <w:bCs/>
                       <w:kern w:val="0"/>
@@ -10898,7 +11119,7 @@
                   <w:pPr>
                     <w:widowControl/>
                     <w:rPr>
-                      <w:rFonts w:ascii="Arial" w:eastAsia="新細明體" w:hAnsi="Arial" w:cs="Arial"/>
+                      <w:rFonts w:ascii="Times New Roman" w:eastAsia="新細明體" w:hAnsi="Times New Roman" w:cs="Times New Roman"/>
                       <w:b/>
                       <w:bCs/>
                       <w:kern w:val="0"/>
@@ -10908,7 +11129,7 @@
                   </w:pPr>
                   <w:r>
                     <w:rPr>
-                      <w:rFonts w:ascii="Arial" w:eastAsia="新細明體" w:hAnsi="Arial" w:cs="Arial"/>
+                      <w:rFonts w:ascii="Times New Roman" w:eastAsia="新細明體" w:hAnsi="Times New Roman" w:cs="Times New Roman"/>
                       <w:b/>
                       <w:bCs/>
                       <w:kern w:val="0"/>
@@ -10931,7 +11152,7 @@
                   <w:pPr>
                     <w:widowControl/>
                     <w:rPr>
-                      <w:rFonts w:ascii="Arial" w:eastAsia="新細明體" w:hAnsi="Arial" w:cs="Arial"/>
+                      <w:rFonts w:ascii="Times New Roman" w:eastAsia="新細明體" w:hAnsi="Times New Roman" w:cs="Times New Roman"/>
                       <w:b/>
                       <w:bCs/>
                       <w:kern w:val="0"/>
@@ -10941,7 +11162,7 @@
                   </w:pPr>
                   <w:r>
                     <w:rPr>
-                      <w:rFonts w:ascii="Arial" w:eastAsia="新細明體" w:hAnsi="Arial" w:cs="Arial"/>
+                      <w:rFonts w:ascii="Times New Roman" w:eastAsia="新細明體" w:hAnsi="Times New Roman" w:cs="Times New Roman"/>
                       <w:b/>
                       <w:bCs/>
                       <w:kern w:val="0"/>
@@ -10969,7 +11190,7 @@
                   <w:pPr>
                     <w:widowControl/>
                     <w:rPr>
-                      <w:rFonts w:ascii="Arial" w:eastAsia="新細明體" w:hAnsi="Arial" w:cs="Arial"/>
+                      <w:rFonts w:ascii="Times New Roman" w:eastAsia="新細明體" w:hAnsi="Times New Roman" w:cs="Times New Roman"/>
                       <w:kern w:val="0"/>
                       <w:sz w:val="20"/>
                       <w:szCs w:val="20"/>
@@ -10977,7 +11198,7 @@
                   </w:pPr>
                   <w:r>
                     <w:rPr>
-                      <w:rFonts w:ascii="Arial" w:eastAsia="新細明體" w:hAnsi="Arial" w:cs="Arial"/>
+                      <w:rFonts w:ascii="Times New Roman" w:eastAsia="新細明體" w:hAnsi="Times New Roman" w:cs="Times New Roman"/>
                       <w:kern w:val="0"/>
                       <w:sz w:val="20"/>
                       <w:szCs w:val="20"/>
@@ -10998,7 +11219,7 @@
                   <w:pPr>
                     <w:widowControl/>
                     <w:rPr>
-                      <w:rFonts w:ascii="Arial" w:eastAsia="新細明體" w:hAnsi="Arial" w:cs="Arial"/>
+                      <w:rFonts w:ascii="Times New Roman" w:eastAsia="新細明體" w:hAnsi="Times New Roman" w:cs="Times New Roman"/>
                       <w:kern w:val="0"/>
                       <w:sz w:val="20"/>
                       <w:szCs w:val="20"/>
@@ -11006,7 +11227,7 @@
                   </w:pPr>
                   <w:r>
                     <w:rPr>
-                      <w:rFonts w:ascii="Arial" w:eastAsia="新細明體" w:hAnsi="Arial" w:cs="Arial"/>
+                      <w:rFonts w:ascii="Times New Roman" w:eastAsia="新細明體" w:hAnsi="Times New Roman" w:cs="Times New Roman"/>
                       <w:kern w:val="0"/>
                       <w:sz w:val="20"/>
                       <w:szCs w:val="20"/>
@@ -11032,7 +11253,7 @@
                   <w:pPr>
                     <w:widowControl/>
                     <w:rPr>
-                      <w:rFonts w:ascii="Arial" w:eastAsia="新細明體" w:hAnsi="Arial" w:cs="Arial"/>
+                      <w:rFonts w:ascii="Times New Roman" w:eastAsia="新細明體" w:hAnsi="Times New Roman" w:cs="Times New Roman"/>
                       <w:kern w:val="0"/>
                       <w:sz w:val="20"/>
                       <w:szCs w:val="20"/>
@@ -11040,7 +11261,7 @@
                   </w:pPr>
                   <w:r>
                     <w:rPr>
-                      <w:rFonts w:ascii="Arial" w:eastAsia="新細明體" w:hAnsi="Arial" w:cs="Arial"/>
+                      <w:rFonts w:ascii="Times New Roman" w:eastAsia="新細明體" w:hAnsi="Times New Roman" w:cs="Times New Roman"/>
                       <w:kern w:val="0"/>
                       <w:sz w:val="20"/>
                       <w:szCs w:val="20"/>
@@ -11061,7 +11282,7 @@
                   <w:pPr>
                     <w:widowControl/>
                     <w:rPr>
-                      <w:rFonts w:ascii="Arial" w:eastAsia="新細明體" w:hAnsi="Arial" w:cs="Arial"/>
+                      <w:rFonts w:ascii="Times New Roman" w:eastAsia="新細明體" w:hAnsi="Times New Roman" w:cs="Times New Roman"/>
                       <w:kern w:val="0"/>
                       <w:sz w:val="20"/>
                       <w:szCs w:val="20"/>
@@ -11069,7 +11290,7 @@
                   </w:pPr>
                   <w:r>
                     <w:rPr>
-                      <w:rFonts w:ascii="Arial" w:eastAsia="新細明體" w:hAnsi="Arial" w:cs="Arial"/>
+                      <w:rFonts w:ascii="Times New Roman" w:eastAsia="新細明體" w:hAnsi="Times New Roman" w:cs="Times New Roman"/>
                       <w:kern w:val="0"/>
                       <w:sz w:val="20"/>
                       <w:szCs w:val="20"/>
@@ -11083,7 +11304,7 @@
           <w:p>
             <w:pPr>
               <w:rPr>
-                <w:rFonts w:ascii="Times New Roman" w:eastAsia="標楷體" w:hAnsi="Times New Roman" w:hint="eastAsia"/>
+                <w:rFonts w:ascii="Times New Roman" w:eastAsia="標楷體" w:hAnsi="Times New Roman" w:cs="Times New Roman"/>
               </w:rPr>
             </w:pPr>
           </w:p>
@@ -11101,8 +11322,9 @@
             </w:pPr>
             <w:r>
               <w:rPr>
-                <w:rFonts w:ascii="Times New Roman" w:eastAsia="標楷體" w:hAnsi="Times New Roman" w:hint="eastAsia"/>
-              </w:rPr>
+                <w:rFonts w:ascii="Times New Roman" w:eastAsia="標楷體" w:hAnsi="Times New Roman"/>
+              </w:rPr>
+              <w:lastRenderedPageBreak/>
               <w:t>OIR</w:t>
             </w:r>
           </w:p>
@@ -11142,7 +11364,7 @@
                   <w:pPr>
                     <w:widowControl/>
                     <w:rPr>
-                      <w:rFonts w:ascii="Arial" w:eastAsia="新細明體" w:hAnsi="Arial" w:cs="Arial"/>
+                      <w:rFonts w:ascii="Times New Roman" w:eastAsia="新細明體" w:hAnsi="Times New Roman" w:cs="Times New Roman"/>
                       <w:kern w:val="0"/>
                       <w:sz w:val="20"/>
                       <w:szCs w:val="20"/>
@@ -11150,7 +11372,7 @@
                   </w:pPr>
                   <w:r>
                     <w:rPr>
-                      <w:rFonts w:ascii="Arial" w:eastAsia="新細明體" w:hAnsi="Arial" w:cs="Arial"/>
+                      <w:rFonts w:ascii="Times New Roman" w:eastAsia="新細明體" w:hAnsi="Times New Roman" w:cs="Times New Roman"/>
                       <w:kern w:val="0"/>
                       <w:sz w:val="20"/>
                       <w:szCs w:val="20"/>
@@ -11177,7 +11399,7 @@
                   <w:pPr>
                     <w:widowControl/>
                     <w:rPr>
-                      <w:rFonts w:ascii="Arial" w:eastAsia="新細明體" w:hAnsi="Arial" w:cs="Arial"/>
+                      <w:rFonts w:ascii="Times New Roman" w:eastAsia="新細明體" w:hAnsi="Times New Roman" w:cs="Times New Roman"/>
                       <w:kern w:val="0"/>
                       <w:sz w:val="20"/>
                       <w:szCs w:val="20"/>
@@ -11185,7 +11407,7 @@
                   </w:pPr>
                   <w:r>
                     <w:rPr>
-                      <w:rFonts w:ascii="Arial" w:eastAsia="新細明體" w:hAnsi="Arial" w:cs="Arial"/>
+                      <w:rFonts w:ascii="Times New Roman" w:eastAsia="新細明體" w:hAnsi="Times New Roman" w:cs="Times New Roman"/>
                       <w:kern w:val="0"/>
                       <w:sz w:val="20"/>
                       <w:szCs w:val="20"/>
@@ -11195,7 +11417,7 @@
                   <w:proofErr w:type="spellStart"/>
                   <w:r>
                     <w:rPr>
-                      <w:rFonts w:ascii="Arial" w:eastAsia="新細明體" w:hAnsi="Arial" w:cs="Arial"/>
+                      <w:rFonts w:ascii="Times New Roman" w:eastAsia="新細明體" w:hAnsi="Times New Roman" w:cs="Times New Roman"/>
                       <w:kern w:val="0"/>
                       <w:sz w:val="20"/>
                       <w:szCs w:val="20"/>
@@ -11205,7 +11427,7 @@
                   <w:proofErr w:type="spellEnd"/>
                   <w:r>
                     <w:rPr>
-                      <w:rFonts w:ascii="Arial" w:eastAsia="新細明體" w:hAnsi="Arial" w:cs="Arial"/>
+                      <w:rFonts w:ascii="Times New Roman" w:eastAsia="新細明體" w:hAnsi="Times New Roman" w:cs="Times New Roman"/>
                       <w:kern w:val="0"/>
                       <w:sz w:val="20"/>
                       <w:szCs w:val="20"/>
@@ -11237,7 +11459,7 @@
                   <w:pPr>
                     <w:widowControl/>
                     <w:rPr>
-                      <w:rFonts w:ascii="Arial" w:eastAsia="新細明體" w:hAnsi="Arial" w:cs="Arial"/>
+                      <w:rFonts w:ascii="Times New Roman" w:eastAsia="新細明體" w:hAnsi="Times New Roman" w:cs="Times New Roman"/>
                       <w:kern w:val="0"/>
                       <w:sz w:val="20"/>
                       <w:szCs w:val="20"/>
@@ -11245,7 +11467,7 @@
                   </w:pPr>
                   <w:r>
                     <w:rPr>
-                      <w:rFonts w:ascii="Arial" w:eastAsia="新細明體" w:hAnsi="Arial" w:cs="Arial"/>
+                      <w:rFonts w:ascii="Times New Roman" w:eastAsia="新細明體" w:hAnsi="Times New Roman" w:cs="Times New Roman"/>
                       <w:kern w:val="0"/>
                       <w:sz w:val="20"/>
                       <w:szCs w:val="20"/>
@@ -11272,7 +11494,7 @@
                   <w:pPr>
                     <w:widowControl/>
                     <w:rPr>
-                      <w:rFonts w:ascii="Arial" w:eastAsia="新細明體" w:hAnsi="Arial" w:cs="Arial"/>
+                      <w:rFonts w:ascii="Times New Roman" w:eastAsia="新細明體" w:hAnsi="Times New Roman" w:cs="Times New Roman"/>
                       <w:kern w:val="0"/>
                       <w:sz w:val="20"/>
                       <w:szCs w:val="20"/>
@@ -11281,7 +11503,7 @@
                   <w:proofErr w:type="spellStart"/>
                   <w:r>
                     <w:rPr>
-                      <w:rFonts w:ascii="Arial" w:eastAsia="新細明體" w:hAnsi="Arial" w:cs="Arial"/>
+                      <w:rFonts w:ascii="Times New Roman" w:eastAsia="新細明體" w:hAnsi="Times New Roman" w:cs="Times New Roman"/>
                       <w:kern w:val="0"/>
                       <w:sz w:val="20"/>
                       <w:szCs w:val="20"/>
@@ -11291,7 +11513,7 @@
                   <w:proofErr w:type="spellEnd"/>
                   <w:r>
                     <w:rPr>
-                      <w:rFonts w:ascii="Arial" w:eastAsia="新細明體" w:hAnsi="Arial" w:cs="Arial"/>
+                      <w:rFonts w:ascii="Times New Roman" w:eastAsia="新細明體" w:hAnsi="Times New Roman" w:cs="Times New Roman"/>
                       <w:kern w:val="0"/>
                       <w:sz w:val="20"/>
                       <w:szCs w:val="20"/>
@@ -11305,7 +11527,7 @@
           <w:p>
             <w:pPr>
               <w:rPr>
-                <w:rFonts w:ascii="Times New Roman" w:eastAsia="標楷體" w:hAnsi="Times New Roman"/>
+                <w:rFonts w:ascii="Times New Roman" w:eastAsia="標楷體" w:hAnsi="Times New Roman" w:cs="Times New Roman"/>
               </w:rPr>
             </w:pPr>
           </w:p>
@@ -15668,7 +15890,6 @@
                 <w:rFonts w:ascii="Times New Roman" w:eastAsia="標楷體" w:hAnsi="Times New Roman" w:cs="Times New Roman"/>
                 <w:b w:val="0"/>
               </w:rPr>
-              <w:lastRenderedPageBreak/>
               <w:t>日期</w:t>
             </w:r>
           </w:p>
@@ -15736,6 +15957,7 @@
                 <w:rFonts w:ascii="Times New Roman" w:eastAsia="標楷體" w:hAnsi="Times New Roman" w:cs="Times New Roman"/>
                 <w:b w:val="0"/>
               </w:rPr>
+              <w:lastRenderedPageBreak/>
               <w:t>5/</w:t>
             </w:r>
             <w:r>
@@ -21175,7 +21397,7 @@
 </file>
 
 <file path=customXml/itemProps1.xml><?xml version="1.0" encoding="utf-8"?>
-<ds:datastoreItem xmlns:ds="http://schemas.openxmlformats.org/officeDocument/2006/customXml" ds:itemID="{4CAE8875-83AA-4A0D-BA4C-BB401AE43C4E}">
+<ds:datastoreItem xmlns:ds="http://schemas.openxmlformats.org/officeDocument/2006/customXml" ds:itemID="{E4ECCCEC-BAD9-4D40-B9C0-A834D76954F4}">
   <ds:schemaRefs>
     <ds:schemaRef ds:uri="http://schemas.openxmlformats.org/officeDocument/2006/bibliography"/>
   </ds:schemaRefs>

--- a/MeetingMinutes/MeetingMinutes-20140519.docx
+++ b/MeetingMinutes/MeetingMinutes-20140519.docx
@@ -2385,7 +2385,7 @@
               <w:ind w:firstLineChars="200" w:firstLine="480"/>
               <w:jc w:val="both"/>
               <w:rPr>
-                <w:rFonts w:ascii="Times New Roman" w:eastAsia="標楷體" w:hAnsi="Times New Roman" w:cs="Times New Roman"/>
+                <w:rFonts w:ascii="Times New Roman" w:eastAsia="標楷體" w:hAnsi="Times New Roman" w:cs="Times New Roman" w:hint="eastAsia"/>
                 <w:b w:val="0"/>
               </w:rPr>
             </w:pPr>
@@ -2654,6 +2654,185 @@
           </w:p>
           <w:p>
             <w:pPr>
+              <w:ind w:firstLineChars="200" w:firstLine="480"/>
+              <w:jc w:val="both"/>
+              <w:rPr>
+                <w:rFonts w:ascii="Times New Roman" w:eastAsia="標楷體" w:hAnsi="Times New Roman" w:cs="Times New Roman" w:hint="eastAsia"/>
+                <w:b w:val="0"/>
+              </w:rPr>
+            </w:pPr>
+            <w:r>
+              <w:rPr>
+                <w:rFonts w:ascii="Times New Roman" w:eastAsia="標楷體" w:hAnsi="Times New Roman" w:cs="Times New Roman"/>
+                <w:b w:val="0"/>
+              </w:rPr>
+              <w:t>“</w:t>
+            </w:r>
+            <w:r>
+              <w:rPr>
+                <w:rFonts w:ascii="Times New Roman" w:eastAsia="標楷體" w:hAnsi="Times New Roman" w:cs="Times New Roman" w:hint="eastAsia"/>
+                <w:b w:val="0"/>
+              </w:rPr>
+              <w:t>Pros and Cons of process</w:t>
+            </w:r>
+            <w:r>
+              <w:rPr>
+                <w:rFonts w:ascii="Times New Roman" w:eastAsia="標楷體" w:hAnsi="Times New Roman" w:cs="Times New Roman"/>
+                <w:b w:val="0"/>
+              </w:rPr>
+              <w:t>”</w:t>
+            </w:r>
+            <w:bookmarkStart w:id="0" w:name="_GoBack"/>
+            <w:bookmarkEnd w:id="0"/>
+          </w:p>
+          <w:p>
+            <w:pPr>
+              <w:ind w:firstLineChars="200" w:firstLine="480"/>
+              <w:jc w:val="both"/>
+              <w:rPr>
+                <w:rFonts w:ascii="Times New Roman" w:eastAsia="標楷體" w:hAnsi="Times New Roman" w:cs="Times New Roman"/>
+                <w:b w:val="0"/>
+              </w:rPr>
+            </w:pPr>
+            <w:r>
+              <w:rPr>
+                <w:rFonts w:ascii="Times New Roman" w:eastAsia="標楷體" w:hAnsi="Times New Roman" w:cs="Times New Roman"/>
+                <w:b w:val="0"/>
+              </w:rPr>
+              <w:t>P</w:t>
+            </w:r>
+            <w:r>
+              <w:rPr>
+                <w:rFonts w:ascii="Times New Roman" w:eastAsia="標楷體" w:hAnsi="Times New Roman" w:cs="Times New Roman" w:hint="eastAsia"/>
+                <w:b w:val="0"/>
+              </w:rPr>
+              <w:t xml:space="preserve">ros: </w:t>
+            </w:r>
+            <w:r>
+              <w:rPr>
+                <w:rFonts w:ascii="Times New Roman" w:eastAsia="標楷體" w:hAnsi="Times New Roman" w:cs="Times New Roman"/>
+                <w:b w:val="0"/>
+              </w:rPr>
+              <w:t xml:space="preserve">quality </w:t>
+            </w:r>
+            <w:proofErr w:type="spellStart"/>
+            <w:r>
+              <w:rPr>
+                <w:rFonts w:ascii="Times New Roman" w:eastAsia="標楷體" w:hAnsi="Times New Roman" w:cs="Times New Roman"/>
+                <w:b w:val="0"/>
+              </w:rPr>
+              <w:t>e</w:t>
+            </w:r>
+            <w:r>
+              <w:rPr>
+                <w:rFonts w:ascii="Times New Roman" w:eastAsia="標楷體" w:hAnsi="Times New Roman" w:cs="Times New Roman"/>
+                <w:b w:val="0"/>
+              </w:rPr>
+              <w:t>nsurance</w:t>
+            </w:r>
+            <w:proofErr w:type="spellEnd"/>
+            <w:r>
+              <w:rPr>
+                <w:rFonts w:ascii="Times New Roman" w:eastAsia="標楷體" w:hAnsi="Times New Roman" w:cs="Times New Roman"/>
+                <w:b w:val="0"/>
+              </w:rPr>
+              <w:t xml:space="preserve"> in specific </w:t>
+            </w:r>
+            <w:proofErr w:type="spellStart"/>
+            <w:r>
+              <w:rPr>
+                <w:rFonts w:ascii="Times New Roman" w:eastAsia="標楷體" w:hAnsi="Times New Roman" w:cs="Times New Roman"/>
+                <w:b w:val="0"/>
+              </w:rPr>
+              <w:t>enviroment</w:t>
+            </w:r>
+            <w:proofErr w:type="spellEnd"/>
+          </w:p>
+          <w:p>
+            <w:pPr>
+              <w:ind w:firstLineChars="200" w:firstLine="480"/>
+              <w:jc w:val="both"/>
+              <w:rPr>
+                <w:rFonts w:ascii="Times New Roman" w:eastAsia="標楷體" w:hAnsi="Times New Roman" w:cs="Times New Roman" w:hint="eastAsia"/>
+                <w:b w:val="0"/>
+              </w:rPr>
+            </w:pPr>
+            <w:r>
+              <w:rPr>
+                <w:rFonts w:ascii="Times New Roman" w:eastAsia="標楷體" w:hAnsi="Times New Roman" w:cs="Times New Roman" w:hint="eastAsia"/>
+                <w:b w:val="0"/>
+              </w:rPr>
+              <w:tab/>
+            </w:r>
+            <w:r>
+              <w:rPr>
+                <w:rFonts w:ascii="Times New Roman" w:eastAsia="標楷體" w:hAnsi="Times New Roman" w:cs="Times New Roman" w:hint="eastAsia"/>
+                <w:b w:val="0"/>
+              </w:rPr>
+              <w:t>經驗傳承</w:t>
+            </w:r>
+          </w:p>
+          <w:p>
+            <w:pPr>
+              <w:ind w:firstLineChars="200" w:firstLine="480"/>
+              <w:jc w:val="both"/>
+              <w:rPr>
+                <w:rFonts w:ascii="Times New Roman" w:eastAsia="標楷體" w:hAnsi="Times New Roman" w:cs="Times New Roman"/>
+                <w:b w:val="0"/>
+              </w:rPr>
+            </w:pPr>
+            <w:r>
+              <w:rPr>
+                <w:rFonts w:ascii="Times New Roman" w:eastAsia="標楷體" w:hAnsi="Times New Roman" w:cs="Times New Roman" w:hint="eastAsia"/>
+                <w:b w:val="0"/>
+              </w:rPr>
+              <w:t xml:space="preserve">Cons: </w:t>
+            </w:r>
+            <w:r>
+              <w:rPr>
+                <w:rFonts w:ascii="Times New Roman" w:eastAsia="標楷體" w:hAnsi="Times New Roman" w:cs="Times New Roman"/>
+                <w:b w:val="0"/>
+              </w:rPr>
+              <w:t>lack of flexibility</w:t>
+            </w:r>
+          </w:p>
+          <w:p>
+            <w:pPr>
+              <w:ind w:firstLineChars="200" w:firstLine="480"/>
+              <w:jc w:val="both"/>
+              <w:rPr>
+                <w:rFonts w:ascii="Times New Roman" w:eastAsia="標楷體" w:hAnsi="Times New Roman" w:cs="Times New Roman"/>
+                <w:b w:val="0"/>
+              </w:rPr>
+            </w:pPr>
+            <w:r>
+              <w:rPr>
+                <w:rFonts w:ascii="Times New Roman" w:eastAsia="標楷體" w:hAnsi="Times New Roman" w:cs="Times New Roman"/>
+                <w:b w:val="0"/>
+              </w:rPr>
+              <w:tab/>
+              <w:t>cost of maintenance</w:t>
+            </w:r>
+          </w:p>
+          <w:p>
+            <w:pPr>
+              <w:ind w:firstLineChars="200" w:firstLine="480"/>
+              <w:jc w:val="both"/>
+              <w:rPr>
+                <w:rFonts w:ascii="Times New Roman" w:eastAsia="標楷體" w:hAnsi="Times New Roman" w:cs="Times New Roman"/>
+                <w:b w:val="0"/>
+              </w:rPr>
+            </w:pPr>
+            <w:r>
+              <w:rPr>
+                <w:rFonts w:ascii="Times New Roman" w:eastAsia="標楷體" w:hAnsi="Times New Roman" w:cs="Times New Roman"/>
+                <w:b w:val="0"/>
+              </w:rPr>
+              <w:tab/>
+            </w:r>
+          </w:p>
+          <w:p>
+            <w:pPr>
               <w:jc w:val="center"/>
               <w:rPr>
                 <w:rFonts w:ascii="Times New Roman" w:eastAsia="標楷體" w:hAnsi="Times New Roman" w:cs="Times New Roman"/>
@@ -3407,7 +3586,7 @@
             <w:pPr>
               <w:jc w:val="center"/>
               <w:rPr>
-                <w:rFonts w:ascii="Times New Roman" w:eastAsia="標楷體" w:hAnsi="Times New Roman" w:cs="Times New Roman" w:hint="eastAsia"/>
+                <w:rFonts w:ascii="Times New Roman" w:eastAsia="標楷體" w:hAnsi="Times New Roman" w:cs="Times New Roman"/>
                 <w:b w:val="0"/>
               </w:rPr>
             </w:pPr>
@@ -3466,8 +3645,6 @@
                 </wp:inline>
               </w:drawing>
             </w:r>
-            <w:bookmarkStart w:id="0" w:name="_GoBack"/>
-            <w:bookmarkEnd w:id="0"/>
           </w:p>
           <w:p>
             <w:pPr>
@@ -3547,7 +3724,7 @@
             <w:pPr>
               <w:jc w:val="center"/>
               <w:rPr>
-                <w:rFonts w:ascii="Times New Roman" w:eastAsia="標楷體" w:hAnsi="Times New Roman" w:cs="Times New Roman" w:hint="eastAsia"/>
+                <w:rFonts w:ascii="Times New Roman" w:eastAsia="標楷體" w:hAnsi="Times New Roman" w:cs="Times New Roman"/>
               </w:rPr>
             </w:pPr>
             <w:r>
@@ -3609,7 +3786,7 @@
             <w:pPr>
               <w:jc w:val="center"/>
               <w:rPr>
-                <w:rFonts w:ascii="Times New Roman" w:eastAsia="標楷體" w:hAnsi="Times New Roman" w:cs="Times New Roman" w:hint="eastAsia"/>
+                <w:rFonts w:ascii="Times New Roman" w:eastAsia="標楷體" w:hAnsi="Times New Roman" w:cs="Times New Roman"/>
               </w:rPr>
             </w:pPr>
           </w:p>
@@ -3617,7 +3794,7 @@
             <w:pPr>
               <w:jc w:val="center"/>
               <w:rPr>
-                <w:rFonts w:ascii="Times New Roman" w:eastAsia="標楷體" w:hAnsi="Times New Roman" w:cs="Times New Roman" w:hint="eastAsia"/>
+                <w:rFonts w:ascii="Times New Roman" w:eastAsia="標楷體" w:hAnsi="Times New Roman" w:cs="Times New Roman"/>
               </w:rPr>
             </w:pPr>
           </w:p>
@@ -3625,7 +3802,7 @@
             <w:pPr>
               <w:jc w:val="center"/>
               <w:rPr>
-                <w:rFonts w:ascii="Times New Roman" w:eastAsia="標楷體" w:hAnsi="Times New Roman" w:cs="Times New Roman" w:hint="eastAsia"/>
+                <w:rFonts w:ascii="Times New Roman" w:eastAsia="標楷體" w:hAnsi="Times New Roman" w:cs="Times New Roman"/>
               </w:rPr>
             </w:pPr>
           </w:p>
@@ -3633,7 +3810,7 @@
             <w:pPr>
               <w:jc w:val="center"/>
               <w:rPr>
-                <w:rFonts w:ascii="Times New Roman" w:eastAsia="標楷體" w:hAnsi="Times New Roman" w:cs="Times New Roman" w:hint="eastAsia"/>
+                <w:rFonts w:ascii="Times New Roman" w:eastAsia="標楷體" w:hAnsi="Times New Roman" w:cs="Times New Roman"/>
               </w:rPr>
             </w:pPr>
           </w:p>
@@ -3641,7 +3818,7 @@
             <w:pPr>
               <w:jc w:val="center"/>
               <w:rPr>
-                <w:rFonts w:ascii="Times New Roman" w:eastAsia="標楷體" w:hAnsi="Times New Roman" w:cs="Times New Roman" w:hint="eastAsia"/>
+                <w:rFonts w:ascii="Times New Roman" w:eastAsia="標楷體" w:hAnsi="Times New Roman" w:cs="Times New Roman"/>
               </w:rPr>
             </w:pPr>
           </w:p>
@@ -3649,7 +3826,7 @@
             <w:pPr>
               <w:jc w:val="center"/>
               <w:rPr>
-                <w:rFonts w:ascii="Times New Roman" w:eastAsia="標楷體" w:hAnsi="Times New Roman" w:cs="Times New Roman" w:hint="eastAsia"/>
+                <w:rFonts w:ascii="Times New Roman" w:eastAsia="標楷體" w:hAnsi="Times New Roman" w:cs="Times New Roman"/>
               </w:rPr>
             </w:pPr>
           </w:p>
@@ -3657,7 +3834,7 @@
             <w:pPr>
               <w:jc w:val="center"/>
               <w:rPr>
-                <w:rFonts w:ascii="Times New Roman" w:eastAsia="標楷體" w:hAnsi="Times New Roman" w:cs="Times New Roman" w:hint="eastAsia"/>
+                <w:rFonts w:ascii="Times New Roman" w:eastAsia="標楷體" w:hAnsi="Times New Roman" w:cs="Times New Roman"/>
               </w:rPr>
             </w:pPr>
           </w:p>
@@ -3665,7 +3842,7 @@
             <w:pPr>
               <w:jc w:val="center"/>
               <w:rPr>
-                <w:rFonts w:ascii="Times New Roman" w:eastAsia="標楷體" w:hAnsi="Times New Roman" w:cs="Times New Roman" w:hint="eastAsia"/>
+                <w:rFonts w:ascii="Times New Roman" w:eastAsia="標楷體" w:hAnsi="Times New Roman" w:cs="Times New Roman"/>
               </w:rPr>
             </w:pPr>
           </w:p>
@@ -3673,7 +3850,7 @@
             <w:pPr>
               <w:jc w:val="center"/>
               <w:rPr>
-                <w:rFonts w:ascii="Times New Roman" w:eastAsia="標楷體" w:hAnsi="Times New Roman" w:cs="Times New Roman" w:hint="eastAsia"/>
+                <w:rFonts w:ascii="Times New Roman" w:eastAsia="標楷體" w:hAnsi="Times New Roman" w:cs="Times New Roman"/>
               </w:rPr>
             </w:pPr>
           </w:p>
@@ -3681,14 +3858,14 @@
             <w:pPr>
               <w:jc w:val="center"/>
               <w:rPr>
-                <w:rFonts w:ascii="Times New Roman" w:eastAsia="標楷體" w:hAnsi="Times New Roman" w:cs="Times New Roman" w:hint="eastAsia"/>
-              </w:rPr>
-            </w:pPr>
-          </w:p>
-          <w:p>
-            <w:pPr>
-              <w:rPr>
-                <w:rFonts w:ascii="Times New Roman" w:eastAsia="標楷體" w:hAnsi="Times New Roman" w:cs="Times New Roman" w:hint="eastAsia"/>
+                <w:rFonts w:ascii="Times New Roman" w:eastAsia="標楷體" w:hAnsi="Times New Roman" w:cs="Times New Roman"/>
+              </w:rPr>
+            </w:pPr>
+          </w:p>
+          <w:p>
+            <w:pPr>
+              <w:rPr>
+                <w:rFonts w:ascii="Times New Roman" w:eastAsia="標楷體" w:hAnsi="Times New Roman" w:cs="Times New Roman"/>
               </w:rPr>
             </w:pPr>
           </w:p>
@@ -3977,7 +4154,7 @@
               </w:numPr>
               <w:ind w:leftChars="0"/>
               <w:rPr>
-                <w:rFonts w:ascii="Times New Roman" w:eastAsia="標楷體" w:hAnsi="Times New Roman" w:hint="eastAsia"/>
+                <w:rFonts w:ascii="Times New Roman" w:eastAsia="標楷體" w:hAnsi="Times New Roman"/>
               </w:rPr>
             </w:pPr>
             <w:r>
@@ -21397,7 +21574,7 @@
 </file>
 
 <file path=customXml/itemProps1.xml><?xml version="1.0" encoding="utf-8"?>
-<ds:datastoreItem xmlns:ds="http://schemas.openxmlformats.org/officeDocument/2006/customXml" ds:itemID="{E4ECCCEC-BAD9-4D40-B9C0-A834D76954F4}">
+<ds:datastoreItem xmlns:ds="http://schemas.openxmlformats.org/officeDocument/2006/customXml" ds:itemID="{BA4EBB54-F923-4276-958B-965547E55588}">
   <ds:schemaRefs>
     <ds:schemaRef ds:uri="http://schemas.openxmlformats.org/officeDocument/2006/bibliography"/>
   </ds:schemaRefs>

--- a/MeetingMinutes/MeetingMinutes-20140519.docx
+++ b/MeetingMinutes/MeetingMinutes-20140519.docx
@@ -1,6 +1,6 @@
 
 <file path=word/document.xml><?xml version="1.0" encoding="utf-8"?>
-<w:document xmlns:wpc="http://schemas.microsoft.com/office/word/2010/wordprocessingCanvas" xmlns:mc="http://schemas.openxmlformats.org/markup-compatibility/2006" xmlns:o="urn:schemas-microsoft-com:office:office" xmlns:r="http://schemas.openxmlformats.org/officeDocument/2006/relationships" xmlns:m="http://schemas.openxmlformats.org/officeDocument/2006/math" xmlns:v="urn:schemas-microsoft-com:vml" xmlns:wp14="http://schemas.microsoft.com/office/word/2010/wordprocessingDrawing" xmlns:wp="http://schemas.openxmlformats.org/drawingml/2006/wordprocessingDrawing" xmlns:w10="urn:schemas-microsoft-com:office:word" xmlns:w="http://schemas.openxmlformats.org/wordprocessingml/2006/main" xmlns:w14="http://schemas.microsoft.com/office/word/2010/wordml" xmlns:wpg="http://schemas.microsoft.com/office/word/2010/wordprocessingGroup" xmlns:wpi="http://schemas.microsoft.com/office/word/2010/wordprocessingInk" xmlns:wne="http://schemas.microsoft.com/office/word/2006/wordml" xmlns:wps="http://schemas.microsoft.com/office/word/2010/wordprocessingShape" mc:Ignorable="w14 wp14">
+<w:document xmlns:wpc="http://schemas.microsoft.com/office/word/2010/wordprocessingCanvas" xmlns:mc="http://schemas.openxmlformats.org/markup-compatibility/2006" xmlns:o="urn:schemas-microsoft-com:office:office" xmlns:r="http://schemas.openxmlformats.org/officeDocument/2006/relationships" xmlns:m="http://schemas.openxmlformats.org/officeDocument/2006/math" xmlns:v="urn:schemas-microsoft-com:vml" xmlns:wp14="http://schemas.microsoft.com/office/word/2010/wordprocessingDrawing" xmlns:wp="http://schemas.openxmlformats.org/drawingml/2006/wordprocessingDrawing" xmlns:w10="urn:schemas-microsoft-com:office:word" xmlns:w="http://schemas.openxmlformats.org/wordprocessingml/2006/main" xmlns:w14="http://schemas.microsoft.com/office/word/2010/wordml" xmlns:w15="http://schemas.microsoft.com/office/word/2012/wordml" xmlns:wpg="http://schemas.microsoft.com/office/word/2010/wordprocessingGroup" xmlns:wpi="http://schemas.microsoft.com/office/word/2010/wordprocessingInk" xmlns:wne="http://schemas.microsoft.com/office/word/2006/wordml" xmlns:wps="http://schemas.microsoft.com/office/word/2010/wordprocessingShape" mc:Ignorable="w14 w15 wp14">
   <w:body>
     <w:tbl>
       <w:tblPr>
@@ -382,10 +382,17 @@
             </w:pPr>
             <w:r>
               <w:rPr>
-                <w:rFonts w:ascii="Times New Roman" w:eastAsia="標楷體" w:hAnsi="Times New Roman" w:cs="Times New Roman"/>
-                <w:b w:val="0"/>
-              </w:rPr>
-              <w:t>紀錄者</w:t>
+                <w:rFonts w:ascii="Times New Roman" w:eastAsia="標楷體" w:hAnsi="Times New Roman" w:cs="Times New Roman" w:hint="eastAsia"/>
+                <w:b w:val="0"/>
+              </w:rPr>
+              <w:t>記</w:t>
+            </w:r>
+            <w:r>
+              <w:rPr>
+                <w:rFonts w:ascii="Times New Roman" w:eastAsia="標楷體" w:hAnsi="Times New Roman" w:cs="Times New Roman"/>
+                <w:b w:val="0"/>
+              </w:rPr>
+              <w:t>錄者</w:t>
             </w:r>
           </w:p>
         </w:tc>
@@ -1226,10 +1233,19 @@
             </w:pPr>
             <w:r>
               <w:rPr>
-                <w:rFonts w:ascii="Times New Roman" w:eastAsia="標楷體" w:hAnsi="Times New Roman" w:cs="Times New Roman"/>
+                <w:rFonts w:ascii="Times New Roman" w:eastAsia="標楷體" w:hAnsi="Times New Roman" w:cs="Times New Roman" w:hint="eastAsia"/>
                 <w:szCs w:val="24"/>
               </w:rPr>
-              <w:t>紀錄</w:t>
+              <w:t>記</w:t>
+            </w:r>
+            <w:bookmarkStart w:id="0" w:name="_GoBack"/>
+            <w:bookmarkEnd w:id="0"/>
+            <w:r>
+              <w:rPr>
+                <w:rFonts w:ascii="Times New Roman" w:eastAsia="標楷體" w:hAnsi="Times New Roman" w:cs="Times New Roman"/>
+                <w:szCs w:val="24"/>
+              </w:rPr>
+              <w:t>錄</w:t>
             </w:r>
           </w:p>
         </w:tc>
@@ -1475,7 +1491,7 @@
                           </pic:cNvPicPr>
                         </pic:nvPicPr>
                         <pic:blipFill>
-                          <a:blip r:embed="rId9">
+                          <a:blip r:embed="rId8">
                             <a:extLst>
                               <a:ext uri="{28A0092B-C50C-407E-A947-70E740481C1C}">
                                 <a14:useLocalDpi xmlns:a14="http://schemas.microsoft.com/office/drawing/2010/main" val="0"/>
@@ -1984,7 +2000,7 @@
                           <pic:cNvPicPr/>
                         </pic:nvPicPr>
                         <pic:blipFill>
-                          <a:blip r:embed="rId10">
+                          <a:blip r:embed="rId9">
                             <a:extLst>
                               <a:ext uri="{28A0092B-C50C-407E-A947-70E740481C1C}">
                                 <a14:useLocalDpi xmlns:a14="http://schemas.microsoft.com/office/drawing/2010/main" val="0"/>
@@ -2072,9 +2088,73 @@
                 <w:rFonts w:ascii="Times New Roman" w:eastAsia="標楷體" w:hAnsi="Times New Roman" w:cs="Times New Roman"/>
                 <w:b w:val="0"/>
               </w:rPr>
-              <w:t xml:space="preserve">Importer </w:t>
-            </w:r>
-            <w:proofErr w:type="gramStart"/>
+              <w:t>Importer –</w:t>
+            </w:r>
+            <w:r>
+              <w:rPr>
+                <w:rFonts w:ascii="Times New Roman" w:eastAsia="標楷體" w:hAnsi="Times New Roman" w:cs="Times New Roman"/>
+                <w:b w:val="0"/>
+              </w:rPr>
+              <w:t xml:space="preserve"> </w:t>
+            </w:r>
+            <w:r>
+              <w:rPr>
+                <w:rFonts w:ascii="Times New Roman" w:eastAsia="標楷體" w:hAnsi="Times New Roman" w:cs="Times New Roman"/>
+                <w:b w:val="0"/>
+              </w:rPr>
+              <w:t>哲誠</w:t>
+            </w:r>
+          </w:p>
+          <w:p>
+            <w:pPr>
+              <w:rPr>
+                <w:rFonts w:ascii="Times New Roman" w:eastAsia="標楷體" w:hAnsi="Times New Roman" w:cs="Times New Roman"/>
+                <w:b w:val="0"/>
+              </w:rPr>
+            </w:pPr>
+            <w:r>
+              <w:rPr>
+                <w:rFonts w:ascii="Times New Roman" w:eastAsia="標楷體" w:hAnsi="Times New Roman" w:cs="Times New Roman"/>
+                <w:b w:val="0"/>
+              </w:rPr>
+              <w:t>GraphStorageManagement –</w:t>
+            </w:r>
+            <w:r>
+              <w:rPr>
+                <w:rFonts w:ascii="Times New Roman" w:eastAsia="標楷體" w:hAnsi="Times New Roman" w:cs="Times New Roman"/>
+                <w:b w:val="0"/>
+              </w:rPr>
+              <w:t xml:space="preserve"> </w:t>
+            </w:r>
+            <w:r>
+              <w:rPr>
+                <w:rFonts w:ascii="Times New Roman" w:eastAsia="標楷體" w:hAnsi="Times New Roman" w:cs="Times New Roman"/>
+                <w:b w:val="0"/>
+              </w:rPr>
+              <w:t>奕軻</w:t>
+            </w:r>
+            <w:r>
+              <w:rPr>
+                <w:rFonts w:ascii="Times New Roman" w:eastAsia="標楷體" w:hAnsi="Times New Roman" w:cs="Times New Roman"/>
+                <w:b w:val="0"/>
+              </w:rPr>
+              <w:t>、佳倫</w:t>
+            </w:r>
+          </w:p>
+          <w:p>
+            <w:pPr>
+              <w:rPr>
+                <w:rFonts w:ascii="Times New Roman" w:eastAsia="標楷體" w:hAnsi="Times New Roman" w:cs="Times New Roman"/>
+                <w:b w:val="0"/>
+              </w:rPr>
+            </w:pPr>
+            <w:r>
+              <w:rPr>
+                <w:rFonts w:ascii="Times New Roman" w:eastAsia="標楷體" w:hAnsi="Times New Roman" w:cs="Times New Roman"/>
+                <w:b w:val="0"/>
+              </w:rPr>
+              <w:t xml:space="preserve">Metric </w:t>
+            </w:r>
             <w:r>
               <w:rPr>
                 <w:rFonts w:ascii="Times New Roman" w:eastAsia="標楷體" w:hAnsi="Times New Roman" w:cs="Times New Roman"/>
@@ -2082,7 +2162,6 @@
               </w:rPr>
               <w:t>–</w:t>
             </w:r>
-            <w:proofErr w:type="gramEnd"/>
             <w:r>
               <w:rPr>
                 <w:rFonts w:ascii="Times New Roman" w:eastAsia="標楷體" w:hAnsi="Times New Roman" w:cs="Times New Roman"/>
@@ -2095,98 +2174,6 @@
                 <w:rFonts w:ascii="Times New Roman" w:eastAsia="標楷體" w:hAnsi="Times New Roman" w:cs="Times New Roman"/>
                 <w:b w:val="0"/>
               </w:rPr>
-              <w:t>哲誠</w:t>
-            </w:r>
-          </w:p>
-          <w:p>
-            <w:pPr>
-              <w:rPr>
-                <w:rFonts w:ascii="Times New Roman" w:eastAsia="標楷體" w:hAnsi="Times New Roman" w:cs="Times New Roman"/>
-                <w:b w:val="0"/>
-              </w:rPr>
-            </w:pPr>
-            <w:proofErr w:type="spellStart"/>
-            <w:r>
-              <w:rPr>
-                <w:rFonts w:ascii="Times New Roman" w:eastAsia="標楷體" w:hAnsi="Times New Roman" w:cs="Times New Roman"/>
-                <w:b w:val="0"/>
-              </w:rPr>
-              <w:t>GraphStorageManagement</w:t>
-            </w:r>
-            <w:proofErr w:type="spellEnd"/>
-            <w:r>
-              <w:rPr>
-                <w:rFonts w:ascii="Times New Roman" w:eastAsia="標楷體" w:hAnsi="Times New Roman" w:cs="Times New Roman"/>
-                <w:b w:val="0"/>
-              </w:rPr>
-              <w:t xml:space="preserve"> </w:t>
-            </w:r>
-            <w:proofErr w:type="gramStart"/>
-            <w:r>
-              <w:rPr>
-                <w:rFonts w:ascii="Times New Roman" w:eastAsia="標楷體" w:hAnsi="Times New Roman" w:cs="Times New Roman"/>
-                <w:b w:val="0"/>
-              </w:rPr>
-              <w:t>–</w:t>
-            </w:r>
-            <w:proofErr w:type="gramEnd"/>
-            <w:r>
-              <w:rPr>
-                <w:rFonts w:ascii="Times New Roman" w:eastAsia="標楷體" w:hAnsi="Times New Roman" w:cs="Times New Roman"/>
-                <w:b w:val="0"/>
-              </w:rPr>
-              <w:t xml:space="preserve"> </w:t>
-            </w:r>
-            <w:r>
-              <w:rPr>
-                <w:rFonts w:ascii="Times New Roman" w:eastAsia="標楷體" w:hAnsi="Times New Roman" w:cs="Times New Roman"/>
-                <w:b w:val="0"/>
-              </w:rPr>
-              <w:t>奕軻</w:t>
-            </w:r>
-            <w:r>
-              <w:rPr>
-                <w:rFonts w:ascii="Times New Roman" w:eastAsia="標楷體" w:hAnsi="Times New Roman" w:cs="Times New Roman"/>
-                <w:b w:val="0"/>
-              </w:rPr>
-              <w:t>、佳倫</w:t>
-            </w:r>
-          </w:p>
-          <w:p>
-            <w:pPr>
-              <w:rPr>
-                <w:rFonts w:ascii="Times New Roman" w:eastAsia="標楷體" w:hAnsi="Times New Roman" w:cs="Times New Roman"/>
-                <w:b w:val="0"/>
-              </w:rPr>
-            </w:pPr>
-            <w:r>
-              <w:rPr>
-                <w:rFonts w:ascii="Times New Roman" w:eastAsia="標楷體" w:hAnsi="Times New Roman" w:cs="Times New Roman"/>
-                <w:b w:val="0"/>
-              </w:rPr>
-              <w:t xml:space="preserve">Metric </w:t>
-            </w:r>
-            <w:proofErr w:type="gramStart"/>
-            <w:r>
-              <w:rPr>
-                <w:rFonts w:ascii="Times New Roman" w:eastAsia="標楷體" w:hAnsi="Times New Roman" w:cs="Times New Roman"/>
-                <w:b w:val="0"/>
-              </w:rPr>
-              <w:t>–</w:t>
-            </w:r>
-            <w:proofErr w:type="gramEnd"/>
-            <w:r>
-              <w:rPr>
-                <w:rFonts w:ascii="Times New Roman" w:eastAsia="標楷體" w:hAnsi="Times New Roman" w:cs="Times New Roman"/>
-                <w:b w:val="0"/>
-              </w:rPr>
-              <w:t xml:space="preserve"> </w:t>
-            </w:r>
-            <w:r>
-              <w:rPr>
-                <w:rFonts w:ascii="Times New Roman" w:eastAsia="標楷體" w:hAnsi="Times New Roman" w:cs="Times New Roman"/>
-                <w:b w:val="0"/>
-              </w:rPr>
               <w:t>宗瑋</w:t>
             </w:r>
           </w:p>
@@ -2202,23 +2189,7 @@
                 <w:rFonts w:ascii="Times New Roman" w:eastAsia="標楷體" w:hAnsi="Times New Roman" w:cs="Times New Roman"/>
                 <w:b w:val="0"/>
               </w:rPr>
-              <w:t xml:space="preserve">Layout </w:t>
-            </w:r>
-            <w:proofErr w:type="gramStart"/>
-            <w:r>
-              <w:rPr>
-                <w:rFonts w:ascii="Times New Roman" w:eastAsia="標楷體" w:hAnsi="Times New Roman" w:cs="Times New Roman"/>
-                <w:b w:val="0"/>
-              </w:rPr>
-              <w:t>–</w:t>
-            </w:r>
-            <w:proofErr w:type="gramEnd"/>
-            <w:r>
-              <w:rPr>
-                <w:rFonts w:ascii="Times New Roman" w:eastAsia="標楷體" w:hAnsi="Times New Roman" w:cs="Times New Roman"/>
-                <w:b w:val="0"/>
-              </w:rPr>
-              <w:t xml:space="preserve"> </w:t>
+              <w:t xml:space="preserve">Layout – </w:t>
             </w:r>
             <w:r>
               <w:rPr>
@@ -2305,23 +2276,7 @@
                 <w:rFonts w:ascii="Times New Roman" w:eastAsia="標楷體" w:hAnsi="Times New Roman" w:cs="Times New Roman"/>
                 <w:b w:val="0"/>
               </w:rPr>
-              <w:t xml:space="preserve"> </w:t>
-            </w:r>
-            <w:proofErr w:type="gramStart"/>
-            <w:r>
-              <w:rPr>
-                <w:rFonts w:ascii="Times New Roman" w:eastAsia="標楷體" w:hAnsi="Times New Roman" w:cs="Times New Roman"/>
-                <w:b w:val="0"/>
-              </w:rPr>
-              <w:t>–</w:t>
-            </w:r>
-            <w:proofErr w:type="gramEnd"/>
-            <w:r>
-              <w:rPr>
-                <w:rFonts w:ascii="Times New Roman" w:eastAsia="標楷體" w:hAnsi="Times New Roman" w:cs="Times New Roman"/>
-                <w:b w:val="0"/>
-              </w:rPr>
-              <w:t xml:space="preserve"> </w:t>
+              <w:t xml:space="preserve"> – </w:t>
             </w:r>
             <w:r>
               <w:rPr>
@@ -2385,16 +2340,30 @@
               <w:ind w:firstLineChars="200" w:firstLine="480"/>
               <w:jc w:val="both"/>
               <w:rPr>
+                <w:rFonts w:ascii="Times New Roman" w:eastAsia="標楷體" w:hAnsi="Times New Roman" w:cs="Times New Roman"/>
+                <w:b w:val="0"/>
+              </w:rPr>
+            </w:pPr>
+            <w:r>
+              <w:rPr>
+                <w:rFonts w:ascii="Times New Roman" w:eastAsia="標楷體" w:hAnsi="Times New Roman" w:cs="Times New Roman"/>
+                <w:b w:val="0"/>
+              </w:rPr>
+              <w:t>According to requirements, our application design contained two main functionalities. The first is to</w:t>
+            </w:r>
+            <w:r>
+              <w:rPr>
                 <w:rFonts w:ascii="Times New Roman" w:eastAsia="標楷體" w:hAnsi="Times New Roman" w:cs="Times New Roman" w:hint="eastAsia"/>
                 <w:b w:val="0"/>
               </w:rPr>
-            </w:pPr>
-            <w:r>
-              <w:rPr>
-                <w:rFonts w:ascii="Times New Roman" w:eastAsia="標楷體" w:hAnsi="Times New Roman" w:cs="Times New Roman"/>
-                <w:b w:val="0"/>
-              </w:rPr>
-              <w:t>According to requirements, our application design contained two main functionalities. The first is to</w:t>
+              <w:t xml:space="preserve"> </w:t>
+            </w:r>
+            <w:r>
+              <w:rPr>
+                <w:rFonts w:ascii="Times New Roman" w:eastAsia="標楷體" w:hAnsi="Times New Roman" w:cs="Times New Roman"/>
+                <w:b w:val="0"/>
+              </w:rPr>
+              <w:t>recognize different type of tokens in RTF document given, so that corresponding routines which</w:t>
             </w:r>
             <w:r>
               <w:rPr>
@@ -2408,7 +2377,7 @@
                 <w:rFonts w:ascii="Times New Roman" w:eastAsia="標楷體" w:hAnsi="Times New Roman" w:cs="Times New Roman"/>
                 <w:b w:val="0"/>
               </w:rPr>
-              <w:t>recognize different type of tokens in RTF document given, so that corresponding routines which</w:t>
+              <w:t>convert a RTF format token of specified type (e.g. paragraph and character) to another token of</w:t>
             </w:r>
             <w:r>
               <w:rPr>
@@ -2422,7 +2391,7 @@
                 <w:rFonts w:ascii="Times New Roman" w:eastAsia="標楷體" w:hAnsi="Times New Roman" w:cs="Times New Roman"/>
                 <w:b w:val="0"/>
               </w:rPr>
-              <w:t>convert a RTF format token of specified type (e.g. paragraph and character) to another token of</w:t>
+              <w:t>different format can be used properly. The second is the actual work to convert a RTF token, so that</w:t>
             </w:r>
             <w:r>
               <w:rPr>
@@ -2436,7 +2405,7 @@
                 <w:rFonts w:ascii="Times New Roman" w:eastAsia="標楷體" w:hAnsi="Times New Roman" w:cs="Times New Roman"/>
                 <w:b w:val="0"/>
               </w:rPr>
-              <w:t>different format can be used properly. The second is the actual work to convert a RTF token, so that</w:t>
+              <w:t>all converted tokens will compose a different format document (e.g. TeX).</w:t>
             </w:r>
             <w:r>
               <w:rPr>
@@ -2450,23 +2419,7 @@
                 <w:rFonts w:ascii="Times New Roman" w:eastAsia="標楷體" w:hAnsi="Times New Roman" w:cs="Times New Roman"/>
                 <w:b w:val="0"/>
               </w:rPr>
-              <w:t xml:space="preserve">all converted tokens will compose a different format document (e.g. </w:t>
-            </w:r>
-            <w:proofErr w:type="spellStart"/>
-            <w:r>
-              <w:rPr>
-                <w:rFonts w:ascii="Times New Roman" w:eastAsia="標楷體" w:hAnsi="Times New Roman" w:cs="Times New Roman"/>
-                <w:b w:val="0"/>
-              </w:rPr>
-              <w:t>TeX</w:t>
-            </w:r>
-            <w:proofErr w:type="spellEnd"/>
-            <w:r>
-              <w:rPr>
-                <w:rFonts w:ascii="Times New Roman" w:eastAsia="標楷體" w:hAnsi="Times New Roman" w:cs="Times New Roman"/>
-                <w:b w:val="0"/>
-              </w:rPr>
-              <w:t>).</w:t>
+              <w:t>In initial design, both functions are coded in the same class, which is responsible for tokenizing a</w:t>
             </w:r>
             <w:r>
               <w:rPr>
@@ -2480,7 +2433,7 @@
                 <w:rFonts w:ascii="Times New Roman" w:eastAsia="標楷體" w:hAnsi="Times New Roman" w:cs="Times New Roman"/>
                 <w:b w:val="0"/>
               </w:rPr>
-              <w:t>In initial design, both functions are coded in the same class, which is responsible for tokenizing a</w:t>
+              <w:t>document, calling various convert routines, doing the actual convert work. To provide the first</w:t>
             </w:r>
             <w:r>
               <w:rPr>
@@ -2494,7 +2447,7 @@
                 <w:rFonts w:ascii="Times New Roman" w:eastAsia="標楷體" w:hAnsi="Times New Roman" w:cs="Times New Roman"/>
                 <w:b w:val="0"/>
               </w:rPr>
-              <w:t>document, calling various convert routines, doing the actual convert work. To provide the first</w:t>
+              <w:t>functionality, a switch statement invokes different routines (e.g. convertCharacter()) according to</w:t>
             </w:r>
             <w:r>
               <w:rPr>
@@ -2508,71 +2461,7 @@
                 <w:rFonts w:ascii="Times New Roman" w:eastAsia="標楷體" w:hAnsi="Times New Roman" w:cs="Times New Roman"/>
                 <w:b w:val="0"/>
               </w:rPr>
-              <w:t xml:space="preserve">functionality, a switch statement invokes different routines (e.g. </w:t>
-            </w:r>
-            <w:proofErr w:type="spellStart"/>
-            <w:proofErr w:type="gramStart"/>
-            <w:r>
-              <w:rPr>
-                <w:rFonts w:ascii="Times New Roman" w:eastAsia="標楷體" w:hAnsi="Times New Roman" w:cs="Times New Roman"/>
-                <w:b w:val="0"/>
-              </w:rPr>
-              <w:t>convertCharacter</w:t>
-            </w:r>
-            <w:proofErr w:type="spellEnd"/>
-            <w:r>
-              <w:rPr>
-                <w:rFonts w:ascii="Times New Roman" w:eastAsia="標楷體" w:hAnsi="Times New Roman" w:cs="Times New Roman"/>
-                <w:b w:val="0"/>
-              </w:rPr>
-              <w:t>(</w:t>
-            </w:r>
-            <w:proofErr w:type="gramEnd"/>
-            <w:r>
-              <w:rPr>
-                <w:rFonts w:ascii="Times New Roman" w:eastAsia="標楷體" w:hAnsi="Times New Roman" w:cs="Times New Roman"/>
-                <w:b w:val="0"/>
-              </w:rPr>
-              <w:t>)) according to</w:t>
-            </w:r>
-            <w:r>
-              <w:rPr>
-                <w:rFonts w:ascii="Times New Roman" w:eastAsia="標楷體" w:hAnsi="Times New Roman" w:cs="Times New Roman" w:hint="eastAsia"/>
-                <w:b w:val="0"/>
-              </w:rPr>
-              <w:t xml:space="preserve"> </w:t>
-            </w:r>
-            <w:r>
-              <w:rPr>
-                <w:rFonts w:ascii="Times New Roman" w:eastAsia="標楷體" w:hAnsi="Times New Roman" w:cs="Times New Roman"/>
-                <w:b w:val="0"/>
-              </w:rPr>
-              <w:t xml:space="preserve">the token type. The second one is provided through many </w:t>
-            </w:r>
-            <w:proofErr w:type="spellStart"/>
-            <w:proofErr w:type="gramStart"/>
-            <w:r>
-              <w:rPr>
-                <w:rFonts w:ascii="Times New Roman" w:eastAsia="標楷體" w:hAnsi="Times New Roman" w:cs="Times New Roman"/>
-                <w:b w:val="0"/>
-              </w:rPr>
-              <w:t>convertXXX</w:t>
-            </w:r>
-            <w:proofErr w:type="spellEnd"/>
-            <w:r>
-              <w:rPr>
-                <w:rFonts w:ascii="Times New Roman" w:eastAsia="標楷體" w:hAnsi="Times New Roman" w:cs="Times New Roman"/>
-                <w:b w:val="0"/>
-              </w:rPr>
-              <w:t>(</w:t>
-            </w:r>
-            <w:proofErr w:type="gramEnd"/>
-            <w:r>
-              <w:rPr>
-                <w:rFonts w:ascii="Times New Roman" w:eastAsia="標楷體" w:hAnsi="Times New Roman" w:cs="Times New Roman"/>
-                <w:b w:val="0"/>
-              </w:rPr>
-              <w:t>) routines each of which</w:t>
+              <w:t>the token type. The second one is provided through many convertXXX() routines each of which</w:t>
             </w:r>
             <w:r>
               <w:rPr>
@@ -2657,22 +2546,22 @@
               <w:ind w:firstLineChars="200" w:firstLine="480"/>
               <w:jc w:val="both"/>
               <w:rPr>
+                <w:rFonts w:ascii="Times New Roman" w:eastAsia="標楷體" w:hAnsi="Times New Roman" w:cs="Times New Roman"/>
+                <w:b w:val="0"/>
+              </w:rPr>
+            </w:pPr>
+            <w:r>
+              <w:rPr>
+                <w:rFonts w:ascii="Times New Roman" w:eastAsia="標楷體" w:hAnsi="Times New Roman" w:cs="Times New Roman"/>
+                <w:b w:val="0"/>
+              </w:rPr>
+              <w:t>“</w:t>
+            </w:r>
+            <w:r>
+              <w:rPr>
                 <w:rFonts w:ascii="Times New Roman" w:eastAsia="標楷體" w:hAnsi="Times New Roman" w:cs="Times New Roman" w:hint="eastAsia"/>
                 <w:b w:val="0"/>
               </w:rPr>
-            </w:pPr>
-            <w:r>
-              <w:rPr>
-                <w:rFonts w:ascii="Times New Roman" w:eastAsia="標楷體" w:hAnsi="Times New Roman" w:cs="Times New Roman"/>
-                <w:b w:val="0"/>
-              </w:rPr>
-              <w:t>“</w:t>
-            </w:r>
-            <w:r>
-              <w:rPr>
-                <w:rFonts w:ascii="Times New Roman" w:eastAsia="標楷體" w:hAnsi="Times New Roman" w:cs="Times New Roman" w:hint="eastAsia"/>
-                <w:b w:val="0"/>
-              </w:rPr>
               <w:t>Pros and Cons of process</w:t>
             </w:r>
             <w:r>
@@ -2682,8 +2571,6 @@
               </w:rPr>
               <w:t>”</w:t>
             </w:r>
-            <w:bookmarkStart w:id="0" w:name="_GoBack"/>
-            <w:bookmarkEnd w:id="0"/>
           </w:p>
           <w:p>
             <w:pPr>
@@ -2713,47 +2600,22 @@
                 <w:rFonts w:ascii="Times New Roman" w:eastAsia="標楷體" w:hAnsi="Times New Roman" w:cs="Times New Roman"/>
                 <w:b w:val="0"/>
               </w:rPr>
-              <w:t xml:space="preserve">quality </w:t>
-            </w:r>
-            <w:proofErr w:type="spellStart"/>
-            <w:r>
-              <w:rPr>
-                <w:rFonts w:ascii="Times New Roman" w:eastAsia="標楷體" w:hAnsi="Times New Roman" w:cs="Times New Roman"/>
-                <w:b w:val="0"/>
-              </w:rPr>
-              <w:t>e</w:t>
-            </w:r>
-            <w:r>
-              <w:rPr>
-                <w:rFonts w:ascii="Times New Roman" w:eastAsia="標楷體" w:hAnsi="Times New Roman" w:cs="Times New Roman"/>
-                <w:b w:val="0"/>
-              </w:rPr>
-              <w:t>nsurance</w:t>
-            </w:r>
-            <w:proofErr w:type="spellEnd"/>
-            <w:r>
-              <w:rPr>
-                <w:rFonts w:ascii="Times New Roman" w:eastAsia="標楷體" w:hAnsi="Times New Roman" w:cs="Times New Roman"/>
-                <w:b w:val="0"/>
-              </w:rPr>
-              <w:t xml:space="preserve"> in specific </w:t>
-            </w:r>
-            <w:proofErr w:type="spellStart"/>
-            <w:r>
-              <w:rPr>
-                <w:rFonts w:ascii="Times New Roman" w:eastAsia="標楷體" w:hAnsi="Times New Roman" w:cs="Times New Roman"/>
-                <w:b w:val="0"/>
-              </w:rPr>
-              <w:t>enviroment</w:t>
-            </w:r>
-            <w:proofErr w:type="spellEnd"/>
+              <w:t>quality e</w:t>
+            </w:r>
+            <w:r>
+              <w:rPr>
+                <w:rFonts w:ascii="Times New Roman" w:eastAsia="標楷體" w:hAnsi="Times New Roman" w:cs="Times New Roman"/>
+                <w:b w:val="0"/>
+              </w:rPr>
+              <w:t>nsurance in specific enviroment</w:t>
+            </w:r>
           </w:p>
           <w:p>
             <w:pPr>
               <w:ind w:firstLineChars="200" w:firstLine="480"/>
               <w:jc w:val="both"/>
               <w:rPr>
-                <w:rFonts w:ascii="Times New Roman" w:eastAsia="標楷體" w:hAnsi="Times New Roman" w:cs="Times New Roman" w:hint="eastAsia"/>
+                <w:rFonts w:ascii="Times New Roman" w:eastAsia="標楷體" w:hAnsi="Times New Roman" w:cs="Times New Roman"/>
                 <w:b w:val="0"/>
               </w:rPr>
             </w:pPr>
@@ -2940,7 +2802,6 @@
               </w:rPr>
               <w:t>過的資料傳遞給</w:t>
             </w:r>
-            <w:proofErr w:type="spellStart"/>
             <w:r>
               <w:rPr>
                 <w:rFonts w:ascii="Times New Roman" w:eastAsia="標楷體" w:hAnsi="Times New Roman" w:cs="Times New Roman"/>
@@ -2948,7 +2809,6 @@
               </w:rPr>
               <w:t>ImporterSetting</w:t>
             </w:r>
-            <w:proofErr w:type="spellEnd"/>
             <w:r>
               <w:rPr>
                 <w:rFonts w:ascii="Times New Roman" w:eastAsia="標楷體" w:hAnsi="Times New Roman" w:cs="Times New Roman"/>
@@ -2970,7 +2830,6 @@
               </w:rPr>
               <w:t>去</w:t>
             </w:r>
-            <w:proofErr w:type="spellStart"/>
             <w:r>
               <w:rPr>
                 <w:rFonts w:ascii="Times New Roman" w:eastAsia="標楷體" w:hAnsi="Times New Roman" w:cs="Times New Roman"/>
@@ -2985,7 +2844,6 @@
               </w:rPr>
               <w:t>etting</w:t>
             </w:r>
-            <w:proofErr w:type="spellEnd"/>
             <w:r>
               <w:rPr>
                 <w:rFonts w:ascii="Times New Roman" w:eastAsia="標楷體" w:hAnsi="Times New Roman" w:cs="Times New Roman"/>
@@ -3130,21 +2988,12 @@
               </w:rPr>
               <w:t>、</w:t>
             </w:r>
-            <w:proofErr w:type="spellStart"/>
-            <w:r>
-              <w:rPr>
-                <w:rFonts w:ascii="Times New Roman" w:eastAsia="標楷體" w:hAnsi="Times New Roman" w:cs="Times New Roman"/>
-                <w:b w:val="0"/>
-              </w:rPr>
-              <w:t>Youtube</w:t>
-            </w:r>
-            <w:proofErr w:type="spellEnd"/>
-            <w:r>
-              <w:rPr>
-                <w:rFonts w:ascii="Times New Roman" w:eastAsia="標楷體" w:hAnsi="Times New Roman" w:cs="Times New Roman"/>
-                <w:b w:val="0"/>
-              </w:rPr>
-              <w:t>)</w:t>
+            <w:r>
+              <w:rPr>
+                <w:rFonts w:ascii="Times New Roman" w:eastAsia="標楷體" w:hAnsi="Times New Roman" w:cs="Times New Roman"/>
+                <w:b w:val="0"/>
+              </w:rPr>
+              <w:t>Youtube)</w:t>
             </w:r>
             <w:r>
               <w:rPr>
@@ -3224,17 +3073,8 @@
                 <w:rFonts w:ascii="Times New Roman" w:eastAsia="標楷體" w:hAnsi="Times New Roman" w:cs="Times New Roman"/>
                 <w:b w:val="0"/>
               </w:rPr>
-              <w:t>單一</w:t>
-            </w:r>
-            <w:proofErr w:type="gramStart"/>
-            <w:r>
-              <w:rPr>
-                <w:rFonts w:ascii="Times New Roman" w:eastAsia="標楷體" w:hAnsi="Times New Roman" w:cs="Times New Roman"/>
-                <w:b w:val="0"/>
-              </w:rPr>
-              <w:t>個</w:t>
-            </w:r>
-            <w:proofErr w:type="gramEnd"/>
+              <w:t>單一個</w:t>
+            </w:r>
             <w:r>
               <w:rPr>
                 <w:rFonts w:ascii="Times New Roman" w:eastAsia="標楷體" w:hAnsi="Times New Roman" w:cs="Times New Roman"/>
@@ -3427,17 +3267,8 @@
                 <w:rFonts w:ascii="Times New Roman" w:eastAsia="標楷體" w:hAnsi="Times New Roman" w:cs="Times New Roman"/>
                 <w:b w:val="0"/>
               </w:rPr>
-              <w:t>，限制從每</w:t>
-            </w:r>
-            <w:proofErr w:type="gramStart"/>
-            <w:r>
-              <w:rPr>
-                <w:rFonts w:ascii="Times New Roman" w:eastAsia="標楷體" w:hAnsi="Times New Roman" w:cs="Times New Roman"/>
-                <w:b w:val="0"/>
-              </w:rPr>
-              <w:t>個</w:t>
-            </w:r>
-            <w:proofErr w:type="gramEnd"/>
+              <w:t>，限制從每個</w:t>
+            </w:r>
             <w:r>
               <w:rPr>
                 <w:rFonts w:ascii="Times New Roman" w:eastAsia="標楷體" w:hAnsi="Times New Roman" w:cs="Times New Roman"/>
@@ -3614,7 +3445,7 @@
                           </pic:cNvPicPr>
                         </pic:nvPicPr>
                         <pic:blipFill>
-                          <a:blip r:embed="rId11">
+                          <a:blip r:embed="rId10">
                             <a:extLst>
                               <a:ext uri="{28A0092B-C50C-407E-A947-70E740481C1C}">
                                 <a14:useLocalDpi xmlns:a14="http://schemas.microsoft.com/office/drawing/2010/main" val="0"/>
@@ -3679,14 +3510,12 @@
               </w:rPr>
               <w:t>宣告一個</w:t>
             </w:r>
-            <w:proofErr w:type="spellStart"/>
             <w:r>
               <w:rPr>
                 <w:rFonts w:ascii="Times New Roman" w:eastAsia="標楷體" w:hAnsi="Times New Roman"/>
               </w:rPr>
               <w:t>db</w:t>
             </w:r>
-            <w:proofErr w:type="spellEnd"/>
             <w:r>
               <w:rPr>
                 <w:rFonts w:ascii="Times New Roman" w:eastAsia="標楷體" w:hAnsi="Times New Roman"/>
@@ -3709,16 +3538,8 @@
               <w:rPr>
                 <w:rFonts w:ascii="Times New Roman" w:eastAsia="標楷體" w:hAnsi="Times New Roman"/>
               </w:rPr>
-              <w:t xml:space="preserve">constructer connect to </w:t>
-            </w:r>
-            <w:proofErr w:type="spellStart"/>
-            <w:r>
-              <w:rPr>
-                <w:rFonts w:ascii="Times New Roman" w:eastAsia="標楷體" w:hAnsi="Times New Roman"/>
-              </w:rPr>
-              <w:t>db</w:t>
-            </w:r>
-            <w:proofErr w:type="spellEnd"/>
+              <w:t>constructer connect to db</w:t>
+            </w:r>
           </w:p>
           <w:p>
             <w:pPr>
@@ -3750,7 +3571,7 @@
                           </pic:cNvPicPr>
                         </pic:nvPicPr>
                         <pic:blipFill>
-                          <a:blip r:embed="rId12">
+                          <a:blip r:embed="rId11">
                             <a:extLst>
                               <a:ext uri="{28A0092B-C50C-407E-A947-70E740481C1C}">
                                 <a14:useLocalDpi xmlns:a14="http://schemas.microsoft.com/office/drawing/2010/main" val="0"/>
@@ -3889,7 +3710,6 @@
                 <w:rFonts w:ascii="Times New Roman" w:eastAsia="標楷體" w:hAnsi="Times New Roman"/>
               </w:rPr>
             </w:pPr>
-            <w:proofErr w:type="spellStart"/>
             <w:r>
               <w:rPr>
                 <w:rFonts w:ascii="Times New Roman" w:eastAsia="標楷體" w:hAnsi="Times New Roman"/>
@@ -3897,7 +3717,6 @@
               <w:lastRenderedPageBreak/>
               <w:t>GraphStorageManagement</w:t>
             </w:r>
-            <w:proofErr w:type="spellEnd"/>
           </w:p>
           <w:p>
             <w:pPr>
@@ -3929,7 +3748,7 @@
                           </pic:cNvPicPr>
                         </pic:nvPicPr>
                         <pic:blipFill>
-                          <a:blip r:embed="rId13">
+                          <a:blip r:embed="rId12">
                             <a:extLst>
                               <a:ext uri="{28A0092B-C50C-407E-A947-70E740481C1C}">
                                 <a14:useLocalDpi xmlns:a14="http://schemas.microsoft.com/office/drawing/2010/main" val="0"/>
@@ -4201,7 +4020,7 @@
                           <pic:cNvPicPr/>
                         </pic:nvPicPr>
                         <pic:blipFill>
-                          <a:blip r:embed="rId14">
+                          <a:blip r:embed="rId13">
                             <a:extLst>
                               <a:ext uri="{28A0092B-C50C-407E-A947-70E740481C1C}">
                                 <a14:useLocalDpi xmlns:a14="http://schemas.microsoft.com/office/drawing/2010/main" val="0"/>
@@ -4357,7 +4176,7 @@
                           <pic:cNvPicPr/>
                         </pic:nvPicPr>
                         <pic:blipFill rotWithShape="1">
-                          <a:blip r:embed="rId15">
+                          <a:blip r:embed="rId14">
                             <a:extLst>
                               <a:ext uri="{28A0092B-C50C-407E-A947-70E740481C1C}">
                                 <a14:useLocalDpi xmlns:a14="http://schemas.microsoft.com/office/drawing/2010/main" val="0"/>
@@ -4534,19 +4353,8 @@
                       <w:sz w:val="20"/>
                       <w:szCs w:val="20"/>
                     </w:rPr>
-                    <w:t xml:space="preserve">UI can save settings in </w:t>
+                    <w:t>UI can save settings in ImporterSettings</w:t>
                   </w:r>
-                  <w:proofErr w:type="spellStart"/>
-                  <w:r>
-                    <w:rPr>
-                      <w:rFonts w:ascii="Times New Roman" w:eastAsia="新細明體" w:hAnsi="Times New Roman" w:cs="Times New Roman"/>
-                      <w:kern w:val="0"/>
-                      <w:sz w:val="20"/>
-                      <w:szCs w:val="20"/>
-                    </w:rPr>
-                    <w:t>ImporterSettings</w:t>
-                  </w:r>
-                  <w:proofErr w:type="spellEnd"/>
                 </w:p>
               </w:tc>
             </w:tr>
@@ -4618,19 +4426,8 @@
                       <w:sz w:val="20"/>
                       <w:szCs w:val="20"/>
                     </w:rPr>
-                    <w:t xml:space="preserve">UI can select SNS which can be fetched in </w:t>
+                    <w:t>UI can select SNS which can be fetched in ImporterSettings</w:t>
                   </w:r>
-                  <w:proofErr w:type="spellStart"/>
-                  <w:r>
-                    <w:rPr>
-                      <w:rFonts w:ascii="Times New Roman" w:eastAsia="新細明體" w:hAnsi="Times New Roman" w:cs="Times New Roman"/>
-                      <w:kern w:val="0"/>
-                      <w:sz w:val="20"/>
-                      <w:szCs w:val="20"/>
-                    </w:rPr>
-                    <w:t>ImporterSettings</w:t>
-                  </w:r>
-                  <w:proofErr w:type="spellEnd"/>
                 </w:p>
               </w:tc>
             </w:tr>
@@ -4702,39 +4499,8 @@
                       <w:sz w:val="20"/>
                       <w:szCs w:val="20"/>
                     </w:rPr>
-                    <w:t xml:space="preserve">UI can select </w:t>
+                    <w:t>UI can select url/target/user which can be fetched in ImporterSettings</w:t>
                   </w:r>
-                  <w:proofErr w:type="spellStart"/>
-                  <w:r>
-                    <w:rPr>
-                      <w:rFonts w:ascii="Times New Roman" w:eastAsia="新細明體" w:hAnsi="Times New Roman" w:cs="Times New Roman"/>
-                      <w:kern w:val="0"/>
-                      <w:sz w:val="20"/>
-                      <w:szCs w:val="20"/>
-                    </w:rPr>
-                    <w:t>url</w:t>
-                  </w:r>
-                  <w:proofErr w:type="spellEnd"/>
-                  <w:r>
-                    <w:rPr>
-                      <w:rFonts w:ascii="Times New Roman" w:eastAsia="新細明體" w:hAnsi="Times New Roman" w:cs="Times New Roman"/>
-                      <w:kern w:val="0"/>
-                      <w:sz w:val="20"/>
-                      <w:szCs w:val="20"/>
-                    </w:rPr>
-                    <w:t xml:space="preserve">/target/user which can be fetched in </w:t>
-                  </w:r>
-                  <w:proofErr w:type="spellStart"/>
-                  <w:r>
-                    <w:rPr>
-                      <w:rFonts w:ascii="Times New Roman" w:eastAsia="新細明體" w:hAnsi="Times New Roman" w:cs="Times New Roman"/>
-                      <w:kern w:val="0"/>
-                      <w:sz w:val="20"/>
-                      <w:szCs w:val="20"/>
-                    </w:rPr>
-                    <w:t>ImporterSettings</w:t>
-                  </w:r>
-                  <w:proofErr w:type="spellEnd"/>
                 </w:p>
               </w:tc>
             </w:tr>
@@ -4806,19 +4572,8 @@
                       <w:sz w:val="20"/>
                       <w:szCs w:val="20"/>
                     </w:rPr>
-                    <w:t xml:space="preserve">UI can select items/columns which can be fetched in </w:t>
+                    <w:t>UI can select items/columns which can be fetched in ImporterSettings</w:t>
                   </w:r>
-                  <w:proofErr w:type="spellStart"/>
-                  <w:r>
-                    <w:rPr>
-                      <w:rFonts w:ascii="Times New Roman" w:eastAsia="新細明體" w:hAnsi="Times New Roman" w:cs="Times New Roman"/>
-                      <w:kern w:val="0"/>
-                      <w:sz w:val="20"/>
-                      <w:szCs w:val="20"/>
-                    </w:rPr>
-                    <w:t>ImporterSettings</w:t>
-                  </w:r>
-                  <w:proofErr w:type="spellEnd"/>
                 </w:p>
               </w:tc>
             </w:tr>
@@ -5109,19 +4864,8 @@
                       <w:sz w:val="20"/>
                       <w:szCs w:val="20"/>
                     </w:rPr>
-                    <w:t xml:space="preserve">Importer can import data from </w:t>
+                    <w:t>Importer can import data from Youtube</w:t>
                   </w:r>
-                  <w:proofErr w:type="spellStart"/>
-                  <w:r>
-                    <w:rPr>
-                      <w:rFonts w:ascii="Times New Roman" w:eastAsia="新細明體" w:hAnsi="Times New Roman" w:cs="Times New Roman"/>
-                      <w:kern w:val="0"/>
-                      <w:sz w:val="20"/>
-                      <w:szCs w:val="20"/>
-                    </w:rPr>
-                    <w:t>Youtube</w:t>
-                  </w:r>
-                  <w:proofErr w:type="spellEnd"/>
                 </w:p>
               </w:tc>
             </w:tr>
@@ -5266,27 +5010,7 @@
                       <w:sz w:val="20"/>
                       <w:szCs w:val="20"/>
                     </w:rPr>
-                    <w:t>Importer can load data from file(</w:t>
-                  </w:r>
-                  <w:proofErr w:type="spellStart"/>
-                  <w:r>
-                    <w:rPr>
-                      <w:rFonts w:ascii="Times New Roman" w:eastAsia="新細明體" w:hAnsi="Times New Roman" w:cs="Times New Roman"/>
-                      <w:kern w:val="0"/>
-                      <w:sz w:val="20"/>
-                      <w:szCs w:val="20"/>
-                    </w:rPr>
-                    <w:t>graphML</w:t>
-                  </w:r>
-                  <w:proofErr w:type="spellEnd"/>
-                  <w:r>
-                    <w:rPr>
-                      <w:rFonts w:ascii="Times New Roman" w:eastAsia="新細明體" w:hAnsi="Times New Roman" w:cs="Times New Roman"/>
-                      <w:kern w:val="0"/>
-                      <w:sz w:val="20"/>
-                      <w:szCs w:val="20"/>
-                    </w:rPr>
-                    <w:t>)</w:t>
+                    <w:t>Importer can load data from file(graphML)</w:t>
                   </w:r>
                 </w:p>
               </w:tc>
@@ -5382,7 +5106,6 @@
                 <w:szCs w:val="20"/>
               </w:rPr>
             </w:pPr>
-            <w:proofErr w:type="spellStart"/>
             <w:r>
               <w:rPr>
                 <w:rFonts w:ascii="Times New Roman" w:hAnsi="Times New Roman" w:cs="Times New Roman"/>
@@ -5391,7 +5114,6 @@
               </w:rPr>
               <w:t>GraphStorageManagement</w:t>
             </w:r>
-            <w:proofErr w:type="spellEnd"/>
           </w:p>
           <w:tbl>
             <w:tblPr>
@@ -5548,19 +5270,8 @@
                       <w:sz w:val="20"/>
                       <w:szCs w:val="20"/>
                     </w:rPr>
-                    <w:t xml:space="preserve">Memory usage should be more efficient than original </w:t>
+                    <w:t>Memory usage should be more efficient than original NodeXL</w:t>
                   </w:r>
-                  <w:proofErr w:type="spellStart"/>
-                  <w:r>
-                    <w:rPr>
-                      <w:rFonts w:ascii="Times New Roman" w:eastAsia="新細明體" w:hAnsi="Times New Roman" w:cs="Times New Roman"/>
-                      <w:kern w:val="0"/>
-                      <w:sz w:val="20"/>
-                      <w:szCs w:val="20"/>
-                    </w:rPr>
-                    <w:t>NodeXL</w:t>
-                  </w:r>
-                  <w:proofErr w:type="spellEnd"/>
                 </w:p>
               </w:tc>
             </w:tr>
@@ -7010,27 +6721,7 @@
                       <w:sz w:val="20"/>
                       <w:szCs w:val="20"/>
                     </w:rPr>
-                    <w:t xml:space="preserve">Compute </w:t>
-                  </w:r>
-                  <w:proofErr w:type="spellStart"/>
-                  <w:r>
-                    <w:rPr>
-                      <w:rFonts w:ascii="Times New Roman" w:eastAsia="新細明體" w:hAnsi="Times New Roman" w:cs="Times New Roman"/>
-                      <w:kern w:val="0"/>
-                      <w:sz w:val="20"/>
-                      <w:szCs w:val="20"/>
-                    </w:rPr>
-                    <w:t>ClosenessCentrality</w:t>
-                  </w:r>
-                  <w:proofErr w:type="spellEnd"/>
-                  <w:r>
-                    <w:rPr>
-                      <w:rFonts w:ascii="Times New Roman" w:eastAsia="新細明體" w:hAnsi="Times New Roman" w:cs="Times New Roman"/>
-                      <w:kern w:val="0"/>
-                      <w:sz w:val="20"/>
-                      <w:szCs w:val="20"/>
-                    </w:rPr>
-                    <w:t xml:space="preserve"> of each vertex in a graph</w:t>
+                    <w:t>Compute ClosenessCentrality of each vertex in a graph</w:t>
                   </w:r>
                 </w:p>
               </w:tc>
@@ -7103,27 +6794,7 @@
                       <w:sz w:val="20"/>
                       <w:szCs w:val="20"/>
                     </w:rPr>
-                    <w:t xml:space="preserve">Compute </w:t>
-                  </w:r>
-                  <w:proofErr w:type="spellStart"/>
-                  <w:r>
-                    <w:rPr>
-                      <w:rFonts w:ascii="Times New Roman" w:eastAsia="新細明體" w:hAnsi="Times New Roman" w:cs="Times New Roman"/>
-                      <w:kern w:val="0"/>
-                      <w:sz w:val="20"/>
-                      <w:szCs w:val="20"/>
-                    </w:rPr>
-                    <w:t>BetweennessCentrality</w:t>
-                  </w:r>
-                  <w:proofErr w:type="spellEnd"/>
-                  <w:r>
-                    <w:rPr>
-                      <w:rFonts w:ascii="Times New Roman" w:eastAsia="新細明體" w:hAnsi="Times New Roman" w:cs="Times New Roman"/>
-                      <w:kern w:val="0"/>
-                      <w:sz w:val="20"/>
-                      <w:szCs w:val="20"/>
-                    </w:rPr>
-                    <w:t xml:space="preserve"> of each vertex in a graph</w:t>
+                    <w:t>Compute BetweennessCentrality of each vertex in a graph</w:t>
                   </w:r>
                 </w:p>
               </w:tc>
@@ -7196,27 +6867,7 @@
                       <w:sz w:val="20"/>
                       <w:szCs w:val="20"/>
                     </w:rPr>
-                    <w:t xml:space="preserve">Compute </w:t>
-                  </w:r>
-                  <w:proofErr w:type="spellStart"/>
-                  <w:r>
-                    <w:rPr>
-                      <w:rFonts w:ascii="Times New Roman" w:eastAsia="新細明體" w:hAnsi="Times New Roman" w:cs="Times New Roman"/>
-                      <w:kern w:val="0"/>
-                      <w:sz w:val="20"/>
-                      <w:szCs w:val="20"/>
-                    </w:rPr>
-                    <w:t>EigenvectorCentrality</w:t>
-                  </w:r>
-                  <w:proofErr w:type="spellEnd"/>
-                  <w:r>
-                    <w:rPr>
-                      <w:rFonts w:ascii="Times New Roman" w:eastAsia="新細明體" w:hAnsi="Times New Roman" w:cs="Times New Roman"/>
-                      <w:kern w:val="0"/>
-                      <w:sz w:val="20"/>
-                      <w:szCs w:val="20"/>
-                    </w:rPr>
-                    <w:t xml:space="preserve"> of each vertex in a graph</w:t>
+                    <w:t>Compute EigenvectorCentrality of each vertex in a graph</w:t>
                   </w:r>
                 </w:p>
               </w:tc>
@@ -7362,47 +7013,7 @@
                       <w:sz w:val="20"/>
                       <w:szCs w:val="20"/>
                     </w:rPr>
-                    <w:t>Compute Max/</w:t>
-                  </w:r>
-                  <w:proofErr w:type="spellStart"/>
-                  <w:r>
-                    <w:rPr>
-                      <w:rFonts w:ascii="Times New Roman" w:eastAsia="新細明體" w:hAnsi="Times New Roman" w:cs="Times New Roman"/>
-                      <w:kern w:val="0"/>
-                      <w:sz w:val="20"/>
-                      <w:szCs w:val="20"/>
-                    </w:rPr>
-                    <w:t>Avg</w:t>
-                  </w:r>
-                  <w:proofErr w:type="spellEnd"/>
-                  <w:r>
-                    <w:rPr>
-                      <w:rFonts w:ascii="Times New Roman" w:eastAsia="新細明體" w:hAnsi="Times New Roman" w:cs="Times New Roman"/>
-                      <w:kern w:val="0"/>
-                      <w:sz w:val="20"/>
-                      <w:szCs w:val="20"/>
-                    </w:rPr>
-                    <w:t xml:space="preserve"> </w:t>
-                  </w:r>
-                  <w:proofErr w:type="spellStart"/>
-                  <w:r>
-                    <w:rPr>
-                      <w:rFonts w:ascii="Times New Roman" w:eastAsia="新細明體" w:hAnsi="Times New Roman" w:cs="Times New Roman"/>
-                      <w:kern w:val="0"/>
-                      <w:sz w:val="20"/>
-                      <w:szCs w:val="20"/>
-                    </w:rPr>
-                    <w:t>GeodesicDistances</w:t>
-                  </w:r>
-                  <w:proofErr w:type="spellEnd"/>
-                  <w:r>
-                    <w:rPr>
-                      <w:rFonts w:ascii="Times New Roman" w:eastAsia="新細明體" w:hAnsi="Times New Roman" w:cs="Times New Roman"/>
-                      <w:kern w:val="0"/>
-                      <w:sz w:val="20"/>
-                      <w:szCs w:val="20"/>
-                    </w:rPr>
-                    <w:t xml:space="preserve"> of a graph</w:t>
+                    <w:t>Compute Max/Avg GeodesicDistances of a graph</w:t>
                   </w:r>
                 </w:p>
               </w:tc>
@@ -7621,27 +7232,7 @@
                       <w:sz w:val="20"/>
                       <w:szCs w:val="20"/>
                     </w:rPr>
-                    <w:t xml:space="preserve">Generate communities of a graph by </w:t>
-                  </w:r>
-                  <w:proofErr w:type="spellStart"/>
-                  <w:r>
-                    <w:rPr>
-                      <w:rFonts w:ascii="Times New Roman" w:eastAsia="新細明體" w:hAnsi="Times New Roman" w:cs="Times New Roman"/>
-                      <w:kern w:val="0"/>
-                      <w:sz w:val="20"/>
-                      <w:szCs w:val="20"/>
-                    </w:rPr>
-                    <w:t>Clauset</w:t>
-                  </w:r>
-                  <w:proofErr w:type="spellEnd"/>
-                  <w:r>
-                    <w:rPr>
-                      <w:rFonts w:ascii="Times New Roman" w:eastAsia="新細明體" w:hAnsi="Times New Roman" w:cs="Times New Roman"/>
-                      <w:kern w:val="0"/>
-                      <w:sz w:val="20"/>
-                      <w:szCs w:val="20"/>
-                    </w:rPr>
-                    <w:t xml:space="preserve"> Newman Moore algorithm</w:t>
+                    <w:t>Generate communities of a graph by Clauset Newman Moore algorithm</w:t>
                   </w:r>
                 </w:p>
               </w:tc>
@@ -7787,27 +7378,7 @@
                       <w:sz w:val="20"/>
                       <w:szCs w:val="20"/>
                     </w:rPr>
-                    <w:t xml:space="preserve">Calculate clusters using the </w:t>
-                  </w:r>
-                  <w:proofErr w:type="spellStart"/>
-                  <w:r>
-                    <w:rPr>
-                      <w:rFonts w:ascii="Times New Roman" w:eastAsia="新細明體" w:hAnsi="Times New Roman" w:cs="Times New Roman"/>
-                      <w:kern w:val="0"/>
-                      <w:sz w:val="20"/>
-                      <w:szCs w:val="20"/>
-                    </w:rPr>
-                    <w:t>Wakita</w:t>
-                  </w:r>
-                  <w:proofErr w:type="spellEnd"/>
-                  <w:r>
-                    <w:rPr>
-                      <w:rFonts w:ascii="Times New Roman" w:eastAsia="新細明體" w:hAnsi="Times New Roman" w:cs="Times New Roman"/>
-                      <w:kern w:val="0"/>
-                      <w:sz w:val="20"/>
-                      <w:szCs w:val="20"/>
-                    </w:rPr>
-                    <w:t>-Tsurumi algorithm</w:t>
+                    <w:t>Calculate clusters using the Wakita-Tsurumi algorithm</w:t>
                   </w:r>
                 </w:p>
               </w:tc>
@@ -8172,27 +7743,7 @@
                       <w:sz w:val="20"/>
                       <w:szCs w:val="20"/>
                     </w:rPr>
-                    <w:t xml:space="preserve">Generate a </w:t>
-                  </w:r>
-                  <w:proofErr w:type="spellStart"/>
-                  <w:r>
-                    <w:rPr>
-                      <w:rFonts w:ascii="Times New Roman" w:eastAsia="新細明體" w:hAnsi="Times New Roman" w:cs="Times New Roman"/>
-                      <w:kern w:val="0"/>
-                      <w:sz w:val="20"/>
-                      <w:szCs w:val="20"/>
-                    </w:rPr>
-                    <w:t>subgraph</w:t>
-                  </w:r>
-                  <w:proofErr w:type="spellEnd"/>
-                  <w:r>
-                    <w:rPr>
-                      <w:rFonts w:ascii="Times New Roman" w:eastAsia="新細明體" w:hAnsi="Times New Roman" w:cs="Times New Roman"/>
-                      <w:kern w:val="0"/>
-                      <w:sz w:val="20"/>
-                      <w:szCs w:val="20"/>
-                    </w:rPr>
-                    <w:t xml:space="preserve"> according to a specified vertex</w:t>
+                    <w:t>Generate a subgraph according to a specified vertex</w:t>
                   </w:r>
                 </w:p>
               </w:tc>
@@ -8531,27 +8082,7 @@
                       <w:sz w:val="20"/>
                       <w:szCs w:val="20"/>
                     </w:rPr>
-                    <w:t xml:space="preserve">Unify the Rectangle to the same type: </w:t>
-                  </w:r>
-                  <w:proofErr w:type="spellStart"/>
-                  <w:r>
-                    <w:rPr>
-                      <w:rFonts w:ascii="Times New Roman" w:eastAsia="新細明體" w:hAnsi="Times New Roman" w:cs="Times New Roman"/>
-                      <w:kern w:val="0"/>
-                      <w:sz w:val="20"/>
-                      <w:szCs w:val="20"/>
-                    </w:rPr>
-                    <w:t>System.Windows.Rect</w:t>
-                  </w:r>
-                  <w:proofErr w:type="spellEnd"/>
-                  <w:r>
-                    <w:rPr>
-                      <w:rFonts w:ascii="Times New Roman" w:eastAsia="新細明體" w:hAnsi="Times New Roman" w:cs="Times New Roman"/>
-                      <w:kern w:val="0"/>
-                      <w:sz w:val="20"/>
-                      <w:szCs w:val="20"/>
-                    </w:rPr>
-                    <w:t xml:space="preserve"> (WPF) </w:t>
+                    <w:t xml:space="preserve">Unify the Rectangle to the same type: System.Windows.Rect (WPF) </w:t>
                   </w:r>
                 </w:p>
               </w:tc>
@@ -8687,23 +8218,13 @@
                       <w:sz w:val="22"/>
                     </w:rPr>
                   </w:pPr>
-                  <w:proofErr w:type="spellStart"/>
                   <w:r>
                     <w:rPr>
                       <w:rFonts w:ascii="Times New Roman" w:eastAsia="新細明體" w:hAnsi="Times New Roman" w:cs="Times New Roman"/>
                       <w:kern w:val="0"/>
                       <w:sz w:val="22"/>
                     </w:rPr>
-                    <w:t>NodeXL</w:t>
-                  </w:r>
-                  <w:proofErr w:type="spellEnd"/>
-                  <w:r>
-                    <w:rPr>
-                      <w:rFonts w:ascii="Times New Roman" w:eastAsia="新細明體" w:hAnsi="Times New Roman" w:cs="Times New Roman"/>
-                      <w:kern w:val="0"/>
-                      <w:sz w:val="22"/>
-                    </w:rPr>
-                    <w:t xml:space="preserve"> has a view to show graph on it</w:t>
+                    <w:t>NodeXL has a view to show graph on it</w:t>
                   </w:r>
                 </w:p>
               </w:tc>
@@ -8841,25 +8362,7 @@
                       <w:kern w:val="0"/>
                       <w:sz w:val="22"/>
                     </w:rPr>
-                    <w:t xml:space="preserve">When </w:t>
-                  </w:r>
-                  <w:proofErr w:type="spellStart"/>
-                  <w:r>
-                    <w:rPr>
-                      <w:rFonts w:ascii="Times New Roman" w:eastAsia="新細明體" w:hAnsi="Times New Roman" w:cs="Times New Roman"/>
-                      <w:kern w:val="0"/>
-                      <w:sz w:val="22"/>
-                    </w:rPr>
-                    <w:t>layouting</w:t>
-                  </w:r>
-                  <w:proofErr w:type="spellEnd"/>
-                  <w:r>
-                    <w:rPr>
-                      <w:rFonts w:ascii="Times New Roman" w:eastAsia="新細明體" w:hAnsi="Times New Roman" w:cs="Times New Roman"/>
-                      <w:kern w:val="0"/>
-                      <w:sz w:val="22"/>
-                    </w:rPr>
-                    <w:t>, we specify the location of each vertex in the graph according to the layout context and layout type.</w:t>
+                    <w:t>When layouting, we specify the location of each vertex in the graph according to the layout context and layout type.</w:t>
                   </w:r>
                 </w:p>
               </w:tc>
@@ -8928,44 +8431,16 @@
                       <w:kern w:val="0"/>
                       <w:sz w:val="22"/>
                     </w:rPr>
-                    <w:t xml:space="preserve">The types of layouts includes: </w:t>
+                    <w:t xml:space="preserve">The types of layouts includes: CircleLayout,GridLayout, Random Layout, </w:t>
                   </w:r>
-                  <w:proofErr w:type="spellStart"/>
                   <w:r>
                     <w:rPr>
                       <w:rFonts w:ascii="Times New Roman" w:eastAsia="新細明體" w:hAnsi="Times New Roman" w:cs="Times New Roman"/>
                       <w:kern w:val="0"/>
                       <w:sz w:val="22"/>
                     </w:rPr>
-                    <w:t>CircleLayout,GridLayout</w:t>
-                  </w:r>
-                  <w:proofErr w:type="spellEnd"/>
-                  <w:r>
-                    <w:rPr>
-                      <w:rFonts w:ascii="Times New Roman" w:eastAsia="新細明體" w:hAnsi="Times New Roman" w:cs="Times New Roman"/>
-                      <w:kern w:val="0"/>
-                      <w:sz w:val="22"/>
-                    </w:rPr>
-                    <w:t xml:space="preserve">, Random Layout, </w:t>
-                  </w:r>
-                  <w:proofErr w:type="spellStart"/>
-                  <w:r>
-                    <w:rPr>
-                      <w:rFonts w:ascii="Times New Roman" w:eastAsia="新細明體" w:hAnsi="Times New Roman" w:cs="Times New Roman"/>
-                      <w:kern w:val="0"/>
-                      <w:sz w:val="22"/>
-                    </w:rPr>
                     <w:lastRenderedPageBreak/>
-                    <w:t>SinusoidLayout</w:t>
-                  </w:r>
-                  <w:proofErr w:type="spellEnd"/>
-                  <w:r>
-                    <w:rPr>
-                      <w:rFonts w:ascii="Times New Roman" w:eastAsia="新細明體" w:hAnsi="Times New Roman" w:cs="Times New Roman"/>
-                      <w:kern w:val="0"/>
-                      <w:sz w:val="22"/>
-                    </w:rPr>
-                    <w:t>, etc.</w:t>
+                    <w:t>SinusoidLayout, etc.</w:t>
                   </w:r>
                 </w:p>
               </w:tc>
@@ -9242,35 +8717,7 @@
                       <w:kern w:val="0"/>
                       <w:sz w:val="22"/>
                     </w:rPr>
-                    <w:t xml:space="preserve">The layout context describe the </w:t>
-                  </w:r>
-                  <w:proofErr w:type="spellStart"/>
-                  <w:r>
-                    <w:rPr>
-                      <w:rFonts w:ascii="Times New Roman" w:eastAsia="新細明體" w:hAnsi="Times New Roman" w:cs="Times New Roman"/>
-                      <w:kern w:val="0"/>
-                      <w:sz w:val="22"/>
-                    </w:rPr>
-                    <w:t>width</w:t>
-                  </w:r>
-                  <w:proofErr w:type="gramStart"/>
-                  <w:r>
-                    <w:rPr>
-                      <w:rFonts w:ascii="Times New Roman" w:eastAsia="新細明體" w:hAnsi="Times New Roman" w:cs="Times New Roman"/>
-                      <w:kern w:val="0"/>
-                      <w:sz w:val="22"/>
-                    </w:rPr>
-                    <w:t>,height</w:t>
-                  </w:r>
-                  <w:proofErr w:type="spellEnd"/>
-                  <w:proofErr w:type="gramEnd"/>
-                  <w:r>
-                    <w:rPr>
-                      <w:rFonts w:ascii="Times New Roman" w:eastAsia="新細明體" w:hAnsi="Times New Roman" w:cs="Times New Roman"/>
-                      <w:kern w:val="0"/>
-                      <w:sz w:val="22"/>
-                    </w:rPr>
-                    <w:t xml:space="preserve"> of the layout view.</w:t>
+                    <w:t>The layout context describe the width,height of the layout view.</w:t>
                   </w:r>
                 </w:p>
               </w:tc>
@@ -9339,25 +8786,7 @@
                       <w:kern w:val="0"/>
                       <w:sz w:val="22"/>
                     </w:rPr>
-                    <w:t xml:space="preserve">The location of each vertex contains the </w:t>
-                  </w:r>
-                  <w:proofErr w:type="spellStart"/>
-                  <w:r>
-                    <w:rPr>
-                      <w:rFonts w:ascii="Times New Roman" w:eastAsia="新細明體" w:hAnsi="Times New Roman" w:cs="Times New Roman"/>
-                      <w:kern w:val="0"/>
-                      <w:sz w:val="22"/>
-                    </w:rPr>
-                    <w:t>x,y</w:t>
-                  </w:r>
-                  <w:proofErr w:type="spellEnd"/>
-                  <w:r>
-                    <w:rPr>
-                      <w:rFonts w:ascii="Times New Roman" w:eastAsia="新細明體" w:hAnsi="Times New Roman" w:cs="Times New Roman"/>
-                      <w:kern w:val="0"/>
-                      <w:sz w:val="22"/>
-                    </w:rPr>
-                    <w:t xml:space="preserve"> coordinates</w:t>
+                    <w:t>The location of each vertex contains the x,y coordinates</w:t>
                   </w:r>
                 </w:p>
               </w:tc>
@@ -9841,47 +9270,7 @@
                       <w:sz w:val="20"/>
                       <w:szCs w:val="20"/>
                     </w:rPr>
-                    <w:t xml:space="preserve">There are 3 section in the </w:t>
-                  </w:r>
-                  <w:proofErr w:type="gramStart"/>
-                  <w:r>
-                    <w:rPr>
-                      <w:rFonts w:ascii="Times New Roman" w:eastAsia="新細明體" w:hAnsi="Times New Roman" w:cs="Times New Roman"/>
-                      <w:kern w:val="0"/>
-                      <w:sz w:val="20"/>
-                      <w:szCs w:val="20"/>
-                    </w:rPr>
-                    <w:t>application :</w:t>
-                  </w:r>
-                  <w:proofErr w:type="gramEnd"/>
-                  <w:r>
-                    <w:rPr>
-                      <w:rFonts w:ascii="Times New Roman" w:eastAsia="新細明體" w:hAnsi="Times New Roman" w:cs="Times New Roman"/>
-                      <w:kern w:val="0"/>
-                      <w:sz w:val="20"/>
-                      <w:szCs w:val="20"/>
-                    </w:rPr>
-                    <w:t xml:space="preserve"> 1. Toolbar on the top. </w:t>
-                  </w:r>
-                  <w:proofErr w:type="gramStart"/>
-                  <w:r>
-                    <w:rPr>
-                      <w:rFonts w:ascii="Times New Roman" w:eastAsia="新細明體" w:hAnsi="Times New Roman" w:cs="Times New Roman"/>
-                      <w:kern w:val="0"/>
-                      <w:sz w:val="20"/>
-                      <w:szCs w:val="20"/>
-                    </w:rPr>
-                    <w:t>and</w:t>
-                  </w:r>
-                  <w:proofErr w:type="gramEnd"/>
-                  <w:r>
-                    <w:rPr>
-                      <w:rFonts w:ascii="Times New Roman" w:eastAsia="新細明體" w:hAnsi="Times New Roman" w:cs="Times New Roman"/>
-                      <w:kern w:val="0"/>
-                      <w:sz w:val="20"/>
-                      <w:szCs w:val="20"/>
-                    </w:rPr>
-                    <w:t xml:space="preserve"> below the toolbar - 2. Table on the left 3. Graph on the right</w:t>
+                    <w:t>There are 3 section in the application : 1. Toolbar on the top. and below the toolbar - 2. Table on the left 3. Graph on the right</w:t>
                   </w:r>
                 </w:p>
               </w:tc>
@@ -10099,27 +9488,7 @@
                       <w:sz w:val="20"/>
                       <w:szCs w:val="20"/>
                     </w:rPr>
-                    <w:t xml:space="preserve">User can choose to export the data to image file or </w:t>
-                  </w:r>
-                  <w:proofErr w:type="spellStart"/>
-                  <w:r>
-                    <w:rPr>
-                      <w:rFonts w:ascii="Times New Roman" w:eastAsia="新細明體" w:hAnsi="Times New Roman" w:cs="Times New Roman"/>
-                      <w:kern w:val="0"/>
-                      <w:sz w:val="20"/>
-                      <w:szCs w:val="20"/>
-                    </w:rPr>
-                    <w:t>graphML</w:t>
-                  </w:r>
-                  <w:proofErr w:type="spellEnd"/>
-                  <w:r>
-                    <w:rPr>
-                      <w:rFonts w:ascii="Times New Roman" w:eastAsia="新細明體" w:hAnsi="Times New Roman" w:cs="Times New Roman"/>
-                      <w:kern w:val="0"/>
-                      <w:sz w:val="20"/>
-                      <w:szCs w:val="20"/>
-                    </w:rPr>
-                    <w:t xml:space="preserve"> file (need to specify the file path)</w:t>
+                    <w:t>User can choose to export the data to image file or graphML file (need to specify the file path)</w:t>
                   </w:r>
                 </w:p>
               </w:tc>
@@ -10265,27 +9634,7 @@
                       <w:sz w:val="20"/>
                       <w:szCs w:val="20"/>
                     </w:rPr>
-                    <w:t xml:space="preserve">Once the metrics are computed, user can use one of the metrics to </w:t>
-                  </w:r>
-                  <w:proofErr w:type="spellStart"/>
-                  <w:r>
-                    <w:rPr>
-                      <w:rFonts w:ascii="Times New Roman" w:eastAsia="新細明體" w:hAnsi="Times New Roman" w:cs="Times New Roman"/>
-                      <w:kern w:val="0"/>
-                      <w:sz w:val="20"/>
-                      <w:szCs w:val="20"/>
-                    </w:rPr>
-                    <w:t>autofill</w:t>
-                  </w:r>
-                  <w:proofErr w:type="spellEnd"/>
-                  <w:r>
-                    <w:rPr>
-                      <w:rFonts w:ascii="Times New Roman" w:eastAsia="新細明體" w:hAnsi="Times New Roman" w:cs="Times New Roman"/>
-                      <w:kern w:val="0"/>
-                      <w:sz w:val="20"/>
-                      <w:szCs w:val="20"/>
-                    </w:rPr>
-                    <w:t xml:space="preserve"> columns(color, width, style, opacity, visibility, label)</w:t>
+                    <w:t>Once the metrics are computed, user can use one of the metrics to autofill columns(color, width, style, opacity, visibility, label)</w:t>
                   </w:r>
                 </w:p>
               </w:tc>
@@ -10824,7 +10173,6 @@
                       <w:szCs w:val="20"/>
                     </w:rPr>
                   </w:pPr>
-                  <w:proofErr w:type="spellStart"/>
                   <w:r>
                     <w:rPr>
                       <w:rFonts w:ascii="Times New Roman" w:eastAsia="新細明體" w:hAnsi="Times New Roman" w:cs="Times New Roman"/>
@@ -10834,33 +10182,8 @@
                       <w:sz w:val="20"/>
                       <w:szCs w:val="20"/>
                     </w:rPr>
-                    <w:t>Imorted</w:t>
+                    <w:t>Imorted data is stored to DataBase</w:t>
                   </w:r>
-                  <w:proofErr w:type="spellEnd"/>
-                  <w:r>
-                    <w:rPr>
-                      <w:rFonts w:ascii="Times New Roman" w:eastAsia="新細明體" w:hAnsi="Times New Roman" w:cs="Times New Roman"/>
-                      <w:b/>
-                      <w:bCs/>
-                      <w:kern w:val="0"/>
-                      <w:sz w:val="20"/>
-                      <w:szCs w:val="20"/>
-                    </w:rPr>
-                    <w:t xml:space="preserve"> data is stored to </w:t>
-                  </w:r>
-                  <w:proofErr w:type="spellStart"/>
-                  <w:r>
-                    <w:rPr>
-                      <w:rFonts w:ascii="Times New Roman" w:eastAsia="新細明體" w:hAnsi="Times New Roman" w:cs="Times New Roman"/>
-                      <w:b/>
-                      <w:bCs/>
-                      <w:kern w:val="0"/>
-                      <w:sz w:val="20"/>
-                      <w:szCs w:val="20"/>
-                    </w:rPr>
-                    <w:t>DataBase</w:t>
-                  </w:r>
-                  <w:proofErr w:type="spellEnd"/>
                 </w:p>
               </w:tc>
             </w:tr>
@@ -10930,21 +10253,8 @@
                       <w:sz w:val="20"/>
                       <w:szCs w:val="20"/>
                     </w:rPr>
-                    <w:t xml:space="preserve">Graph can ask data from </w:t>
+                    <w:t>Graph can ask data from DataBase</w:t>
                   </w:r>
-                  <w:proofErr w:type="spellStart"/>
-                  <w:r>
-                    <w:rPr>
-                      <w:rFonts w:ascii="Times New Roman" w:eastAsia="新細明體" w:hAnsi="Times New Roman" w:cs="Times New Roman"/>
-                      <w:b/>
-                      <w:bCs/>
-                      <w:kern w:val="0"/>
-                      <w:sz w:val="20"/>
-                      <w:szCs w:val="20"/>
-                    </w:rPr>
-                    <w:t>DataBase</w:t>
-                  </w:r>
-                  <w:proofErr w:type="spellEnd"/>
                 </w:p>
               </w:tc>
             </w:tr>
@@ -11014,31 +10324,7 @@
                       <w:sz w:val="20"/>
                       <w:szCs w:val="20"/>
                     </w:rPr>
-                    <w:t xml:space="preserve">UI can ask </w:t>
-                  </w:r>
-                  <w:proofErr w:type="spellStart"/>
-                  <w:r>
-                    <w:rPr>
-                      <w:rFonts w:ascii="Times New Roman" w:eastAsia="新細明體" w:hAnsi="Times New Roman" w:cs="Times New Roman"/>
-                      <w:b/>
-                      <w:bCs/>
-                      <w:kern w:val="0"/>
-                      <w:sz w:val="20"/>
-                      <w:szCs w:val="20"/>
-                    </w:rPr>
-                    <w:t>Mertic</w:t>
-                  </w:r>
-                  <w:proofErr w:type="spellEnd"/>
-                  <w:r>
-                    <w:rPr>
-                      <w:rFonts w:ascii="Times New Roman" w:eastAsia="新細明體" w:hAnsi="Times New Roman" w:cs="Times New Roman"/>
-                      <w:b/>
-                      <w:bCs/>
-                      <w:kern w:val="0"/>
-                      <w:sz w:val="20"/>
-                      <w:szCs w:val="20"/>
-                    </w:rPr>
-                    <w:t xml:space="preserve"> to compute metrics</w:t>
+                    <w:t>UI can ask Mertic to compute metrics</w:t>
                   </w:r>
                 </w:p>
               </w:tc>
@@ -11251,31 +10537,7 @@
                       <w:sz w:val="20"/>
                       <w:szCs w:val="20"/>
                     </w:rPr>
-                    <w:t xml:space="preserve">After </w:t>
-                  </w:r>
-                  <w:proofErr w:type="spellStart"/>
-                  <w:r>
-                    <w:rPr>
-                      <w:rFonts w:ascii="Times New Roman" w:eastAsia="新細明體" w:hAnsi="Times New Roman" w:cs="Times New Roman"/>
-                      <w:b/>
-                      <w:bCs/>
-                      <w:kern w:val="0"/>
-                      <w:sz w:val="20"/>
-                      <w:szCs w:val="20"/>
-                    </w:rPr>
-                    <w:t>computated</w:t>
-                  </w:r>
-                  <w:proofErr w:type="spellEnd"/>
-                  <w:r>
-                    <w:rPr>
-                      <w:rFonts w:ascii="Times New Roman" w:eastAsia="新細明體" w:hAnsi="Times New Roman" w:cs="Times New Roman"/>
-                      <w:b/>
-                      <w:bCs/>
-                      <w:kern w:val="0"/>
-                      <w:sz w:val="20"/>
-                      <w:szCs w:val="20"/>
-                    </w:rPr>
-                    <w:t>, Layout can notify UI to render the result.</w:t>
+                    <w:t>After computated, Layout can notify UI to render the result.</w:t>
                   </w:r>
                 </w:p>
               </w:tc>
@@ -11589,27 +10851,7 @@
                       <w:sz w:val="20"/>
                       <w:szCs w:val="20"/>
                     </w:rPr>
-                    <w:t>Importer use "</w:t>
-                  </w:r>
-                  <w:proofErr w:type="spellStart"/>
-                  <w:r>
-                    <w:rPr>
-                      <w:rFonts w:ascii="Times New Roman" w:eastAsia="新細明體" w:hAnsi="Times New Roman" w:cs="Times New Roman"/>
-                      <w:kern w:val="0"/>
-                      <w:sz w:val="20"/>
-                      <w:szCs w:val="20"/>
-                    </w:rPr>
-                    <w:t>SocialNetworkImporter</w:t>
-                  </w:r>
-                  <w:proofErr w:type="spellEnd"/>
-                  <w:r>
-                    <w:rPr>
-                      <w:rFonts w:ascii="Times New Roman" w:eastAsia="新細明體" w:hAnsi="Times New Roman" w:cs="Times New Roman"/>
-                      <w:kern w:val="0"/>
-                      <w:sz w:val="20"/>
-                      <w:szCs w:val="20"/>
-                    </w:rPr>
-                    <w:t>" to get data from SNS</w:t>
+                    <w:t>Importer use "SocialNetworkImporter" to get data from SNS</w:t>
                   </w:r>
                 </w:p>
               </w:tc>
@@ -11677,7 +10919,6 @@
                       <w:szCs w:val="20"/>
                     </w:rPr>
                   </w:pPr>
-                  <w:proofErr w:type="spellStart"/>
                   <w:r>
                     <w:rPr>
                       <w:rFonts w:ascii="Times New Roman" w:eastAsia="新細明體" w:hAnsi="Times New Roman" w:cs="Times New Roman"/>
@@ -11685,17 +10926,7 @@
                       <w:sz w:val="20"/>
                       <w:szCs w:val="20"/>
                     </w:rPr>
-                    <w:t>DataBase</w:t>
-                  </w:r>
-                  <w:proofErr w:type="spellEnd"/>
-                  <w:r>
-                    <w:rPr>
-                      <w:rFonts w:ascii="Times New Roman" w:eastAsia="新細明體" w:hAnsi="Times New Roman" w:cs="Times New Roman"/>
-                      <w:kern w:val="0"/>
-                      <w:sz w:val="20"/>
-                      <w:szCs w:val="20"/>
-                    </w:rPr>
-                    <w:t xml:space="preserve"> use "SQLite" to save and fetch data.</w:t>
+                    <w:t>DataBase use "SQLite" to save and fetch data.</w:t>
                   </w:r>
                 </w:p>
               </w:tc>
@@ -12090,19 +11321,11 @@
               </w:rPr>
               <w:t>提供</w:t>
             </w:r>
-            <w:proofErr w:type="spellStart"/>
-            <w:r>
-              <w:rPr>
-                <w:rFonts w:ascii="Times New Roman" w:eastAsia="標楷體" w:hAnsi="Times New Roman" w:cs="Times New Roman"/>
-              </w:rPr>
-              <w:t>Github</w:t>
-            </w:r>
-            <w:proofErr w:type="spellEnd"/>
-            <w:r>
-              <w:rPr>
-                <w:rFonts w:ascii="Times New Roman" w:eastAsia="標楷體" w:hAnsi="Times New Roman" w:cs="Times New Roman"/>
-              </w:rPr>
-              <w:t xml:space="preserve"> public key</w:t>
+            <w:r>
+              <w:rPr>
+                <w:rFonts w:ascii="Times New Roman" w:eastAsia="標楷體" w:hAnsi="Times New Roman" w:cs="Times New Roman"/>
+              </w:rPr>
+              <w:t>Github public key</w:t>
             </w:r>
           </w:p>
         </w:tc>
@@ -12797,16 +12020,8 @@
               <w:rPr>
                 <w:rFonts w:ascii="Times New Roman" w:eastAsia="標楷體" w:hAnsi="Times New Roman" w:cs="Times New Roman"/>
               </w:rPr>
-              <w:t>WBS</w:t>
-            </w:r>
-            <w:proofErr w:type="gramStart"/>
-            <w:r>
-              <w:rPr>
-                <w:rFonts w:ascii="Times New Roman" w:eastAsia="標楷體" w:hAnsi="Times New Roman" w:cs="Times New Roman"/>
-              </w:rPr>
-              <w:t>—</w:t>
-            </w:r>
-            <w:proofErr w:type="gramEnd"/>
+              <w:t>WBS—</w:t>
+            </w:r>
             <w:r>
               <w:rPr>
                 <w:rFonts w:ascii="Times New Roman" w:eastAsia="標楷體" w:hAnsi="Times New Roman" w:cs="Times New Roman"/>
@@ -12946,21 +12161,7 @@
               <w:rPr>
                 <w:rFonts w:ascii="Times New Roman" w:eastAsia="標楷體" w:hAnsi="Times New Roman" w:cs="Times New Roman"/>
               </w:rPr>
-              <w:t xml:space="preserve"> </w:t>
-            </w:r>
-            <w:proofErr w:type="spellStart"/>
-            <w:r>
-              <w:rPr>
-                <w:rFonts w:ascii="Times New Roman" w:eastAsia="標楷體" w:hAnsi="Times New Roman" w:cs="Times New Roman"/>
-              </w:rPr>
-              <w:t>Github</w:t>
-            </w:r>
-            <w:proofErr w:type="spellEnd"/>
-            <w:r>
-              <w:rPr>
-                <w:rFonts w:ascii="Times New Roman" w:eastAsia="標楷體" w:hAnsi="Times New Roman" w:cs="Times New Roman"/>
-              </w:rPr>
-              <w:t xml:space="preserve"> key, </w:t>
+              <w:t xml:space="preserve"> Github key, </w:t>
             </w:r>
             <w:r>
               <w:rPr>
@@ -13470,19 +12671,8 @@
                 <w:sz w:val="27"/>
                 <w:szCs w:val="27"/>
               </w:rPr>
-              <w:t>映</w:t>
-            </w:r>
-            <w:proofErr w:type="gramStart"/>
-            <w:r>
-              <w:rPr>
-                <w:rFonts w:ascii="Times New Roman" w:eastAsia="標楷體" w:hAnsi="Times New Roman" w:cs="Times New Roman"/>
-                <w:color w:val="000000"/>
-                <w:sz w:val="27"/>
-                <w:szCs w:val="27"/>
-              </w:rPr>
-              <w:t>孜</w:t>
-            </w:r>
-            <w:proofErr w:type="gramEnd"/>
+              <w:t>映孜</w:t>
+            </w:r>
             <w:r>
               <w:rPr>
                 <w:rFonts w:ascii="Times New Roman" w:eastAsia="標楷體" w:hAnsi="Times New Roman" w:cs="Times New Roman"/>
@@ -16225,7 +15415,7 @@
 </file>
 
 <file path=word/endnotes.xml><?xml version="1.0" encoding="utf-8"?>
-<w:endnotes xmlns:wpc="http://schemas.microsoft.com/office/word/2010/wordprocessingCanvas" xmlns:mc="http://schemas.openxmlformats.org/markup-compatibility/2006" xmlns:o="urn:schemas-microsoft-com:office:office" xmlns:r="http://schemas.openxmlformats.org/officeDocument/2006/relationships" xmlns:m="http://schemas.openxmlformats.org/officeDocument/2006/math" xmlns:v="urn:schemas-microsoft-com:vml" xmlns:wp14="http://schemas.microsoft.com/office/word/2010/wordprocessingDrawing" xmlns:wp="http://schemas.openxmlformats.org/drawingml/2006/wordprocessingDrawing" xmlns:w10="urn:schemas-microsoft-com:office:word" xmlns:w="http://schemas.openxmlformats.org/wordprocessingml/2006/main" xmlns:w14="http://schemas.microsoft.com/office/word/2010/wordml" xmlns:wpg="http://schemas.microsoft.com/office/word/2010/wordprocessingGroup" xmlns:wpi="http://schemas.microsoft.com/office/word/2010/wordprocessingInk" xmlns:wne="http://schemas.microsoft.com/office/word/2006/wordml" xmlns:wps="http://schemas.microsoft.com/office/word/2010/wordprocessingShape" mc:Ignorable="w14 wp14">
+<w:endnotes xmlns:wpc="http://schemas.microsoft.com/office/word/2010/wordprocessingCanvas" xmlns:mc="http://schemas.openxmlformats.org/markup-compatibility/2006" xmlns:o="urn:schemas-microsoft-com:office:office" xmlns:r="http://schemas.openxmlformats.org/officeDocument/2006/relationships" xmlns:m="http://schemas.openxmlformats.org/officeDocument/2006/math" xmlns:v="urn:schemas-microsoft-com:vml" xmlns:wp14="http://schemas.microsoft.com/office/word/2010/wordprocessingDrawing" xmlns:wp="http://schemas.openxmlformats.org/drawingml/2006/wordprocessingDrawing" xmlns:w10="urn:schemas-microsoft-com:office:word" xmlns:w="http://schemas.openxmlformats.org/wordprocessingml/2006/main" xmlns:w14="http://schemas.microsoft.com/office/word/2010/wordml" xmlns:w15="http://schemas.microsoft.com/office/word/2012/wordml" xmlns:wpg="http://schemas.microsoft.com/office/word/2010/wordprocessingGroup" xmlns:wpi="http://schemas.microsoft.com/office/word/2010/wordprocessingInk" xmlns:wne="http://schemas.microsoft.com/office/word/2006/wordml" xmlns:wps="http://schemas.microsoft.com/office/word/2010/wordprocessingShape" mc:Ignorable="w14 w15 wp14">
   <w:endnote w:type="separator" w:id="-1">
     <w:p>
       <w:r>
@@ -16244,7 +15434,7 @@
 </file>
 
 <file path=word/footnotes.xml><?xml version="1.0" encoding="utf-8"?>
-<w:footnotes xmlns:wpc="http://schemas.microsoft.com/office/word/2010/wordprocessingCanvas" xmlns:mc="http://schemas.openxmlformats.org/markup-compatibility/2006" xmlns:o="urn:schemas-microsoft-com:office:office" xmlns:r="http://schemas.openxmlformats.org/officeDocument/2006/relationships" xmlns:m="http://schemas.openxmlformats.org/officeDocument/2006/math" xmlns:v="urn:schemas-microsoft-com:vml" xmlns:wp14="http://schemas.microsoft.com/office/word/2010/wordprocessingDrawing" xmlns:wp="http://schemas.openxmlformats.org/drawingml/2006/wordprocessingDrawing" xmlns:w10="urn:schemas-microsoft-com:office:word" xmlns:w="http://schemas.openxmlformats.org/wordprocessingml/2006/main" xmlns:w14="http://schemas.microsoft.com/office/word/2010/wordml" xmlns:wpg="http://schemas.microsoft.com/office/word/2010/wordprocessingGroup" xmlns:wpi="http://schemas.microsoft.com/office/word/2010/wordprocessingInk" xmlns:wne="http://schemas.microsoft.com/office/word/2006/wordml" xmlns:wps="http://schemas.microsoft.com/office/word/2010/wordprocessingShape" mc:Ignorable="w14 wp14">
+<w:footnotes xmlns:wpc="http://schemas.microsoft.com/office/word/2010/wordprocessingCanvas" xmlns:mc="http://schemas.openxmlformats.org/markup-compatibility/2006" xmlns:o="urn:schemas-microsoft-com:office:office" xmlns:r="http://schemas.openxmlformats.org/officeDocument/2006/relationships" xmlns:m="http://schemas.openxmlformats.org/officeDocument/2006/math" xmlns:v="urn:schemas-microsoft-com:vml" xmlns:wp14="http://schemas.microsoft.com/office/word/2010/wordprocessingDrawing" xmlns:wp="http://schemas.openxmlformats.org/drawingml/2006/wordprocessingDrawing" xmlns:w10="urn:schemas-microsoft-com:office:word" xmlns:w="http://schemas.openxmlformats.org/wordprocessingml/2006/main" xmlns:w14="http://schemas.microsoft.com/office/word/2010/wordml" xmlns:w15="http://schemas.microsoft.com/office/word/2012/wordml" xmlns:wpg="http://schemas.microsoft.com/office/word/2010/wordprocessingGroup" xmlns:wpi="http://schemas.microsoft.com/office/word/2010/wordprocessingInk" xmlns:wne="http://schemas.microsoft.com/office/word/2006/wordml" xmlns:wps="http://schemas.microsoft.com/office/word/2010/wordprocessingShape" mc:Ignorable="w14 w15 wp14">
   <w:footnote w:type="separator" w:id="-1">
     <w:p>
       <w:r>
@@ -16263,7 +15453,7 @@
 </file>
 
 <file path=word/numbering.xml><?xml version="1.0" encoding="utf-8"?>
-<w:numbering xmlns:wpc="http://schemas.microsoft.com/office/word/2010/wordprocessingCanvas" xmlns:mc="http://schemas.openxmlformats.org/markup-compatibility/2006" xmlns:o="urn:schemas-microsoft-com:office:office" xmlns:r="http://schemas.openxmlformats.org/officeDocument/2006/relationships" xmlns:m="http://schemas.openxmlformats.org/officeDocument/2006/math" xmlns:v="urn:schemas-microsoft-com:vml" xmlns:wp14="http://schemas.microsoft.com/office/word/2010/wordprocessingDrawing" xmlns:wp="http://schemas.openxmlformats.org/drawingml/2006/wordprocessingDrawing" xmlns:w10="urn:schemas-microsoft-com:office:word" xmlns:w="http://schemas.openxmlformats.org/wordprocessingml/2006/main" xmlns:w14="http://schemas.microsoft.com/office/word/2010/wordml" xmlns:wpg="http://schemas.microsoft.com/office/word/2010/wordprocessingGroup" xmlns:wpi="http://schemas.microsoft.com/office/word/2010/wordprocessingInk" xmlns:wne="http://schemas.microsoft.com/office/word/2006/wordml" xmlns:wps="http://schemas.microsoft.com/office/word/2010/wordprocessingShape" mc:Ignorable="w14 wp14">
+<w:numbering xmlns:wpc="http://schemas.microsoft.com/office/word/2010/wordprocessingCanvas" xmlns:mc="http://schemas.openxmlformats.org/markup-compatibility/2006" xmlns:o="urn:schemas-microsoft-com:office:office" xmlns:r="http://schemas.openxmlformats.org/officeDocument/2006/relationships" xmlns:m="http://schemas.openxmlformats.org/officeDocument/2006/math" xmlns:v="urn:schemas-microsoft-com:vml" xmlns:wp14="http://schemas.microsoft.com/office/word/2010/wordprocessingDrawing" xmlns:wp="http://schemas.openxmlformats.org/drawingml/2006/wordprocessingDrawing" xmlns:w10="urn:schemas-microsoft-com:office:word" xmlns:w="http://schemas.openxmlformats.org/wordprocessingml/2006/main" xmlns:w14="http://schemas.microsoft.com/office/word/2010/wordml" xmlns:w15="http://schemas.microsoft.com/office/word/2012/wordml" xmlns:wpg="http://schemas.microsoft.com/office/word/2010/wordprocessingGroup" xmlns:wpi="http://schemas.microsoft.com/office/word/2010/wordprocessingInk" xmlns:wne="http://schemas.microsoft.com/office/word/2006/wordml" xmlns:wps="http://schemas.microsoft.com/office/word/2010/wordprocessingShape" mc:Ignorable="w14 w15 wp14">
   <w:abstractNum w:abstractNumId="0">
     <w:nsid w:val="041A08A4"/>
     <w:multiLevelType w:val="hybridMultilevel"/>
@@ -19849,7 +19039,7 @@
 </file>
 
 <file path=word/styles.xml><?xml version="1.0" encoding="utf-8"?>
-<w:styles xmlns:mc="http://schemas.openxmlformats.org/markup-compatibility/2006" xmlns:r="http://schemas.openxmlformats.org/officeDocument/2006/relationships" xmlns:w="http://schemas.openxmlformats.org/wordprocessingml/2006/main" xmlns:w14="http://schemas.microsoft.com/office/word/2010/wordml" mc:Ignorable="w14">
+<w:styles xmlns:mc="http://schemas.openxmlformats.org/markup-compatibility/2006" xmlns:r="http://schemas.openxmlformats.org/officeDocument/2006/relationships" xmlns:w="http://schemas.openxmlformats.org/wordprocessingml/2006/main" xmlns:w14="http://schemas.microsoft.com/office/word/2010/wordml" xmlns:w15="http://schemas.microsoft.com/office/word/2012/wordml" mc:Ignorable="w14 w15">
   <w:docDefaults>
     <w:rPrDefault>
       <w:rPr>
@@ -19862,862 +19052,378 @@
     </w:rPrDefault>
     <w:pPrDefault/>
   </w:docDefaults>
-  <w:latentStyles w:defLockedState="0" w:defUIPriority="99" w:defSemiHidden="1" w:defUnhideWhenUsed="1" w:defQFormat="0" w:count="267">
-    <w:lsdException w:name="Normal" w:semiHidden="0" w:uiPriority="0" w:unhideWhenUsed="0" w:qFormat="1"/>
-    <w:lsdException w:name="heading 1" w:semiHidden="0" w:uiPriority="9" w:unhideWhenUsed="0" w:qFormat="1"/>
-    <w:lsdException w:name="heading 2" w:uiPriority="9" w:qFormat="1"/>
-    <w:lsdException w:name="heading 3" w:uiPriority="9" w:qFormat="1"/>
-    <w:lsdException w:name="heading 4" w:uiPriority="9" w:qFormat="1"/>
-    <w:lsdException w:name="heading 5" w:uiPriority="9" w:qFormat="1"/>
-    <w:lsdException w:name="heading 6" w:uiPriority="9" w:qFormat="1"/>
-    <w:lsdException w:name="heading 7" w:uiPriority="9" w:qFormat="1"/>
-    <w:lsdException w:name="heading 8" w:uiPriority="9" w:qFormat="1"/>
-    <w:lsdException w:name="heading 9" w:uiPriority="9" w:qFormat="1"/>
-    <w:lsdException w:name="toc 1" w:uiPriority="39"/>
-    <w:lsdException w:name="toc 2" w:uiPriority="39"/>
-    <w:lsdException w:name="toc 3" w:uiPriority="39"/>
-    <w:lsdException w:name="toc 4" w:uiPriority="39"/>
-    <w:lsdException w:name="toc 5" w:uiPriority="39"/>
-    <w:lsdException w:name="toc 6" w:uiPriority="39"/>
-    <w:lsdException w:name="toc 7" w:uiPriority="39"/>
-    <w:lsdException w:name="toc 8" w:uiPriority="39"/>
-    <w:lsdException w:name="toc 9" w:uiPriority="39"/>
-    <w:lsdException w:name="caption" w:uiPriority="35" w:qFormat="1"/>
-    <w:lsdException w:name="Title" w:semiHidden="0" w:uiPriority="10" w:unhideWhenUsed="0" w:qFormat="1"/>
-    <w:lsdException w:name="Default Paragraph Font" w:uiPriority="1"/>
-    <w:lsdException w:name="Subtitle" w:semiHidden="0" w:uiPriority="11" w:unhideWhenUsed="0" w:qFormat="1"/>
-    <w:lsdException w:name="Strong" w:semiHidden="0" w:uiPriority="22" w:unhideWhenUsed="0" w:qFormat="1"/>
-    <w:lsdException w:name="Emphasis" w:semiHidden="0" w:uiPriority="20" w:unhideWhenUsed="0" w:qFormat="1"/>
-    <w:lsdException w:name="Table Grid" w:semiHidden="0" w:uiPriority="59" w:unhideWhenUsed="0"/>
-    <w:lsdException w:name="Placeholder Text" w:unhideWhenUsed="0"/>
-    <w:lsdException w:name="No Spacing" w:semiHidden="0" w:uiPriority="1" w:unhideWhenUsed="0" w:qFormat="1"/>
-    <w:lsdException w:name="Light Shading" w:semiHidden="0" w:uiPriority="60" w:unhideWhenUsed="0"/>
-    <w:lsdException w:name="Light List" w:semiHidden="0" w:uiPriority="61" w:unhideWhenUsed="0"/>
-    <w:lsdException w:name="Light Grid" w:semiHidden="0" w:uiPriority="62" w:unhideWhenUsed="0"/>
-    <w:lsdException w:name="Medium Shading 1" w:semiHidden="0" w:uiPriority="63" w:unhideWhenUsed="0"/>
-    <w:lsdException w:name="Medium Shading 2" w:semiHidden="0" w:uiPriority="64" w:unhideWhenUsed="0"/>
-    <w:lsdException w:name="Medium List 1" w:semiHidden="0" w:uiPriority="65" w:unhideWhenUsed="0"/>
-    <w:lsdException w:name="Medium List 2" w:semiHidden="0" w:uiPriority="66" w:unhideWhenUsed="0"/>
-    <w:lsdException w:name="Medium Grid 1" w:semiHidden="0" w:uiPriority="67" w:unhideWhenUsed="0"/>
-    <w:lsdException w:name="Medium Grid 2" w:semiHidden="0" w:uiPriority="68" w:unhideWhenUsed="0"/>
-    <w:lsdException w:name="Medium Grid 3" w:semiHidden="0" w:uiPriority="69" w:unhideWhenUsed="0"/>
-    <w:lsdException w:name="Dark List" w:semiHidden="0" w:uiPriority="70" w:unhideWhenUsed="0"/>
-    <w:lsdException w:name="Colorful Shading" w:semiHidden="0" w:uiPriority="71" w:unhideWhenUsed="0"/>
-    <w:lsdException w:name="Colorful List" w:semiHidden="0" w:uiPriority="72" w:unhideWhenUsed="0"/>
-    <w:lsdException w:name="Colorful Grid" w:semiHidden="0" w:uiPriority="73" w:unhideWhenUsed="0"/>
-    <w:lsdException w:name="Light Shading Accent 1" w:semiHidden="0" w:uiPriority="60" w:unhideWhenUsed="0"/>
-    <w:lsdException w:name="Light List Accent 1" w:semiHidden="0" w:uiPriority="61" w:unhideWhenUsed="0"/>
-    <w:lsdException w:name="Light Grid Accent 1" w:semiHidden="0" w:uiPriority="62" w:unhideWhenUsed="0"/>
-    <w:lsdException w:name="Medium Shading 1 Accent 1" w:semiHidden="0" w:uiPriority="63" w:unhideWhenUsed="0"/>
-    <w:lsdException w:name="Medium Shading 2 Accent 1" w:semiHidden="0" w:uiPriority="64" w:unhideWhenUsed="0"/>
-    <w:lsdException w:name="Medium List 1 Accent 1" w:semiHidden="0" w:uiPriority="65" w:unhideWhenUsed="0"/>
-    <w:lsdException w:name="Revision" w:unhideWhenUsed="0"/>
-    <w:lsdException w:name="List Paragraph" w:semiHidden="0" w:uiPriority="34" w:unhideWhenUsed="0" w:qFormat="1"/>
-    <w:lsdException w:name="Quote" w:semiHidden="0" w:uiPriority="29" w:unhideWhenUsed="0" w:qFormat="1"/>
-    <w:lsdException w:name="Intense Quote" w:semiHidden="0" w:uiPriority="30" w:unhideWhenUsed="0" w:qFormat="1"/>
-    <w:lsdException w:name="Medium List 2 Accent 1" w:semiHidden="0" w:uiPriority="66" w:unhideWhenUsed="0"/>
-    <w:lsdException w:name="Medium Grid 1 Accent 1" w:semiHidden="0" w:uiPriority="67" w:unhideWhenUsed="0"/>
-    <w:lsdException w:name="Medium Grid 2 Accent 1" w:semiHidden="0" w:uiPriority="68" w:unhideWhenUsed="0"/>
-    <w:lsdException w:name="Medium Grid 3 Accent 1" w:semiHidden="0" w:uiPriority="69" w:unhideWhenUsed="0"/>
-    <w:lsdException w:name="Dark List Accent 1" w:semiHidden="0" w:uiPriority="70" w:unhideWhenUsed="0"/>
-    <w:lsdException w:name="Colorful Shading Accent 1" w:semiHidden="0" w:uiPriority="71" w:unhideWhenUsed="0"/>
-    <w:lsdException w:name="Colorful List Accent 1" w:semiHidden="0" w:uiPriority="72" w:unhideWhenUsed="0"/>
-    <w:lsdException w:name="Colorful Grid Accent 1" w:semiHidden="0" w:uiPriority="73" w:unhideWhenUsed="0"/>
-    <w:lsdException w:name="Light Shading Accent 2" w:semiHidden="0" w:uiPriority="60" w:unhideWhenUsed="0"/>
-    <w:lsdException w:name="Light List Accent 2" w:semiHidden="0" w:uiPriority="61" w:unhideWhenUsed="0"/>
-    <w:lsdException w:name="Light Grid Accent 2" w:semiHidden="0" w:uiPriority="62" w:unhideWhenUsed="0"/>
-    <w:lsdException w:name="Medium Shading 1 Accent 2" w:semiHidden="0" w:uiPriority="63" w:unhideWhenUsed="0"/>
-    <w:lsdException w:name="Medium Shading 2 Accent 2" w:semiHidden="0" w:uiPriority="64" w:unhideWhenUsed="0"/>
-    <w:lsdException w:name="Medium List 1 Accent 2" w:semiHidden="0" w:uiPriority="65" w:unhideWhenUsed="0"/>
-    <w:lsdException w:name="Medium List 2 Accent 2" w:semiHidden="0" w:uiPriority="66" w:unhideWhenUsed="0"/>
-    <w:lsdException w:name="Medium Grid 1 Accent 2" w:semiHidden="0" w:uiPriority="67" w:unhideWhenUsed="0"/>
-    <w:lsdException w:name="Medium Grid 2 Accent 2" w:semiHidden="0" w:uiPriority="68" w:unhideWhenUsed="0"/>
-    <w:lsdException w:name="Medium Grid 3 Accent 2" w:semiHidden="0" w:uiPriority="69" w:unhideWhenUsed="0"/>
-    <w:lsdException w:name="Dark List Accent 2" w:semiHidden="0" w:uiPriority="70" w:unhideWhenUsed="0"/>
-    <w:lsdException w:name="Colorful Shading Accent 2" w:semiHidden="0" w:uiPriority="71" w:unhideWhenUsed="0"/>
-    <w:lsdException w:name="Colorful List Accent 2" w:semiHidden="0" w:uiPriority="72" w:unhideWhenUsed="0"/>
-    <w:lsdException w:name="Colorful Grid Accent 2" w:semiHidden="0" w:uiPriority="73" w:unhideWhenUsed="0"/>
-    <w:lsdException w:name="Light Shading Accent 3" w:semiHidden="0" w:uiPriority="60" w:unhideWhenUsed="0"/>
-    <w:lsdException w:name="Light List Accent 3" w:semiHidden="0" w:uiPriority="61" w:unhideWhenUsed="0"/>
-    <w:lsdException w:name="Light Grid Accent 3" w:semiHidden="0" w:uiPriority="62" w:unhideWhenUsed="0"/>
-    <w:lsdException w:name="Medium Shading 1 Accent 3" w:semiHidden="0" w:uiPriority="63" w:unhideWhenUsed="0"/>
-    <w:lsdException w:name="Medium Shading 2 Accent 3" w:semiHidden="0" w:uiPriority="64" w:unhideWhenUsed="0"/>
-    <w:lsdException w:name="Medium List 1 Accent 3" w:semiHidden="0" w:uiPriority="65" w:unhideWhenUsed="0"/>
-    <w:lsdException w:name="Medium List 2 Accent 3" w:semiHidden="0" w:uiPriority="66" w:unhideWhenUsed="0"/>
-    <w:lsdException w:name="Medium Grid 1 Accent 3" w:semiHidden="0" w:uiPriority="67" w:unhideWhenUsed="0"/>
-    <w:lsdException w:name="Medium Grid 2 Accent 3" w:semiHidden="0" w:uiPriority="68" w:unhideWhenUsed="0"/>
-    <w:lsdException w:name="Medium Grid 3 Accent 3" w:semiHidden="0" w:uiPriority="69" w:unhideWhenUsed="0"/>
-    <w:lsdException w:name="Dark List Accent 3" w:semiHidden="0" w:uiPriority="70" w:unhideWhenUsed="0"/>
-    <w:lsdException w:name="Colorful Shading Accent 3" w:semiHidden="0" w:uiPriority="71" w:unhideWhenUsed="0"/>
-    <w:lsdException w:name="Colorful List Accent 3" w:semiHidden="0" w:uiPriority="72" w:unhideWhenUsed="0"/>
-    <w:lsdException w:name="Colorful Grid Accent 3" w:semiHidden="0" w:uiPriority="73" w:unhideWhenUsed="0"/>
-    <w:lsdException w:name="Light Shading Accent 4" w:semiHidden="0" w:uiPriority="60" w:unhideWhenUsed="0"/>
-    <w:lsdException w:name="Light List Accent 4" w:semiHidden="0" w:uiPriority="61" w:unhideWhenUsed="0"/>
-    <w:lsdException w:name="Light Grid Accent 4" w:semiHidden="0" w:uiPriority="62" w:unhideWhenUsed="0"/>
-    <w:lsdException w:name="Medium Shading 1 Accent 4" w:semiHidden="0" w:uiPriority="63" w:unhideWhenUsed="0"/>
-    <w:lsdException w:name="Medium Shading 2 Accent 4" w:semiHidden="0" w:uiPriority="64" w:unhideWhenUsed="0"/>
-    <w:lsdException w:name="Medium List 1 Accent 4" w:semiHidden="0" w:uiPriority="65" w:unhideWhenUsed="0"/>
-    <w:lsdException w:name="Medium List 2 Accent 4" w:semiHidden="0" w:uiPriority="66" w:unhideWhenUsed="0"/>
-    <w:lsdException w:name="Medium Grid 1 Accent 4" w:semiHidden="0" w:uiPriority="67" w:unhideWhenUsed="0"/>
-    <w:lsdException w:name="Medium Grid 2 Accent 4" w:semiHidden="0" w:uiPriority="68" w:unhideWhenUsed="0"/>
-    <w:lsdException w:name="Medium Grid 3 Accent 4" w:semiHidden="0" w:uiPriority="69" w:unhideWhenUsed="0"/>
-    <w:lsdException w:name="Dark List Accent 4" w:semiHidden="0" w:uiPriority="70" w:unhideWhenUsed="0"/>
-    <w:lsdException w:name="Colorful Shading Accent 4" w:semiHidden="0" w:uiPriority="71" w:unhideWhenUsed="0"/>
-    <w:lsdException w:name="Colorful List Accent 4" w:semiHidden="0" w:uiPriority="72" w:unhideWhenUsed="0"/>
-    <w:lsdException w:name="Colorful Grid Accent 4" w:semiHidden="0" w:uiPriority="73" w:unhideWhenUsed="0"/>
-    <w:lsdException w:name="Light Shading Accent 5" w:semiHidden="0" w:uiPriority="60" w:unhideWhenUsed="0"/>
-    <w:lsdException w:name="Light List Accent 5" w:semiHidden="0" w:uiPriority="61" w:unhideWhenUsed="0"/>
-    <w:lsdException w:name="Light Grid Accent 5" w:semiHidden="0" w:uiPriority="62" w:unhideWhenUsed="0"/>
-    <w:lsdException w:name="Medium Shading 1 Accent 5" w:semiHidden="0" w:uiPriority="63" w:unhideWhenUsed="0"/>
-    <w:lsdException w:name="Medium Shading 2 Accent 5" w:semiHidden="0" w:uiPriority="64" w:unhideWhenUsed="0"/>
-    <w:lsdException w:name="Medium List 1 Accent 5" w:semiHidden="0" w:uiPriority="65" w:unhideWhenUsed="0"/>
-    <w:lsdException w:name="Medium List 2 Accent 5" w:semiHidden="0" w:uiPriority="66" w:unhideWhenUsed="0"/>
-    <w:lsdException w:name="Medium Grid 1 Accent 5" w:semiHidden="0" w:uiPriority="67" w:unhideWhenUsed="0"/>
-    <w:lsdException w:name="Medium Grid 2 Accent 5" w:semiHidden="0" w:uiPriority="68" w:unhideWhenUsed="0"/>
-    <w:lsdException w:name="Medium Grid 3 Accent 5" w:semiHidden="0" w:uiPriority="69" w:unhideWhenUsed="0"/>
-    <w:lsdException w:name="Dark List Accent 5" w:semiHidden="0" w:uiPriority="70" w:unhideWhenUsed="0"/>
-    <w:lsdException w:name="Colorful Shading Accent 5" w:semiHidden="0" w:uiPriority="71" w:unhideWhenUsed="0"/>
-    <w:lsdException w:name="Colorful List Accent 5" w:semiHidden="0" w:uiPriority="72" w:unhideWhenUsed="0"/>
-    <w:lsdException w:name="Colorful Grid Accent 5" w:semiHidden="0" w:uiPriority="73" w:unhideWhenUsed="0"/>
-    <w:lsdException w:name="Light Shading Accent 6" w:semiHidden="0" w:uiPriority="60" w:unhideWhenUsed="0"/>
-    <w:lsdException w:name="Light List Accent 6" w:semiHidden="0" w:uiPriority="61" w:unhideWhenUsed="0"/>
-    <w:lsdException w:name="Light Grid Accent 6" w:semiHidden="0" w:uiPriority="62" w:unhideWhenUsed="0"/>
-    <w:lsdException w:name="Medium Shading 1 Accent 6" w:semiHidden="0" w:uiPriority="63" w:unhideWhenUsed="0"/>
-    <w:lsdException w:name="Medium Shading 2 Accent 6" w:semiHidden="0" w:uiPriority="64" w:unhideWhenUsed="0"/>
-    <w:lsdException w:name="Medium List 1 Accent 6" w:semiHidden="0" w:uiPriority="65" w:unhideWhenUsed="0"/>
-    <w:lsdException w:name="Medium List 2 Accent 6" w:semiHidden="0" w:uiPriority="66" w:unhideWhenUsed="0"/>
-    <w:lsdException w:name="Medium Grid 1 Accent 6" w:semiHidden="0" w:uiPriority="67" w:unhideWhenUsed="0"/>
-    <w:lsdException w:name="Medium Grid 2 Accent 6" w:semiHidden="0" w:uiPriority="68" w:unhideWhenUsed="0"/>
-    <w:lsdException w:name="Medium Grid 3 Accent 6" w:semiHidden="0" w:uiPriority="69" w:unhideWhenUsed="0"/>
-    <w:lsdException w:name="Dark List Accent 6" w:semiHidden="0" w:uiPriority="70" w:unhideWhenUsed="0"/>
-    <w:lsdException w:name="Colorful Shading Accent 6" w:semiHidden="0" w:uiPriority="71" w:unhideWhenUsed="0"/>
-    <w:lsdException w:name="Colorful List Accent 6" w:semiHidden="0" w:uiPriority="72" w:unhideWhenUsed="0"/>
-    <w:lsdException w:name="Colorful Grid Accent 6" w:semiHidden="0" w:uiPriority="73" w:unhideWhenUsed="0"/>
-    <w:lsdException w:name="Subtle Emphasis" w:semiHidden="0" w:uiPriority="19" w:unhideWhenUsed="0" w:qFormat="1"/>
-    <w:lsdException w:name="Intense Emphasis" w:semiHidden="0" w:uiPriority="21" w:unhideWhenUsed="0" w:qFormat="1"/>
-    <w:lsdException w:name="Subtle Reference" w:semiHidden="0" w:uiPriority="31" w:unhideWhenUsed="0" w:qFormat="1"/>
-    <w:lsdException w:name="Intense Reference" w:semiHidden="0" w:uiPriority="32" w:unhideWhenUsed="0" w:qFormat="1"/>
-    <w:lsdException w:name="Book Title" w:semiHidden="0" w:uiPriority="33" w:unhideWhenUsed="0" w:qFormat="1"/>
-    <w:lsdException w:name="Bibliography" w:uiPriority="37"/>
-    <w:lsdException w:name="TOC Heading" w:uiPriority="39" w:qFormat="1"/>
-  </w:latentStyles>
-  <w:style w:type="paragraph" w:default="1" w:styleId="a">
-    <w:name w:val="Normal"/>
-    <w:qFormat/>
-    <w:pPr>
-      <w:widowControl w:val="0"/>
-    </w:pPr>
-  </w:style>
-  <w:style w:type="character" w:default="1" w:styleId="a0">
-    <w:name w:val="Default Paragraph Font"/>
-    <w:uiPriority w:val="1"/>
-    <w:semiHidden/>
-    <w:unhideWhenUsed/>
-  </w:style>
-  <w:style w:type="table" w:default="1" w:styleId="a1">
-    <w:name w:val="Normal Table"/>
-    <w:uiPriority w:val="99"/>
-    <w:semiHidden/>
-    <w:unhideWhenUsed/>
-    <w:tblPr>
-      <w:tblInd w:w="0" w:type="dxa"/>
-      <w:tblCellMar>
-        <w:top w:w="0" w:type="dxa"/>
-        <w:left w:w="108" w:type="dxa"/>
-        <w:bottom w:w="0" w:type="dxa"/>
-        <w:right w:w="108" w:type="dxa"/>
-      </w:tblCellMar>
-    </w:tblPr>
-  </w:style>
-  <w:style w:type="numbering" w:default="1" w:styleId="a2">
-    <w:name w:val="No List"/>
-    <w:uiPriority w:val="99"/>
-    <w:semiHidden/>
-    <w:unhideWhenUsed/>
-  </w:style>
-  <w:style w:type="table" w:styleId="a3">
-    <w:name w:val="Table Grid"/>
-    <w:basedOn w:val="a1"/>
-    <w:uiPriority w:val="59"/>
-    <w:rsid w:val="00DE7158"/>
-    <w:tblPr>
-      <w:tblInd w:w="0" w:type="dxa"/>
-      <w:tblBorders>
-        <w:top w:val="single" w:sz="4" w:space="0" w:color="auto"/>
-        <w:left w:val="single" w:sz="4" w:space="0" w:color="auto"/>
-        <w:bottom w:val="single" w:sz="4" w:space="0" w:color="auto"/>
-        <w:right w:val="single" w:sz="4" w:space="0" w:color="auto"/>
-        <w:insideH w:val="single" w:sz="4" w:space="0" w:color="auto"/>
-        <w:insideV w:val="single" w:sz="4" w:space="0" w:color="auto"/>
-      </w:tblBorders>
-      <w:tblCellMar>
-        <w:top w:w="0" w:type="dxa"/>
-        <w:left w:w="108" w:type="dxa"/>
-        <w:bottom w:w="0" w:type="dxa"/>
-        <w:right w:w="108" w:type="dxa"/>
-      </w:tblCellMar>
-    </w:tblPr>
-  </w:style>
-  <w:style w:type="paragraph" w:styleId="a4">
-    <w:name w:val="List Paragraph"/>
-    <w:basedOn w:val="a"/>
-    <w:uiPriority w:val="34"/>
-    <w:qFormat/>
-    <w:rsid w:val="000920BA"/>
-    <w:pPr>
-      <w:ind w:leftChars="200" w:left="480"/>
-    </w:pPr>
-    <w:rPr>
-      <w:rFonts w:ascii="Calibri" w:eastAsia="新細明體" w:hAnsi="Calibri" w:cs="Times New Roman"/>
-    </w:rPr>
-  </w:style>
-  <w:style w:type="character" w:customStyle="1" w:styleId="apple-style-span">
-    <w:name w:val="apple-style-span"/>
-    <w:basedOn w:val="a0"/>
-    <w:rsid w:val="000920BA"/>
-  </w:style>
-  <w:style w:type="table" w:styleId="-4">
-    <w:name w:val="Light Grid Accent 4"/>
-    <w:basedOn w:val="a1"/>
-    <w:uiPriority w:val="62"/>
-    <w:rsid w:val="00152A61"/>
-    <w:tblPr>
-      <w:tblStyleRowBandSize w:val="1"/>
-      <w:tblStyleColBandSize w:val="1"/>
-      <w:tblInd w:w="0" w:type="dxa"/>
-      <w:tblBorders>
-        <w:top w:val="single" w:sz="8" w:space="0" w:color="8064A2" w:themeColor="accent4"/>
-        <w:left w:val="single" w:sz="8" w:space="0" w:color="8064A2" w:themeColor="accent4"/>
-        <w:bottom w:val="single" w:sz="8" w:space="0" w:color="8064A2" w:themeColor="accent4"/>
-        <w:right w:val="single" w:sz="8" w:space="0" w:color="8064A2" w:themeColor="accent4"/>
-        <w:insideH w:val="single" w:sz="8" w:space="0" w:color="8064A2" w:themeColor="accent4"/>
-        <w:insideV w:val="single" w:sz="8" w:space="0" w:color="8064A2" w:themeColor="accent4"/>
-      </w:tblBorders>
-      <w:tblCellMar>
-        <w:top w:w="0" w:type="dxa"/>
-        <w:left w:w="108" w:type="dxa"/>
-        <w:bottom w:w="0" w:type="dxa"/>
-        <w:right w:w="108" w:type="dxa"/>
-      </w:tblCellMar>
-    </w:tblPr>
-    <w:tblStylePr w:type="firstRow">
-      <w:pPr>
-        <w:spacing w:before="0" w:after="0" w:line="240" w:lineRule="auto"/>
-      </w:pPr>
-      <w:rPr>
-        <w:rFonts w:asciiTheme="majorHAnsi" w:eastAsiaTheme="majorEastAsia" w:hAnsiTheme="majorHAnsi" w:cstheme="majorBidi"/>
-        <w:b/>
-        <w:bCs/>
-      </w:rPr>
-      <w:tblPr/>
-      <w:tcPr>
-        <w:tcBorders>
-          <w:top w:val="single" w:sz="8" w:space="0" w:color="8064A2" w:themeColor="accent4"/>
-          <w:left w:val="single" w:sz="8" w:space="0" w:color="8064A2" w:themeColor="accent4"/>
-          <w:bottom w:val="single" w:sz="18" w:space="0" w:color="8064A2" w:themeColor="accent4"/>
-          <w:right w:val="single" w:sz="8" w:space="0" w:color="8064A2" w:themeColor="accent4"/>
-          <w:insideH w:val="nil"/>
-          <w:insideV w:val="single" w:sz="8" w:space="0" w:color="8064A2" w:themeColor="accent4"/>
-        </w:tcBorders>
-      </w:tcPr>
-    </w:tblStylePr>
-    <w:tblStylePr w:type="lastRow">
-      <w:pPr>
-        <w:spacing w:before="0" w:after="0" w:line="240" w:lineRule="auto"/>
-      </w:pPr>
-      <w:rPr>
-        <w:rFonts w:asciiTheme="majorHAnsi" w:eastAsiaTheme="majorEastAsia" w:hAnsiTheme="majorHAnsi" w:cstheme="majorBidi"/>
-        <w:b/>
-        <w:bCs/>
-      </w:rPr>
-      <w:tblPr/>
-      <w:tcPr>
-        <w:tcBorders>
-          <w:top w:val="double" w:sz="6" w:space="0" w:color="8064A2" w:themeColor="accent4"/>
-          <w:left w:val="single" w:sz="8" w:space="0" w:color="8064A2" w:themeColor="accent4"/>
-          <w:bottom w:val="single" w:sz="8" w:space="0" w:color="8064A2" w:themeColor="accent4"/>
-          <w:right w:val="single" w:sz="8" w:space="0" w:color="8064A2" w:themeColor="accent4"/>
-          <w:insideH w:val="nil"/>
-          <w:insideV w:val="single" w:sz="8" w:space="0" w:color="8064A2" w:themeColor="accent4"/>
-        </w:tcBorders>
-      </w:tcPr>
-    </w:tblStylePr>
-    <w:tblStylePr w:type="firstCol">
-      <w:rPr>
-        <w:rFonts w:asciiTheme="majorHAnsi" w:eastAsiaTheme="majorEastAsia" w:hAnsiTheme="majorHAnsi" w:cstheme="majorBidi"/>
-        <w:b/>
-        <w:bCs/>
-      </w:rPr>
-    </w:tblStylePr>
-    <w:tblStylePr w:type="lastCol">
-      <w:rPr>
-        <w:rFonts w:asciiTheme="majorHAnsi" w:eastAsiaTheme="majorEastAsia" w:hAnsiTheme="majorHAnsi" w:cstheme="majorBidi"/>
-        <w:b/>
-        <w:bCs/>
-      </w:rPr>
-      <w:tblPr/>
-      <w:tcPr>
-        <w:tcBorders>
-          <w:top w:val="single" w:sz="8" w:space="0" w:color="8064A2" w:themeColor="accent4"/>
-          <w:left w:val="single" w:sz="8" w:space="0" w:color="8064A2" w:themeColor="accent4"/>
-          <w:bottom w:val="single" w:sz="8" w:space="0" w:color="8064A2" w:themeColor="accent4"/>
-          <w:right w:val="single" w:sz="8" w:space="0" w:color="8064A2" w:themeColor="accent4"/>
-        </w:tcBorders>
-      </w:tcPr>
-    </w:tblStylePr>
-    <w:tblStylePr w:type="band1Vert">
-      <w:tblPr/>
-      <w:tcPr>
-        <w:tcBorders>
-          <w:top w:val="single" w:sz="8" w:space="0" w:color="8064A2" w:themeColor="accent4"/>
-          <w:left w:val="single" w:sz="8" w:space="0" w:color="8064A2" w:themeColor="accent4"/>
-          <w:bottom w:val="single" w:sz="8" w:space="0" w:color="8064A2" w:themeColor="accent4"/>
-          <w:right w:val="single" w:sz="8" w:space="0" w:color="8064A2" w:themeColor="accent4"/>
-        </w:tcBorders>
-        <w:shd w:val="clear" w:color="auto" w:fill="DFD8E8" w:themeFill="accent4" w:themeFillTint="3F"/>
-      </w:tcPr>
-    </w:tblStylePr>
-    <w:tblStylePr w:type="band1Horz">
-      <w:tblPr/>
-      <w:tcPr>
-        <w:tcBorders>
-          <w:top w:val="single" w:sz="8" w:space="0" w:color="8064A2" w:themeColor="accent4"/>
-          <w:left w:val="single" w:sz="8" w:space="0" w:color="8064A2" w:themeColor="accent4"/>
-          <w:bottom w:val="single" w:sz="8" w:space="0" w:color="8064A2" w:themeColor="accent4"/>
-          <w:right w:val="single" w:sz="8" w:space="0" w:color="8064A2" w:themeColor="accent4"/>
-          <w:insideV w:val="single" w:sz="8" w:space="0" w:color="8064A2" w:themeColor="accent4"/>
-        </w:tcBorders>
-        <w:shd w:val="clear" w:color="auto" w:fill="DFD8E8" w:themeFill="accent4" w:themeFillTint="3F"/>
-      </w:tcPr>
-    </w:tblStylePr>
-    <w:tblStylePr w:type="band2Horz">
-      <w:tblPr/>
-      <w:tcPr>
-        <w:tcBorders>
-          <w:top w:val="single" w:sz="8" w:space="0" w:color="8064A2" w:themeColor="accent4"/>
-          <w:left w:val="single" w:sz="8" w:space="0" w:color="8064A2" w:themeColor="accent4"/>
-          <w:bottom w:val="single" w:sz="8" w:space="0" w:color="8064A2" w:themeColor="accent4"/>
-          <w:right w:val="single" w:sz="8" w:space="0" w:color="8064A2" w:themeColor="accent4"/>
-          <w:insideV w:val="single" w:sz="8" w:space="0" w:color="8064A2" w:themeColor="accent4"/>
-        </w:tcBorders>
-      </w:tcPr>
-    </w:tblStylePr>
-  </w:style>
-  <w:style w:type="character" w:customStyle="1" w:styleId="dct-tt">
-    <w:name w:val="dct-tt"/>
-    <w:basedOn w:val="a0"/>
-    <w:rsid w:val="00EC782E"/>
-  </w:style>
-  <w:style w:type="character" w:styleId="a5">
-    <w:name w:val="Hyperlink"/>
-    <w:basedOn w:val="a0"/>
-    <w:uiPriority w:val="99"/>
-    <w:unhideWhenUsed/>
-    <w:rsid w:val="00C458BF"/>
-    <w:rPr>
-      <w:color w:val="0000FF" w:themeColor="hyperlink"/>
-      <w:u w:val="single"/>
-    </w:rPr>
-  </w:style>
-  <w:style w:type="paragraph" w:styleId="a6">
-    <w:name w:val="Balloon Text"/>
-    <w:basedOn w:val="a"/>
-    <w:link w:val="a7"/>
-    <w:uiPriority w:val="99"/>
-    <w:semiHidden/>
-    <w:unhideWhenUsed/>
-    <w:rsid w:val="00291355"/>
-    <w:rPr>
-      <w:rFonts w:asciiTheme="majorHAnsi" w:eastAsiaTheme="majorEastAsia" w:hAnsiTheme="majorHAnsi" w:cstheme="majorBidi"/>
-      <w:sz w:val="18"/>
-      <w:szCs w:val="18"/>
-    </w:rPr>
-  </w:style>
-  <w:style w:type="character" w:customStyle="1" w:styleId="a7">
-    <w:name w:val="註解方塊文字 字元"/>
-    <w:basedOn w:val="a0"/>
-    <w:link w:val="a6"/>
-    <w:uiPriority w:val="99"/>
-    <w:semiHidden/>
-    <w:rsid w:val="00291355"/>
-    <w:rPr>
-      <w:rFonts w:asciiTheme="majorHAnsi" w:eastAsiaTheme="majorEastAsia" w:hAnsiTheme="majorHAnsi" w:cstheme="majorBidi"/>
-      <w:sz w:val="18"/>
-      <w:szCs w:val="18"/>
-    </w:rPr>
-  </w:style>
-  <w:style w:type="paragraph" w:styleId="Web">
-    <w:name w:val="Normal (Web)"/>
-    <w:basedOn w:val="a"/>
-    <w:uiPriority w:val="99"/>
-    <w:semiHidden/>
-    <w:unhideWhenUsed/>
-    <w:rsid w:val="00DE5453"/>
-    <w:pPr>
-      <w:widowControl/>
-      <w:spacing w:before="100" w:beforeAutospacing="1" w:after="100" w:afterAutospacing="1"/>
-    </w:pPr>
-    <w:rPr>
-      <w:rFonts w:ascii="新細明體" w:eastAsia="新細明體" w:hAnsi="新細明體" w:cs="新細明體"/>
-      <w:kern w:val="0"/>
-      <w:szCs w:val="24"/>
-    </w:rPr>
-  </w:style>
-  <w:style w:type="character" w:customStyle="1" w:styleId="apple-tab-span">
-    <w:name w:val="apple-tab-span"/>
-    <w:basedOn w:val="a0"/>
-    <w:rsid w:val="00DE5453"/>
-  </w:style>
-  <w:style w:type="paragraph" w:styleId="a8">
-    <w:name w:val="header"/>
-    <w:basedOn w:val="a"/>
-    <w:link w:val="a9"/>
-    <w:uiPriority w:val="99"/>
-    <w:unhideWhenUsed/>
-    <w:rsid w:val="006371C0"/>
-    <w:pPr>
-      <w:tabs>
-        <w:tab w:val="center" w:pos="4153"/>
-        <w:tab w:val="right" w:pos="8306"/>
-      </w:tabs>
-      <w:snapToGrid w:val="0"/>
-    </w:pPr>
-    <w:rPr>
-      <w:sz w:val="20"/>
-      <w:szCs w:val="20"/>
-    </w:rPr>
-  </w:style>
-  <w:style w:type="character" w:customStyle="1" w:styleId="a9">
-    <w:name w:val="頁首 字元"/>
-    <w:basedOn w:val="a0"/>
-    <w:link w:val="a8"/>
-    <w:uiPriority w:val="99"/>
-    <w:rsid w:val="006371C0"/>
-    <w:rPr>
-      <w:sz w:val="20"/>
-      <w:szCs w:val="20"/>
-    </w:rPr>
-  </w:style>
-  <w:style w:type="paragraph" w:styleId="aa">
-    <w:name w:val="footer"/>
-    <w:basedOn w:val="a"/>
-    <w:link w:val="ab"/>
-    <w:uiPriority w:val="99"/>
-    <w:unhideWhenUsed/>
-    <w:rsid w:val="006371C0"/>
-    <w:pPr>
-      <w:tabs>
-        <w:tab w:val="center" w:pos="4153"/>
-        <w:tab w:val="right" w:pos="8306"/>
-      </w:tabs>
-      <w:snapToGrid w:val="0"/>
-    </w:pPr>
-    <w:rPr>
-      <w:sz w:val="20"/>
-      <w:szCs w:val="20"/>
-    </w:rPr>
-  </w:style>
-  <w:style w:type="character" w:customStyle="1" w:styleId="ab">
-    <w:name w:val="頁尾 字元"/>
-    <w:basedOn w:val="a0"/>
-    <w:link w:val="aa"/>
-    <w:uiPriority w:val="99"/>
-    <w:rsid w:val="006371C0"/>
-    <w:rPr>
-      <w:sz w:val="20"/>
-      <w:szCs w:val="20"/>
-    </w:rPr>
-  </w:style>
-  <w:style w:type="character" w:styleId="ac">
-    <w:name w:val="Emphasis"/>
-    <w:basedOn w:val="a0"/>
-    <w:uiPriority w:val="20"/>
-    <w:qFormat/>
-    <w:rsid w:val="00463CE0"/>
-    <w:rPr>
-      <w:i/>
-      <w:iCs/>
-    </w:rPr>
-  </w:style>
-  <w:style w:type="character" w:styleId="ad">
-    <w:name w:val="FollowedHyperlink"/>
-    <w:basedOn w:val="a0"/>
-    <w:uiPriority w:val="99"/>
-    <w:semiHidden/>
-    <w:unhideWhenUsed/>
-    <w:rsid w:val="00B35F05"/>
-    <w:rPr>
-      <w:color w:val="800080" w:themeColor="followedHyperlink"/>
-      <w:u w:val="single"/>
-    </w:rPr>
-  </w:style>
-  <w:style w:type="table" w:styleId="-5">
-    <w:name w:val="Light Grid Accent 5"/>
-    <w:basedOn w:val="a1"/>
-    <w:uiPriority w:val="62"/>
-    <w:rsid w:val="005C5392"/>
-    <w:tblPr>
-      <w:tblStyleRowBandSize w:val="1"/>
-      <w:tblStyleColBandSize w:val="1"/>
-      <w:tblInd w:w="0" w:type="dxa"/>
-      <w:tblBorders>
-        <w:top w:val="single" w:sz="8" w:space="0" w:color="4BACC6" w:themeColor="accent5"/>
-        <w:left w:val="single" w:sz="8" w:space="0" w:color="4BACC6" w:themeColor="accent5"/>
-        <w:bottom w:val="single" w:sz="8" w:space="0" w:color="4BACC6" w:themeColor="accent5"/>
-        <w:right w:val="single" w:sz="8" w:space="0" w:color="4BACC6" w:themeColor="accent5"/>
-        <w:insideH w:val="single" w:sz="8" w:space="0" w:color="4BACC6" w:themeColor="accent5"/>
-        <w:insideV w:val="single" w:sz="8" w:space="0" w:color="4BACC6" w:themeColor="accent5"/>
-      </w:tblBorders>
-      <w:tblCellMar>
-        <w:top w:w="0" w:type="dxa"/>
-        <w:left w:w="108" w:type="dxa"/>
-        <w:bottom w:w="0" w:type="dxa"/>
-        <w:right w:w="108" w:type="dxa"/>
-      </w:tblCellMar>
-    </w:tblPr>
-    <w:tblStylePr w:type="firstRow">
-      <w:pPr>
-        <w:spacing w:before="0" w:after="0" w:line="240" w:lineRule="auto"/>
-      </w:pPr>
-      <w:rPr>
-        <w:rFonts w:asciiTheme="majorHAnsi" w:eastAsiaTheme="majorEastAsia" w:hAnsiTheme="majorHAnsi" w:cstheme="majorBidi"/>
-        <w:b/>
-        <w:bCs/>
-      </w:rPr>
-      <w:tblPr/>
-      <w:tcPr>
-        <w:tcBorders>
-          <w:top w:val="single" w:sz="8" w:space="0" w:color="4BACC6" w:themeColor="accent5"/>
-          <w:left w:val="single" w:sz="8" w:space="0" w:color="4BACC6" w:themeColor="accent5"/>
-          <w:bottom w:val="single" w:sz="18" w:space="0" w:color="4BACC6" w:themeColor="accent5"/>
-          <w:right w:val="single" w:sz="8" w:space="0" w:color="4BACC6" w:themeColor="accent5"/>
-          <w:insideH w:val="nil"/>
-          <w:insideV w:val="single" w:sz="8" w:space="0" w:color="4BACC6" w:themeColor="accent5"/>
-        </w:tcBorders>
-      </w:tcPr>
-    </w:tblStylePr>
-    <w:tblStylePr w:type="lastRow">
-      <w:pPr>
-        <w:spacing w:before="0" w:after="0" w:line="240" w:lineRule="auto"/>
-      </w:pPr>
-      <w:rPr>
-        <w:rFonts w:asciiTheme="majorHAnsi" w:eastAsiaTheme="majorEastAsia" w:hAnsiTheme="majorHAnsi" w:cstheme="majorBidi"/>
-        <w:b/>
-        <w:bCs/>
-      </w:rPr>
-      <w:tblPr/>
-      <w:tcPr>
-        <w:tcBorders>
-          <w:top w:val="double" w:sz="6" w:space="0" w:color="4BACC6" w:themeColor="accent5"/>
-          <w:left w:val="single" w:sz="8" w:space="0" w:color="4BACC6" w:themeColor="accent5"/>
-          <w:bottom w:val="single" w:sz="8" w:space="0" w:color="4BACC6" w:themeColor="accent5"/>
-          <w:right w:val="single" w:sz="8" w:space="0" w:color="4BACC6" w:themeColor="accent5"/>
-          <w:insideH w:val="nil"/>
-          <w:insideV w:val="single" w:sz="8" w:space="0" w:color="4BACC6" w:themeColor="accent5"/>
-        </w:tcBorders>
-      </w:tcPr>
-    </w:tblStylePr>
-    <w:tblStylePr w:type="firstCol">
-      <w:rPr>
-        <w:rFonts w:asciiTheme="majorHAnsi" w:eastAsiaTheme="majorEastAsia" w:hAnsiTheme="majorHAnsi" w:cstheme="majorBidi"/>
-        <w:b/>
-        <w:bCs/>
-      </w:rPr>
-    </w:tblStylePr>
-    <w:tblStylePr w:type="lastCol">
-      <w:rPr>
-        <w:rFonts w:asciiTheme="majorHAnsi" w:eastAsiaTheme="majorEastAsia" w:hAnsiTheme="majorHAnsi" w:cstheme="majorBidi"/>
-        <w:b/>
-        <w:bCs/>
-      </w:rPr>
-      <w:tblPr/>
-      <w:tcPr>
-        <w:tcBorders>
-          <w:top w:val="single" w:sz="8" w:space="0" w:color="4BACC6" w:themeColor="accent5"/>
-          <w:left w:val="single" w:sz="8" w:space="0" w:color="4BACC6" w:themeColor="accent5"/>
-          <w:bottom w:val="single" w:sz="8" w:space="0" w:color="4BACC6" w:themeColor="accent5"/>
-          <w:right w:val="single" w:sz="8" w:space="0" w:color="4BACC6" w:themeColor="accent5"/>
-        </w:tcBorders>
-      </w:tcPr>
-    </w:tblStylePr>
-    <w:tblStylePr w:type="band1Vert">
-      <w:tblPr/>
-      <w:tcPr>
-        <w:tcBorders>
-          <w:top w:val="single" w:sz="8" w:space="0" w:color="4BACC6" w:themeColor="accent5"/>
-          <w:left w:val="single" w:sz="8" w:space="0" w:color="4BACC6" w:themeColor="accent5"/>
-          <w:bottom w:val="single" w:sz="8" w:space="0" w:color="4BACC6" w:themeColor="accent5"/>
-          <w:right w:val="single" w:sz="8" w:space="0" w:color="4BACC6" w:themeColor="accent5"/>
-        </w:tcBorders>
-        <w:shd w:val="clear" w:color="auto" w:fill="D2EAF1" w:themeFill="accent5" w:themeFillTint="3F"/>
-      </w:tcPr>
-    </w:tblStylePr>
-    <w:tblStylePr w:type="band1Horz">
-      <w:tblPr/>
-      <w:tcPr>
-        <w:tcBorders>
-          <w:top w:val="single" w:sz="8" w:space="0" w:color="4BACC6" w:themeColor="accent5"/>
-          <w:left w:val="single" w:sz="8" w:space="0" w:color="4BACC6" w:themeColor="accent5"/>
-          <w:bottom w:val="single" w:sz="8" w:space="0" w:color="4BACC6" w:themeColor="accent5"/>
-          <w:right w:val="single" w:sz="8" w:space="0" w:color="4BACC6" w:themeColor="accent5"/>
-          <w:insideV w:val="single" w:sz="8" w:space="0" w:color="4BACC6" w:themeColor="accent5"/>
-        </w:tcBorders>
-        <w:shd w:val="clear" w:color="auto" w:fill="D2EAF1" w:themeFill="accent5" w:themeFillTint="3F"/>
-      </w:tcPr>
-    </w:tblStylePr>
-    <w:tblStylePr w:type="band2Horz">
-      <w:tblPr/>
-      <w:tcPr>
-        <w:tcBorders>
-          <w:top w:val="single" w:sz="8" w:space="0" w:color="4BACC6" w:themeColor="accent5"/>
-          <w:left w:val="single" w:sz="8" w:space="0" w:color="4BACC6" w:themeColor="accent5"/>
-          <w:bottom w:val="single" w:sz="8" w:space="0" w:color="4BACC6" w:themeColor="accent5"/>
-          <w:right w:val="single" w:sz="8" w:space="0" w:color="4BACC6" w:themeColor="accent5"/>
-          <w:insideV w:val="single" w:sz="8" w:space="0" w:color="4BACC6" w:themeColor="accent5"/>
-        </w:tcBorders>
-      </w:tcPr>
-    </w:tblStylePr>
-  </w:style>
-  <w:style w:type="character" w:styleId="ae">
-    <w:name w:val="annotation reference"/>
-    <w:basedOn w:val="a0"/>
-    <w:uiPriority w:val="99"/>
-    <w:semiHidden/>
-    <w:unhideWhenUsed/>
-    <w:rsid w:val="008E002B"/>
-    <w:rPr>
-      <w:sz w:val="18"/>
-      <w:szCs w:val="18"/>
-    </w:rPr>
-  </w:style>
-  <w:style w:type="paragraph" w:styleId="af">
-    <w:name w:val="annotation text"/>
-    <w:basedOn w:val="a"/>
-    <w:link w:val="af0"/>
-    <w:uiPriority w:val="99"/>
-    <w:semiHidden/>
-    <w:unhideWhenUsed/>
-    <w:rsid w:val="008E002B"/>
-  </w:style>
-  <w:style w:type="character" w:customStyle="1" w:styleId="af0">
-    <w:name w:val="註解文字 字元"/>
-    <w:basedOn w:val="a0"/>
-    <w:link w:val="af"/>
-    <w:uiPriority w:val="99"/>
-    <w:semiHidden/>
-    <w:rsid w:val="008E002B"/>
-  </w:style>
-  <w:style w:type="paragraph" w:styleId="af1">
-    <w:name w:val="annotation subject"/>
-    <w:basedOn w:val="af"/>
-    <w:next w:val="af"/>
-    <w:link w:val="af2"/>
-    <w:uiPriority w:val="99"/>
-    <w:semiHidden/>
-    <w:unhideWhenUsed/>
-    <w:rsid w:val="008E002B"/>
-    <w:rPr>
-      <w:b/>
-      <w:bCs/>
-    </w:rPr>
-  </w:style>
-  <w:style w:type="character" w:customStyle="1" w:styleId="af2">
-    <w:name w:val="註解主旨 字元"/>
-    <w:basedOn w:val="af0"/>
-    <w:link w:val="af1"/>
-    <w:uiPriority w:val="99"/>
-    <w:semiHidden/>
-    <w:rsid w:val="008E002B"/>
-    <w:rPr>
-      <w:b/>
-      <w:bCs/>
-    </w:rPr>
-  </w:style>
-  <w:style w:type="paragraph" w:styleId="af3">
-    <w:name w:val="No Spacing"/>
-    <w:uiPriority w:val="1"/>
-    <w:qFormat/>
-    <w:rsid w:val="00DE5E30"/>
-    <w:pPr>
-      <w:widowControl w:val="0"/>
-    </w:pPr>
-  </w:style>
-  <w:style w:type="paragraph" w:customStyle="1" w:styleId="Default">
-    <w:name w:val="Default"/>
-    <w:rsid w:val="008C7F6D"/>
-    <w:pPr>
-      <w:widowControl w:val="0"/>
-      <w:autoSpaceDE w:val="0"/>
-      <w:autoSpaceDN w:val="0"/>
-      <w:adjustRightInd w:val="0"/>
-    </w:pPr>
-    <w:rPr>
-      <w:rFonts w:ascii="Calibri" w:hAnsi="Calibri" w:cs="Calibri"/>
-      <w:color w:val="000000"/>
-      <w:kern w:val="0"/>
-      <w:szCs w:val="24"/>
-    </w:rPr>
-  </w:style>
-  <w:style w:type="character" w:customStyle="1" w:styleId="textexposedshow">
-    <w:name w:val="text_exposed_show"/>
-    <w:basedOn w:val="a0"/>
-    <w:rsid w:val="004C0482"/>
-  </w:style>
-</w:styles>
-</file>
-
-<file path=word/stylesWithEffects.xml><?xml version="1.0" encoding="utf-8"?>
-<w:styles xmlns:wpc="http://schemas.microsoft.com/office/word/2010/wordprocessingCanvas" xmlns:mc="http://schemas.openxmlformats.org/markup-compatibility/2006" xmlns:o="urn:schemas-microsoft-com:office:office" xmlns:r="http://schemas.openxmlformats.org/officeDocument/2006/relationships" xmlns:m="http://schemas.openxmlformats.org/officeDocument/2006/math" xmlns:v="urn:schemas-microsoft-com:vml" xmlns:wp14="http://schemas.microsoft.com/office/word/2010/wordprocessingDrawing" xmlns:wp="http://schemas.openxmlformats.org/drawingml/2006/wordprocessingDrawing" xmlns:w10="urn:schemas-microsoft-com:office:word" xmlns:w="http://schemas.openxmlformats.org/wordprocessingml/2006/main" xmlns:w14="http://schemas.microsoft.com/office/word/2010/wordml" xmlns:wpg="http://schemas.microsoft.com/office/word/2010/wordprocessingGroup" xmlns:wpi="http://schemas.microsoft.com/office/word/2010/wordprocessingInk" xmlns:wne="http://schemas.microsoft.com/office/word/2006/wordml" xmlns:wps="http://schemas.microsoft.com/office/word/2010/wordprocessingShape" mc:Ignorable="w14 wp14">
-  <w:docDefaults>
-    <w:rPrDefault>
-      <w:rPr>
-        <w:rFonts w:asciiTheme="minorHAnsi" w:eastAsiaTheme="minorEastAsia" w:hAnsiTheme="minorHAnsi" w:cstheme="minorBidi"/>
-        <w:kern w:val="2"/>
-        <w:sz w:val="24"/>
-        <w:szCs w:val="22"/>
-        <w:lang w:val="en-US" w:eastAsia="zh-TW" w:bidi="ar-SA"/>
-      </w:rPr>
-    </w:rPrDefault>
-    <w:pPrDefault/>
-  </w:docDefaults>
-  <w:latentStyles w:defLockedState="0" w:defUIPriority="99" w:defSemiHidden="1" w:defUnhideWhenUsed="1" w:defQFormat="0" w:count="267">
-    <w:lsdException w:name="Normal" w:semiHidden="0" w:uiPriority="0" w:unhideWhenUsed="0" w:qFormat="1"/>
-    <w:lsdException w:name="heading 1" w:semiHidden="0" w:uiPriority="9" w:unhideWhenUsed="0" w:qFormat="1"/>
-    <w:lsdException w:name="heading 2" w:uiPriority="9" w:qFormat="1"/>
-    <w:lsdException w:name="heading 3" w:uiPriority="9" w:qFormat="1"/>
-    <w:lsdException w:name="heading 4" w:uiPriority="9" w:qFormat="1"/>
-    <w:lsdException w:name="heading 5" w:uiPriority="9" w:qFormat="1"/>
-    <w:lsdException w:name="heading 6" w:uiPriority="9" w:qFormat="1"/>
-    <w:lsdException w:name="heading 7" w:uiPriority="9" w:qFormat="1"/>
-    <w:lsdException w:name="heading 8" w:uiPriority="9" w:qFormat="1"/>
-    <w:lsdException w:name="heading 9" w:uiPriority="9" w:qFormat="1"/>
-    <w:lsdException w:name="toc 1" w:uiPriority="39"/>
-    <w:lsdException w:name="toc 2" w:uiPriority="39"/>
-    <w:lsdException w:name="toc 3" w:uiPriority="39"/>
-    <w:lsdException w:name="toc 4" w:uiPriority="39"/>
-    <w:lsdException w:name="toc 5" w:uiPriority="39"/>
-    <w:lsdException w:name="toc 6" w:uiPriority="39"/>
-    <w:lsdException w:name="toc 7" w:uiPriority="39"/>
-    <w:lsdException w:name="toc 8" w:uiPriority="39"/>
-    <w:lsdException w:name="toc 9" w:uiPriority="39"/>
-    <w:lsdException w:name="caption" w:uiPriority="35" w:qFormat="1"/>
-    <w:lsdException w:name="Title" w:semiHidden="0" w:uiPriority="10" w:unhideWhenUsed="0" w:qFormat="1"/>
-    <w:lsdException w:name="Default Paragraph Font" w:uiPriority="1"/>
-    <w:lsdException w:name="Subtitle" w:semiHidden="0" w:uiPriority="11" w:unhideWhenUsed="0" w:qFormat="1"/>
-    <w:lsdException w:name="Strong" w:semiHidden="0" w:uiPriority="22" w:unhideWhenUsed="0" w:qFormat="1"/>
-    <w:lsdException w:name="Emphasis" w:semiHidden="0" w:uiPriority="20" w:unhideWhenUsed="0" w:qFormat="1"/>
-    <w:lsdException w:name="Table Grid" w:semiHidden="0" w:uiPriority="59" w:unhideWhenUsed="0"/>
-    <w:lsdException w:name="Placeholder Text" w:unhideWhenUsed="0"/>
-    <w:lsdException w:name="No Spacing" w:semiHidden="0" w:uiPriority="1" w:unhideWhenUsed="0" w:qFormat="1"/>
-    <w:lsdException w:name="Light Shading" w:semiHidden="0" w:uiPriority="60" w:unhideWhenUsed="0"/>
-    <w:lsdException w:name="Light List" w:semiHidden="0" w:uiPriority="61" w:unhideWhenUsed="0"/>
-    <w:lsdException w:name="Light Grid" w:semiHidden="0" w:uiPriority="62" w:unhideWhenUsed="0"/>
-    <w:lsdException w:name="Medium Shading 1" w:semiHidden="0" w:uiPriority="63" w:unhideWhenUsed="0"/>
-    <w:lsdException w:name="Medium Shading 2" w:semiHidden="0" w:uiPriority="64" w:unhideWhenUsed="0"/>
-    <w:lsdException w:name="Medium List 1" w:semiHidden="0" w:uiPriority="65" w:unhideWhenUsed="0"/>
-    <w:lsdException w:name="Medium List 2" w:semiHidden="0" w:uiPriority="66" w:unhideWhenUsed="0"/>
-    <w:lsdException w:name="Medium Grid 1" w:semiHidden="0" w:uiPriority="67" w:unhideWhenUsed="0"/>
-    <w:lsdException w:name="Medium Grid 2" w:semiHidden="0" w:uiPriority="68" w:unhideWhenUsed="0"/>
-    <w:lsdException w:name="Medium Grid 3" w:semiHidden="0" w:uiPriority="69" w:unhideWhenUsed="0"/>
-    <w:lsdException w:name="Dark List" w:semiHidden="0" w:uiPriority="70" w:unhideWhenUsed="0"/>
-    <w:lsdException w:name="Colorful Shading" w:semiHidden="0" w:uiPriority="71" w:unhideWhenUsed="0"/>
-    <w:lsdException w:name="Colorful List" w:semiHidden="0" w:uiPriority="72" w:unhideWhenUsed="0"/>
-    <w:lsdException w:name="Colorful Grid" w:semiHidden="0" w:uiPriority="73" w:unhideWhenUsed="0"/>
-    <w:lsdException w:name="Light Shading Accent 1" w:semiHidden="0" w:uiPriority="60" w:unhideWhenUsed="0"/>
-    <w:lsdException w:name="Light List Accent 1" w:semiHidden="0" w:uiPriority="61" w:unhideWhenUsed="0"/>
-    <w:lsdException w:name="Light Grid Accent 1" w:semiHidden="0" w:uiPriority="62" w:unhideWhenUsed="0"/>
-    <w:lsdException w:name="Medium Shading 1 Accent 1" w:semiHidden="0" w:uiPriority="63" w:unhideWhenUsed="0"/>
-    <w:lsdException w:name="Medium Shading 2 Accent 1" w:semiHidden="0" w:uiPriority="64" w:unhideWhenUsed="0"/>
-    <w:lsdException w:name="Medium List 1 Accent 1" w:semiHidden="0" w:uiPriority="65" w:unhideWhenUsed="0"/>
-    <w:lsdException w:name="Revision" w:unhideWhenUsed="0"/>
-    <w:lsdException w:name="List Paragraph" w:semiHidden="0" w:uiPriority="34" w:unhideWhenUsed="0" w:qFormat="1"/>
-    <w:lsdException w:name="Quote" w:semiHidden="0" w:uiPriority="29" w:unhideWhenUsed="0" w:qFormat="1"/>
-    <w:lsdException w:name="Intense Quote" w:semiHidden="0" w:uiPriority="30" w:unhideWhenUsed="0" w:qFormat="1"/>
-    <w:lsdException w:name="Medium List 2 Accent 1" w:semiHidden="0" w:uiPriority="66" w:unhideWhenUsed="0"/>
-    <w:lsdException w:name="Medium Grid 1 Accent 1" w:semiHidden="0" w:uiPriority="67" w:unhideWhenUsed="0"/>
-    <w:lsdException w:name="Medium Grid 2 Accent 1" w:semiHidden="0" w:uiPriority="68" w:unhideWhenUsed="0"/>
-    <w:lsdException w:name="Medium Grid 3 Accent 1" w:semiHidden="0" w:uiPriority="69" w:unhideWhenUsed="0"/>
-    <w:lsdException w:name="Dark List Accent 1" w:semiHidden="0" w:uiPriority="70" w:unhideWhenUsed="0"/>
-    <w:lsdException w:name="Colorful Shading Accent 1" w:semiHidden="0" w:uiPriority="71" w:unhideWhenUsed="0"/>
-    <w:lsdException w:name="Colorful List Accent 1" w:semiHidden="0" w:uiPriority="72" w:unhideWhenUsed="0"/>
-    <w:lsdException w:name="Colorful Grid Accent 1" w:semiHidden="0" w:uiPriority="73" w:unhideWhenUsed="0"/>
-    <w:lsdException w:name="Light Shading Accent 2" w:semiHidden="0" w:uiPriority="60" w:unhideWhenUsed="0"/>
-    <w:lsdException w:name="Light List Accent 2" w:semiHidden="0" w:uiPriority="61" w:unhideWhenUsed="0"/>
-    <w:lsdException w:name="Light Grid Accent 2" w:semiHidden="0" w:uiPriority="62" w:unhideWhenUsed="0"/>
-    <w:lsdException w:name="Medium Shading 1 Accent 2" w:semiHidden="0" w:uiPriority="63" w:unhideWhenUsed="0"/>
-    <w:lsdException w:name="Medium Shading 2 Accent 2" w:semiHidden="0" w:uiPriority="64" w:unhideWhenUsed="0"/>
-    <w:lsdException w:name="Medium List 1 Accent 2" w:semiHidden="0" w:uiPriority="65" w:unhideWhenUsed="0"/>
-    <w:lsdException w:name="Medium List 2 Accent 2" w:semiHidden="0" w:uiPriority="66" w:unhideWhenUsed="0"/>
-    <w:lsdException w:name="Medium Grid 1 Accent 2" w:semiHidden="0" w:uiPriority="67" w:unhideWhenUsed="0"/>
-    <w:lsdException w:name="Medium Grid 2 Accent 2" w:semiHidden="0" w:uiPriority="68" w:unhideWhenUsed="0"/>
-    <w:lsdException w:name="Medium Grid 3 Accent 2" w:semiHidden="0" w:uiPriority="69" w:unhideWhenUsed="0"/>
-    <w:lsdException w:name="Dark List Accent 2" w:semiHidden="0" w:uiPriority="70" w:unhideWhenUsed="0"/>
-    <w:lsdException w:name="Colorful Shading Accent 2" w:semiHidden="0" w:uiPriority="71" w:unhideWhenUsed="0"/>
-    <w:lsdException w:name="Colorful List Accent 2" w:semiHidden="0" w:uiPriority="72" w:unhideWhenUsed="0"/>
-    <w:lsdException w:name="Colorful Grid Accent 2" w:semiHidden="0" w:uiPriority="73" w:unhideWhenUsed="0"/>
-    <w:lsdException w:name="Light Shading Accent 3" w:semiHidden="0" w:uiPriority="60" w:unhideWhenUsed="0"/>
-    <w:lsdException w:name="Light List Accent 3" w:semiHidden="0" w:uiPriority="61" w:unhideWhenUsed="0"/>
-    <w:lsdException w:name="Light Grid Accent 3" w:semiHidden="0" w:uiPriority="62" w:unhideWhenUsed="0"/>
-    <w:lsdException w:name="Medium Shading 1 Accent 3" w:semiHidden="0" w:uiPriority="63" w:unhideWhenUsed="0"/>
-    <w:lsdException w:name="Medium Shading 2 Accent 3" w:semiHidden="0" w:uiPriority="64" w:unhideWhenUsed="0"/>
-    <w:lsdException w:name="Medium List 1 Accent 3" w:semiHidden="0" w:uiPriority="65" w:unhideWhenUsed="0"/>
-    <w:lsdException w:name="Medium List 2 Accent 3" w:semiHidden="0" w:uiPriority="66" w:unhideWhenUsed="0"/>
-    <w:lsdException w:name="Medium Grid 1 Accent 3" w:semiHidden="0" w:uiPriority="67" w:unhideWhenUsed="0"/>
-    <w:lsdException w:name="Medium Grid 2 Accent 3" w:semiHidden="0" w:uiPriority="68" w:unhideWhenUsed="0"/>
-    <w:lsdException w:name="Medium Grid 3 Accent 3" w:semiHidden="0" w:uiPriority="69" w:unhideWhenUsed="0"/>
-    <w:lsdException w:name="Dark List Accent 3" w:semiHidden="0" w:uiPriority="70" w:unhideWhenUsed="0"/>
-    <w:lsdException w:name="Colorful Shading Accent 3" w:semiHidden="0" w:uiPriority="71" w:unhideWhenUsed="0"/>
-    <w:lsdException w:name="Colorful List Accent 3" w:semiHidden="0" w:uiPriority="72" w:unhideWhenUsed="0"/>
-    <w:lsdException w:name="Colorful Grid Accent 3" w:semiHidden="0" w:uiPriority="73" w:unhideWhenUsed="0"/>
-    <w:lsdException w:name="Light Shading Accent 4" w:semiHidden="0" w:uiPriority="60" w:unhideWhenUsed="0"/>
-    <w:lsdException w:name="Light List Accent 4" w:semiHidden="0" w:uiPriority="61" w:unhideWhenUsed="0"/>
-    <w:lsdException w:name="Light Grid Accent 4" w:semiHidden="0" w:uiPriority="62" w:unhideWhenUsed="0"/>
-    <w:lsdException w:name="Medium Shading 1 Accent 4" w:semiHidden="0" w:uiPriority="63" w:unhideWhenUsed="0"/>
-    <w:lsdException w:name="Medium Shading 2 Accent 4" w:semiHidden="0" w:uiPriority="64" w:unhideWhenUsed="0"/>
-    <w:lsdException w:name="Medium List 1 Accent 4" w:semiHidden="0" w:uiPriority="65" w:unhideWhenUsed="0"/>
-    <w:lsdException w:name="Medium List 2 Accent 4" w:semiHidden="0" w:uiPriority="66" w:unhideWhenUsed="0"/>
-    <w:lsdException w:name="Medium Grid 1 Accent 4" w:semiHidden="0" w:uiPriority="67" w:unhideWhenUsed="0"/>
-    <w:lsdException w:name="Medium Grid 2 Accent 4" w:semiHidden="0" w:uiPriority="68" w:unhideWhenUsed="0"/>
-    <w:lsdException w:name="Medium Grid 3 Accent 4" w:semiHidden="0" w:uiPriority="69" w:unhideWhenUsed="0"/>
-    <w:lsdException w:name="Dark List Accent 4" w:semiHidden="0" w:uiPriority="70" w:unhideWhenUsed="0"/>
-    <w:lsdException w:name="Colorful Shading Accent 4" w:semiHidden="0" w:uiPriority="71" w:unhideWhenUsed="0"/>
-    <w:lsdException w:name="Colorful List Accent 4" w:semiHidden="0" w:uiPriority="72" w:unhideWhenUsed="0"/>
-    <w:lsdException w:name="Colorful Grid Accent 4" w:semiHidden="0" w:uiPriority="73" w:unhideWhenUsed="0"/>
-    <w:lsdException w:name="Light Shading Accent 5" w:semiHidden="0" w:uiPriority="60" w:unhideWhenUsed="0"/>
-    <w:lsdException w:name="Light List Accent 5" w:semiHidden="0" w:uiPriority="61" w:unhideWhenUsed="0"/>
-    <w:lsdException w:name="Light Grid Accent 5" w:semiHidden="0" w:uiPriority="62" w:unhideWhenUsed="0"/>
-    <w:lsdException w:name="Medium Shading 1 Accent 5" w:semiHidden="0" w:uiPriority="63" w:unhideWhenUsed="0"/>
-    <w:lsdException w:name="Medium Shading 2 Accent 5" w:semiHidden="0" w:uiPriority="64" w:unhideWhenUsed="0"/>
-    <w:lsdException w:name="Medium List 1 Accent 5" w:semiHidden="0" w:uiPriority="65" w:unhideWhenUsed="0"/>
-    <w:lsdException w:name="Medium List 2 Accent 5" w:semiHidden="0" w:uiPriority="66" w:unhideWhenUsed="0"/>
-    <w:lsdException w:name="Medium Grid 1 Accent 5" w:semiHidden="0" w:uiPriority="67" w:unhideWhenUsed="0"/>
-    <w:lsdException w:name="Medium Grid 2 Accent 5" w:semiHidden="0" w:uiPriority="68" w:unhideWhenUsed="0"/>
-    <w:lsdException w:name="Medium Grid 3 Accent 5" w:semiHidden="0" w:uiPriority="69" w:unhideWhenUsed="0"/>
-    <w:lsdException w:name="Dark List Accent 5" w:semiHidden="0" w:uiPriority="70" w:unhideWhenUsed="0"/>
-    <w:lsdException w:name="Colorful Shading Accent 5" w:semiHidden="0" w:uiPriority="71" w:unhideWhenUsed="0"/>
-    <w:lsdException w:name="Colorful List Accent 5" w:semiHidden="0" w:uiPriority="72" w:unhideWhenUsed="0"/>
-    <w:lsdException w:name="Colorful Grid Accent 5" w:semiHidden="0" w:uiPriority="73" w:unhideWhenUsed="0"/>
-    <w:lsdException w:name="Light Shading Accent 6" w:semiHidden="0" w:uiPriority="60" w:unhideWhenUsed="0"/>
-    <w:lsdException w:name="Light List Accent 6" w:semiHidden="0" w:uiPriority="61" w:unhideWhenUsed="0"/>
-    <w:lsdException w:name="Light Grid Accent 6" w:semiHidden="0" w:uiPriority="62" w:unhideWhenUsed="0"/>
-    <w:lsdException w:name="Medium Shading 1 Accent 6" w:semiHidden="0" w:uiPriority="63" w:unhideWhenUsed="0"/>
-    <w:lsdException w:name="Medium Shading 2 Accent 6" w:semiHidden="0" w:uiPriority="64" w:unhideWhenUsed="0"/>
-    <w:lsdException w:name="Medium List 1 Accent 6" w:semiHidden="0" w:uiPriority="65" w:unhideWhenUsed="0"/>
-    <w:lsdException w:name="Medium List 2 Accent 6" w:semiHidden="0" w:uiPriority="66" w:unhideWhenUsed="0"/>
-    <w:lsdException w:name="Medium Grid 1 Accent 6" w:semiHidden="0" w:uiPriority="67" w:unhideWhenUsed="0"/>
-    <w:lsdException w:name="Medium Grid 2 Accent 6" w:semiHidden="0" w:uiPriority="68" w:unhideWhenUsed="0"/>
-    <w:lsdException w:name="Medium Grid 3 Accent 6" w:semiHidden="0" w:uiPriority="69" w:unhideWhenUsed="0"/>
-    <w:lsdException w:name="Dark List Accent 6" w:semiHidden="0" w:uiPriority="70" w:unhideWhenUsed="0"/>
-    <w:lsdException w:name="Colorful Shading Accent 6" w:semiHidden="0" w:uiPriority="71" w:unhideWhenUsed="0"/>
-    <w:lsdException w:name="Colorful List Accent 6" w:semiHidden="0" w:uiPriority="72" w:unhideWhenUsed="0"/>
-    <w:lsdException w:name="Colorful Grid Accent 6" w:semiHidden="0" w:uiPriority="73" w:unhideWhenUsed="0"/>
-    <w:lsdException w:name="Subtle Emphasis" w:semiHidden="0" w:uiPriority="19" w:unhideWhenUsed="0" w:qFormat="1"/>
-    <w:lsdException w:name="Intense Emphasis" w:semiHidden="0" w:uiPriority="21" w:unhideWhenUsed="0" w:qFormat="1"/>
-    <w:lsdException w:name="Subtle Reference" w:semiHidden="0" w:uiPriority="31" w:unhideWhenUsed="0" w:qFormat="1"/>
-    <w:lsdException w:name="Intense Reference" w:semiHidden="0" w:uiPriority="32" w:unhideWhenUsed="0" w:qFormat="1"/>
-    <w:lsdException w:name="Book Title" w:semiHidden="0" w:uiPriority="33" w:unhideWhenUsed="0" w:qFormat="1"/>
-    <w:lsdException w:name="Bibliography" w:uiPriority="37"/>
-    <w:lsdException w:name="TOC Heading" w:uiPriority="39" w:qFormat="1"/>
+  <w:latentStyles w:defLockedState="0" w:defUIPriority="99" w:defSemiHidden="0" w:defUnhideWhenUsed="0" w:defQFormat="0" w:count="371">
+    <w:lsdException w:name="Normal" w:uiPriority="0" w:qFormat="1"/>
+    <w:lsdException w:name="heading 1" w:uiPriority="9" w:qFormat="1"/>
+    <w:lsdException w:name="heading 2" w:semiHidden="1" w:uiPriority="9" w:unhideWhenUsed="1" w:qFormat="1"/>
+    <w:lsdException w:name="heading 3" w:semiHidden="1" w:uiPriority="9" w:unhideWhenUsed="1" w:qFormat="1"/>
+    <w:lsdException w:name="heading 4" w:semiHidden="1" w:uiPriority="9" w:unhideWhenUsed="1" w:qFormat="1"/>
+    <w:lsdException w:name="heading 5" w:semiHidden="1" w:uiPriority="9" w:unhideWhenUsed="1" w:qFormat="1"/>
+    <w:lsdException w:name="heading 6" w:semiHidden="1" w:uiPriority="9" w:unhideWhenUsed="1" w:qFormat="1"/>
+    <w:lsdException w:name="heading 7" w:semiHidden="1" w:uiPriority="9" w:unhideWhenUsed="1" w:qFormat="1"/>
+    <w:lsdException w:name="heading 8" w:semiHidden="1" w:uiPriority="9" w:unhideWhenUsed="1" w:qFormat="1"/>
+    <w:lsdException w:name="heading 9" w:semiHidden="1" w:uiPriority="9" w:unhideWhenUsed="1" w:qFormat="1"/>
+    <w:lsdException w:name="index 1" w:semiHidden="1" w:unhideWhenUsed="1"/>
+    <w:lsdException w:name="index 2" w:semiHidden="1" w:unhideWhenUsed="1"/>
+    <w:lsdException w:name="index 3" w:semiHidden="1" w:unhideWhenUsed="1"/>
+    <w:lsdException w:name="index 4" w:semiHidden="1" w:unhideWhenUsed="1"/>
+    <w:lsdException w:name="index 5" w:semiHidden="1" w:unhideWhenUsed="1"/>
+    <w:lsdException w:name="index 6" w:semiHidden="1" w:unhideWhenUsed="1"/>
+    <w:lsdException w:name="index 7" w:semiHidden="1" w:unhideWhenUsed="1"/>
+    <w:lsdException w:name="index 8" w:semiHidden="1" w:unhideWhenUsed="1"/>
+    <w:lsdException w:name="index 9" w:semiHidden="1" w:unhideWhenUsed="1"/>
+    <w:lsdException w:name="toc 1" w:semiHidden="1" w:uiPriority="39" w:unhideWhenUsed="1"/>
+    <w:lsdException w:name="toc 2" w:semiHidden="1" w:uiPriority="39" w:unhideWhenUsed="1"/>
+    <w:lsdException w:name="toc 3" w:semiHidden="1" w:uiPriority="39" w:unhideWhenUsed="1"/>
+    <w:lsdException w:name="toc 4" w:semiHidden="1" w:uiPriority="39" w:unhideWhenUsed="1"/>
+    <w:lsdException w:name="toc 5" w:semiHidden="1" w:uiPriority="39" w:unhideWhenUsed="1"/>
+    <w:lsdException w:name="toc 6" w:semiHidden="1" w:uiPriority="39" w:unhideWhenUsed="1"/>
+    <w:lsdException w:name="toc 7" w:semiHidden="1" w:uiPriority="39" w:unhideWhenUsed="1"/>
+    <w:lsdException w:name="toc 8" w:semiHidden="1" w:uiPriority="39" w:unhideWhenUsed="1"/>
+    <w:lsdException w:name="toc 9" w:semiHidden="1" w:uiPriority="39" w:unhideWhenUsed="1"/>
+    <w:lsdException w:name="Normal Indent" w:semiHidden="1" w:unhideWhenUsed="1"/>
+    <w:lsdException w:name="footnote text" w:semiHidden="1" w:unhideWhenUsed="1"/>
+    <w:lsdException w:name="annotation text" w:semiHidden="1" w:unhideWhenUsed="1"/>
+    <w:lsdException w:name="header" w:semiHidden="1" w:unhideWhenUsed="1"/>
+    <w:lsdException w:name="footer" w:semiHidden="1" w:unhideWhenUsed="1"/>
+    <w:lsdException w:name="index heading" w:semiHidden="1" w:unhideWhenUsed="1"/>
+    <w:lsdException w:name="caption" w:semiHidden="1" w:uiPriority="35" w:unhideWhenUsed="1" w:qFormat="1"/>
+    <w:lsdException w:name="table of figures" w:semiHidden="1" w:unhideWhenUsed="1"/>
+    <w:lsdException w:name="envelope address" w:semiHidden="1" w:unhideWhenUsed="1"/>
+    <w:lsdException w:name="envelope return" w:semiHidden="1" w:unhideWhenUsed="1"/>
+    <w:lsdException w:name="footnote reference" w:semiHidden="1" w:unhideWhenUsed="1"/>
+    <w:lsdException w:name="annotation reference" w:semiHidden="1" w:unhideWhenUsed="1"/>
+    <w:lsdException w:name="line number" w:semiHidden="1" w:unhideWhenUsed="1"/>
+    <w:lsdException w:name="page number" w:semiHidden="1" w:unhideWhenUsed="1"/>
+    <w:lsdException w:name="endnote reference" w:semiHidden="1" w:unhideWhenUsed="1"/>
+    <w:lsdException w:name="endnote text" w:semiHidden="1" w:unhideWhenUsed="1"/>
+    <w:lsdException w:name="table of authorities" w:semiHidden="1" w:unhideWhenUsed="1"/>
+    <w:lsdException w:name="macro" w:semiHidden="1" w:unhideWhenUsed="1"/>
+    <w:lsdException w:name="toa heading" w:semiHidden="1" w:unhideWhenUsed="1"/>
+    <w:lsdException w:name="List" w:semiHidden="1" w:unhideWhenUsed="1"/>
+    <w:lsdException w:name="List Bullet" w:semiHidden="1" w:unhideWhenUsed="1"/>
+    <w:lsdException w:name="List Number" w:semiHidden="1" w:unhideWhenUsed="1"/>
+    <w:lsdException w:name="List 2" w:semiHidden="1" w:unhideWhenUsed="1"/>
+    <w:lsdException w:name="List 3" w:semiHidden="1" w:unhideWhenUsed="1"/>
+    <w:lsdException w:name="List 4" w:semiHidden="1" w:unhideWhenUsed="1"/>
+    <w:lsdException w:name="List 5" w:semiHidden="1" w:unhideWhenUsed="1"/>
+    <w:lsdException w:name="List Bullet 2" w:semiHidden="1" w:unhideWhenUsed="1"/>
+    <w:lsdException w:name="List Bullet 3" w:semiHidden="1" w:unhideWhenUsed="1"/>
+    <w:lsdException w:name="List Bullet 4" w:semiHidden="1" w:unhideWhenUsed="1"/>
+    <w:lsdException w:name="List Bullet 5" w:semiHidden="1" w:unhideWhenUsed="1"/>
+    <w:lsdException w:name="List Number 2" w:semiHidden="1" w:unhideWhenUsed="1"/>
+    <w:lsdException w:name="List Number 3" w:semiHidden="1" w:unhideWhenUsed="1"/>
+    <w:lsdException w:name="List Number 4" w:semiHidden="1" w:unhideWhenUsed="1"/>
+    <w:lsdException w:name="List Number 5" w:semiHidden="1" w:unhideWhenUsed="1"/>
+    <w:lsdException w:name="Title" w:uiPriority="10" w:qFormat="1"/>
+    <w:lsdException w:name="Closing" w:semiHidden="1" w:unhideWhenUsed="1"/>
+    <w:lsdException w:name="Signature" w:semiHidden="1" w:unhideWhenUsed="1"/>
+    <w:lsdException w:name="Default Paragraph Font" w:semiHidden="1" w:uiPriority="1" w:unhideWhenUsed="1"/>
+    <w:lsdException w:name="Body Text" w:semiHidden="1" w:unhideWhenUsed="1"/>
+    <w:lsdException w:name="Body Text Indent" w:semiHidden="1" w:unhideWhenUsed="1"/>
+    <w:lsdException w:name="List Continue" w:semiHidden="1" w:unhideWhenUsed="1"/>
+    <w:lsdException w:name="List Continue 2" w:semiHidden="1" w:unhideWhenUsed="1"/>
+    <w:lsdException w:name="List Continue 3" w:semiHidden="1" w:unhideWhenUsed="1"/>
+    <w:lsdException w:name="List Continue 4" w:semiHidden="1" w:unhideWhenUsed="1"/>
+    <w:lsdException w:name="List Continue 5" w:semiHidden="1" w:unhideWhenUsed="1"/>
+    <w:lsdException w:name="Message Header" w:semiHidden="1" w:unhideWhenUsed="1"/>
+    <w:lsdException w:name="Subtitle" w:uiPriority="11" w:qFormat="1"/>
+    <w:lsdException w:name="Salutation" w:semiHidden="1" w:unhideWhenUsed="1"/>
+    <w:lsdException w:name="Date" w:semiHidden="1" w:unhideWhenUsed="1"/>
+    <w:lsdException w:name="Body Text First Indent" w:semiHidden="1" w:unhideWhenUsed="1"/>
+    <w:lsdException w:name="Body Text First Indent 2" w:semiHidden="1" w:unhideWhenUsed="1"/>
+    <w:lsdException w:name="Note Heading" w:semiHidden="1" w:unhideWhenUsed="1"/>
+    <w:lsdException w:name="Body Text 2" w:semiHidden="1" w:unhideWhenUsed="1"/>
+    <w:lsdException w:name="Body Text 3" w:semiHidden="1" w:unhideWhenUsed="1"/>
+    <w:lsdException w:name="Body Text Indent 2" w:semiHidden="1" w:unhideWhenUsed="1"/>
+    <w:lsdException w:name="Body Text Indent 3" w:semiHidden="1" w:unhideWhenUsed="1"/>
+    <w:lsdException w:name="Block Text" w:semiHidden="1" w:unhideWhenUsed="1"/>
+    <w:lsdException w:name="Hyperlink" w:semiHidden="1" w:unhideWhenUsed="1"/>
+    <w:lsdException w:name="FollowedHyperlink" w:semiHidden="1" w:unhideWhenUsed="1"/>
+    <w:lsdException w:name="Strong" w:uiPriority="22" w:qFormat="1"/>
+    <w:lsdException w:name="Emphasis" w:uiPriority="20" w:qFormat="1"/>
+    <w:lsdException w:name="Document Map" w:semiHidden="1" w:unhideWhenUsed="1"/>
+    <w:lsdException w:name="Plain Text" w:semiHidden="1" w:unhideWhenUsed="1"/>
+    <w:lsdException w:name="E-mail Signature" w:semiHidden="1" w:unhideWhenUsed="1"/>
+    <w:lsdException w:name="HTML Top of Form" w:semiHidden="1" w:unhideWhenUsed="1"/>
+    <w:lsdException w:name="HTML Bottom of Form" w:semiHidden="1" w:unhideWhenUsed="1"/>
+    <w:lsdException w:name="Normal (Web)" w:semiHidden="1" w:unhideWhenUsed="1"/>
+    <w:lsdException w:name="HTML Acronym" w:semiHidden="1" w:unhideWhenUsed="1"/>
+    <w:lsdException w:name="HTML Address" w:semiHidden="1" w:unhideWhenUsed="1"/>
+    <w:lsdException w:name="HTML Cite" w:semiHidden="1" w:unhideWhenUsed="1"/>
+    <w:lsdException w:name="HTML Code" w:semiHidden="1" w:unhideWhenUsed="1"/>
+    <w:lsdException w:name="HTML Definition" w:semiHidden="1" w:unhideWhenUsed="1"/>
+    <w:lsdException w:name="HTML Keyboard" w:semiHidden="1" w:unhideWhenUsed="1"/>
+    <w:lsdException w:name="HTML Preformatted" w:semiHidden="1" w:unhideWhenUsed="1"/>
+    <w:lsdException w:name="HTML Sample" w:semiHidden="1" w:unhideWhenUsed="1"/>
+    <w:lsdException w:name="HTML Typewriter" w:semiHidden="1" w:unhideWhenUsed="1"/>
+    <w:lsdException w:name="HTML Variable" w:semiHidden="1" w:unhideWhenUsed="1"/>
+    <w:lsdException w:name="Normal Table" w:semiHidden="1" w:unhideWhenUsed="1"/>
+    <w:lsdException w:name="annotation subject" w:semiHidden="1" w:unhideWhenUsed="1"/>
+    <w:lsdException w:name="No List" w:semiHidden="1" w:unhideWhenUsed="1"/>
+    <w:lsdException w:name="Outline List 1" w:semiHidden="1" w:unhideWhenUsed="1"/>
+    <w:lsdException w:name="Outline List 2" w:semiHidden="1" w:unhideWhenUsed="1"/>
+    <w:lsdException w:name="Outline List 3" w:semiHidden="1" w:unhideWhenUsed="1"/>
+    <w:lsdException w:name="Table Simple 1" w:semiHidden="1" w:unhideWhenUsed="1"/>
+    <w:lsdException w:name="Table Simple 2" w:semiHidden="1" w:unhideWhenUsed="1"/>
+    <w:lsdException w:name="Table Simple 3" w:semiHidden="1" w:unhideWhenUsed="1"/>
+    <w:lsdException w:name="Table Classic 1" w:semiHidden="1" w:unhideWhenUsed="1"/>
+    <w:lsdException w:name="Table Classic 2" w:semiHidden="1" w:unhideWhenUsed="1"/>
+    <w:lsdException w:name="Table Classic 3" w:semiHidden="1" w:unhideWhenUsed="1"/>
+    <w:lsdException w:name="Table Classic 4" w:semiHidden="1" w:unhideWhenUsed="1"/>
+    <w:lsdException w:name="Table Colorful 1" w:semiHidden="1" w:unhideWhenUsed="1"/>
+    <w:lsdException w:name="Table Colorful 2" w:semiHidden="1" w:unhideWhenUsed="1"/>
+    <w:lsdException w:name="Table Colorful 3" w:semiHidden="1" w:unhideWhenUsed="1"/>
+    <w:lsdException w:name="Table Columns 1" w:semiHidden="1" w:unhideWhenUsed="1"/>
+    <w:lsdException w:name="Table Columns 2" w:semiHidden="1" w:unhideWhenUsed="1"/>
+    <w:lsdException w:name="Table Columns 3" w:semiHidden="1" w:unhideWhenUsed="1"/>
+    <w:lsdException w:name="Table Columns 4" w:semiHidden="1" w:unhideWhenUsed="1"/>
+    <w:lsdException w:name="Table Columns 5" w:semiHidden="1" w:unhideWhenUsed="1"/>
+    <w:lsdException w:name="Table Grid 1" w:semiHidden="1" w:unhideWhenUsed="1"/>
+    <w:lsdException w:name="Table Grid 2" w:semiHidden="1" w:unhideWhenUsed="1"/>
+    <w:lsdException w:name="Table Grid 3" w:semiHidden="1" w:unhideWhenUsed="1"/>
+    <w:lsdException w:name="Table Grid 4" w:semiHidden="1" w:unhideWhenUsed="1"/>
+    <w:lsdException w:name="Table Grid 5" w:semiHidden="1" w:unhideWhenUsed="1"/>
+    <w:lsdException w:name="Table Grid 6" w:semiHidden="1" w:unhideWhenUsed="1"/>
+    <w:lsdException w:name="Table Grid 7" w:semiHidden="1" w:unhideWhenUsed="1"/>
+    <w:lsdException w:name="Table Grid 8" w:semiHidden="1" w:unhideWhenUsed="1"/>
+    <w:lsdException w:name="Table List 1" w:semiHidden="1" w:unhideWhenUsed="1"/>
+    <w:lsdException w:name="Table List 2" w:semiHidden="1" w:unhideWhenUsed="1"/>
+    <w:lsdException w:name="Table List 3" w:semiHidden="1" w:unhideWhenUsed="1"/>
+    <w:lsdException w:name="Table List 4" w:semiHidden="1" w:unhideWhenUsed="1"/>
+    <w:lsdException w:name="Table List 5" w:semiHidden="1" w:unhideWhenUsed="1"/>
+    <w:lsdException w:name="Table List 6" w:semiHidden="1" w:unhideWhenUsed="1"/>
+    <w:lsdException w:name="Table List 7" w:semiHidden="1" w:unhideWhenUsed="1"/>
+    <w:lsdException w:name="Table List 8" w:semiHidden="1" w:unhideWhenUsed="1"/>
+    <w:lsdException w:name="Table 3D effects 1" w:semiHidden="1" w:unhideWhenUsed="1"/>
+    <w:lsdException w:name="Table 3D effects 2" w:semiHidden="1" w:unhideWhenUsed="1"/>
+    <w:lsdException w:name="Table 3D effects 3" w:semiHidden="1" w:unhideWhenUsed="1"/>
+    <w:lsdException w:name="Table Contemporary" w:semiHidden="1" w:unhideWhenUsed="1"/>
+    <w:lsdException w:name="Table Elegant" w:semiHidden="1" w:unhideWhenUsed="1"/>
+    <w:lsdException w:name="Table Professional" w:semiHidden="1" w:unhideWhenUsed="1"/>
+    <w:lsdException w:name="Table Subtle 1" w:semiHidden="1" w:unhideWhenUsed="1"/>
+    <w:lsdException w:name="Table Subtle 2" w:semiHidden="1" w:unhideWhenUsed="1"/>
+    <w:lsdException w:name="Table Web 1" w:semiHidden="1" w:unhideWhenUsed="1"/>
+    <w:lsdException w:name="Table Web 2" w:semiHidden="1" w:unhideWhenUsed="1"/>
+    <w:lsdException w:name="Table Web 3" w:semiHidden="1" w:unhideWhenUsed="1"/>
+    <w:lsdException w:name="Balloon Text" w:semiHidden="1" w:unhideWhenUsed="1"/>
+    <w:lsdException w:name="Table Grid" w:uiPriority="59"/>
+    <w:lsdException w:name="Table Theme" w:semiHidden="1" w:unhideWhenUsed="1"/>
+    <w:lsdException w:name="Placeholder Text" w:semiHidden="1"/>
+    <w:lsdException w:name="No Spacing" w:uiPriority="1" w:qFormat="1"/>
+    <w:lsdException w:name="Light Shading" w:uiPriority="60"/>
+    <w:lsdException w:name="Light List" w:uiPriority="61"/>
+    <w:lsdException w:name="Light Grid" w:uiPriority="62"/>
+    <w:lsdException w:name="Medium Shading 1" w:uiPriority="63"/>
+    <w:lsdException w:name="Medium Shading 2" w:uiPriority="64"/>
+    <w:lsdException w:name="Medium List 1" w:uiPriority="65"/>
+    <w:lsdException w:name="Medium List 2" w:uiPriority="66"/>
+    <w:lsdException w:name="Medium Grid 1" w:uiPriority="67"/>
+    <w:lsdException w:name="Medium Grid 2" w:uiPriority="68"/>
+    <w:lsdException w:name="Medium Grid 3" w:uiPriority="69"/>
+    <w:lsdException w:name="Dark List" w:uiPriority="70"/>
+    <w:lsdException w:name="Colorful Shading" w:uiPriority="71"/>
+    <w:lsdException w:name="Colorful List" w:uiPriority="72"/>
+    <w:lsdException w:name="Colorful Grid" w:uiPriority="73"/>
+    <w:lsdException w:name="Light Shading Accent 1" w:uiPriority="60"/>
+    <w:lsdException w:name="Light List Accent 1" w:uiPriority="61"/>
+    <w:lsdException w:name="Light Grid Accent 1" w:uiPriority="62"/>
+    <w:lsdException w:name="Medium Shading 1 Accent 1" w:uiPriority="63"/>
+    <w:lsdException w:name="Medium Shading 2 Accent 1" w:uiPriority="64"/>
+    <w:lsdException w:name="Medium List 1 Accent 1" w:uiPriority="65"/>
+    <w:lsdException w:name="Revision" w:semiHidden="1"/>
+    <w:lsdException w:name="List Paragraph" w:uiPriority="34" w:qFormat="1"/>
+    <w:lsdException w:name="Quote" w:uiPriority="29" w:qFormat="1"/>
+    <w:lsdException w:name="Intense Quote" w:uiPriority="30" w:qFormat="1"/>
+    <w:lsdException w:name="Medium List 2 Accent 1" w:uiPriority="66"/>
+    <w:lsdException w:name="Medium Grid 1 Accent 1" w:uiPriority="67"/>
+    <w:lsdException w:name="Medium Grid 2 Accent 1" w:uiPriority="68"/>
+    <w:lsdException w:name="Medium Grid 3 Accent 1" w:uiPriority="69"/>
+    <w:lsdException w:name="Dark List Accent 1" w:uiPriority="70"/>
+    <w:lsdException w:name="Colorful Shading Accent 1" w:uiPriority="71"/>
+    <w:lsdException w:name="Colorful List Accent 1" w:uiPriority="72"/>
+    <w:lsdException w:name="Colorful Grid Accent 1" w:uiPriority="73"/>
+    <w:lsdException w:name="Light Shading Accent 2" w:uiPriority="60"/>
+    <w:lsdException w:name="Light List Accent 2" w:uiPriority="61"/>
+    <w:lsdException w:name="Light Grid Accent 2" w:uiPriority="62"/>
+    <w:lsdException w:name="Medium Shading 1 Accent 2" w:uiPriority="63"/>
+    <w:lsdException w:name="Medium Shading 2 Accent 2" w:uiPriority="64"/>
+    <w:lsdException w:name="Medium List 1 Accent 2" w:uiPriority="65"/>
+    <w:lsdException w:name="Medium List 2 Accent 2" w:uiPriority="66"/>
+    <w:lsdException w:name="Medium Grid 1 Accent 2" w:uiPriority="67"/>
+    <w:lsdException w:name="Medium Grid 2 Accent 2" w:uiPriority="68"/>
+    <w:lsdException w:name="Medium Grid 3 Accent 2" w:uiPriority="69"/>
+    <w:lsdException w:name="Dark List Accent 2" w:uiPriority="70"/>
+    <w:lsdException w:name="Colorful Shading Accent 2" w:uiPriority="71"/>
+    <w:lsdException w:name="Colorful List Accent 2" w:uiPriority="72"/>
+    <w:lsdException w:name="Colorful Grid Accent 2" w:uiPriority="73"/>
+    <w:lsdException w:name="Light Shading Accent 3" w:uiPriority="60"/>
+    <w:lsdException w:name="Light List Accent 3" w:uiPriority="61"/>
+    <w:lsdException w:name="Light Grid Accent 3" w:uiPriority="62"/>
+    <w:lsdException w:name="Medium Shading 1 Accent 3" w:uiPriority="63"/>
+    <w:lsdException w:name="Medium Shading 2 Accent 3" w:uiPriority="64"/>
+    <w:lsdException w:name="Medium List 1 Accent 3" w:uiPriority="65"/>
+    <w:lsdException w:name="Medium List 2 Accent 3" w:uiPriority="66"/>
+    <w:lsdException w:name="Medium Grid 1 Accent 3" w:uiPriority="67"/>
+    <w:lsdException w:name="Medium Grid 2 Accent 3" w:uiPriority="68"/>
+    <w:lsdException w:name="Medium Grid 3 Accent 3" w:uiPriority="69"/>
+    <w:lsdException w:name="Dark List Accent 3" w:uiPriority="70"/>
+    <w:lsdException w:name="Colorful Shading Accent 3" w:uiPriority="71"/>
+    <w:lsdException w:name="Colorful List Accent 3" w:uiPriority="72"/>
+    <w:lsdException w:name="Colorful Grid Accent 3" w:uiPriority="73"/>
+    <w:lsdException w:name="Light Shading Accent 4" w:uiPriority="60"/>
+    <w:lsdException w:name="Light List Accent 4" w:uiPriority="61"/>
+    <w:lsdException w:name="Light Grid Accent 4" w:uiPriority="62"/>
+    <w:lsdException w:name="Medium Shading 1 Accent 4" w:uiPriority="63"/>
+    <w:lsdException w:name="Medium Shading 2 Accent 4" w:uiPriority="64"/>
+    <w:lsdException w:name="Medium List 1 Accent 4" w:uiPriority="65"/>
+    <w:lsdException w:name="Medium List 2 Accent 4" w:uiPriority="66"/>
+    <w:lsdException w:name="Medium Grid 1 Accent 4" w:uiPriority="67"/>
+    <w:lsdException w:name="Medium Grid 2 Accent 4" w:uiPriority="68"/>
+    <w:lsdException w:name="Medium Grid 3 Accent 4" w:uiPriority="69"/>
+    <w:lsdException w:name="Dark List Accent 4" w:uiPriority="70"/>
+    <w:lsdException w:name="Colorful Shading Accent 4" w:uiPriority="71"/>
+    <w:lsdException w:name="Colorful List Accent 4" w:uiPriority="72"/>
+    <w:lsdException w:name="Colorful Grid Accent 4" w:uiPriority="73"/>
+    <w:lsdException w:name="Light Shading Accent 5" w:uiPriority="60"/>
+    <w:lsdException w:name="Light List Accent 5" w:uiPriority="61"/>
+    <w:lsdException w:name="Light Grid Accent 5" w:uiPriority="62"/>
+    <w:lsdException w:name="Medium Shading 1 Accent 5" w:uiPriority="63"/>
+    <w:lsdException w:name="Medium Shading 2 Accent 5" w:uiPriority="64"/>
+    <w:lsdException w:name="Medium List 1 Accent 5" w:uiPriority="65"/>
+    <w:lsdException w:name="Medium List 2 Accent 5" w:uiPriority="66"/>
+    <w:lsdException w:name="Medium Grid 1 Accent 5" w:uiPriority="67"/>
+    <w:lsdException w:name="Medium Grid 2 Accent 5" w:uiPriority="68"/>
+    <w:lsdException w:name="Medium Grid 3 Accent 5" w:uiPriority="69"/>
+    <w:lsdException w:name="Dark List Accent 5" w:uiPriority="70"/>
+    <w:lsdException w:name="Colorful Shading Accent 5" w:uiPriority="71"/>
+    <w:lsdException w:name="Colorful List Accent 5" w:uiPriority="72"/>
+    <w:lsdException w:name="Colorful Grid Accent 5" w:uiPriority="73"/>
+    <w:lsdException w:name="Light Shading Accent 6" w:uiPriority="60"/>
+    <w:lsdException w:name="Light List Accent 6" w:uiPriority="61"/>
+    <w:lsdException w:name="Light Grid Accent 6" w:uiPriority="62"/>
+    <w:lsdException w:name="Medium Shading 1 Accent 6" w:uiPriority="63"/>
+    <w:lsdException w:name="Medium Shading 2 Accent 6" w:uiPriority="64"/>
+    <w:lsdException w:name="Medium List 1 Accent 6" w:uiPriority="65"/>
+    <w:lsdException w:name="Medium List 2 Accent 6" w:uiPriority="66"/>
+    <w:lsdException w:name="Medium Grid 1 Accent 6" w:uiPriority="67"/>
+    <w:lsdException w:name="Medium Grid 2 Accent 6" w:uiPriority="68"/>
+    <w:lsdException w:name="Medium Grid 3 Accent 6" w:uiPriority="69"/>
+    <w:lsdException w:name="Dark List Accent 6" w:uiPriority="70"/>
+    <w:lsdException w:name="Colorful Shading Accent 6" w:uiPriority="71"/>
+    <w:lsdException w:name="Colorful List Accent 6" w:uiPriority="72"/>
+    <w:lsdException w:name="Colorful Grid Accent 6" w:uiPriority="73"/>
+    <w:lsdException w:name="Subtle Emphasis" w:uiPriority="19" w:qFormat="1"/>
+    <w:lsdException w:name="Intense Emphasis" w:uiPriority="21" w:qFormat="1"/>
+    <w:lsdException w:name="Subtle Reference" w:uiPriority="31" w:qFormat="1"/>
+    <w:lsdException w:name="Intense Reference" w:uiPriority="32" w:qFormat="1"/>
+    <w:lsdException w:name="Book Title" w:uiPriority="33" w:qFormat="1"/>
+    <w:lsdException w:name="Bibliography" w:semiHidden="1" w:uiPriority="37" w:unhideWhenUsed="1"/>
+    <w:lsdException w:name="TOC Heading" w:semiHidden="1" w:uiPriority="39" w:unhideWhenUsed="1" w:qFormat="1"/>
+    <w:lsdException w:name="Plain Table 1" w:uiPriority="41"/>
+    <w:lsdException w:name="Plain Table 2" w:uiPriority="42"/>
+    <w:lsdException w:name="Plain Table 3" w:uiPriority="43"/>
+    <w:lsdException w:name="Plain Table 4" w:uiPriority="44"/>
+    <w:lsdException w:name="Plain Table 5" w:uiPriority="45"/>
+    <w:lsdException w:name="Grid Table Light" w:uiPriority="40"/>
+    <w:lsdException w:name="Grid Table 1 Light" w:uiPriority="46"/>
+    <w:lsdException w:name="Grid Table 2" w:uiPriority="47"/>
+    <w:lsdException w:name="Grid Table 3" w:uiPriority="48"/>
+    <w:lsdException w:name="Grid Table 4" w:uiPriority="49"/>
+    <w:lsdException w:name="Grid Table 5 Dark" w:uiPriority="50"/>
+    <w:lsdException w:name="Grid Table 6 Colorful" w:uiPriority="51"/>
+    <w:lsdException w:name="Grid Table 7 Colorful" w:uiPriority="52"/>
+    <w:lsdException w:name="Grid Table 1 Light Accent 1" w:uiPriority="46"/>
+    <w:lsdException w:name="Grid Table 2 Accent 1" w:uiPriority="47"/>
+    <w:lsdException w:name="Grid Table 3 Accent 1" w:uiPriority="48"/>
+    <w:lsdException w:name="Grid Table 4 Accent 1" w:uiPriority="49"/>
+    <w:lsdException w:name="Grid Table 5 Dark Accent 1" w:uiPriority="50"/>
+    <w:lsdException w:name="Grid Table 6 Colorful Accent 1" w:uiPriority="51"/>
+    <w:lsdException w:name="Grid Table 7 Colorful Accent 1" w:uiPriority="52"/>
+    <w:lsdException w:name="Grid Table 1 Light Accent 2" w:uiPriority="46"/>
+    <w:lsdException w:name="Grid Table 2 Accent 2" w:uiPriority="47"/>
+    <w:lsdException w:name="Grid Table 3 Accent 2" w:uiPriority="48"/>
+    <w:lsdException w:name="Grid Table 4 Accent 2" w:uiPriority="49"/>
+    <w:lsdException w:name="Grid Table 5 Dark Accent 2" w:uiPriority="50"/>
+    <w:lsdException w:name="Grid Table 6 Colorful Accent 2" w:uiPriority="51"/>
+    <w:lsdException w:name="Grid Table 7 Colorful Accent 2" w:uiPriority="52"/>
+    <w:lsdException w:name="Grid Table 1 Light Accent 3" w:uiPriority="46"/>
+    <w:lsdException w:name="Grid Table 2 Accent 3" w:uiPriority="47"/>
+    <w:lsdException w:name="Grid Table 3 Accent 3" w:uiPriority="48"/>
+    <w:lsdException w:name="Grid Table 4 Accent 3" w:uiPriority="49"/>
+    <w:lsdException w:name="Grid Table 5 Dark Accent 3" w:uiPriority="50"/>
+    <w:lsdException w:name="Grid Table 6 Colorful Accent 3" w:uiPriority="51"/>
+    <w:lsdException w:name="Grid Table 7 Colorful Accent 3" w:uiPriority="52"/>
+    <w:lsdException w:name="Grid Table 1 Light Accent 4" w:uiPriority="46"/>
+    <w:lsdException w:name="Grid Table 2 Accent 4" w:uiPriority="47"/>
+    <w:lsdException w:name="Grid Table 3 Accent 4" w:uiPriority="48"/>
+    <w:lsdException w:name="Grid Table 4 Accent 4" w:uiPriority="49"/>
+    <w:lsdException w:name="Grid Table 5 Dark Accent 4" w:uiPriority="50"/>
+    <w:lsdException w:name="Grid Table 6 Colorful Accent 4" w:uiPriority="51"/>
+    <w:lsdException w:name="Grid Table 7 Colorful Accent 4" w:uiPriority="52"/>
+    <w:lsdException w:name="Grid Table 1 Light Accent 5" w:uiPriority="46"/>
+    <w:lsdException w:name="Grid Table 2 Accent 5" w:uiPriority="47"/>
+    <w:lsdException w:name="Grid Table 3 Accent 5" w:uiPriority="48"/>
+    <w:lsdException w:name="Grid Table 4 Accent 5" w:uiPriority="49"/>
+    <w:lsdException w:name="Grid Table 5 Dark Accent 5" w:uiPriority="50"/>
+    <w:lsdException w:name="Grid Table 6 Colorful Accent 5" w:uiPriority="51"/>
+    <w:lsdException w:name="Grid Table 7 Colorful Accent 5" w:uiPriority="52"/>
+    <w:lsdException w:name="Grid Table 1 Light Accent 6" w:uiPriority="46"/>
+    <w:lsdException w:name="Grid Table 2 Accent 6" w:uiPriority="47"/>
+    <w:lsdException w:name="Grid Table 3 Accent 6" w:uiPriority="48"/>
+    <w:lsdException w:name="Grid Table 4 Accent 6" w:uiPriority="49"/>
+    <w:lsdException w:name="Grid Table 5 Dark Accent 6" w:uiPriority="50"/>
+    <w:lsdException w:name="Grid Table 6 Colorful Accent 6" w:uiPriority="51"/>
+    <w:lsdException w:name="Grid Table 7 Colorful Accent 6" w:uiPriority="52"/>
+    <w:lsdException w:name="List Table 1 Light" w:uiPriority="46"/>
+    <w:lsdException w:name="List Table 2" w:uiPriority="47"/>
+    <w:lsdException w:name="List Table 3" w:uiPriority="48"/>
+    <w:lsdException w:name="List Table 4" w:uiPriority="49"/>
+    <w:lsdException w:name="List Table 5 Dark" w:uiPriority="50"/>
+    <w:lsdException w:name="List Table 6 Colorful" w:uiPriority="51"/>
+    <w:lsdException w:name="List Table 7 Colorful" w:uiPriority="52"/>
+    <w:lsdException w:name="List Table 1 Light Accent 1" w:uiPriority="46"/>
+    <w:lsdException w:name="List Table 2 Accent 1" w:uiPriority="47"/>
+    <w:lsdException w:name="List Table 3 Accent 1" w:uiPriority="48"/>
+    <w:lsdException w:name="List Table 4 Accent 1" w:uiPriority="49"/>
+    <w:lsdException w:name="List Table 5 Dark Accent 1" w:uiPriority="50"/>
+    <w:lsdException w:name="List Table 6 Colorful Accent 1" w:uiPriority="51"/>
+    <w:lsdException w:name="List Table 7 Colorful Accent 1" w:uiPriority="52"/>
+    <w:lsdException w:name="List Table 1 Light Accent 2" w:uiPriority="46"/>
+    <w:lsdException w:name="List Table 2 Accent 2" w:uiPriority="47"/>
+    <w:lsdException w:name="List Table 3 Accent 2" w:uiPriority="48"/>
+    <w:lsdException w:name="List Table 4 Accent 2" w:uiPriority="49"/>
+    <w:lsdException w:name="List Table 5 Dark Accent 2" w:uiPriority="50"/>
+    <w:lsdException w:name="List Table 6 Colorful Accent 2" w:uiPriority="51"/>
+    <w:lsdException w:name="List Table 7 Colorful Accent 2" w:uiPriority="52"/>
+    <w:lsdException w:name="List Table 1 Light Accent 3" w:uiPriority="46"/>
+    <w:lsdException w:name="List Table 2 Accent 3" w:uiPriority="47"/>
+    <w:lsdException w:name="List Table 3 Accent 3" w:uiPriority="48"/>
+    <w:lsdException w:name="List Table 4 Accent 3" w:uiPriority="49"/>
+    <w:lsdException w:name="List Table 5 Dark Accent 3" w:uiPriority="50"/>
+    <w:lsdException w:name="List Table 6 Colorful Accent 3" w:uiPriority="51"/>
+    <w:lsdException w:name="List Table 7 Colorful Accent 3" w:uiPriority="52"/>
+    <w:lsdException w:name="List Table 1 Light Accent 4" w:uiPriority="46"/>
+    <w:lsdException w:name="List Table 2 Accent 4" w:uiPriority="47"/>
+    <w:lsdException w:name="List Table 3 Accent 4" w:uiPriority="48"/>
+    <w:lsdException w:name="List Table 4 Accent 4" w:uiPriority="49"/>
+    <w:lsdException w:name="List Table 5 Dark Accent 4" w:uiPriority="50"/>
+    <w:lsdException w:name="List Table 6 Colorful Accent 4" w:uiPriority="51"/>
+    <w:lsdException w:name="List Table 7 Colorful Accent 4" w:uiPriority="52"/>
+    <w:lsdException w:name="List Table 1 Light Accent 5" w:uiPriority="46"/>
+    <w:lsdException w:name="List Table 2 Accent 5" w:uiPriority="47"/>
+    <w:lsdException w:name="List Table 3 Accent 5" w:uiPriority="48"/>
+    <w:lsdException w:name="List Table 4 Accent 5" w:uiPriority="49"/>
+    <w:lsdException w:name="List Table 5 Dark Accent 5" w:uiPriority="50"/>
+    <w:lsdException w:name="List Table 6 Colorful Accent 5" w:uiPriority="51"/>
+    <w:lsdException w:name="List Table 7 Colorful Accent 5" w:uiPriority="52"/>
+    <w:lsdException w:name="List Table 1 Light Accent 6" w:uiPriority="46"/>
+    <w:lsdException w:name="List Table 2 Accent 6" w:uiPriority="47"/>
+    <w:lsdException w:name="List Table 3 Accent 6" w:uiPriority="48"/>
+    <w:lsdException w:name="List Table 4 Accent 6" w:uiPriority="49"/>
+    <w:lsdException w:name="List Table 5 Dark Accent 6" w:uiPriority="50"/>
+    <w:lsdException w:name="List Table 6 Colorful Accent 6" w:uiPriority="51"/>
+    <w:lsdException w:name="List Table 7 Colorful Accent 6" w:uiPriority="52"/>
   </w:latentStyles>
   <w:style w:type="paragraph" w:default="1" w:styleId="a">
     <w:name w:val="Normal"/>
@@ -21574,7 +20280,7 @@
 </file>
 
 <file path=customXml/itemProps1.xml><?xml version="1.0" encoding="utf-8"?>
-<ds:datastoreItem xmlns:ds="http://schemas.openxmlformats.org/officeDocument/2006/customXml" ds:itemID="{BA4EBB54-F923-4276-958B-965547E55588}">
+<ds:datastoreItem xmlns:ds="http://schemas.openxmlformats.org/officeDocument/2006/customXml" ds:itemID="{2F2FF663-D12C-4358-B4A9-0C737D90DC29}">
   <ds:schemaRefs>
     <ds:schemaRef ds:uri="http://schemas.openxmlformats.org/officeDocument/2006/bibliography"/>
   </ds:schemaRefs>
